--- a/Dokumen/POLIKLINIK SKPL_OOP.docx
+++ b/Dokumen/POLIKLINIK SKPL_OOP.docx
@@ -9826,16 +9826,7 @@
           <w:rFonts w:hint="default" w:ascii="Times New Roman" w:hAnsi="Times New Roman" w:cs="Times New Roman"/>
           <w:lang w:val="id-ID"/>
         </w:rPr>
-        <w:t>Pengguna perangkat lunak hanya dapat melakukan beberapa task yang telah disebutkan pad</w:t>
-      </w:r>
-      <w:bookmarkStart w:id="141" w:name="_GoBack"/>
-      <w:bookmarkEnd w:id="141"/>
-      <w:r>
-        <w:rPr>
-          <w:rFonts w:hint="default" w:ascii="Times New Roman" w:hAnsi="Times New Roman" w:cs="Times New Roman"/>
-          <w:lang w:val="id-ID"/>
-        </w:rPr>
-        <w:t>a bagian Fungsi perangkat Lunak</w:t>
+        <w:t>Pengguna perangkat lunak hanya dapat melakukan beberapa task yang telah disebutkan pada bagian Fungsi perangkat Lunak</w:t>
       </w:r>
     </w:p>
     <w:p>
@@ -10567,47 +10558,8 @@
     </w:p>
     <w:p>
       <w:pPr>
-        <w:rPr>
-          <w:rFonts w:hint="default" w:ascii="Times New Roman" w:hAnsi="Times New Roman" w:cs="Times New Roman"/>
-        </w:rPr>
-      </w:pPr>
-    </w:p>
-    <w:p>
-      <w:pPr>
         <w:pStyle w:val="4"/>
-        <w:rPr>
-          <w:rFonts w:hint="default" w:ascii="Times New Roman" w:hAnsi="Times New Roman" w:cs="Times New Roman"/>
-        </w:rPr>
-      </w:pPr>
-      <w:bookmarkStart w:id="96" w:name="_Toc473958274"/>
-      <w:bookmarkStart w:id="97" w:name="_Toc473541314"/>
-      <w:bookmarkStart w:id="98" w:name="_Toc473531857"/>
-      <w:bookmarkStart w:id="99" w:name="_Toc18934"/>
-      <w:r>
-        <w:rPr>
-          <w:rFonts w:hint="default" w:ascii="Times New Roman" w:hAnsi="Times New Roman" w:cs="Times New Roman"/>
-        </w:rPr>
-        <w:t>Spesifikasi proses</w:t>
-      </w:r>
-      <w:bookmarkEnd w:id="96"/>
-      <w:bookmarkEnd w:id="97"/>
-      <w:bookmarkEnd w:id="98"/>
-      <w:bookmarkEnd w:id="99"/>
-    </w:p>
-    <w:p>
-      <w:pPr>
-        <w:keepNext w:val="0"/>
-        <w:keepLines w:val="0"/>
-        <w:widowControl/>
-        <w:suppressLineNumbers w:val="0"/>
-        <w:jc w:val="left"/>
-        <w:rPr>
-          <w:rFonts w:hint="default" w:ascii="Times New Roman" w:hAnsi="Times New Roman" w:cs="Times New Roman"/>
-        </w:rPr>
-      </w:pPr>
-    </w:p>
-    <w:p>
-      <w:pPr>
+        <w:ind w:left="720" w:leftChars="0" w:hanging="720" w:firstLineChars="0"/>
         <w:rPr>
           <w:rFonts w:hint="default" w:ascii="Times New Roman" w:hAnsi="Times New Roman" w:cs="Times New Roman"/>
           <w:lang/>
@@ -10616,7 +10568,53 @@
       <w:r>
         <w:rPr>
           <w:rFonts w:hint="default" w:ascii="Times New Roman" w:hAnsi="Times New Roman" w:cs="Times New Roman"/>
+          <w:lang w:eastAsia="en-US"/>
+        </w:rPr>
+        <w:t>Aliran Informasi</w:t>
+      </w:r>
+    </w:p>
+    <w:p>
+      <w:pPr>
+        <w:ind w:firstLine="720" w:firstLineChars="0"/>
+        <w:rPr>
+          <w:rFonts w:hint="default"/>
           <w:lang/>
+        </w:rPr>
+      </w:pPr>
+      <w:r>
+        <w:rPr>
+          <w:rFonts w:hint="default" w:ascii="Times New Roman" w:hAnsi="Times New Roman" w:cs="Times New Roman"/>
+          <w:lang w:eastAsia="en-US"/>
+        </w:rPr>
+        <w:t>Aliran Informasi perangkat lunak ini terdiri dari Use Case, ERD dan Class Diagram.</w:t>
+      </w:r>
+    </w:p>
+    <w:p>
+      <w:pPr>
+        <w:pStyle w:val="5"/>
+        <w:ind w:left="864" w:leftChars="0" w:hanging="864" w:firstLineChars="0"/>
+        <w:rPr>
+          <w:rFonts w:hint="default" w:ascii="Times New Roman" w:hAnsi="Times New Roman" w:cs="Times New Roman"/>
+          <w:lang/>
+        </w:rPr>
+      </w:pPr>
+      <w:r>
+        <w:rPr>
+          <w:rFonts w:hint="default" w:ascii="Times New Roman" w:hAnsi="Times New Roman" w:cs="Times New Roman"/>
+          <w:lang w:eastAsia="en-US"/>
+        </w:rPr>
+        <w:t>Use Case</w:t>
+      </w:r>
+    </w:p>
+    <w:p>
+      <w:pPr>
+        <w:rPr>
+          <w:rFonts w:hint="default" w:ascii="Times New Roman" w:hAnsi="Times New Roman" w:cs="Times New Roman"/>
+        </w:rPr>
+      </w:pPr>
+      <w:r>
+        <w:rPr>
+          <w:rFonts w:hint="default" w:ascii="Times New Roman" w:hAnsi="Times New Roman" w:cs="Times New Roman"/>
         </w:rPr>
         <w:drawing>
           <wp:inline distT="0" distB="0" distL="114300" distR="114300">
@@ -10660,20 +10658,409 @@
     <w:p>
       <w:pPr>
         <w:pStyle w:val="5"/>
-        <w:rPr>
-          <w:rFonts w:hint="default" w:ascii="Times New Roman" w:hAnsi="Times New Roman" w:cs="Times New Roman"/>
-        </w:rPr>
-      </w:pPr>
-      <w:bookmarkStart w:id="100" w:name="_Toc473958275"/>
-      <w:bookmarkStart w:id="101" w:name="_Toc473531858"/>
+        <w:ind w:left="864" w:leftChars="0" w:hanging="864" w:firstLineChars="0"/>
+        <w:rPr>
+          <w:rFonts w:hint="default" w:ascii="Times New Roman" w:hAnsi="Times New Roman" w:cs="Times New Roman"/>
+        </w:rPr>
+      </w:pPr>
+      <w:bookmarkStart w:id="96" w:name="UseCaseDescriptions"/>
+      <w:bookmarkStart w:id="97" w:name="_Toc473958274"/>
+      <w:bookmarkStart w:id="98" w:name="_Toc473541314"/>
+      <w:bookmarkStart w:id="99" w:name="_Toc473531857"/>
+      <w:bookmarkStart w:id="100" w:name="_Toc18934"/>
+      <w:r>
+        <w:rPr>
+          <w:rFonts w:hint="default" w:ascii="Times New Roman" w:hAnsi="Times New Roman" w:cs="Times New Roman"/>
+          <w:lang w:val="en-US" w:eastAsia="zh-CN"/>
+        </w:rPr>
+        <w:t xml:space="preserve">Use Case </w:t>
+      </w:r>
+      <w:r>
+        <w:rPr>
+          <w:rFonts w:hint="default" w:ascii="Times New Roman" w:hAnsi="Times New Roman" w:cs="Times New Roman"/>
+          <w:lang w:eastAsia="zh-CN"/>
+        </w:rPr>
+        <w:t>Deskripsi</w:t>
+      </w:r>
+      <w:r>
+        <w:rPr>
+          <w:rFonts w:hint="default" w:ascii="Times New Roman" w:hAnsi="Times New Roman" w:cs="Times New Roman"/>
+          <w:lang w:val="en-US" w:eastAsia="zh-CN"/>
+        </w:rPr>
+        <w:t>:</w:t>
+      </w:r>
+      <w:bookmarkEnd w:id="96"/>
+    </w:p>
+    <w:p>
+      <w:pPr>
+        <w:keepNext w:val="0"/>
+        <w:keepLines w:val="0"/>
+        <w:widowControl/>
+        <w:suppressLineNumbers w:val="0"/>
+        <w:jc w:val="left"/>
+        <w:rPr>
+          <w:rFonts w:hint="default" w:ascii="Times New Roman" w:hAnsi="Times New Roman" w:cs="Times New Roman"/>
+          <w:sz w:val="20"/>
+          <w:szCs w:val="20"/>
+        </w:rPr>
+      </w:pPr>
+    </w:p>
+    <w:p>
+      <w:pPr>
+        <w:keepNext w:val="0"/>
+        <w:keepLines w:val="0"/>
+        <w:widowControl/>
+        <w:numPr>
+          <w:ilvl w:val="0"/>
+          <w:numId w:val="8"/>
+        </w:numPr>
+        <w:suppressLineNumbers w:val="0"/>
+        <w:spacing w:before="0" w:beforeAutospacing="1" w:after="0" w:afterAutospacing="1"/>
+        <w:ind w:left="720" w:hanging="360"/>
+        <w:rPr>
+          <w:rFonts w:hint="default" w:ascii="Times New Roman" w:hAnsi="Times New Roman" w:cs="Times New Roman"/>
+          <w:sz w:val="20"/>
+          <w:szCs w:val="20"/>
+        </w:rPr>
+      </w:pPr>
+      <w:r>
+        <w:rPr>
+          <w:rFonts w:hint="default" w:ascii="Times New Roman" w:hAnsi="Times New Roman" w:cs="Times New Roman"/>
+          <w:sz w:val="20"/>
+          <w:szCs w:val="20"/>
+          <w:lang/>
+        </w:rPr>
+        <w:t>Login</w:t>
+      </w:r>
+    </w:p>
+    <w:p>
+      <w:pPr>
+        <w:keepNext w:val="0"/>
+        <w:keepLines w:val="0"/>
+        <w:widowControl/>
+        <w:numPr>
+          <w:ilvl w:val="1"/>
+          <w:numId w:val="8"/>
+        </w:numPr>
+        <w:suppressLineNumbers w:val="0"/>
+        <w:spacing w:before="0" w:beforeAutospacing="1" w:after="0" w:afterAutospacing="1"/>
+        <w:ind w:left="1440" w:hanging="360"/>
+        <w:rPr>
+          <w:rFonts w:hint="default" w:ascii="Times New Roman" w:hAnsi="Times New Roman" w:cs="Times New Roman"/>
+          <w:sz w:val="20"/>
+          <w:szCs w:val="20"/>
+        </w:rPr>
+      </w:pPr>
+      <w:r>
+        <w:rPr>
+          <w:rFonts w:hint="default" w:ascii="Times New Roman" w:hAnsi="Times New Roman" w:cs="Times New Roman"/>
+          <w:sz w:val="20"/>
+          <w:szCs w:val="20"/>
+          <w:lang/>
+        </w:rPr>
+        <w:t>Ini adalah bagian dimana sebuah karyawan melakukan login untuk mengakses semua fitur yang ada di dalam aplikasi.</w:t>
+      </w:r>
+    </w:p>
+    <w:p>
+      <w:pPr>
+        <w:keepNext w:val="0"/>
+        <w:keepLines w:val="0"/>
+        <w:widowControl/>
+        <w:numPr>
+          <w:ilvl w:val="0"/>
+          <w:numId w:val="8"/>
+        </w:numPr>
+        <w:suppressLineNumbers w:val="0"/>
+        <w:spacing w:before="0" w:beforeAutospacing="1" w:after="0" w:afterAutospacing="1"/>
+        <w:ind w:left="720" w:hanging="360"/>
+        <w:rPr>
+          <w:rFonts w:hint="default" w:ascii="Times New Roman" w:hAnsi="Times New Roman" w:cs="Times New Roman"/>
+          <w:sz w:val="20"/>
+          <w:szCs w:val="20"/>
+        </w:rPr>
+      </w:pPr>
+      <w:r>
+        <w:rPr>
+          <w:rFonts w:hint="default" w:ascii="Times New Roman" w:hAnsi="Times New Roman" w:cs="Times New Roman"/>
+          <w:sz w:val="20"/>
+          <w:szCs w:val="20"/>
+          <w:lang/>
+        </w:rPr>
+        <w:t>Main Menu</w:t>
+      </w:r>
+    </w:p>
+    <w:p>
+      <w:pPr>
+        <w:keepNext w:val="0"/>
+        <w:keepLines w:val="0"/>
+        <w:widowControl/>
+        <w:numPr>
+          <w:ilvl w:val="1"/>
+          <w:numId w:val="9"/>
+        </w:numPr>
+        <w:suppressLineNumbers w:val="0"/>
+        <w:tabs>
+          <w:tab w:val="left" w:pos="1440"/>
+        </w:tabs>
+        <w:spacing w:before="0" w:beforeAutospacing="1" w:after="0" w:afterAutospacing="1"/>
+        <w:ind w:left="1440" w:hanging="360"/>
+        <w:rPr>
+          <w:rFonts w:hint="default" w:ascii="Times New Roman" w:hAnsi="Times New Roman" w:cs="Times New Roman"/>
+          <w:sz w:val="20"/>
+          <w:szCs w:val="20"/>
+        </w:rPr>
+      </w:pPr>
+      <w:r>
+        <w:rPr>
+          <w:rFonts w:hint="default" w:ascii="Times New Roman" w:hAnsi="Times New Roman" w:cs="Times New Roman"/>
+          <w:sz w:val="20"/>
+          <w:szCs w:val="20"/>
+          <w:lang/>
+        </w:rPr>
+        <w:t>Main Menu adalah bagian dimana semua fitur diakses. Semua pengaturan tersedia pada bagian ini.</w:t>
+      </w:r>
+    </w:p>
+    <w:p>
+      <w:pPr>
+        <w:keepNext w:val="0"/>
+        <w:keepLines w:val="0"/>
+        <w:widowControl/>
+        <w:numPr>
+          <w:ilvl w:val="0"/>
+          <w:numId w:val="8"/>
+        </w:numPr>
+        <w:suppressLineNumbers w:val="0"/>
+        <w:spacing w:before="0" w:beforeAutospacing="1" w:after="0" w:afterAutospacing="1"/>
+        <w:ind w:left="720" w:hanging="360"/>
+        <w:rPr>
+          <w:rFonts w:hint="default" w:ascii="Times New Roman" w:hAnsi="Times New Roman" w:cs="Times New Roman"/>
+          <w:sz w:val="20"/>
+          <w:szCs w:val="20"/>
+        </w:rPr>
+      </w:pPr>
+      <w:r>
+        <w:rPr>
+          <w:rFonts w:hint="default" w:ascii="Times New Roman" w:hAnsi="Times New Roman" w:cs="Times New Roman"/>
+          <w:sz w:val="20"/>
+          <w:szCs w:val="20"/>
+          <w:lang/>
+        </w:rPr>
+        <w:t>Kelola Pengguna</w:t>
+      </w:r>
+    </w:p>
+    <w:p>
+      <w:pPr>
+        <w:keepNext w:val="0"/>
+        <w:keepLines w:val="0"/>
+        <w:widowControl/>
+        <w:numPr>
+          <w:ilvl w:val="1"/>
+          <w:numId w:val="10"/>
+        </w:numPr>
+        <w:suppressLineNumbers w:val="0"/>
+        <w:tabs>
+          <w:tab w:val="left" w:pos="1440"/>
+        </w:tabs>
+        <w:spacing w:before="0" w:beforeAutospacing="1" w:after="0" w:afterAutospacing="1"/>
+        <w:ind w:left="1440" w:hanging="360"/>
+        <w:rPr>
+          <w:rFonts w:hint="default" w:ascii="Times New Roman" w:hAnsi="Times New Roman" w:cs="Times New Roman"/>
+          <w:sz w:val="20"/>
+          <w:szCs w:val="20"/>
+        </w:rPr>
+      </w:pPr>
+      <w:r>
+        <w:rPr>
+          <w:rFonts w:hint="default" w:ascii="Times New Roman" w:hAnsi="Times New Roman" w:cs="Times New Roman"/>
+          <w:sz w:val="20"/>
+          <w:szCs w:val="20"/>
+          <w:lang/>
+        </w:rPr>
+        <w:t>Ini adalah menu untuk mengakses pengaturan pengguna</w:t>
+      </w:r>
+      <w:r>
+        <w:rPr>
+          <w:rFonts w:hint="default" w:ascii="Times New Roman" w:hAnsi="Times New Roman" w:cs="Times New Roman"/>
+          <w:sz w:val="20"/>
+          <w:szCs w:val="20"/>
+        </w:rPr>
+        <w:t>.</w:t>
+      </w:r>
+    </w:p>
+    <w:p>
+      <w:pPr>
+        <w:keepNext w:val="0"/>
+        <w:keepLines w:val="0"/>
+        <w:widowControl/>
+        <w:numPr>
+          <w:ilvl w:val="0"/>
+          <w:numId w:val="8"/>
+        </w:numPr>
+        <w:suppressLineNumbers w:val="0"/>
+        <w:spacing w:before="0" w:beforeAutospacing="1" w:after="0" w:afterAutospacing="1"/>
+        <w:ind w:left="720" w:hanging="360"/>
+        <w:rPr>
+          <w:rFonts w:hint="default" w:ascii="Times New Roman" w:hAnsi="Times New Roman" w:cs="Times New Roman"/>
+          <w:sz w:val="20"/>
+          <w:szCs w:val="20"/>
+        </w:rPr>
+      </w:pPr>
+      <w:r>
+        <w:rPr>
+          <w:rFonts w:hint="default" w:ascii="Times New Roman" w:hAnsi="Times New Roman" w:cs="Times New Roman"/>
+          <w:sz w:val="20"/>
+          <w:szCs w:val="20"/>
+        </w:rPr>
+        <w:t xml:space="preserve">Input Pendaftaran </w:t>
+      </w:r>
+      <w:r>
+        <w:rPr>
+          <w:rFonts w:hint="default" w:cs="Times New Roman"/>
+          <w:sz w:val="20"/>
+          <w:szCs w:val="20"/>
+          <w:lang/>
+        </w:rPr>
+        <w:t>Lama</w:t>
+      </w:r>
+    </w:p>
+    <w:p>
+      <w:pPr>
+        <w:keepNext w:val="0"/>
+        <w:keepLines w:val="0"/>
+        <w:widowControl/>
+        <w:numPr>
+          <w:ilvl w:val="1"/>
+          <w:numId w:val="11"/>
+        </w:numPr>
+        <w:suppressLineNumbers w:val="0"/>
+        <w:tabs>
+          <w:tab w:val="left" w:pos="1440"/>
+        </w:tabs>
+        <w:spacing w:before="0" w:beforeAutospacing="1" w:after="0" w:afterAutospacing="1"/>
+        <w:ind w:left="1440" w:hanging="360"/>
+        <w:rPr>
+          <w:rFonts w:hint="default" w:ascii="Times New Roman" w:hAnsi="Times New Roman" w:cs="Times New Roman"/>
+          <w:sz w:val="20"/>
+          <w:szCs w:val="20"/>
+        </w:rPr>
+      </w:pPr>
+      <w:r>
+        <w:rPr>
+          <w:rFonts w:hint="default" w:ascii="Times New Roman" w:hAnsi="Times New Roman" w:cs="Times New Roman"/>
+          <w:sz w:val="20"/>
+          <w:szCs w:val="20"/>
+          <w:lang/>
+        </w:rPr>
+        <w:t>Ini adalah fitur untuk melakukan pendaftaran oleh pasien lama</w:t>
+      </w:r>
+      <w:r>
+        <w:rPr>
+          <w:rFonts w:hint="default" w:ascii="Times New Roman" w:hAnsi="Times New Roman" w:cs="Times New Roman"/>
+          <w:sz w:val="20"/>
+          <w:szCs w:val="20"/>
+        </w:rPr>
+        <w:t>.</w:t>
+      </w:r>
+    </w:p>
+    <w:p>
+      <w:pPr>
+        <w:keepNext w:val="0"/>
+        <w:keepLines w:val="0"/>
+        <w:widowControl/>
+        <w:numPr>
+          <w:ilvl w:val="0"/>
+          <w:numId w:val="8"/>
+        </w:numPr>
+        <w:suppressLineNumbers w:val="0"/>
+        <w:spacing w:before="0" w:beforeAutospacing="1" w:after="0" w:afterAutospacing="1"/>
+        <w:ind w:left="720" w:hanging="360"/>
+        <w:rPr>
+          <w:rFonts w:hint="default" w:ascii="Times New Roman" w:hAnsi="Times New Roman" w:cs="Times New Roman"/>
+          <w:sz w:val="20"/>
+          <w:szCs w:val="20"/>
+        </w:rPr>
+      </w:pPr>
+      <w:r>
+        <w:rPr>
+          <w:rFonts w:hint="default" w:ascii="Times New Roman" w:hAnsi="Times New Roman" w:cs="Times New Roman"/>
+          <w:sz w:val="20"/>
+          <w:szCs w:val="20"/>
+        </w:rPr>
+        <w:t>Input Pendaftaran Baru</w:t>
+      </w:r>
+    </w:p>
+    <w:p>
+      <w:pPr>
+        <w:keepNext w:val="0"/>
+        <w:keepLines w:val="0"/>
+        <w:widowControl/>
+        <w:numPr>
+          <w:ilvl w:val="1"/>
+          <w:numId w:val="12"/>
+        </w:numPr>
+        <w:suppressLineNumbers w:val="0"/>
+        <w:tabs>
+          <w:tab w:val="left" w:pos="1440"/>
+        </w:tabs>
+        <w:spacing w:before="0" w:beforeAutospacing="1" w:after="0" w:afterAutospacing="1"/>
+        <w:ind w:left="1440" w:hanging="360"/>
+        <w:rPr>
+          <w:rFonts w:hint="default"/>
+        </w:rPr>
+      </w:pPr>
+      <w:r>
+        <w:rPr>
+          <w:rFonts w:hint="default" w:ascii="Times New Roman" w:hAnsi="Times New Roman" w:cs="Times New Roman"/>
+          <w:sz w:val="20"/>
+          <w:szCs w:val="20"/>
+          <w:lang/>
+        </w:rPr>
+        <w:t>Ini adalah fitur untuk melakukan pendaftaran oleh pasien baru.</w:t>
+      </w:r>
+    </w:p>
+    <w:p>
+      <w:pPr>
+        <w:pStyle w:val="4"/>
+        <w:rPr>
+          <w:rFonts w:hint="default"/>
+        </w:rPr>
+      </w:pPr>
+      <w:r>
+        <w:rPr>
+          <w:rFonts w:hint="default" w:ascii="Times New Roman" w:hAnsi="Times New Roman" w:cs="Times New Roman"/>
+        </w:rPr>
+        <w:t>Spesifikasi proses</w:t>
+      </w:r>
+      <w:bookmarkEnd w:id="97"/>
+      <w:bookmarkEnd w:id="98"/>
+      <w:bookmarkEnd w:id="99"/>
+      <w:bookmarkEnd w:id="100"/>
+    </w:p>
+    <w:p>
+      <w:pPr>
+        <w:rPr>
+          <w:rFonts w:hint="default" w:ascii="Times New Roman" w:hAnsi="Times New Roman" w:cs="Times New Roman"/>
+          <w:lang/>
+        </w:rPr>
+      </w:pPr>
+    </w:p>
+    <w:p>
+      <w:pPr>
+        <w:pStyle w:val="5"/>
+        <w:rPr>
+          <w:rFonts w:hint="default" w:ascii="Times New Roman" w:hAnsi="Times New Roman" w:cs="Times New Roman"/>
+        </w:rPr>
+      </w:pPr>
+      <w:bookmarkStart w:id="101" w:name="_Toc473958275"/>
+      <w:bookmarkStart w:id="102" w:name="_Toc473531858"/>
       <w:r>
         <w:rPr>
           <w:rFonts w:hint="default" w:ascii="Times New Roman" w:hAnsi="Times New Roman" w:cs="Times New Roman"/>
         </w:rPr>
         <w:t xml:space="preserve">Spesifikasi proses </w:t>
       </w:r>
-      <w:bookmarkEnd w:id="100"/>
       <w:bookmarkEnd w:id="101"/>
+      <w:bookmarkEnd w:id="102"/>
       <w:r>
         <w:rPr>
           <w:rFonts w:hint="default" w:ascii="Times New Roman" w:hAnsi="Times New Roman" w:cs="Times New Roman"/>
@@ -13452,22 +13839,22 @@
           <w:rFonts w:hint="default" w:ascii="Times New Roman" w:hAnsi="Times New Roman" w:cs="Times New Roman"/>
         </w:rPr>
       </w:pPr>
-      <w:bookmarkStart w:id="102" w:name="_Toc473958276"/>
-      <w:bookmarkStart w:id="103" w:name="_Toc473531859"/>
+      <w:bookmarkStart w:id="103" w:name="_Toc473958276"/>
+      <w:bookmarkStart w:id="104" w:name="_Toc473531859"/>
       <w:r>
         <w:rPr>
           <w:rFonts w:hint="default" w:ascii="Times New Roman" w:hAnsi="Times New Roman" w:cs="Times New Roman"/>
         </w:rPr>
         <w:t xml:space="preserve">Spesifikasi proses </w:t>
       </w:r>
-      <w:bookmarkEnd w:id="102"/>
+      <w:bookmarkEnd w:id="103"/>
       <w:r>
         <w:rPr>
           <w:rFonts w:hint="default" w:ascii="Times New Roman" w:hAnsi="Times New Roman" w:cs="Times New Roman"/>
         </w:rPr>
         <w:t xml:space="preserve">3 </w:t>
       </w:r>
-      <w:bookmarkEnd w:id="103"/>
+      <w:bookmarkEnd w:id="104"/>
     </w:p>
     <w:tbl>
       <w:tblPr>
@@ -14836,20 +15223,22 @@
           <w:rFonts w:hint="default" w:ascii="Times New Roman" w:hAnsi="Times New Roman" w:cs="Times New Roman"/>
         </w:rPr>
       </w:pPr>
-      <w:bookmarkStart w:id="104" w:name="_Toc473541315"/>
-      <w:bookmarkStart w:id="105" w:name="_Toc473958278"/>
-      <w:bookmarkStart w:id="106" w:name="_Toc473531860"/>
-      <w:bookmarkStart w:id="107" w:name="_Toc9921"/>
+      <w:bookmarkStart w:id="105" w:name="_Toc473541315"/>
+      <w:bookmarkStart w:id="106" w:name="_Toc473958278"/>
+      <w:bookmarkStart w:id="107" w:name="_Toc473531860"/>
+      <w:bookmarkStart w:id="108" w:name="_Toc9921"/>
       <w:r>
         <w:rPr>
           <w:rFonts w:hint="default" w:ascii="Times New Roman" w:hAnsi="Times New Roman" w:cs="Times New Roman"/>
         </w:rPr>
         <w:t>Deskripsi Data</w:t>
       </w:r>
-      <w:bookmarkEnd w:id="104"/>
       <w:bookmarkEnd w:id="105"/>
       <w:bookmarkEnd w:id="106"/>
       <w:bookmarkEnd w:id="107"/>
+      <w:bookmarkEnd w:id="108"/>
+      <w:bookmarkStart w:id="142" w:name="_GoBack"/>
+      <w:bookmarkEnd w:id="142"/>
     </w:p>
     <w:p>
       <w:pPr>
@@ -14944,20 +15333,20 @@
           <w:rFonts w:hint="default" w:ascii="Times New Roman" w:hAnsi="Times New Roman" w:cs="Times New Roman"/>
         </w:rPr>
       </w:pPr>
-      <w:bookmarkStart w:id="108" w:name="_Toc473958279"/>
-      <w:bookmarkStart w:id="109" w:name="_Toc473531861"/>
-      <w:bookmarkStart w:id="110" w:name="_Toc473541316"/>
-      <w:bookmarkStart w:id="111" w:name="_Toc24060"/>
+      <w:bookmarkStart w:id="109" w:name="_Toc473958279"/>
+      <w:bookmarkStart w:id="110" w:name="_Toc473531861"/>
+      <w:bookmarkStart w:id="111" w:name="_Toc473541316"/>
+      <w:bookmarkStart w:id="112" w:name="_Toc24060"/>
       <w:r>
         <w:rPr>
           <w:rFonts w:hint="default" w:ascii="Times New Roman" w:hAnsi="Times New Roman" w:cs="Times New Roman"/>
         </w:rPr>
         <w:t>Kamus data</w:t>
       </w:r>
-      <w:bookmarkEnd w:id="108"/>
       <w:bookmarkEnd w:id="109"/>
       <w:bookmarkEnd w:id="110"/>
       <w:bookmarkEnd w:id="111"/>
+      <w:bookmarkEnd w:id="112"/>
     </w:p>
     <w:p>
       <w:pPr>
@@ -14982,20 +15371,20 @@
           <w:rFonts w:hint="default" w:ascii="Times New Roman" w:hAnsi="Times New Roman" w:cs="Times New Roman"/>
         </w:rPr>
       </w:pPr>
-      <w:bookmarkStart w:id="112" w:name="_Toc473541317"/>
-      <w:bookmarkStart w:id="113" w:name="_Toc473531862"/>
-      <w:bookmarkStart w:id="114" w:name="_Toc473958280"/>
-      <w:bookmarkStart w:id="115" w:name="_Toc13602"/>
+      <w:bookmarkStart w:id="113" w:name="_Toc473541317"/>
+      <w:bookmarkStart w:id="114" w:name="_Toc473531862"/>
+      <w:bookmarkStart w:id="115" w:name="_Toc473958280"/>
+      <w:bookmarkStart w:id="116" w:name="_Toc13602"/>
       <w:r>
         <w:rPr>
           <w:rFonts w:hint="default" w:ascii="Times New Roman" w:hAnsi="Times New Roman" w:cs="Times New Roman"/>
         </w:rPr>
         <w:t>Deskripsi Kebutuhan Non Fungsional</w:t>
       </w:r>
-      <w:bookmarkEnd w:id="112"/>
       <w:bookmarkEnd w:id="113"/>
       <w:bookmarkEnd w:id="114"/>
       <w:bookmarkEnd w:id="115"/>
+      <w:bookmarkEnd w:id="116"/>
     </w:p>
     <w:p>
       <w:pPr>
@@ -15015,21 +15404,21 @@
           <w:rFonts w:hint="default" w:ascii="Times New Roman" w:hAnsi="Times New Roman" w:cs="Times New Roman"/>
         </w:rPr>
       </w:pPr>
-      <w:bookmarkStart w:id="116" w:name="_Toc473958281"/>
-      <w:bookmarkStart w:id="117" w:name="_Toc473541318"/>
-      <w:bookmarkStart w:id="118" w:name="_Toc473531863"/>
-      <w:bookmarkStart w:id="119" w:name="_Toc18459"/>
+      <w:bookmarkStart w:id="117" w:name="_Toc473958281"/>
+      <w:bookmarkStart w:id="118" w:name="_Toc473541318"/>
+      <w:bookmarkStart w:id="119" w:name="_Toc473531863"/>
+      <w:bookmarkStart w:id="120" w:name="_Toc18459"/>
       <w:r>
         <w:rPr>
           <w:rFonts w:hint="default" w:ascii="Times New Roman" w:hAnsi="Times New Roman" w:cs="Times New Roman"/>
         </w:rPr>
         <w:t>Atribut Kualitas Perangkat Lunak</w:t>
       </w:r>
-      <w:bookmarkEnd w:id="116"/>
       <w:bookmarkEnd w:id="117"/>
       <w:bookmarkEnd w:id="118"/>
       <w:bookmarkEnd w:id="119"/>
-      <w:bookmarkStart w:id="120" w:name="_Toc477773995"/>
+      <w:bookmarkEnd w:id="120"/>
+      <w:bookmarkStart w:id="121" w:name="_Toc477773995"/>
     </w:p>
     <w:p>
       <w:pPr>
@@ -15048,8 +15437,8 @@
           <w:lang w:val="id-ID"/>
         </w:rPr>
       </w:pPr>
-      <w:bookmarkStart w:id="121" w:name="_Toc477773991"/>
-      <w:bookmarkStart w:id="122" w:name="_Toc22816"/>
+      <w:bookmarkStart w:id="122" w:name="_Toc477773991"/>
+      <w:bookmarkStart w:id="123" w:name="_Toc22816"/>
       <w:r>
         <w:rPr>
           <w:rFonts w:hint="default" w:ascii="Times New Roman" w:hAnsi="Times New Roman" w:cs="Times New Roman"/>
@@ -15059,8 +15448,8 @@
         </w:rPr>
         <w:t>Keandalan (Realibility)</w:t>
       </w:r>
-      <w:bookmarkEnd w:id="121"/>
       <w:bookmarkEnd w:id="122"/>
+      <w:bookmarkEnd w:id="123"/>
     </w:p>
     <w:p>
       <w:pPr>
@@ -15100,8 +15489,8 @@
           <w:lang w:val="id-ID"/>
         </w:rPr>
       </w:pPr>
-      <w:bookmarkStart w:id="123" w:name="_Toc477773992"/>
-      <w:bookmarkStart w:id="124" w:name="_Toc20148"/>
+      <w:bookmarkStart w:id="124" w:name="_Toc477773992"/>
+      <w:bookmarkStart w:id="125" w:name="_Toc20148"/>
       <w:r>
         <w:rPr>
           <w:rFonts w:hint="default" w:ascii="Times New Roman" w:hAnsi="Times New Roman" w:cs="Times New Roman"/>
@@ -15111,8 +15500,8 @@
         </w:rPr>
         <w:t>Ketersediaan (Avaibility)</w:t>
       </w:r>
-      <w:bookmarkEnd w:id="123"/>
       <w:bookmarkEnd w:id="124"/>
+      <w:bookmarkEnd w:id="125"/>
     </w:p>
     <w:p>
       <w:pPr>
@@ -15153,8 +15542,8 @@
           <w:lang w:val="id-ID"/>
         </w:rPr>
       </w:pPr>
-      <w:bookmarkStart w:id="125" w:name="_Toc477773993"/>
-      <w:bookmarkStart w:id="126" w:name="_Toc8382"/>
+      <w:bookmarkStart w:id="126" w:name="_Toc477773993"/>
+      <w:bookmarkStart w:id="127" w:name="_Toc8382"/>
       <w:r>
         <w:rPr>
           <w:rFonts w:hint="default" w:ascii="Times New Roman" w:hAnsi="Times New Roman" w:cs="Times New Roman"/>
@@ -15164,8 +15553,8 @@
         </w:rPr>
         <w:t>Keamanan (Security)</w:t>
       </w:r>
-      <w:bookmarkEnd w:id="125"/>
       <w:bookmarkEnd w:id="126"/>
+      <w:bookmarkEnd w:id="127"/>
     </w:p>
     <w:p>
       <w:pPr>
@@ -15229,8 +15618,8 @@
           <w:lang w:val="id-ID"/>
         </w:rPr>
       </w:pPr>
-      <w:bookmarkStart w:id="127" w:name="_Toc477773994"/>
-      <w:bookmarkStart w:id="128" w:name="_Toc19520"/>
+      <w:bookmarkStart w:id="128" w:name="_Toc477773994"/>
+      <w:bookmarkStart w:id="129" w:name="_Toc19520"/>
       <w:r>
         <w:rPr>
           <w:rFonts w:hint="default" w:ascii="Times New Roman" w:hAnsi="Times New Roman" w:cs="Times New Roman"/>
@@ -15240,8 +15629,8 @@
         </w:rPr>
         <w:t>Kemerawatan (Maintability)</w:t>
       </w:r>
-      <w:bookmarkEnd w:id="127"/>
       <w:bookmarkEnd w:id="128"/>
+      <w:bookmarkEnd w:id="129"/>
     </w:p>
     <w:p>
       <w:pPr>
@@ -15281,7 +15670,7 @@
           <w:lang w:val="id-ID"/>
         </w:rPr>
       </w:pPr>
-      <w:bookmarkStart w:id="129" w:name="_Toc30476"/>
+      <w:bookmarkStart w:id="130" w:name="_Toc30476"/>
       <w:r>
         <w:rPr>
           <w:rFonts w:hint="default" w:ascii="Times New Roman" w:hAnsi="Times New Roman" w:cs="Times New Roman"/>
@@ -15291,7 +15680,7 @@
         </w:rPr>
         <w:t>Kepemindahan (Portability)</w:t>
       </w:r>
-      <w:bookmarkEnd w:id="129"/>
+      <w:bookmarkEnd w:id="130"/>
     </w:p>
     <w:p>
       <w:pPr>
@@ -15331,7 +15720,7 @@
           <w:lang w:val="id-ID"/>
         </w:rPr>
       </w:pPr>
-      <w:bookmarkStart w:id="130" w:name="_Toc30750"/>
+      <w:bookmarkStart w:id="131" w:name="_Toc30750"/>
       <w:r>
         <w:rPr>
           <w:rFonts w:hint="default" w:ascii="Times New Roman" w:hAnsi="Times New Roman" w:cs="Times New Roman"/>
@@ -15341,8 +15730,8 @@
         </w:rPr>
         <w:t>Kepemindahan (Portability)</w:t>
       </w:r>
-      <w:bookmarkEnd w:id="120"/>
-      <w:bookmarkEnd w:id="130"/>
+      <w:bookmarkEnd w:id="121"/>
+      <w:bookmarkEnd w:id="131"/>
     </w:p>
     <w:p>
       <w:pPr>
@@ -15379,18 +15768,18 @@
           <w:rFonts w:hint="default" w:ascii="Times New Roman" w:hAnsi="Times New Roman" w:cs="Times New Roman"/>
         </w:rPr>
       </w:pPr>
-      <w:bookmarkStart w:id="131" w:name="_Toc473541319"/>
-      <w:bookmarkStart w:id="132" w:name="_Toc473531864"/>
-      <w:bookmarkStart w:id="133" w:name="_Toc5176"/>
+      <w:bookmarkStart w:id="132" w:name="_Toc473541319"/>
+      <w:bookmarkStart w:id="133" w:name="_Toc473531864"/>
+      <w:bookmarkStart w:id="134" w:name="_Toc5176"/>
       <w:r>
         <w:rPr>
           <w:rFonts w:hint="default" w:ascii="Times New Roman" w:hAnsi="Times New Roman" w:cs="Times New Roman"/>
         </w:rPr>
         <w:t>Batasan Perancangan</w:t>
       </w:r>
-      <w:bookmarkEnd w:id="131"/>
       <w:bookmarkEnd w:id="132"/>
       <w:bookmarkEnd w:id="133"/>
+      <w:bookmarkEnd w:id="134"/>
     </w:p>
     <w:p>
       <w:pPr>
@@ -15490,19 +15879,19 @@
           <w:rFonts w:hint="default" w:ascii="Times New Roman" w:hAnsi="Times New Roman" w:cs="Times New Roman"/>
         </w:rPr>
       </w:pPr>
-      <w:bookmarkStart w:id="134" w:name="_Toc473541320"/>
-      <w:bookmarkStart w:id="135" w:name="_Toc473531865"/>
-      <w:bookmarkStart w:id="136" w:name="_Toc14057"/>
-      <w:bookmarkStart w:id="137" w:name="_Toc473958283"/>
+      <w:bookmarkStart w:id="135" w:name="_Toc473541320"/>
+      <w:bookmarkStart w:id="136" w:name="_Toc473531865"/>
+      <w:bookmarkStart w:id="137" w:name="_Toc14057"/>
+      <w:bookmarkStart w:id="138" w:name="_Toc473958283"/>
       <w:r>
         <w:rPr>
           <w:rFonts w:hint="default" w:ascii="Times New Roman" w:hAnsi="Times New Roman" w:cs="Times New Roman"/>
         </w:rPr>
         <w:t>Matriks Keterunutan</w:t>
       </w:r>
-      <w:bookmarkEnd w:id="134"/>
       <w:bookmarkEnd w:id="135"/>
       <w:bookmarkEnd w:id="136"/>
+      <w:bookmarkEnd w:id="137"/>
     </w:p>
     <w:p>
       <w:pPr>
@@ -15522,8 +15911,8 @@
           <w:rFonts w:hint="default" w:ascii="Times New Roman" w:hAnsi="Times New Roman" w:cs="Times New Roman"/>
         </w:rPr>
       </w:pPr>
-      <w:bookmarkStart w:id="138" w:name="_Toc473541321"/>
-      <w:bookmarkStart w:id="139" w:name="_Toc473531866"/>
+      <w:bookmarkStart w:id="139" w:name="_Toc473541321"/>
+      <w:bookmarkStart w:id="140" w:name="_Toc473531866"/>
       <w:r>
         <w:rPr>
           <w:rFonts w:hint="default" w:ascii="Times New Roman" w:hAnsi="Times New Roman" w:cs="Times New Roman"/>
@@ -15542,17 +15931,17 @@
           <w:rFonts w:hint="default" w:ascii="Times New Roman" w:hAnsi="Times New Roman" w:cs="Times New Roman"/>
         </w:rPr>
       </w:pPr>
-      <w:bookmarkStart w:id="140" w:name="_Toc11017"/>
+      <w:bookmarkStart w:id="141" w:name="_Toc11017"/>
       <w:r>
         <w:rPr>
           <w:rFonts w:hint="default" w:ascii="Times New Roman" w:hAnsi="Times New Roman" w:cs="Times New Roman"/>
         </w:rPr>
         <w:t>Lampiran</w:t>
       </w:r>
-      <w:bookmarkEnd w:id="137"/>
       <w:bookmarkEnd w:id="138"/>
       <w:bookmarkEnd w:id="139"/>
       <w:bookmarkEnd w:id="140"/>
+      <w:bookmarkEnd w:id="141"/>
     </w:p>
     <w:p>
       <w:pPr>
@@ -16571,6 +16960,155 @@
       </w:pPr>
     </w:lvl>
   </w:abstractNum>
+  <w:abstractNum w:abstractNumId="7">
+    <w:nsid w:val="7E69EDC4"/>
+    <w:multiLevelType w:val="multilevel"/>
+    <w:tmpl w:val="7E69EDC4"/>
+    <w:lvl w:ilvl="0" w:tentative="0">
+      <w:start w:val="1"/>
+      <w:numFmt w:val="bullet"/>
+      <w:lvlText w:val=""/>
+      <w:lvlJc w:val="left"/>
+      <w:pPr>
+        <w:tabs>
+          <w:tab w:val="left" w:pos="720"/>
+        </w:tabs>
+        <w:ind w:left="720" w:hanging="360"/>
+      </w:pPr>
+      <w:rPr>
+        <w:rFonts w:ascii="Symbol" w:hAnsi="Symbol" w:cs="Symbol"/>
+        <w:sz w:val="20"/>
+      </w:rPr>
+    </w:lvl>
+    <w:lvl w:ilvl="1" w:tentative="0">
+      <w:start w:val="1"/>
+      <w:numFmt w:val="bullet"/>
+      <w:lvlText w:val="o"/>
+      <w:lvlJc w:val="left"/>
+      <w:pPr>
+        <w:tabs>
+          <w:tab w:val="left" w:pos="1440"/>
+        </w:tabs>
+        <w:ind w:left="1440" w:hanging="360"/>
+      </w:pPr>
+      <w:rPr>
+        <w:rFonts w:ascii="Courier New" w:hAnsi="Courier New" w:cs="Courier New"/>
+        <w:sz w:val="20"/>
+      </w:rPr>
+    </w:lvl>
+    <w:lvl w:ilvl="2" w:tentative="0">
+      <w:start w:val="1"/>
+      <w:numFmt w:val="bullet"/>
+      <w:lvlText w:val=""/>
+      <w:lvlJc w:val="left"/>
+      <w:pPr>
+        <w:tabs>
+          <w:tab w:val="left" w:pos="2160"/>
+        </w:tabs>
+        <w:ind w:left="2160" w:hanging="360"/>
+      </w:pPr>
+      <w:rPr>
+        <w:rFonts w:ascii="Wingdings" w:hAnsi="Wingdings" w:cs="Wingdings"/>
+        <w:sz w:val="20"/>
+      </w:rPr>
+    </w:lvl>
+    <w:lvl w:ilvl="3" w:tentative="0">
+      <w:start w:val="1"/>
+      <w:numFmt w:val="bullet"/>
+      <w:lvlText w:val=""/>
+      <w:lvlJc w:val="left"/>
+      <w:pPr>
+        <w:tabs>
+          <w:tab w:val="left" w:pos="2880"/>
+        </w:tabs>
+        <w:ind w:left="2880" w:hanging="360"/>
+      </w:pPr>
+      <w:rPr>
+        <w:rFonts w:hint="default" w:ascii="Wingdings" w:hAnsi="Wingdings" w:cs="Wingdings"/>
+        <w:sz w:val="20"/>
+      </w:rPr>
+    </w:lvl>
+    <w:lvl w:ilvl="4" w:tentative="0">
+      <w:start w:val="1"/>
+      <w:numFmt w:val="bullet"/>
+      <w:lvlText w:val=""/>
+      <w:lvlJc w:val="left"/>
+      <w:pPr>
+        <w:tabs>
+          <w:tab w:val="left" w:pos="3600"/>
+        </w:tabs>
+        <w:ind w:left="3600" w:hanging="360"/>
+      </w:pPr>
+      <w:rPr>
+        <w:rFonts w:hint="default" w:ascii="Wingdings" w:hAnsi="Wingdings" w:cs="Wingdings"/>
+        <w:sz w:val="20"/>
+      </w:rPr>
+    </w:lvl>
+    <w:lvl w:ilvl="5" w:tentative="0">
+      <w:start w:val="1"/>
+      <w:numFmt w:val="bullet"/>
+      <w:lvlText w:val=""/>
+      <w:lvlJc w:val="left"/>
+      <w:pPr>
+        <w:tabs>
+          <w:tab w:val="left" w:pos="4320"/>
+        </w:tabs>
+        <w:ind w:left="4320" w:hanging="360"/>
+      </w:pPr>
+      <w:rPr>
+        <w:rFonts w:hint="default" w:ascii="Wingdings" w:hAnsi="Wingdings" w:cs="Wingdings"/>
+        <w:sz w:val="20"/>
+      </w:rPr>
+    </w:lvl>
+    <w:lvl w:ilvl="6" w:tentative="0">
+      <w:start w:val="1"/>
+      <w:numFmt w:val="bullet"/>
+      <w:lvlText w:val=""/>
+      <w:lvlJc w:val="left"/>
+      <w:pPr>
+        <w:tabs>
+          <w:tab w:val="left" w:pos="5040"/>
+        </w:tabs>
+        <w:ind w:left="5040" w:hanging="360"/>
+      </w:pPr>
+      <w:rPr>
+        <w:rFonts w:hint="default" w:ascii="Wingdings" w:hAnsi="Wingdings" w:cs="Wingdings"/>
+        <w:sz w:val="20"/>
+      </w:rPr>
+    </w:lvl>
+    <w:lvl w:ilvl="7" w:tentative="0">
+      <w:start w:val="1"/>
+      <w:numFmt w:val="bullet"/>
+      <w:lvlText w:val=""/>
+      <w:lvlJc w:val="left"/>
+      <w:pPr>
+        <w:tabs>
+          <w:tab w:val="left" w:pos="5760"/>
+        </w:tabs>
+        <w:ind w:left="5760" w:hanging="360"/>
+      </w:pPr>
+      <w:rPr>
+        <w:rFonts w:hint="default" w:ascii="Wingdings" w:hAnsi="Wingdings" w:cs="Wingdings"/>
+        <w:sz w:val="20"/>
+      </w:rPr>
+    </w:lvl>
+    <w:lvl w:ilvl="8" w:tentative="0">
+      <w:start w:val="1"/>
+      <w:numFmt w:val="bullet"/>
+      <w:lvlText w:val=""/>
+      <w:lvlJc w:val="left"/>
+      <w:pPr>
+        <w:tabs>
+          <w:tab w:val="left" w:pos="6480"/>
+        </w:tabs>
+        <w:ind w:left="6480" w:hanging="360"/>
+      </w:pPr>
+      <w:rPr>
+        <w:rFonts w:hint="default" w:ascii="Wingdings" w:hAnsi="Wingdings" w:cs="Wingdings"/>
+        <w:sz w:val="20"/>
+      </w:rPr>
+    </w:lvl>
+  </w:abstractNum>
   <w:num w:numId="1">
     <w:abstractNumId w:val="0"/>
   </w:num>
@@ -16591,6 +17129,129 @@
   </w:num>
   <w:num w:numId="7">
     <w:abstractNumId w:val="1"/>
+  </w:num>
+  <w:num w:numId="8">
+    <w:abstractNumId w:val="7"/>
+  </w:num>
+  <w:num w:numId="9">
+    <w:abstractNumId w:val="7"/>
+    <w:lvlOverride w:ilvl="0">
+      <w:startOverride w:val="1"/>
+    </w:lvlOverride>
+    <w:lvlOverride w:ilvl="1">
+      <w:startOverride w:val="1"/>
+    </w:lvlOverride>
+    <w:lvlOverride w:ilvl="2">
+      <w:startOverride w:val="1"/>
+    </w:lvlOverride>
+    <w:lvlOverride w:ilvl="3">
+      <w:startOverride w:val="1"/>
+    </w:lvlOverride>
+    <w:lvlOverride w:ilvl="4">
+      <w:startOverride w:val="1"/>
+    </w:lvlOverride>
+    <w:lvlOverride w:ilvl="5">
+      <w:startOverride w:val="1"/>
+    </w:lvlOverride>
+    <w:lvlOverride w:ilvl="6">
+      <w:startOverride w:val="1"/>
+    </w:lvlOverride>
+    <w:lvlOverride w:ilvl="7">
+      <w:startOverride w:val="1"/>
+    </w:lvlOverride>
+    <w:lvlOverride w:ilvl="8">
+      <w:startOverride w:val="1"/>
+    </w:lvlOverride>
+  </w:num>
+  <w:num w:numId="10">
+    <w:abstractNumId w:val="7"/>
+    <w:lvlOverride w:ilvl="0">
+      <w:startOverride w:val="1"/>
+    </w:lvlOverride>
+    <w:lvlOverride w:ilvl="1">
+      <w:startOverride w:val="1"/>
+    </w:lvlOverride>
+    <w:lvlOverride w:ilvl="2">
+      <w:startOverride w:val="1"/>
+    </w:lvlOverride>
+    <w:lvlOverride w:ilvl="3">
+      <w:startOverride w:val="1"/>
+    </w:lvlOverride>
+    <w:lvlOverride w:ilvl="4">
+      <w:startOverride w:val="1"/>
+    </w:lvlOverride>
+    <w:lvlOverride w:ilvl="5">
+      <w:startOverride w:val="1"/>
+    </w:lvlOverride>
+    <w:lvlOverride w:ilvl="6">
+      <w:startOverride w:val="1"/>
+    </w:lvlOverride>
+    <w:lvlOverride w:ilvl="7">
+      <w:startOverride w:val="1"/>
+    </w:lvlOverride>
+    <w:lvlOverride w:ilvl="8">
+      <w:startOverride w:val="1"/>
+    </w:lvlOverride>
+  </w:num>
+  <w:num w:numId="11">
+    <w:abstractNumId w:val="7"/>
+    <w:lvlOverride w:ilvl="0">
+      <w:startOverride w:val="1"/>
+    </w:lvlOverride>
+    <w:lvlOverride w:ilvl="1">
+      <w:startOverride w:val="1"/>
+    </w:lvlOverride>
+    <w:lvlOverride w:ilvl="2">
+      <w:startOverride w:val="1"/>
+    </w:lvlOverride>
+    <w:lvlOverride w:ilvl="3">
+      <w:startOverride w:val="1"/>
+    </w:lvlOverride>
+    <w:lvlOverride w:ilvl="4">
+      <w:startOverride w:val="1"/>
+    </w:lvlOverride>
+    <w:lvlOverride w:ilvl="5">
+      <w:startOverride w:val="1"/>
+    </w:lvlOverride>
+    <w:lvlOverride w:ilvl="6">
+      <w:startOverride w:val="1"/>
+    </w:lvlOverride>
+    <w:lvlOverride w:ilvl="7">
+      <w:startOverride w:val="1"/>
+    </w:lvlOverride>
+    <w:lvlOverride w:ilvl="8">
+      <w:startOverride w:val="1"/>
+    </w:lvlOverride>
+  </w:num>
+  <w:num w:numId="12">
+    <w:abstractNumId w:val="7"/>
+    <w:lvlOverride w:ilvl="0">
+      <w:startOverride w:val="1"/>
+    </w:lvlOverride>
+    <w:lvlOverride w:ilvl="1">
+      <w:startOverride w:val="1"/>
+    </w:lvlOverride>
+    <w:lvlOverride w:ilvl="2">
+      <w:startOverride w:val="1"/>
+    </w:lvlOverride>
+    <w:lvlOverride w:ilvl="3">
+      <w:startOverride w:val="1"/>
+    </w:lvlOverride>
+    <w:lvlOverride w:ilvl="4">
+      <w:startOverride w:val="1"/>
+    </w:lvlOverride>
+    <w:lvlOverride w:ilvl="5">
+      <w:startOverride w:val="1"/>
+    </w:lvlOverride>
+    <w:lvlOverride w:ilvl="6">
+      <w:startOverride w:val="1"/>
+    </w:lvlOverride>
+    <w:lvlOverride w:ilvl="7">
+      <w:startOverride w:val="1"/>
+    </w:lvlOverride>
+    <w:lvlOverride w:ilvl="8">
+      <w:startOverride w:val="1"/>
+    </w:lvlOverride>
   </w:num>
 </w:numbering>
 </file>

--- a/Dokumen/POLIKLINIK SKPL_OOP.docx
+++ b/Dokumen/POLIKLINIK SKPL_OOP.docx
@@ -6923,7 +6923,20 @@
         <w:rPr>
           <w:rFonts w:hint="default" w:ascii="Times New Roman" w:hAnsi="Times New Roman" w:cs="Times New Roman"/>
         </w:rPr>
-        <w:t>Seputar pengelolaan poliklinik yang didalamnya terdapat karyawan, dokter, pasien.</w:t>
+        <w:t xml:space="preserve">Seputar pengelolaan poliklinik yang didalamnya terdapat </w:t>
+      </w:r>
+      <w:r>
+        <w:rPr>
+          <w:rFonts w:hint="default" w:ascii="Times New Roman" w:hAnsi="Times New Roman" w:cs="Times New Roman"/>
+          <w:lang/>
+        </w:rPr>
+        <w:t>Pegawai</w:t>
+      </w:r>
+      <w:r>
+        <w:rPr>
+          <w:rFonts w:hint="default" w:ascii="Times New Roman" w:hAnsi="Times New Roman" w:cs="Times New Roman"/>
+        </w:rPr>
+        <w:t>, dokter, pasien.</w:t>
       </w:r>
       <w:r>
         <w:rPr>
@@ -6952,8 +6965,16 @@
         <w:rPr>
           <w:rFonts w:hint="default" w:ascii="Times New Roman" w:hAnsi="Times New Roman" w:cs="Times New Roman"/>
           <w:szCs w:val="28"/>
-        </w:rPr>
-        <w:t xml:space="preserve">karyawan </w:t>
+          <w:lang/>
+        </w:rPr>
+        <w:t>Pegawai</w:t>
+      </w:r>
+      <w:r>
+        <w:rPr>
+          <w:rFonts w:hint="default" w:ascii="Times New Roman" w:hAnsi="Times New Roman" w:cs="Times New Roman"/>
+          <w:szCs w:val="28"/>
+        </w:rPr>
+        <w:t xml:space="preserve"> </w:t>
       </w:r>
       <w:r>
         <w:rPr>
@@ -8865,8 +8886,16 @@
         <w:rPr>
           <w:rFonts w:hint="default" w:ascii="Times New Roman" w:hAnsi="Times New Roman" w:cs="Times New Roman"/>
           <w:szCs w:val="24"/>
-        </w:rPr>
-        <w:t xml:space="preserve">karyawan </w:t>
+          <w:lang/>
+        </w:rPr>
+        <w:t>Pegawai</w:t>
+      </w:r>
+      <w:r>
+        <w:rPr>
+          <w:rFonts w:hint="default" w:ascii="Times New Roman" w:hAnsi="Times New Roman" w:cs="Times New Roman"/>
+          <w:szCs w:val="24"/>
+        </w:rPr>
+        <w:t xml:space="preserve"> </w:t>
       </w:r>
       <w:r>
         <w:rPr>
@@ -8940,8 +8969,16 @@
         <w:rPr>
           <w:rFonts w:hint="default" w:ascii="Times New Roman" w:hAnsi="Times New Roman" w:cs="Times New Roman"/>
           <w:szCs w:val="24"/>
-        </w:rPr>
-        <w:t xml:space="preserve">karyawan </w:t>
+          <w:lang/>
+        </w:rPr>
+        <w:t>Pegawai</w:t>
+      </w:r>
+      <w:r>
+        <w:rPr>
+          <w:rFonts w:hint="default" w:ascii="Times New Roman" w:hAnsi="Times New Roman" w:cs="Times New Roman"/>
+          <w:szCs w:val="24"/>
+        </w:rPr>
+        <w:t xml:space="preserve"> </w:t>
       </w:r>
       <w:r>
         <w:rPr>
@@ -9000,8 +9037,16 @@
         <w:rPr>
           <w:rFonts w:hint="default" w:ascii="Times New Roman" w:hAnsi="Times New Roman" w:cs="Times New Roman"/>
           <w:szCs w:val="24"/>
-        </w:rPr>
-        <w:t xml:space="preserve">karyawan </w:t>
+          <w:lang/>
+        </w:rPr>
+        <w:t>Pegawai</w:t>
+      </w:r>
+      <w:r>
+        <w:rPr>
+          <w:rFonts w:hint="default" w:ascii="Times New Roman" w:hAnsi="Times New Roman" w:cs="Times New Roman"/>
+          <w:szCs w:val="24"/>
+        </w:rPr>
+        <w:t xml:space="preserve"> </w:t>
       </w:r>
       <w:r>
         <w:rPr>
@@ -9058,8 +9103,16 @@
         <w:rPr>
           <w:rFonts w:hint="default" w:ascii="Times New Roman" w:hAnsi="Times New Roman" w:cs="Times New Roman"/>
           <w:szCs w:val="24"/>
-        </w:rPr>
-        <w:t xml:space="preserve">karyawan </w:t>
+          <w:lang/>
+        </w:rPr>
+        <w:t>Pegawai</w:t>
+      </w:r>
+      <w:r>
+        <w:rPr>
+          <w:rFonts w:hint="default" w:ascii="Times New Roman" w:hAnsi="Times New Roman" w:cs="Times New Roman"/>
+          <w:szCs w:val="24"/>
+        </w:rPr>
+        <w:t xml:space="preserve"> </w:t>
       </w:r>
       <w:r>
         <w:rPr>
@@ -9805,8 +9858,15 @@
       <w:r>
         <w:rPr>
           <w:rFonts w:hint="default" w:ascii="Times New Roman" w:hAnsi="Times New Roman" w:cs="Times New Roman"/>
-        </w:rPr>
-        <w:t xml:space="preserve">karyawan </w:t>
+          <w:lang/>
+        </w:rPr>
+        <w:t>Pegawai</w:t>
+      </w:r>
+      <w:r>
+        <w:rPr>
+          <w:rFonts w:hint="default" w:ascii="Times New Roman" w:hAnsi="Times New Roman" w:cs="Times New Roman"/>
+        </w:rPr>
+        <w:t xml:space="preserve"> </w:t>
       </w:r>
       <w:r>
         <w:rPr>
@@ -9897,8 +9957,16 @@
         <w:rPr>
           <w:rFonts w:hint="default" w:ascii="Times New Roman" w:hAnsi="Times New Roman" w:cs="Times New Roman"/>
           <w:szCs w:val="24"/>
-        </w:rPr>
-        <w:t xml:space="preserve">karyawan </w:t>
+          <w:lang/>
+        </w:rPr>
+        <w:t>Pegawai</w:t>
+      </w:r>
+      <w:r>
+        <w:rPr>
+          <w:rFonts w:hint="default" w:ascii="Times New Roman" w:hAnsi="Times New Roman" w:cs="Times New Roman"/>
+          <w:szCs w:val="24"/>
+        </w:rPr>
+        <w:t xml:space="preserve"> </w:t>
       </w:r>
       <w:r>
         <w:rPr>
@@ -9938,7 +10006,15 @@
           <w:rFonts w:hint="default" w:ascii="Times New Roman" w:hAnsi="Times New Roman" w:cs="Times New Roman"/>
           <w:szCs w:val="24"/>
         </w:rPr>
-        <w:t>hanya untuk operasional karyawan</w:t>
+        <w:t xml:space="preserve">hanya untuk operasional </w:t>
+      </w:r>
+      <w:r>
+        <w:rPr>
+          <w:rFonts w:hint="default" w:ascii="Times New Roman" w:hAnsi="Times New Roman" w:cs="Times New Roman"/>
+          <w:szCs w:val="24"/>
+          <w:lang/>
+        </w:rPr>
+        <w:t>Pegawai</w:t>
       </w:r>
     </w:p>
     <w:p>
@@ -10107,7 +10183,20 @@
         <w:rPr>
           <w:rFonts w:hint="default" w:ascii="Times New Roman" w:hAnsi="Times New Roman" w:cs="Times New Roman"/>
         </w:rPr>
-        <w:t xml:space="preserve"> karyawan </w:t>
+        <w:t xml:space="preserve"> </w:t>
+      </w:r>
+      <w:r>
+        <w:rPr>
+          <w:rFonts w:hint="default" w:ascii="Times New Roman" w:hAnsi="Times New Roman" w:cs="Times New Roman"/>
+          <w:lang/>
+        </w:rPr>
+        <w:t>Pegawai</w:t>
+      </w:r>
+      <w:r>
+        <w:rPr>
+          <w:rFonts w:hint="default" w:ascii="Times New Roman" w:hAnsi="Times New Roman" w:cs="Times New Roman"/>
+        </w:rPr>
+        <w:t xml:space="preserve"> </w:t>
       </w:r>
       <w:r>
         <w:rPr>
@@ -10586,7 +10675,16 @@
           <w:rFonts w:hint="default" w:ascii="Times New Roman" w:hAnsi="Times New Roman" w:cs="Times New Roman"/>
           <w:lang w:eastAsia="en-US"/>
         </w:rPr>
-        <w:t>Aliran Informasi perangkat lunak ini terdiri dari Use Case, ERD dan Class Diagram.</w:t>
+        <w:t>Aliran Informasi perangkat l</w:t>
+      </w:r>
+      <w:bookmarkStart w:id="142" w:name="_GoBack"/>
+      <w:bookmarkEnd w:id="142"/>
+      <w:r>
+        <w:rPr>
+          <w:rFonts w:hint="default" w:ascii="Times New Roman" w:hAnsi="Times New Roman" w:cs="Times New Roman"/>
+          <w:lang w:eastAsia="en-US"/>
+        </w:rPr>
+        <w:t>unak ini terdiri dari Use Case, ERD dan Class Diagram.</w:t>
       </w:r>
     </w:p>
     <w:p>
@@ -10618,9 +10716,9 @@
         </w:rPr>
         <w:drawing>
           <wp:inline distT="0" distB="0" distL="114300" distR="114300">
-            <wp:extent cx="5760085" cy="4404995"/>
-            <wp:effectExtent l="0" t="0" r="12065" b="14605"/>
-            <wp:docPr id="6" name="Picture 6" descr="usecase"/>
+            <wp:extent cx="5732780" cy="4404995"/>
+            <wp:effectExtent l="0" t="0" r="1270" b="14605"/>
+            <wp:docPr id="6" name="Picture 6" descr="C:\Users\Rozan\Pictures\usecase.jpgusecase"/>
             <wp:cNvGraphicFramePr>
               <a:graphicFrameLocks xmlns:a="http://schemas.openxmlformats.org/drawingml/2006/main" noChangeAspect="1"/>
             </wp:cNvGraphicFramePr>
@@ -10628,13 +10726,14 @@
               <a:graphicData uri="http://schemas.openxmlformats.org/drawingml/2006/picture">
                 <pic:pic xmlns:pic="http://schemas.openxmlformats.org/drawingml/2006/picture">
                   <pic:nvPicPr>
-                    <pic:cNvPr id="6" name="Picture 6" descr="usecase"/>
+                    <pic:cNvPr id="6" name="Picture 6" descr="C:\Users\Rozan\Pictures\usecase.jpgusecase"/>
                     <pic:cNvPicPr>
                       <a:picLocks noChangeAspect="1"/>
                     </pic:cNvPicPr>
                   </pic:nvPicPr>
                   <pic:blipFill>
                     <a:blip r:embed="rId7"/>
+                    <a:srcRect/>
                     <a:stretch>
                       <a:fillRect/>
                     </a:stretch>
@@ -10642,7 +10741,7 @@
                   <pic:spPr>
                     <a:xfrm>
                       <a:off x="0" y="0"/>
-                      <a:ext cx="5760085" cy="4404995"/>
+                      <a:ext cx="5732780" cy="4404995"/>
                     </a:xfrm>
                     <a:prstGeom prst="rect">
                       <a:avLst/>
@@ -10758,7 +10857,7 @@
           <w:szCs w:val="20"/>
           <w:lang/>
         </w:rPr>
-        <w:t>Ini adalah bagian dimana sebuah karyawan melakukan login untuk mengakses semua fitur yang ada di dalam aplikasi.</w:t>
+        <w:t>Ini adalah bagian dimana sebuah Pegawai melakukan login untuk mengakses semua fitur yang ada di dalam aplikasi.</w:t>
       </w:r>
     </w:p>
     <w:p>
@@ -11352,8 +11451,17 @@
                 <w:rFonts w:hint="default" w:ascii="Times New Roman" w:hAnsi="Times New Roman" w:cs="Times New Roman" w:eastAsiaTheme="minorHAnsi"/>
                 <w:sz w:val="22"/>
                 <w:szCs w:val="22"/>
-              </w:rPr>
-              <w:t>Karyawan Poli</w:t>
+                <w:lang/>
+              </w:rPr>
+              <w:t>Pegawai</w:t>
+            </w:r>
+            <w:r>
+              <w:rPr>
+                <w:rFonts w:hint="default" w:ascii="Times New Roman" w:hAnsi="Times New Roman" w:cs="Times New Roman" w:eastAsiaTheme="minorHAnsi"/>
+                <w:sz w:val="22"/>
+                <w:szCs w:val="22"/>
+              </w:rPr>
+              <w:t xml:space="preserve"> Poli</w:t>
             </w:r>
           </w:p>
         </w:tc>
@@ -11545,7 +11653,24 @@
                 <w:sz w:val="22"/>
                 <w:szCs w:val="22"/>
               </w:rPr>
-              <w:t>Menginput data Pasien,Dokter,Poliklinik, dan Pemilik Poli ke dalam Database melalui karyawan Poliklinik</w:t>
+              <w:t xml:space="preserve">Menginput data Pasien,Dokter,Poliklinik, dan Pemilik Poli ke dalam Database melalui </w:t>
+            </w:r>
+            <w:r>
+              <w:rPr>
+                <w:rFonts w:hint="default" w:ascii="Times New Roman" w:hAnsi="Times New Roman" w:cs="Times New Roman" w:eastAsiaTheme="minorHAnsi"/>
+                <w:sz w:val="22"/>
+                <w:szCs w:val="22"/>
+                <w:lang/>
+              </w:rPr>
+              <w:t>Pegawai</w:t>
+            </w:r>
+            <w:r>
+              <w:rPr>
+                <w:rFonts w:hint="default" w:ascii="Times New Roman" w:hAnsi="Times New Roman" w:cs="Times New Roman" w:eastAsiaTheme="minorHAnsi"/>
+                <w:sz w:val="22"/>
+                <w:szCs w:val="22"/>
+              </w:rPr>
+              <w:t xml:space="preserve"> Poliklinik</w:t>
             </w:r>
           </w:p>
         </w:tc>
@@ -12031,7 +12156,7 @@
                 <w:szCs w:val="22"/>
                 <w:lang/>
               </w:rPr>
-              <w:t xml:space="preserve">Karyawan </w:t>
+              <w:t xml:space="preserve">Pegawai </w:t>
             </w:r>
             <w:r>
               <w:rPr>
@@ -12719,7 +12844,7 @@
                 <w:szCs w:val="22"/>
                 <w:lang/>
               </w:rPr>
-              <w:t xml:space="preserve">Karyawan </w:t>
+              <w:t xml:space="preserve">Pegawai </w:t>
             </w:r>
             <w:r>
               <w:rPr>
@@ -12980,7 +13105,7 @@
                 <w:szCs w:val="22"/>
                 <w:lang/>
               </w:rPr>
-              <w:t>karyawan</w:t>
+              <w:t>Pegawai</w:t>
             </w:r>
             <w:r>
               <w:rPr>
@@ -13598,7 +13723,7 @@
                 <w:szCs w:val="22"/>
                 <w:lang/>
               </w:rPr>
-              <w:t xml:space="preserve">karyawan </w:t>
+              <w:t xml:space="preserve">Pegawai </w:t>
             </w:r>
             <w:r>
               <w:rPr>
@@ -14296,7 +14421,7 @@
                 <w:szCs w:val="22"/>
                 <w:lang/>
               </w:rPr>
-              <w:t xml:space="preserve">karyawan </w:t>
+              <w:t xml:space="preserve">Pegawai </w:t>
             </w:r>
             <w:r>
               <w:rPr>
@@ -14980,7 +15105,24 @@
                 <w:sz w:val="22"/>
                 <w:szCs w:val="22"/>
               </w:rPr>
-              <w:t>Info Pasien yang diberikan kepada karyawan Poli</w:t>
+              <w:t xml:space="preserve">Info Pasien yang diberikan kepada </w:t>
+            </w:r>
+            <w:r>
+              <w:rPr>
+                <w:rFonts w:hint="default" w:ascii="Times New Roman" w:hAnsi="Times New Roman" w:cs="Times New Roman" w:eastAsiaTheme="minorHAnsi"/>
+                <w:sz w:val="22"/>
+                <w:szCs w:val="22"/>
+                <w:lang/>
+              </w:rPr>
+              <w:t>Pegawai</w:t>
+            </w:r>
+            <w:r>
+              <w:rPr>
+                <w:rFonts w:hint="default" w:ascii="Times New Roman" w:hAnsi="Times New Roman" w:cs="Times New Roman" w:eastAsiaTheme="minorHAnsi"/>
+                <w:sz w:val="22"/>
+                <w:szCs w:val="22"/>
+              </w:rPr>
+              <w:t xml:space="preserve"> Poli</w:t>
             </w:r>
           </w:p>
         </w:tc>
@@ -15237,8 +15379,6 @@
       <w:bookmarkEnd w:id="106"/>
       <w:bookmarkEnd w:id="107"/>
       <w:bookmarkEnd w:id="108"/>
-      <w:bookmarkStart w:id="142" w:name="_GoBack"/>
-      <w:bookmarkEnd w:id="142"/>
     </w:p>
     <w:p>
       <w:pPr>
@@ -15574,7 +15714,7 @@
           <w:szCs w:val="24"/>
           <w:lang/>
         </w:rPr>
-        <w:t xml:space="preserve">Karyawan </w:t>
+        <w:t xml:space="preserve">Pegawai </w:t>
       </w:r>
       <w:r>
         <w:rPr>
@@ -15855,7 +15995,7 @@
           <w:rFonts w:hint="default" w:ascii="Times New Roman" w:hAnsi="Times New Roman" w:cs="Times New Roman"/>
           <w:lang/>
         </w:rPr>
-        <w:t xml:space="preserve">Karyawan </w:t>
+        <w:t xml:space="preserve">Pegawai </w:t>
       </w:r>
       <w:r>
         <w:rPr>
@@ -16014,12 +16154,6 @@
           <w:insideV w:val="single" w:color="auto" w:sz="4" w:space="0"/>
         </w:tblBorders>
         <w:tblLayout w:type="fixed"/>
-        <w:tblCellMar>
-          <w:top w:w="0" w:type="dxa"/>
-          <w:left w:w="108" w:type="dxa"/>
-          <w:bottom w:w="0" w:type="dxa"/>
-          <w:right w:w="108" w:type="dxa"/>
-        </w:tblCellMar>
       </w:tblPrEx>
       <w:tc>
         <w:tcPr>
@@ -16210,12 +16344,6 @@
           <w:insideV w:val="single" w:color="auto" w:sz="4" w:space="0"/>
         </w:tblBorders>
         <w:tblLayout w:type="fixed"/>
-        <w:tblCellMar>
-          <w:top w:w="0" w:type="dxa"/>
-          <w:left w:w="108" w:type="dxa"/>
-          <w:bottom w:w="0" w:type="dxa"/>
-          <w:right w:w="108" w:type="dxa"/>
-        </w:tblCellMar>
       </w:tblPrEx>
       <w:trPr>
         <w:trHeight w:val="567" w:hRule="atLeast"/>

--- a/Dokumen/POLIKLINIK SKPL_OOP.docx
+++ b/Dokumen/POLIKLINIK SKPL_OOP.docx
@@ -10675,16 +10675,7 @@
           <w:rFonts w:hint="default" w:ascii="Times New Roman" w:hAnsi="Times New Roman" w:cs="Times New Roman"/>
           <w:lang w:eastAsia="en-US"/>
         </w:rPr>
-        <w:t>Aliran Informasi perangkat l</w:t>
-      </w:r>
-      <w:bookmarkStart w:id="142" w:name="_GoBack"/>
-      <w:bookmarkEnd w:id="142"/>
-      <w:r>
-        <w:rPr>
-          <w:rFonts w:hint="default" w:ascii="Times New Roman" w:hAnsi="Times New Roman" w:cs="Times New Roman"/>
-          <w:lang w:eastAsia="en-US"/>
-        </w:rPr>
-        <w:t>unak ini terdiri dari Use Case, ERD dan Class Diagram.</w:t>
+        <w:t>Aliran Informasi perangkat lunak ini terdiri dari Use Case, ERD dan Class Diagram.</w:t>
       </w:r>
     </w:p>
     <w:p>
@@ -15395,7 +15386,16 @@
           <w:rFonts w:hint="default" w:ascii="Times New Roman" w:hAnsi="Times New Roman" w:cs="Times New Roman"/>
           <w:lang w:val="id-ID"/>
         </w:rPr>
-        <w:t>Berikut ini adalah ERD Aplikasi Poliklinik:</w:t>
+        <w:t>Berikut ini adalah ERD Aplikasi</w:t>
+      </w:r>
+      <w:bookmarkStart w:id="142" w:name="_GoBack"/>
+      <w:bookmarkEnd w:id="142"/>
+      <w:r>
+        <w:rPr>
+          <w:rFonts w:hint="default" w:ascii="Times New Roman" w:hAnsi="Times New Roman" w:cs="Times New Roman"/>
+          <w:lang w:val="id-ID"/>
+        </w:rPr>
+        <w:t xml:space="preserve"> Poliklinik:</w:t>
       </w:r>
     </w:p>
     <w:p>
@@ -15418,9 +15418,9 @@
         </w:rPr>
         <w:drawing>
           <wp:inline distT="0" distB="0" distL="0" distR="0">
-            <wp:extent cx="5760720" cy="3582670"/>
-            <wp:effectExtent l="0" t="0" r="0" b="0"/>
-            <wp:docPr id="4" name="Picture 4" descr="C:\Users\ASUS\Documents\TELKOM UNIVERSITY\Semester 4\APPL\TUBES 1\ERD.jpg"/>
+            <wp:extent cx="5760720" cy="2864485"/>
+            <wp:effectExtent l="0" t="0" r="11430" b="12065"/>
+            <wp:docPr id="4" name="Picture 4" descr="C:\Users\Rozan\Pictures\polierd.jpgpolierd"/>
             <wp:cNvGraphicFramePr>
               <a:graphicFrameLocks xmlns:a="http://schemas.openxmlformats.org/drawingml/2006/main" noChangeAspect="1"/>
             </wp:cNvGraphicFramePr>
@@ -15428,19 +15428,13 @@
               <a:graphicData uri="http://schemas.openxmlformats.org/drawingml/2006/picture">
                 <pic:pic xmlns:pic="http://schemas.openxmlformats.org/drawingml/2006/picture">
                   <pic:nvPicPr>
-                    <pic:cNvPr id="4" name="Picture 4" descr="C:\Users\ASUS\Documents\TELKOM UNIVERSITY\Semester 4\APPL\TUBES 1\ERD.jpg"/>
+                    <pic:cNvPr id="4" name="Picture 4" descr="C:\Users\Rozan\Pictures\polierd.jpgpolierd"/>
                     <pic:cNvPicPr>
                       <a:picLocks noChangeAspect="1" noChangeArrowheads="1"/>
                     </pic:cNvPicPr>
                   </pic:nvPicPr>
                   <pic:blipFill>
-                    <a:blip r:embed="rId8" cstate="print">
-                      <a:extLst>
-                        <a:ext uri="{28A0092B-C50C-407E-A947-70E740481C1C}">
-                          <a14:useLocalDpi xmlns:a14="http://schemas.microsoft.com/office/drawing/2010/main" val="0"/>
-                        </a:ext>
-                      </a:extLst>
-                    </a:blip>
+                    <a:blip r:embed="rId8"/>
                     <a:srcRect/>
                     <a:stretch>
                       <a:fillRect/>
@@ -15449,7 +15443,7 @@
                   <pic:spPr>
                     <a:xfrm>
                       <a:off x="0" y="0"/>
-                      <a:ext cx="5760720" cy="3582708"/>
+                      <a:ext cx="5760720" cy="2864485"/>
                     </a:xfrm>
                     <a:prstGeom prst="rect">
                       <a:avLst/>
@@ -15530,8 +15524,52 @@
       <w:pPr>
         <w:rPr>
           <w:rFonts w:hint="default" w:ascii="Times New Roman" w:hAnsi="Times New Roman" w:cs="Times New Roman"/>
-        </w:rPr>
-      </w:pPr>
+          <w:lang/>
+        </w:rPr>
+      </w:pPr>
+      <w:r>
+        <w:rPr>
+          <w:rFonts w:hint="default" w:ascii="Times New Roman" w:hAnsi="Times New Roman" w:cs="Times New Roman"/>
+          <w:lang/>
+        </w:rPr>
+        <w:drawing>
+          <wp:inline distT="0" distB="0" distL="114300" distR="114300">
+            <wp:extent cx="5753100" cy="3658235"/>
+            <wp:effectExtent l="0" t="0" r="0" b="18415"/>
+            <wp:docPr id="7" name="Picture 7" descr="classdig"/>
+            <wp:cNvGraphicFramePr>
+              <a:graphicFrameLocks xmlns:a="http://schemas.openxmlformats.org/drawingml/2006/main" noChangeAspect="1"/>
+            </wp:cNvGraphicFramePr>
+            <a:graphic xmlns:a="http://schemas.openxmlformats.org/drawingml/2006/main">
+              <a:graphicData uri="http://schemas.openxmlformats.org/drawingml/2006/picture">
+                <pic:pic xmlns:pic="http://schemas.openxmlformats.org/drawingml/2006/picture">
+                  <pic:nvPicPr>
+                    <pic:cNvPr id="7" name="Picture 7" descr="classdig"/>
+                    <pic:cNvPicPr>
+                      <a:picLocks noChangeAspect="1"/>
+                    </pic:cNvPicPr>
+                  </pic:nvPicPr>
+                  <pic:blipFill>
+                    <a:blip r:embed="rId9"/>
+                    <a:stretch>
+                      <a:fillRect/>
+                    </a:stretch>
+                  </pic:blipFill>
+                  <pic:spPr>
+                    <a:xfrm>
+                      <a:off x="0" y="0"/>
+                      <a:ext cx="5753100" cy="3658235"/>
+                    </a:xfrm>
+                    <a:prstGeom prst="rect">
+                      <a:avLst/>
+                    </a:prstGeom>
+                  </pic:spPr>
+                </pic:pic>
+              </a:graphicData>
+            </a:graphic>
+          </wp:inline>
+        </w:drawing>
+      </w:r>
     </w:p>
     <w:p>
       <w:pPr>
@@ -16154,6 +16192,12 @@
           <w:insideV w:val="single" w:color="auto" w:sz="4" w:space="0"/>
         </w:tblBorders>
         <w:tblLayout w:type="fixed"/>
+        <w:tblCellMar>
+          <w:top w:w="0" w:type="dxa"/>
+          <w:left w:w="108" w:type="dxa"/>
+          <w:bottom w:w="0" w:type="dxa"/>
+          <w:right w:w="108" w:type="dxa"/>
+        </w:tblCellMar>
       </w:tblPrEx>
       <w:tc>
         <w:tcPr>
@@ -16344,6 +16388,12 @@
           <w:insideV w:val="single" w:color="auto" w:sz="4" w:space="0"/>
         </w:tblBorders>
         <w:tblLayout w:type="fixed"/>
+        <w:tblCellMar>
+          <w:top w:w="0" w:type="dxa"/>
+          <w:left w:w="108" w:type="dxa"/>
+          <w:bottom w:w="0" w:type="dxa"/>
+          <w:right w:w="108" w:type="dxa"/>
+        </w:tblCellMar>
       </w:tblPrEx>
       <w:trPr>
         <w:trHeight w:val="567" w:hRule="atLeast"/>

--- a/Dokumen/POLIKLINIK SKPL_OOP.docx
+++ b/Dokumen/POLIKLINIK SKPL_OOP.docx
@@ -151,7 +151,6 @@
       <w:r>
         <w:rPr>
           <w:rFonts w:hint="default" w:ascii="Times New Roman" w:hAnsi="Times New Roman" w:cs="Times New Roman"/>
-          <w:lang/>
         </w:rPr>
         <w:t xml:space="preserve">APLIKASI </w:t>
       </w:r>
@@ -188,7 +187,6 @@
           <w:rFonts w:hint="default" w:ascii="Times New Roman" w:hAnsi="Times New Roman" w:cs="Times New Roman"/>
           <w:b w:val="0"/>
           <w:sz w:val="28"/>
-          <w:lang/>
         </w:rPr>
       </w:pPr>
       <w:r>
@@ -196,7 +194,6 @@
           <w:rFonts w:hint="default" w:ascii="Times New Roman" w:hAnsi="Times New Roman" w:cs="Times New Roman"/>
           <w:b w:val="0"/>
           <w:sz w:val="28"/>
-          <w:lang/>
         </w:rPr>
         <w:t>Perusahaan</w:t>
       </w:r>
@@ -218,17 +215,7 @@
           <w:sz w:val="24"/>
           <w:szCs w:val="24"/>
         </w:rPr>
-        <w:t>Dipersiapkan oleh:</w:t>
-      </w:r>
-      <w:r>
-        <w:rPr>
-          <w:rFonts w:hint="default" w:ascii="Times New Roman" w:hAnsi="Times New Roman" w:cs="Times New Roman"/>
-          <w:b w:val="0"/>
-          <w:sz w:val="24"/>
-          <w:szCs w:val="24"/>
-          <w:lang/>
-        </w:rPr>
-        <w:t xml:space="preserve"> </w:t>
+        <w:t xml:space="preserve">Dipersiapkan oleh: </w:t>
       </w:r>
       <w:r>
         <w:rPr>
@@ -868,7 +855,6 @@
               <w:rPr>
                 <w:rFonts w:hint="default" w:ascii="Times New Roman" w:hAnsi="Times New Roman" w:cs="Times New Roman"/>
                 <w:sz w:val="22"/>
-                <w:lang/>
               </w:rPr>
               <w:t>20</w:t>
             </w:r>
@@ -950,7 +936,6 @@
                 <w:b w:val="0"/>
                 <w:i/>
                 <w:sz w:val="20"/>
-                <w:lang/>
               </w:rPr>
             </w:pPr>
           </w:p>
@@ -969,7 +954,6 @@
                 <w:b w:val="0"/>
                 <w:i/>
                 <w:sz w:val="20"/>
-                <w:lang/>
               </w:rPr>
             </w:pPr>
             <w:r>
@@ -979,17 +963,7 @@
                 <w:i/>
                 <w:sz w:val="20"/>
               </w:rPr>
-              <w:t xml:space="preserve">Tgl: </w:t>
-            </w:r>
-            <w:r>
-              <w:rPr>
-                <w:rFonts w:hint="default" w:ascii="Times New Roman" w:hAnsi="Times New Roman" w:cs="Times New Roman"/>
-                <w:b w:val="0"/>
-                <w:i/>
-                <w:sz w:val="20"/>
-                <w:lang/>
-              </w:rPr>
-              <w:t xml:space="preserve">April </w:t>
+              <w:t xml:space="preserve">Tgl: April </w:t>
             </w:r>
             <w:r>
               <w:rPr>
@@ -1007,7 +981,6 @@
                 <w:b w:val="0"/>
                 <w:i/>
                 <w:sz w:val="20"/>
-                <w:lang/>
               </w:rPr>
               <w:t>9</w:t>
             </w:r>
@@ -1255,13 +1228,11 @@
             <w:pPr>
               <w:rPr>
                 <w:rFonts w:hint="default" w:ascii="Times New Roman" w:hAnsi="Times New Roman" w:cs="Times New Roman"/>
-                <w:lang/>
               </w:rPr>
             </w:pPr>
             <w:r>
               <w:rPr>
                 <w:rFonts w:hint="default" w:ascii="Times New Roman" w:hAnsi="Times New Roman" w:cs="Times New Roman"/>
-                <w:lang/>
               </w:rPr>
               <w:t>Menghapus DFD karena OOP dan menggantinya dengan Use Case</w:t>
             </w:r>
@@ -2079,13 +2050,11 @@
               <w:jc w:val="center"/>
               <w:rPr>
                 <w:rFonts w:hint="default" w:ascii="Times New Roman" w:hAnsi="Times New Roman" w:cs="Times New Roman"/>
-                <w:lang/>
               </w:rPr>
             </w:pPr>
             <w:r>
               <w:rPr>
                 <w:rFonts w:hint="default" w:ascii="Times New Roman" w:hAnsi="Times New Roman" w:cs="Times New Roman"/>
-                <w:lang/>
               </w:rPr>
               <w:t>Fikri Rozan</w:t>
             </w:r>
@@ -6729,9 +6698,9 @@
         </w:rPr>
         <w:br w:type="page"/>
       </w:r>
-      <w:bookmarkStart w:id="6" w:name="_Toc473541294"/>
-      <w:bookmarkStart w:id="7" w:name="_Toc473531835"/>
-      <w:bookmarkStart w:id="8" w:name="_Toc473958252"/>
+      <w:bookmarkStart w:id="6" w:name="_Toc473531835"/>
+      <w:bookmarkStart w:id="7" w:name="_Toc473958252"/>
+      <w:bookmarkStart w:id="8" w:name="_Toc473541294"/>
       <w:bookmarkStart w:id="9" w:name="_Toc19367"/>
       <w:r>
         <w:rPr>
@@ -6760,9 +6729,9 @@
         </w:rPr>
       </w:pPr>
       <w:bookmarkStart w:id="10" w:name="_Toc473531836"/>
-      <w:bookmarkStart w:id="11" w:name="_Toc473541295"/>
-      <w:bookmarkStart w:id="12" w:name="_Toc473958253"/>
-      <w:bookmarkStart w:id="13" w:name="_Toc7511"/>
+      <w:bookmarkStart w:id="11" w:name="_Toc7511"/>
+      <w:bookmarkStart w:id="12" w:name="_Toc473541295"/>
+      <w:bookmarkStart w:id="13" w:name="_Toc473958253"/>
       <w:r>
         <w:rPr>
           <w:rFonts w:hint="default" w:ascii="Times New Roman" w:hAnsi="Times New Roman" w:cs="Times New Roman"/>
@@ -6892,10 +6861,10 @@
           <w:rFonts w:hint="default" w:ascii="Times New Roman" w:hAnsi="Times New Roman" w:cs="Times New Roman"/>
         </w:rPr>
       </w:pPr>
-      <w:bookmarkStart w:id="14" w:name="_Toc473531837"/>
-      <w:bookmarkStart w:id="15" w:name="_Toc473958254"/>
+      <w:bookmarkStart w:id="14" w:name="_Toc10777"/>
+      <w:bookmarkStart w:id="15" w:name="_Toc473531837"/>
       <w:bookmarkStart w:id="16" w:name="_Toc473541296"/>
-      <w:bookmarkStart w:id="17" w:name="_Toc10777"/>
+      <w:bookmarkStart w:id="17" w:name="_Toc473958254"/>
       <w:r>
         <w:rPr>
           <w:rFonts w:hint="default" w:ascii="Times New Roman" w:hAnsi="Times New Roman" w:cs="Times New Roman"/>
@@ -6923,20 +6892,7 @@
         <w:rPr>
           <w:rFonts w:hint="default" w:ascii="Times New Roman" w:hAnsi="Times New Roman" w:cs="Times New Roman"/>
         </w:rPr>
-        <w:t xml:space="preserve">Seputar pengelolaan poliklinik yang didalamnya terdapat </w:t>
-      </w:r>
-      <w:r>
-        <w:rPr>
-          <w:rFonts w:hint="default" w:ascii="Times New Roman" w:hAnsi="Times New Roman" w:cs="Times New Roman"/>
-          <w:lang/>
-        </w:rPr>
-        <w:t>Pegawai</w:t>
-      </w:r>
-      <w:r>
-        <w:rPr>
-          <w:rFonts w:hint="default" w:ascii="Times New Roman" w:hAnsi="Times New Roman" w:cs="Times New Roman"/>
-        </w:rPr>
-        <w:t>, dokter, pasien.</w:t>
+        <w:t>Seputar pengelolaan poliklinik yang didalamnya terdapat Pegawai, dokter, pasien.</w:t>
       </w:r>
       <w:r>
         <w:rPr>
@@ -6965,16 +6921,8 @@
         <w:rPr>
           <w:rFonts w:hint="default" w:ascii="Times New Roman" w:hAnsi="Times New Roman" w:cs="Times New Roman"/>
           <w:szCs w:val="28"/>
-          <w:lang/>
-        </w:rPr>
-        <w:t>Pegawai</w:t>
-      </w:r>
-      <w:r>
-        <w:rPr>
-          <w:rFonts w:hint="default" w:ascii="Times New Roman" w:hAnsi="Times New Roman" w:cs="Times New Roman"/>
-          <w:szCs w:val="28"/>
-        </w:rPr>
-        <w:t xml:space="preserve"> </w:t>
+        </w:rPr>
+        <w:t xml:space="preserve">Pegawai </w:t>
       </w:r>
       <w:r>
         <w:rPr>
@@ -7076,8 +7024,8 @@
         </w:rPr>
       </w:pPr>
       <w:bookmarkStart w:id="18" w:name="_Toc473958255"/>
-      <w:bookmarkStart w:id="19" w:name="_Toc473531838"/>
-      <w:bookmarkStart w:id="20" w:name="_Toc473541297"/>
+      <w:bookmarkStart w:id="19" w:name="_Toc473541297"/>
+      <w:bookmarkStart w:id="20" w:name="_Toc473531838"/>
       <w:bookmarkStart w:id="21" w:name="_Toc22674"/>
       <w:r>
         <w:rPr>
@@ -7131,8 +7079,8 @@
           <w:szCs w:val="28"/>
         </w:rPr>
       </w:pPr>
-      <w:bookmarkStart w:id="22" w:name="_Toc477773962"/>
-      <w:bookmarkStart w:id="23" w:name="_Toc94"/>
+      <w:bookmarkStart w:id="22" w:name="_Toc94"/>
+      <w:bookmarkStart w:id="23" w:name="_Toc477773962"/>
       <w:r>
         <w:rPr>
           <w:rFonts w:hint="default" w:ascii="Times New Roman" w:hAnsi="Times New Roman" w:cs="Times New Roman"/>
@@ -7318,9 +7266,9 @@
         </w:rPr>
       </w:pPr>
       <w:bookmarkStart w:id="28" w:name="_Toc473958256"/>
-      <w:bookmarkStart w:id="29" w:name="_Toc473541298"/>
-      <w:bookmarkStart w:id="30" w:name="_Toc473531839"/>
-      <w:bookmarkStart w:id="31" w:name="_Toc30643"/>
+      <w:bookmarkStart w:id="29" w:name="_Toc30643"/>
+      <w:bookmarkStart w:id="30" w:name="_Toc473541298"/>
+      <w:bookmarkStart w:id="31" w:name="_Toc473531839"/>
       <w:r>
         <w:rPr>
           <w:rFonts w:hint="default" w:ascii="Times New Roman" w:hAnsi="Times New Roman" w:cs="Times New Roman"/>
@@ -7378,9 +7326,9 @@
           <w:rFonts w:hint="default" w:ascii="Times New Roman" w:hAnsi="Times New Roman" w:cs="Times New Roman"/>
         </w:rPr>
       </w:pPr>
-      <w:bookmarkStart w:id="32" w:name="_Toc473541299"/>
-      <w:bookmarkStart w:id="33" w:name="_Toc473531840"/>
-      <w:bookmarkStart w:id="34" w:name="_Toc30425"/>
+      <w:bookmarkStart w:id="32" w:name="_Toc473531840"/>
+      <w:bookmarkStart w:id="33" w:name="_Toc30425"/>
+      <w:bookmarkStart w:id="34" w:name="_Toc473541299"/>
       <w:bookmarkStart w:id="35" w:name="_Toc473958257"/>
       <w:r>
         <w:rPr>
@@ -8519,8 +8467,8 @@
         </w:rPr>
       </w:pPr>
       <w:bookmarkStart w:id="42" w:name="_Toc477773971"/>
-      <w:bookmarkStart w:id="43" w:name="_Toc449463862"/>
-      <w:bookmarkStart w:id="44" w:name="_Toc12664"/>
+      <w:bookmarkStart w:id="43" w:name="_Toc12664"/>
+      <w:bookmarkStart w:id="44" w:name="_Toc449463862"/>
       <w:r>
         <w:rPr>
           <w:rFonts w:hint="default" w:ascii="Times New Roman" w:hAnsi="Times New Roman" w:cs="Times New Roman"/>
@@ -8691,10 +8639,10 @@
           <w:rFonts w:hint="default" w:ascii="Times New Roman" w:hAnsi="Times New Roman" w:cs="Times New Roman"/>
         </w:rPr>
       </w:pPr>
-      <w:bookmarkStart w:id="45" w:name="_Toc473531841"/>
-      <w:bookmarkStart w:id="46" w:name="_Toc473958258"/>
-      <w:bookmarkStart w:id="47" w:name="_Toc473541300"/>
-      <w:bookmarkStart w:id="48" w:name="_Toc8949"/>
+      <w:bookmarkStart w:id="45" w:name="_Toc8949"/>
+      <w:bookmarkStart w:id="46" w:name="_Toc473541300"/>
+      <w:bookmarkStart w:id="47" w:name="_Toc473531841"/>
+      <w:bookmarkStart w:id="48" w:name="_Toc473958258"/>
       <w:r>
         <w:rPr>
           <w:rFonts w:hint="default" w:ascii="Times New Roman" w:hAnsi="Times New Roman" w:cs="Times New Roman"/>
@@ -8799,9 +8747,9 @@
         </w:rPr>
       </w:pPr>
       <w:bookmarkStart w:id="52" w:name="_Toc473531843"/>
-      <w:bookmarkStart w:id="53" w:name="_Toc473541302"/>
+      <w:bookmarkStart w:id="53" w:name="_Toc2924"/>
       <w:bookmarkStart w:id="54" w:name="_Toc473958260"/>
-      <w:bookmarkStart w:id="55" w:name="_Toc2924"/>
+      <w:bookmarkStart w:id="55" w:name="_Toc473541302"/>
       <w:r>
         <w:rPr>
           <w:rFonts w:hint="default" w:ascii="Times New Roman" w:hAnsi="Times New Roman" w:cs="Times New Roman"/>
@@ -8886,16 +8834,8 @@
         <w:rPr>
           <w:rFonts w:hint="default" w:ascii="Times New Roman" w:hAnsi="Times New Roman" w:cs="Times New Roman"/>
           <w:szCs w:val="24"/>
-          <w:lang/>
-        </w:rPr>
-        <w:t>Pegawai</w:t>
-      </w:r>
-      <w:r>
-        <w:rPr>
-          <w:rFonts w:hint="default" w:ascii="Times New Roman" w:hAnsi="Times New Roman" w:cs="Times New Roman"/>
-          <w:szCs w:val="24"/>
-        </w:rPr>
-        <w:t xml:space="preserve"> </w:t>
+        </w:rPr>
+        <w:t xml:space="preserve">Pegawai </w:t>
       </w:r>
       <w:r>
         <w:rPr>
@@ -8969,16 +8909,8 @@
         <w:rPr>
           <w:rFonts w:hint="default" w:ascii="Times New Roman" w:hAnsi="Times New Roman" w:cs="Times New Roman"/>
           <w:szCs w:val="24"/>
-          <w:lang/>
-        </w:rPr>
-        <w:t>Pegawai</w:t>
-      </w:r>
-      <w:r>
-        <w:rPr>
-          <w:rFonts w:hint="default" w:ascii="Times New Roman" w:hAnsi="Times New Roman" w:cs="Times New Roman"/>
-          <w:szCs w:val="24"/>
-        </w:rPr>
-        <w:t xml:space="preserve"> </w:t>
+        </w:rPr>
+        <w:t xml:space="preserve">Pegawai </w:t>
       </w:r>
       <w:r>
         <w:rPr>
@@ -9037,16 +8969,8 @@
         <w:rPr>
           <w:rFonts w:hint="default" w:ascii="Times New Roman" w:hAnsi="Times New Roman" w:cs="Times New Roman"/>
           <w:szCs w:val="24"/>
-          <w:lang/>
-        </w:rPr>
-        <w:t>Pegawai</w:t>
-      </w:r>
-      <w:r>
-        <w:rPr>
-          <w:rFonts w:hint="default" w:ascii="Times New Roman" w:hAnsi="Times New Roman" w:cs="Times New Roman"/>
-          <w:szCs w:val="24"/>
-        </w:rPr>
-        <w:t xml:space="preserve"> </w:t>
+        </w:rPr>
+        <w:t xml:space="preserve">Pegawai </w:t>
       </w:r>
       <w:r>
         <w:rPr>
@@ -9103,16 +9027,8 @@
         <w:rPr>
           <w:rFonts w:hint="default" w:ascii="Times New Roman" w:hAnsi="Times New Roman" w:cs="Times New Roman"/>
           <w:szCs w:val="24"/>
-          <w:lang/>
-        </w:rPr>
-        <w:t>Pegawai</w:t>
-      </w:r>
-      <w:r>
-        <w:rPr>
-          <w:rFonts w:hint="default" w:ascii="Times New Roman" w:hAnsi="Times New Roman" w:cs="Times New Roman"/>
-          <w:szCs w:val="24"/>
-        </w:rPr>
-        <w:t xml:space="preserve"> </w:t>
+        </w:rPr>
+        <w:t xml:space="preserve">Pegawai </w:t>
       </w:r>
       <w:r>
         <w:rPr>
@@ -9498,16 +9414,7 @@
                 <w:sz w:val="22"/>
                 <w:szCs w:val="22"/>
               </w:rPr>
-              <w:t>Karywa</w:t>
-            </w:r>
-            <w:r>
-              <w:rPr>
-                <w:rFonts w:hint="default" w:ascii="Times New Roman" w:hAnsi="Times New Roman" w:cs="Times New Roman" w:eastAsiaTheme="minorHAnsi"/>
-                <w:sz w:val="22"/>
-                <w:szCs w:val="22"/>
-                <w:lang/>
-              </w:rPr>
-              <w:t xml:space="preserve"> </w:t>
+              <w:t xml:space="preserve">Karywa </w:t>
             </w:r>
             <w:r>
               <w:rPr>
@@ -9795,9 +9702,9 @@
           <w:rFonts w:hint="default" w:ascii="Times New Roman" w:hAnsi="Times New Roman" w:cs="Times New Roman"/>
         </w:rPr>
       </w:pPr>
-      <w:bookmarkStart w:id="61" w:name="_Toc473541304"/>
+      <w:bookmarkStart w:id="61" w:name="_Toc473958262"/>
       <w:bookmarkStart w:id="62" w:name="_Toc473531845"/>
-      <w:bookmarkStart w:id="63" w:name="_Toc473958262"/>
+      <w:bookmarkStart w:id="63" w:name="_Toc473541304"/>
       <w:bookmarkStart w:id="64" w:name="_Toc30346"/>
       <w:r>
         <w:rPr>
@@ -9858,15 +9765,8 @@
       <w:r>
         <w:rPr>
           <w:rFonts w:hint="default" w:ascii="Times New Roman" w:hAnsi="Times New Roman" w:cs="Times New Roman"/>
-          <w:lang/>
-        </w:rPr>
-        <w:t>Pegawai</w:t>
-      </w:r>
-      <w:r>
-        <w:rPr>
-          <w:rFonts w:hint="default" w:ascii="Times New Roman" w:hAnsi="Times New Roman" w:cs="Times New Roman"/>
-        </w:rPr>
-        <w:t xml:space="preserve"> </w:t>
+        </w:rPr>
+        <w:t xml:space="preserve">Pegawai </w:t>
       </w:r>
       <w:r>
         <w:rPr>
@@ -9957,16 +9857,8 @@
         <w:rPr>
           <w:rFonts w:hint="default" w:ascii="Times New Roman" w:hAnsi="Times New Roman" w:cs="Times New Roman"/>
           <w:szCs w:val="24"/>
-          <w:lang/>
-        </w:rPr>
-        <w:t>Pegawai</w:t>
-      </w:r>
-      <w:r>
-        <w:rPr>
-          <w:rFonts w:hint="default" w:ascii="Times New Roman" w:hAnsi="Times New Roman" w:cs="Times New Roman"/>
-          <w:szCs w:val="24"/>
-        </w:rPr>
-        <w:t xml:space="preserve"> </w:t>
+        </w:rPr>
+        <w:t xml:space="preserve">Pegawai </w:t>
       </w:r>
       <w:r>
         <w:rPr>
@@ -10006,15 +9898,7 @@
           <w:rFonts w:hint="default" w:ascii="Times New Roman" w:hAnsi="Times New Roman" w:cs="Times New Roman"/>
           <w:szCs w:val="24"/>
         </w:rPr>
-        <w:t xml:space="preserve">hanya untuk operasional </w:t>
-      </w:r>
-      <w:r>
-        <w:rPr>
-          <w:rFonts w:hint="default" w:ascii="Times New Roman" w:hAnsi="Times New Roman" w:cs="Times New Roman"/>
-          <w:szCs w:val="24"/>
-          <w:lang/>
-        </w:rPr>
-        <w:t>Pegawai</w:t>
+        <w:t>hanya untuk operasional Pegawai</w:t>
       </w:r>
     </w:p>
     <w:p>
@@ -10076,10 +9960,10 @@
           <w:rFonts w:hint="default" w:ascii="Times New Roman" w:hAnsi="Times New Roman" w:cs="Times New Roman"/>
         </w:rPr>
       </w:pPr>
-      <w:bookmarkStart w:id="68" w:name="_Toc473541306"/>
-      <w:bookmarkStart w:id="69" w:name="_Toc473958264"/>
-      <w:bookmarkStart w:id="70" w:name="_Toc473531847"/>
-      <w:bookmarkStart w:id="71" w:name="_Toc377"/>
+      <w:bookmarkStart w:id="68" w:name="_Toc377"/>
+      <w:bookmarkStart w:id="69" w:name="_Toc473541306"/>
+      <w:bookmarkStart w:id="70" w:name="_Toc473958264"/>
+      <w:bookmarkStart w:id="71" w:name="_Toc473531847"/>
       <w:r>
         <w:rPr>
           <w:rFonts w:hint="default" w:ascii="Times New Roman" w:hAnsi="Times New Roman" w:cs="Times New Roman"/>
@@ -10111,9 +9995,9 @@
           <w:rFonts w:hint="default" w:ascii="Times New Roman" w:hAnsi="Times New Roman" w:cs="Times New Roman"/>
         </w:rPr>
       </w:pPr>
-      <w:bookmarkStart w:id="72" w:name="_Toc473541307"/>
+      <w:bookmarkStart w:id="72" w:name="_Toc473531848"/>
       <w:bookmarkStart w:id="73" w:name="_Toc473958265"/>
-      <w:bookmarkStart w:id="74" w:name="_Toc473531848"/>
+      <w:bookmarkStart w:id="74" w:name="_Toc473541307"/>
       <w:bookmarkStart w:id="75" w:name="_Toc22007"/>
       <w:r>
         <w:rPr>
@@ -10140,9 +10024,9 @@
           <w:rFonts w:hint="default" w:ascii="Times New Roman" w:hAnsi="Times New Roman" w:cs="Times New Roman"/>
         </w:rPr>
       </w:pPr>
-      <w:bookmarkStart w:id="76" w:name="_Toc473958266"/>
-      <w:bookmarkStart w:id="77" w:name="_Toc473541308"/>
-      <w:bookmarkStart w:id="78" w:name="_Toc473531849"/>
+      <w:bookmarkStart w:id="76" w:name="_Toc473531849"/>
+      <w:bookmarkStart w:id="77" w:name="_Toc473958266"/>
+      <w:bookmarkStart w:id="78" w:name="_Toc473541308"/>
       <w:bookmarkStart w:id="79" w:name="_Toc30283"/>
       <w:r>
         <w:rPr>
@@ -10183,20 +10067,7 @@
         <w:rPr>
           <w:rFonts w:hint="default" w:ascii="Times New Roman" w:hAnsi="Times New Roman" w:cs="Times New Roman"/>
         </w:rPr>
-        <w:t xml:space="preserve"> </w:t>
-      </w:r>
-      <w:r>
-        <w:rPr>
-          <w:rFonts w:hint="default" w:ascii="Times New Roman" w:hAnsi="Times New Roman" w:cs="Times New Roman"/>
-          <w:lang/>
-        </w:rPr>
-        <w:t>Pegawai</w:t>
-      </w:r>
-      <w:r>
-        <w:rPr>
-          <w:rFonts w:hint="default" w:ascii="Times New Roman" w:hAnsi="Times New Roman" w:cs="Times New Roman"/>
-        </w:rPr>
-        <w:t xml:space="preserve"> </w:t>
+        <w:t xml:space="preserve"> Pegawai </w:t>
       </w:r>
       <w:r>
         <w:rPr>
@@ -10215,8 +10086,8 @@
       </w:pPr>
       <w:bookmarkStart w:id="80" w:name="_Toc473958267"/>
       <w:bookmarkStart w:id="81" w:name="_Toc473531850"/>
-      <w:bookmarkStart w:id="82" w:name="_Toc473541309"/>
-      <w:bookmarkStart w:id="83" w:name="_Toc17622"/>
+      <w:bookmarkStart w:id="82" w:name="_Toc17622"/>
+      <w:bookmarkStart w:id="83" w:name="_Toc473541309"/>
       <w:r>
         <w:rPr>
           <w:rFonts w:hint="default" w:ascii="Times New Roman" w:hAnsi="Times New Roman" w:cs="Times New Roman"/>
@@ -10401,9 +10272,9 @@
           <w:rFonts w:hint="default" w:ascii="Times New Roman" w:hAnsi="Times New Roman" w:cs="Times New Roman"/>
         </w:rPr>
       </w:pPr>
-      <w:bookmarkStart w:id="84" w:name="_Toc473531851"/>
-      <w:bookmarkStart w:id="85" w:name="_Toc473541310"/>
-      <w:bookmarkStart w:id="86" w:name="_Toc473958268"/>
+      <w:bookmarkStart w:id="84" w:name="_Toc473958268"/>
+      <w:bookmarkStart w:id="85" w:name="_Toc473531851"/>
+      <w:bookmarkStart w:id="86" w:name="_Toc473541310"/>
       <w:bookmarkStart w:id="87" w:name="_Toc28623"/>
       <w:r>
         <w:rPr>
@@ -10630,8 +10501,8 @@
           <w:rFonts w:hint="default" w:ascii="Times New Roman" w:hAnsi="Times New Roman" w:cs="Times New Roman"/>
         </w:rPr>
       </w:pPr>
-      <w:bookmarkStart w:id="92" w:name="_Toc473541312"/>
-      <w:bookmarkStart w:id="93" w:name="_Toc473958270"/>
+      <w:bookmarkStart w:id="92" w:name="_Toc473958270"/>
+      <w:bookmarkStart w:id="93" w:name="_Toc473541312"/>
       <w:bookmarkStart w:id="94" w:name="_Toc473531853"/>
       <w:bookmarkStart w:id="95" w:name="_Toc290"/>
       <w:r>
@@ -10651,7 +10522,6 @@
         <w:ind w:left="720" w:leftChars="0" w:hanging="720" w:firstLineChars="0"/>
         <w:rPr>
           <w:rFonts w:hint="default" w:ascii="Times New Roman" w:hAnsi="Times New Roman" w:cs="Times New Roman"/>
-          <w:lang/>
         </w:rPr>
       </w:pPr>
       <w:r>
@@ -10667,7 +10537,6 @@
         <w:ind w:firstLine="720" w:firstLineChars="0"/>
         <w:rPr>
           <w:rFonts w:hint="default"/>
-          <w:lang/>
         </w:rPr>
       </w:pPr>
       <w:r>
@@ -10684,7 +10553,6 @@
         <w:ind w:left="864" w:leftChars="0" w:hanging="864" w:firstLineChars="0"/>
         <w:rPr>
           <w:rFonts w:hint="default" w:ascii="Times New Roman" w:hAnsi="Times New Roman" w:cs="Times New Roman"/>
-          <w:lang/>
         </w:rPr>
       </w:pPr>
       <w:r>
@@ -10707,8 +10575,8 @@
         </w:rPr>
         <w:drawing>
           <wp:inline distT="0" distB="0" distL="114300" distR="114300">
-            <wp:extent cx="5732780" cy="4404995"/>
-            <wp:effectExtent l="0" t="0" r="1270" b="14605"/>
+            <wp:extent cx="5730240" cy="4404360"/>
+            <wp:effectExtent l="0" t="0" r="3810" b="15240"/>
             <wp:docPr id="6" name="Picture 6" descr="C:\Users\Rozan\Pictures\usecase.jpgusecase"/>
             <wp:cNvGraphicFramePr>
               <a:graphicFrameLocks xmlns:a="http://schemas.openxmlformats.org/drawingml/2006/main" noChangeAspect="1"/>
@@ -10732,7 +10600,7 @@
                   <pic:spPr>
                     <a:xfrm>
                       <a:off x="0" y="0"/>
-                      <a:ext cx="5732780" cy="4404995"/>
+                      <a:ext cx="5730240" cy="4404360"/>
                     </a:xfrm>
                     <a:prstGeom prst="rect">
                       <a:avLst/>
@@ -10818,7 +10686,6 @@
           <w:rFonts w:hint="default" w:ascii="Times New Roman" w:hAnsi="Times New Roman" w:cs="Times New Roman"/>
           <w:sz w:val="20"/>
           <w:szCs w:val="20"/>
-          <w:lang/>
         </w:rPr>
         <w:t>Login</w:t>
       </w:r>
@@ -10846,7 +10713,6 @@
           <w:rFonts w:hint="default" w:ascii="Times New Roman" w:hAnsi="Times New Roman" w:cs="Times New Roman"/>
           <w:sz w:val="20"/>
           <w:szCs w:val="20"/>
-          <w:lang/>
         </w:rPr>
         <w:t>Ini adalah bagian dimana sebuah Pegawai melakukan login untuk mengakses semua fitur yang ada di dalam aplikasi.</w:t>
       </w:r>
@@ -10874,7 +10740,6 @@
           <w:rFonts w:hint="default" w:ascii="Times New Roman" w:hAnsi="Times New Roman" w:cs="Times New Roman"/>
           <w:sz w:val="20"/>
           <w:szCs w:val="20"/>
-          <w:lang/>
         </w:rPr>
         <w:t>Main Menu</w:t>
       </w:r>
@@ -10905,7 +10770,6 @@
           <w:rFonts w:hint="default" w:ascii="Times New Roman" w:hAnsi="Times New Roman" w:cs="Times New Roman"/>
           <w:sz w:val="20"/>
           <w:szCs w:val="20"/>
-          <w:lang/>
         </w:rPr>
         <w:t>Main Menu adalah bagian dimana semua fitur diakses. Semua pengaturan tersedia pada bagian ini.</w:t>
       </w:r>
@@ -10933,7 +10797,6 @@
           <w:rFonts w:hint="default" w:ascii="Times New Roman" w:hAnsi="Times New Roman" w:cs="Times New Roman"/>
           <w:sz w:val="20"/>
           <w:szCs w:val="20"/>
-          <w:lang/>
         </w:rPr>
         <w:t>Kelola Pengguna</w:t>
       </w:r>
@@ -10964,17 +10827,8 @@
           <w:rFonts w:hint="default" w:ascii="Times New Roman" w:hAnsi="Times New Roman" w:cs="Times New Roman"/>
           <w:sz w:val="20"/>
           <w:szCs w:val="20"/>
-          <w:lang/>
-        </w:rPr>
-        <w:t>Ini adalah menu untuk mengakses pengaturan pengguna</w:t>
-      </w:r>
-      <w:r>
-        <w:rPr>
-          <w:rFonts w:hint="default" w:ascii="Times New Roman" w:hAnsi="Times New Roman" w:cs="Times New Roman"/>
-          <w:sz w:val="20"/>
-          <w:szCs w:val="20"/>
-        </w:rPr>
-        <w:t>.</w:t>
+        </w:rPr>
+        <w:t>Ini adalah menu untuk mengakses pengaturan pengguna.</w:t>
       </w:r>
     </w:p>
     <w:p>
@@ -11008,7 +10862,6 @@
           <w:rFonts w:hint="default" w:cs="Times New Roman"/>
           <w:sz w:val="20"/>
           <w:szCs w:val="20"/>
-          <w:lang/>
         </w:rPr>
         <w:t>Lama</w:t>
       </w:r>
@@ -11039,17 +10892,18 @@
           <w:rFonts w:hint="default" w:ascii="Times New Roman" w:hAnsi="Times New Roman" w:cs="Times New Roman"/>
           <w:sz w:val="20"/>
           <w:szCs w:val="20"/>
-          <w:lang/>
-        </w:rPr>
-        <w:t>Ini adalah fitur untuk melakukan pendaftaran oleh pasien lama</w:t>
-      </w:r>
+        </w:rPr>
+        <w:t xml:space="preserve">Ini adalah fitur untuk melakukan </w:t>
+      </w:r>
+      <w:bookmarkStart w:id="142" w:name="_GoBack"/>
+      <w:bookmarkEnd w:id="142"/>
       <w:r>
         <w:rPr>
           <w:rFonts w:hint="default" w:ascii="Times New Roman" w:hAnsi="Times New Roman" w:cs="Times New Roman"/>
           <w:sz w:val="20"/>
           <w:szCs w:val="20"/>
         </w:rPr>
-        <w:t>.</w:t>
+        <w:t>pendaftaran oleh pasien lama.</w:t>
       </w:r>
     </w:p>
     <w:p>
@@ -11103,7 +10957,6 @@
           <w:rFonts w:hint="default" w:ascii="Times New Roman" w:hAnsi="Times New Roman" w:cs="Times New Roman"/>
           <w:sz w:val="20"/>
           <w:szCs w:val="20"/>
-          <w:lang/>
         </w:rPr>
         <w:t>Ini adalah fitur untuk melakukan pendaftaran oleh pasien baru.</w:t>
       </w:r>
@@ -11130,7 +10983,6 @@
       <w:pPr>
         <w:rPr>
           <w:rFonts w:hint="default" w:ascii="Times New Roman" w:hAnsi="Times New Roman" w:cs="Times New Roman"/>
-          <w:lang/>
         </w:rPr>
       </w:pPr>
     </w:p>
@@ -11141,8 +10993,8 @@
           <w:rFonts w:hint="default" w:ascii="Times New Roman" w:hAnsi="Times New Roman" w:cs="Times New Roman"/>
         </w:rPr>
       </w:pPr>
-      <w:bookmarkStart w:id="101" w:name="_Toc473958275"/>
-      <w:bookmarkStart w:id="102" w:name="_Toc473531858"/>
+      <w:bookmarkStart w:id="101" w:name="_Toc473531858"/>
+      <w:bookmarkStart w:id="102" w:name="_Toc473958275"/>
       <w:r>
         <w:rPr>
           <w:rFonts w:hint="default" w:ascii="Times New Roman" w:hAnsi="Times New Roman" w:cs="Times New Roman"/>
@@ -11304,7 +11156,6 @@
                 <w:b/>
                 <w:sz w:val="22"/>
                 <w:szCs w:val="22"/>
-                <w:lang/>
               </w:rPr>
             </w:pPr>
             <w:r>
@@ -11313,7 +11164,6 @@
                 <w:b/>
                 <w:sz w:val="22"/>
                 <w:szCs w:val="22"/>
-                <w:lang/>
               </w:rPr>
               <w:t>3.1</w:t>
             </w:r>
@@ -11442,17 +11292,8 @@
                 <w:rFonts w:hint="default" w:ascii="Times New Roman" w:hAnsi="Times New Roman" w:cs="Times New Roman" w:eastAsiaTheme="minorHAnsi"/>
                 <w:sz w:val="22"/>
                 <w:szCs w:val="22"/>
-                <w:lang/>
-              </w:rPr>
-              <w:t>Pegawai</w:t>
-            </w:r>
-            <w:r>
-              <w:rPr>
-                <w:rFonts w:hint="default" w:ascii="Times New Roman" w:hAnsi="Times New Roman" w:cs="Times New Roman" w:eastAsiaTheme="minorHAnsi"/>
-                <w:sz w:val="22"/>
-                <w:szCs w:val="22"/>
-              </w:rPr>
-              <w:t xml:space="preserve"> Poli</w:t>
+              </w:rPr>
+              <w:t>Pegawai Poli</w:t>
             </w:r>
           </w:p>
         </w:tc>
@@ -11644,24 +11485,7 @@
                 <w:sz w:val="22"/>
                 <w:szCs w:val="22"/>
               </w:rPr>
-              <w:t xml:space="preserve">Menginput data Pasien,Dokter,Poliklinik, dan Pemilik Poli ke dalam Database melalui </w:t>
-            </w:r>
-            <w:r>
-              <w:rPr>
-                <w:rFonts w:hint="default" w:ascii="Times New Roman" w:hAnsi="Times New Roman" w:cs="Times New Roman" w:eastAsiaTheme="minorHAnsi"/>
-                <w:sz w:val="22"/>
-                <w:szCs w:val="22"/>
-                <w:lang/>
-              </w:rPr>
-              <w:t>Pegawai</w:t>
-            </w:r>
-            <w:r>
-              <w:rPr>
-                <w:rFonts w:hint="default" w:ascii="Times New Roman" w:hAnsi="Times New Roman" w:cs="Times New Roman" w:eastAsiaTheme="minorHAnsi"/>
-                <w:sz w:val="22"/>
-                <w:szCs w:val="22"/>
-              </w:rPr>
-              <w:t xml:space="preserve"> Poliklinik</w:t>
+              <w:t>Menginput data Pasien,Dokter,Poliklinik, dan Pemilik Poli ke dalam Database melalui Pegawai Poliklinik</w:t>
             </w:r>
           </w:p>
         </w:tc>
@@ -11717,15 +11541,13 @@
                 <w:rFonts w:hint="default" w:ascii="Times New Roman" w:hAnsi="Times New Roman" w:cs="Times New Roman" w:eastAsiaTheme="minorHAnsi"/>
                 <w:sz w:val="22"/>
                 <w:szCs w:val="22"/>
-                <w:lang/>
-              </w:rPr>
-            </w:pPr>
-            <w:r>
-              <w:rPr>
-                <w:rFonts w:hint="default" w:ascii="Times New Roman" w:hAnsi="Times New Roman" w:cs="Times New Roman" w:eastAsiaTheme="minorHAnsi"/>
-                <w:sz w:val="22"/>
-                <w:szCs w:val="22"/>
-                <w:lang/>
+              </w:rPr>
+            </w:pPr>
+            <w:r>
+              <w:rPr>
+                <w:rFonts w:hint="default" w:ascii="Times New Roman" w:hAnsi="Times New Roman" w:cs="Times New Roman" w:eastAsiaTheme="minorHAnsi"/>
+                <w:sz w:val="22"/>
+                <w:szCs w:val="22"/>
               </w:rPr>
               <w:t>Login</w:t>
             </w:r>
@@ -11736,15 +11558,13 @@
                 <w:rFonts w:hint="default" w:ascii="Times New Roman" w:hAnsi="Times New Roman" w:cs="Times New Roman" w:eastAsiaTheme="minorHAnsi"/>
                 <w:sz w:val="22"/>
                 <w:szCs w:val="22"/>
-                <w:lang/>
-              </w:rPr>
-            </w:pPr>
-            <w:r>
-              <w:rPr>
-                <w:rFonts w:hint="default" w:ascii="Times New Roman" w:hAnsi="Times New Roman" w:cs="Times New Roman" w:eastAsiaTheme="minorHAnsi"/>
-                <w:sz w:val="22"/>
-                <w:szCs w:val="22"/>
-                <w:lang/>
+              </w:rPr>
+            </w:pPr>
+            <w:r>
+              <w:rPr>
+                <w:rFonts w:hint="default" w:ascii="Times New Roman" w:hAnsi="Times New Roman" w:cs="Times New Roman" w:eastAsiaTheme="minorHAnsi"/>
+                <w:sz w:val="22"/>
+                <w:szCs w:val="22"/>
               </w:rPr>
               <w:t>Masuk Main Menu</w:t>
             </w:r>
@@ -11762,17 +11582,8 @@
                 <w:rFonts w:hint="default" w:ascii="Times New Roman" w:hAnsi="Times New Roman" w:cs="Times New Roman" w:eastAsiaTheme="minorHAnsi"/>
                 <w:sz w:val="22"/>
                 <w:szCs w:val="22"/>
-                <w:lang/>
-              </w:rPr>
-              <w:t>Kelola Pengguna</w:t>
-            </w:r>
-            <w:r>
-              <w:rPr>
-                <w:rFonts w:hint="default" w:ascii="Times New Roman" w:hAnsi="Times New Roman" w:cs="Times New Roman" w:eastAsiaTheme="minorHAnsi"/>
-                <w:sz w:val="22"/>
-                <w:szCs w:val="22"/>
-              </w:rPr>
-              <w:t xml:space="preserve"> </w:t>
+              </w:rPr>
+              <w:t xml:space="preserve">Kelola Pengguna </w:t>
             </w:r>
           </w:p>
           <w:p>
@@ -12007,7 +11818,6 @@
                 <w:b/>
                 <w:sz w:val="22"/>
                 <w:szCs w:val="22"/>
-                <w:lang/>
               </w:rPr>
             </w:pPr>
             <w:r>
@@ -12016,7 +11826,6 @@
                 <w:b/>
                 <w:sz w:val="22"/>
                 <w:szCs w:val="22"/>
-                <w:lang/>
               </w:rPr>
               <w:t>3.2</w:t>
             </w:r>
@@ -12145,17 +11954,8 @@
                 <w:rFonts w:hint="default" w:ascii="Times New Roman" w:hAnsi="Times New Roman" w:cs="Times New Roman" w:eastAsiaTheme="minorHAnsi"/>
                 <w:sz w:val="22"/>
                 <w:szCs w:val="22"/>
-                <w:lang/>
-              </w:rPr>
-              <w:t xml:space="preserve">Pegawai </w:t>
-            </w:r>
-            <w:r>
-              <w:rPr>
-                <w:rFonts w:hint="default" w:ascii="Times New Roman" w:hAnsi="Times New Roman" w:cs="Times New Roman" w:eastAsiaTheme="minorHAnsi"/>
-                <w:sz w:val="22"/>
-                <w:szCs w:val="22"/>
-              </w:rPr>
-              <w:t>Poli</w:t>
+              </w:rPr>
+              <w:t>Pegawai Poli</w:t>
             </w:r>
           </w:p>
         </w:tc>
@@ -12276,25 +12076,15 @@
                 <w:rFonts w:hint="default" w:ascii="Times New Roman" w:hAnsi="Times New Roman" w:cs="Times New Roman" w:eastAsiaTheme="minorHAnsi"/>
                 <w:sz w:val="22"/>
                 <w:szCs w:val="22"/>
-                <w:lang/>
-              </w:rPr>
-            </w:pPr>
-            <w:r>
-              <w:rPr>
-                <w:rFonts w:hint="default" w:ascii="Times New Roman" w:hAnsi="Times New Roman" w:cs="Times New Roman" w:eastAsiaTheme="minorHAnsi"/>
-                <w:sz w:val="22"/>
-                <w:szCs w:val="22"/>
-              </w:rPr>
-              <w:t>Info Pasien</w:t>
-            </w:r>
-            <w:r>
-              <w:rPr>
-                <w:rFonts w:hint="default" w:ascii="Times New Roman" w:hAnsi="Times New Roman" w:cs="Times New Roman" w:eastAsiaTheme="minorHAnsi"/>
-                <w:sz w:val="22"/>
-                <w:szCs w:val="22"/>
-                <w:lang/>
-              </w:rPr>
-              <w:t>, Dokter yang dimodifikasi</w:t>
+              </w:rPr>
+            </w:pPr>
+            <w:r>
+              <w:rPr>
+                <w:rFonts w:hint="default" w:ascii="Times New Roman" w:hAnsi="Times New Roman" w:cs="Times New Roman" w:eastAsiaTheme="minorHAnsi"/>
+                <w:sz w:val="22"/>
+                <w:szCs w:val="22"/>
+              </w:rPr>
+              <w:t>Info Pasien, Dokter yang dimodifikasi</w:t>
             </w:r>
           </w:p>
         </w:tc>
@@ -12358,24 +12148,7 @@
                 <w:sz w:val="22"/>
                 <w:szCs w:val="22"/>
               </w:rPr>
-              <w:t>Mengupdate data Pasien,Dokter</w:t>
-            </w:r>
-            <w:r>
-              <w:rPr>
-                <w:rFonts w:hint="default" w:ascii="Times New Roman" w:hAnsi="Times New Roman" w:cs="Times New Roman" w:eastAsiaTheme="minorHAnsi"/>
-                <w:sz w:val="22"/>
-                <w:szCs w:val="22"/>
-                <w:lang/>
-              </w:rPr>
-              <w:t xml:space="preserve"> </w:t>
-            </w:r>
-            <w:r>
-              <w:rPr>
-                <w:rFonts w:hint="default" w:ascii="Times New Roman" w:hAnsi="Times New Roman" w:cs="Times New Roman" w:eastAsiaTheme="minorHAnsi"/>
-                <w:sz w:val="22"/>
-                <w:szCs w:val="22"/>
-              </w:rPr>
-              <w:t>ke dalam Database melalui Pegawai Poli</w:t>
+              <w:t>Mengupdate data Pasien,Dokter ke dalam Database melalui Pegawai Poli</w:t>
             </w:r>
           </w:p>
         </w:tc>
@@ -12431,15 +12204,13 @@
                 <w:rFonts w:hint="default" w:ascii="Times New Roman" w:hAnsi="Times New Roman" w:cs="Times New Roman" w:eastAsiaTheme="minorHAnsi"/>
                 <w:sz w:val="22"/>
                 <w:szCs w:val="22"/>
-                <w:lang/>
-              </w:rPr>
-            </w:pPr>
-            <w:r>
-              <w:rPr>
-                <w:rFonts w:hint="default" w:ascii="Times New Roman" w:hAnsi="Times New Roman" w:cs="Times New Roman" w:eastAsiaTheme="minorHAnsi"/>
-                <w:sz w:val="22"/>
-                <w:szCs w:val="22"/>
-                <w:lang/>
+              </w:rPr>
+            </w:pPr>
+            <w:r>
+              <w:rPr>
+                <w:rFonts w:hint="default" w:ascii="Times New Roman" w:hAnsi="Times New Roman" w:cs="Times New Roman" w:eastAsiaTheme="minorHAnsi"/>
+                <w:sz w:val="22"/>
+                <w:szCs w:val="22"/>
               </w:rPr>
               <w:t>Login</w:t>
             </w:r>
@@ -12474,7 +12245,6 @@
                 <w:rFonts w:hint="default" w:ascii="Times New Roman" w:hAnsi="Times New Roman" w:cs="Times New Roman" w:eastAsiaTheme="minorHAnsi"/>
                 <w:sz w:val="22"/>
                 <w:szCs w:val="22"/>
-                <w:lang/>
               </w:rPr>
               <w:t>Buka Kelola Pengguna</w:t>
             </w:r>
@@ -12695,18 +12465,8 @@
                 <w:b/>
                 <w:sz w:val="22"/>
                 <w:szCs w:val="22"/>
-                <w:lang/>
-              </w:rPr>
-              <w:t>3</w:t>
-            </w:r>
-            <w:r>
-              <w:rPr>
-                <w:rFonts w:hint="default" w:ascii="Times New Roman" w:hAnsi="Times New Roman" w:cs="Times New Roman" w:eastAsiaTheme="minorHAnsi"/>
-                <w:b/>
-                <w:sz w:val="22"/>
-                <w:szCs w:val="22"/>
-              </w:rPr>
-              <w:t>.3</w:t>
+              </w:rPr>
+              <w:t>3.3</w:t>
             </w:r>
           </w:p>
         </w:tc>
@@ -12833,17 +12593,8 @@
                 <w:rFonts w:hint="default" w:ascii="Times New Roman" w:hAnsi="Times New Roman" w:cs="Times New Roman" w:eastAsiaTheme="minorHAnsi"/>
                 <w:sz w:val="22"/>
                 <w:szCs w:val="22"/>
-                <w:lang/>
-              </w:rPr>
-              <w:t xml:space="preserve">Pegawai </w:t>
-            </w:r>
-            <w:r>
-              <w:rPr>
-                <w:rFonts w:hint="default" w:ascii="Times New Roman" w:hAnsi="Times New Roman" w:cs="Times New Roman" w:eastAsiaTheme="minorHAnsi"/>
-                <w:sz w:val="22"/>
-                <w:szCs w:val="22"/>
-              </w:rPr>
-              <w:t>Poli</w:t>
+              </w:rPr>
+              <w:t>Pegawai Poli</w:t>
             </w:r>
           </w:p>
         </w:tc>
@@ -12971,41 +12722,7 @@
                 <w:sz w:val="22"/>
                 <w:szCs w:val="22"/>
               </w:rPr>
-              <w:t>Info Pasien</w:t>
-            </w:r>
-            <w:r>
-              <w:rPr>
-                <w:rFonts w:hint="default" w:ascii="Times New Roman" w:hAnsi="Times New Roman" w:cs="Times New Roman" w:eastAsiaTheme="minorHAnsi"/>
-                <w:sz w:val="22"/>
-                <w:szCs w:val="22"/>
-                <w:lang/>
-              </w:rPr>
-              <w:t xml:space="preserve"> terhapus</w:t>
-            </w:r>
-            <w:r>
-              <w:rPr>
-                <w:rFonts w:hint="default" w:ascii="Times New Roman" w:hAnsi="Times New Roman" w:cs="Times New Roman" w:eastAsiaTheme="minorHAnsi"/>
-                <w:sz w:val="22"/>
-                <w:szCs w:val="22"/>
-              </w:rPr>
-              <w:t xml:space="preserve"> </w:t>
-            </w:r>
-            <w:r>
-              <w:rPr>
-                <w:rFonts w:hint="default" w:ascii="Times New Roman" w:hAnsi="Times New Roman" w:cs="Times New Roman" w:eastAsiaTheme="minorHAnsi"/>
-                <w:sz w:val="22"/>
-                <w:szCs w:val="22"/>
-                <w:lang/>
-              </w:rPr>
-              <w:t>dalam</w:t>
-            </w:r>
-            <w:r>
-              <w:rPr>
-                <w:rFonts w:hint="default" w:ascii="Times New Roman" w:hAnsi="Times New Roman" w:cs="Times New Roman" w:eastAsiaTheme="minorHAnsi"/>
-                <w:sz w:val="22"/>
-                <w:szCs w:val="22"/>
-              </w:rPr>
-              <w:t xml:space="preserve"> DB_PASIEN, info Dokter yang terhapus dalam DB_DOKTER</w:t>
+              <w:t>Info Pasien terhapus dalam DB_PASIEN, info Dokter yang terhapus dalam DB_DOKTER</w:t>
             </w:r>
           </w:p>
         </w:tc>
@@ -13061,59 +12778,15 @@
                 <w:rFonts w:hint="default" w:ascii="Times New Roman" w:hAnsi="Times New Roman" w:cs="Times New Roman" w:eastAsiaTheme="minorHAnsi"/>
                 <w:sz w:val="22"/>
                 <w:szCs w:val="22"/>
-                <w:lang/>
-              </w:rPr>
-            </w:pPr>
-            <w:r>
-              <w:rPr>
-                <w:rFonts w:hint="default" w:ascii="Times New Roman" w:hAnsi="Times New Roman" w:cs="Times New Roman" w:eastAsiaTheme="minorHAnsi"/>
-                <w:sz w:val="22"/>
-                <w:szCs w:val="22"/>
-              </w:rPr>
-              <w:t>Menghapus data Pasien,Dokte</w:t>
-            </w:r>
-            <w:r>
-              <w:rPr>
-                <w:rFonts w:hint="default" w:ascii="Times New Roman" w:hAnsi="Times New Roman" w:cs="Times New Roman" w:eastAsiaTheme="minorHAnsi"/>
-                <w:sz w:val="22"/>
-                <w:szCs w:val="22"/>
-                <w:lang/>
-              </w:rPr>
-              <w:t xml:space="preserve">r </w:t>
-            </w:r>
-            <w:r>
-              <w:rPr>
-                <w:rFonts w:hint="default" w:ascii="Times New Roman" w:hAnsi="Times New Roman" w:cs="Times New Roman" w:eastAsiaTheme="minorHAnsi"/>
-                <w:sz w:val="22"/>
-                <w:szCs w:val="22"/>
-              </w:rPr>
-              <w:t xml:space="preserve">dari dalam Database melalui </w:t>
-            </w:r>
-            <w:r>
-              <w:rPr>
-                <w:rFonts w:hint="default" w:ascii="Times New Roman" w:hAnsi="Times New Roman" w:cs="Times New Roman" w:eastAsiaTheme="minorHAnsi"/>
-                <w:sz w:val="22"/>
-                <w:szCs w:val="22"/>
-                <w:lang/>
-              </w:rPr>
-              <w:t>Pegawai</w:t>
-            </w:r>
-            <w:r>
-              <w:rPr>
-                <w:rFonts w:hint="default" w:ascii="Times New Roman" w:hAnsi="Times New Roman" w:cs="Times New Roman" w:eastAsiaTheme="minorHAnsi"/>
-                <w:sz w:val="22"/>
-                <w:szCs w:val="22"/>
-              </w:rPr>
-              <w:t>Poli</w:t>
-            </w:r>
-            <w:r>
-              <w:rPr>
-                <w:rFonts w:hint="default" w:ascii="Times New Roman" w:hAnsi="Times New Roman" w:cs="Times New Roman" w:eastAsiaTheme="minorHAnsi"/>
-                <w:sz w:val="22"/>
-                <w:szCs w:val="22"/>
-                <w:lang/>
-              </w:rPr>
-              <w:t>klinik</w:t>
+              </w:rPr>
+            </w:pPr>
+            <w:r>
+              <w:rPr>
+                <w:rFonts w:hint="default" w:ascii="Times New Roman" w:hAnsi="Times New Roman" w:cs="Times New Roman" w:eastAsiaTheme="minorHAnsi"/>
+                <w:sz w:val="22"/>
+                <w:szCs w:val="22"/>
+              </w:rPr>
+              <w:t>Menghapus data Pasien,Dokter dari dalam Database melalui PegawaiPoliklinik</w:t>
             </w:r>
           </w:p>
         </w:tc>
@@ -13429,18 +13102,8 @@
                 <w:b/>
                 <w:sz w:val="22"/>
                 <w:szCs w:val="22"/>
-                <w:lang/>
-              </w:rPr>
-              <w:t>3</w:t>
-            </w:r>
-            <w:r>
-              <w:rPr>
-                <w:rFonts w:hint="default" w:ascii="Times New Roman" w:hAnsi="Times New Roman" w:cs="Times New Roman" w:eastAsiaTheme="minorHAnsi"/>
-                <w:b/>
-                <w:sz w:val="22"/>
-                <w:szCs w:val="22"/>
-              </w:rPr>
-              <w:t>.4</w:t>
+              </w:rPr>
+              <w:t>3.4</w:t>
             </w:r>
           </w:p>
         </w:tc>
@@ -13688,41 +13351,7 @@
                 <w:sz w:val="22"/>
                 <w:szCs w:val="22"/>
               </w:rPr>
-              <w:t>Info pasien,dokter</w:t>
-            </w:r>
-            <w:r>
-              <w:rPr>
-                <w:rFonts w:hint="default" w:ascii="Times New Roman" w:hAnsi="Times New Roman" w:cs="Times New Roman" w:eastAsiaTheme="minorHAnsi"/>
-                <w:sz w:val="22"/>
-                <w:szCs w:val="22"/>
-                <w:lang/>
-              </w:rPr>
-              <w:t xml:space="preserve"> </w:t>
-            </w:r>
-            <w:r>
-              <w:rPr>
-                <w:rFonts w:hint="default" w:ascii="Times New Roman" w:hAnsi="Times New Roman" w:cs="Times New Roman" w:eastAsiaTheme="minorHAnsi"/>
-                <w:sz w:val="22"/>
-                <w:szCs w:val="22"/>
-              </w:rPr>
-              <w:t xml:space="preserve">yang dapat dilihat oleh </w:t>
-            </w:r>
-            <w:r>
-              <w:rPr>
-                <w:rFonts w:hint="default" w:ascii="Times New Roman" w:hAnsi="Times New Roman" w:cs="Times New Roman" w:eastAsiaTheme="minorHAnsi"/>
-                <w:sz w:val="22"/>
-                <w:szCs w:val="22"/>
-                <w:lang/>
-              </w:rPr>
-              <w:t xml:space="preserve">Pegawai </w:t>
-            </w:r>
-            <w:r>
-              <w:rPr>
-                <w:rFonts w:hint="default" w:ascii="Times New Roman" w:hAnsi="Times New Roman" w:cs="Times New Roman" w:eastAsiaTheme="minorHAnsi"/>
-                <w:sz w:val="22"/>
-                <w:szCs w:val="22"/>
-              </w:rPr>
-              <w:t>poli.</w:t>
+              <w:t>Info pasien,dokter yang dapat dilihat oleh Pegawai poli.</w:t>
             </w:r>
           </w:p>
         </w:tc>
@@ -14126,18 +13755,8 @@
                 <w:b/>
                 <w:sz w:val="22"/>
                 <w:szCs w:val="22"/>
-                <w:lang/>
-              </w:rPr>
-              <w:t>2</w:t>
-            </w:r>
-            <w:r>
-              <w:rPr>
-                <w:rFonts w:hint="default" w:ascii="Times New Roman" w:hAnsi="Times New Roman" w:cs="Times New Roman" w:eastAsiaTheme="minorHAnsi"/>
-                <w:b/>
-                <w:sz w:val="22"/>
-                <w:szCs w:val="22"/>
-              </w:rPr>
-              <w:t>.1</w:t>
+              </w:rPr>
+              <w:t>2.1</w:t>
             </w:r>
           </w:p>
         </w:tc>
@@ -14193,7 +13812,6 @@
                 <w:rFonts w:hint="default" w:ascii="Times New Roman" w:hAnsi="Times New Roman" w:cs="Times New Roman" w:eastAsiaTheme="minorHAnsi"/>
                 <w:sz w:val="22"/>
                 <w:szCs w:val="22"/>
-                <w:lang/>
               </w:rPr>
             </w:pPr>
             <w:r>
@@ -14203,15 +13821,6 @@
                 <w:szCs w:val="22"/>
               </w:rPr>
               <w:t>Pendaftaran Pasien</w:t>
-            </w:r>
-            <w:r>
-              <w:rPr>
-                <w:rFonts w:hint="default" w:ascii="Times New Roman" w:hAnsi="Times New Roman" w:cs="Times New Roman" w:eastAsiaTheme="minorHAnsi"/>
-                <w:sz w:val="22"/>
-                <w:szCs w:val="22"/>
-                <w:lang/>
-              </w:rPr>
-              <w:t xml:space="preserve"> Baru</w:t>
             </w:r>
           </w:p>
         </w:tc>
@@ -14403,24 +14012,7 @@
                 <w:sz w:val="22"/>
                 <w:szCs w:val="22"/>
               </w:rPr>
-              <w:t xml:space="preserve">Info Pasien yang diberikan kepada </w:t>
-            </w:r>
-            <w:r>
-              <w:rPr>
-                <w:rFonts w:hint="default" w:ascii="Times New Roman" w:hAnsi="Times New Roman" w:cs="Times New Roman" w:eastAsiaTheme="minorHAnsi"/>
-                <w:sz w:val="22"/>
-                <w:szCs w:val="22"/>
-                <w:lang/>
-              </w:rPr>
-              <w:t xml:space="preserve">Pegawai </w:t>
-            </w:r>
-            <w:r>
-              <w:rPr>
-                <w:rFonts w:hint="default" w:ascii="Times New Roman" w:hAnsi="Times New Roman" w:cs="Times New Roman" w:eastAsiaTheme="minorHAnsi"/>
-                <w:sz w:val="22"/>
-                <w:szCs w:val="22"/>
-              </w:rPr>
-              <w:t>Poli</w:t>
+              <w:t>Info Pasien yang diberikan kepada Pegawai Poli</w:t>
             </w:r>
           </w:p>
         </w:tc>
@@ -14574,25 +14166,15 @@
                 <w:rFonts w:hint="default" w:ascii="Times New Roman" w:hAnsi="Times New Roman" w:cs="Times New Roman" w:eastAsiaTheme="minorHAnsi"/>
                 <w:sz w:val="22"/>
                 <w:szCs w:val="22"/>
-                <w:lang/>
-              </w:rPr>
-            </w:pPr>
-            <w:r>
-              <w:rPr>
-                <w:rFonts w:hint="default" w:ascii="Times New Roman" w:hAnsi="Times New Roman" w:cs="Times New Roman" w:eastAsiaTheme="minorHAnsi"/>
-                <w:sz w:val="22"/>
-                <w:szCs w:val="22"/>
-              </w:rPr>
-              <w:t xml:space="preserve">Buka Pendaftaran Pasien </w:t>
-            </w:r>
-            <w:r>
-              <w:rPr>
-                <w:rFonts w:hint="default" w:ascii="Times New Roman" w:hAnsi="Times New Roman" w:cs="Times New Roman" w:eastAsiaTheme="minorHAnsi"/>
-                <w:sz w:val="22"/>
-                <w:szCs w:val="22"/>
-                <w:lang/>
-              </w:rPr>
-              <w:t>Baru</w:t>
+              </w:rPr>
+            </w:pPr>
+            <w:r>
+              <w:rPr>
+                <w:rFonts w:hint="default" w:ascii="Times New Roman" w:hAnsi="Times New Roman" w:cs="Times New Roman" w:eastAsiaTheme="minorHAnsi"/>
+                <w:sz w:val="22"/>
+                <w:szCs w:val="22"/>
+              </w:rPr>
+              <w:t>Buka Pendaftaran Pasien</w:t>
             </w:r>
           </w:p>
           <w:p>
@@ -14634,20 +14216,7 @@
         <w:rPr>
           <w:rFonts w:hint="default" w:ascii="Times New Roman" w:hAnsi="Times New Roman" w:cs="Times New Roman"/>
         </w:rPr>
-        <w:t xml:space="preserve">Spesifikasi proses </w:t>
-      </w:r>
-      <w:r>
-        <w:rPr>
-          <w:rFonts w:hint="default" w:ascii="Times New Roman" w:hAnsi="Times New Roman" w:cs="Times New Roman"/>
-          <w:lang/>
-        </w:rPr>
-        <w:t>4</w:t>
-      </w:r>
-      <w:r>
-        <w:rPr>
-          <w:rFonts w:hint="default" w:ascii="Times New Roman" w:hAnsi="Times New Roman" w:cs="Times New Roman"/>
-        </w:rPr>
-        <w:t xml:space="preserve"> </w:t>
+        <w:t xml:space="preserve">Spesifikasi proses 4 </w:t>
       </w:r>
     </w:p>
     <w:tbl>
@@ -14686,12 +14255,6 @@
             <w:insideV w:val="single" w:color="auto" w:sz="4" w:space="0"/>
           </w:tblBorders>
           <w:tblLayout w:type="fixed"/>
-          <w:tblCellMar>
-            <w:top w:w="0" w:type="dxa"/>
-            <w:left w:w="108" w:type="dxa"/>
-            <w:bottom w:w="0" w:type="dxa"/>
-            <w:right w:w="108" w:type="dxa"/>
-          </w:tblCellMar>
         </w:tblPrEx>
         <w:tc>
           <w:tcPr>
@@ -14796,7 +14359,6 @@
                 <w:b/>
                 <w:sz w:val="22"/>
                 <w:szCs w:val="22"/>
-                <w:lang/>
               </w:rPr>
             </w:pPr>
             <w:r>
@@ -14805,28 +14367,8 @@
                 <w:b/>
                 <w:sz w:val="22"/>
                 <w:szCs w:val="22"/>
-                <w:lang/>
-              </w:rPr>
-              <w:t>2</w:t>
-            </w:r>
-            <w:r>
-              <w:rPr>
-                <w:rFonts w:hint="default" w:ascii="Times New Roman" w:hAnsi="Times New Roman" w:cs="Times New Roman" w:eastAsiaTheme="minorHAnsi"/>
-                <w:b/>
-                <w:sz w:val="22"/>
-                <w:szCs w:val="22"/>
-              </w:rPr>
-              <w:t>.</w:t>
-            </w:r>
-            <w:r>
-              <w:rPr>
-                <w:rFonts w:hint="default" w:ascii="Times New Roman" w:hAnsi="Times New Roman" w:cs="Times New Roman" w:eastAsiaTheme="minorHAnsi"/>
-                <w:b/>
-                <w:sz w:val="22"/>
-                <w:szCs w:val="22"/>
-                <w:lang/>
-              </w:rPr>
-              <w:t>2</w:t>
+              </w:rPr>
+              <w:t>2.2</w:t>
             </w:r>
           </w:p>
         </w:tc>
@@ -14888,20 +14430,12 @@
             </w:pPr>
             <w:r>
               <w:rPr>
-                <w:rFonts w:hint="default" w:ascii="Times New Roman" w:hAnsi="Times New Roman" w:cs="Times New Roman" w:eastAsiaTheme="minorHAnsi"/>
-                <w:sz w:val="22"/>
-                <w:szCs w:val="22"/>
-              </w:rPr>
-              <w:t xml:space="preserve">Pendaftaran Pasien </w:t>
-            </w:r>
-            <w:r>
-              <w:rPr>
-                <w:rFonts w:hint="default" w:ascii="Times New Roman" w:hAnsi="Times New Roman" w:cs="Times New Roman" w:eastAsiaTheme="minorHAnsi"/>
+                <w:rFonts w:hint="default" w:cs="Times New Roman" w:eastAsiaTheme="minorHAnsi"/>
                 <w:sz w:val="22"/>
                 <w:szCs w:val="22"/>
                 <w:lang/>
               </w:rPr>
-              <w:t>Lama</w:t>
+              <w:t>Transaksi</w:t>
             </w:r>
           </w:p>
         </w:tc>
@@ -15031,7 +14565,24 @@
                 <w:sz w:val="22"/>
                 <w:szCs w:val="22"/>
               </w:rPr>
-              <w:t>Data Pasien dari inputan Pasien</w:t>
+              <w:t xml:space="preserve">Data </w:t>
+            </w:r>
+            <w:r>
+              <w:rPr>
+                <w:rFonts w:hint="default" w:cs="Times New Roman" w:eastAsiaTheme="minorHAnsi"/>
+                <w:sz w:val="22"/>
+                <w:szCs w:val="22"/>
+                <w:lang/>
+              </w:rPr>
+              <w:t xml:space="preserve">Transaksi </w:t>
+            </w:r>
+            <w:r>
+              <w:rPr>
+                <w:rFonts w:hint="default" w:ascii="Times New Roman" w:hAnsi="Times New Roman" w:cs="Times New Roman" w:eastAsiaTheme="minorHAnsi"/>
+                <w:sz w:val="22"/>
+                <w:szCs w:val="22"/>
+              </w:rPr>
+              <w:t>Pasien dari inputan Pasien</w:t>
             </w:r>
           </w:p>
         </w:tc>
@@ -15096,24 +14647,7 @@
                 <w:sz w:val="22"/>
                 <w:szCs w:val="22"/>
               </w:rPr>
-              <w:t xml:space="preserve">Info Pasien yang diberikan kepada </w:t>
-            </w:r>
-            <w:r>
-              <w:rPr>
-                <w:rFonts w:hint="default" w:ascii="Times New Roman" w:hAnsi="Times New Roman" w:cs="Times New Roman" w:eastAsiaTheme="minorHAnsi"/>
-                <w:sz w:val="22"/>
-                <w:szCs w:val="22"/>
-                <w:lang/>
-              </w:rPr>
-              <w:t>Pegawai</w:t>
-            </w:r>
-            <w:r>
-              <w:rPr>
-                <w:rFonts w:hint="default" w:ascii="Times New Roman" w:hAnsi="Times New Roman" w:cs="Times New Roman" w:eastAsiaTheme="minorHAnsi"/>
-                <w:sz w:val="22"/>
-                <w:szCs w:val="22"/>
-              </w:rPr>
-              <w:t xml:space="preserve"> Poli</w:t>
+              <w:t>Info Pasien yang diberikan kepada Pegawai Poli</w:t>
             </w:r>
           </w:p>
         </w:tc>
@@ -15174,11 +14708,37 @@
             </w:pPr>
             <w:r>
               <w:rPr>
-                <w:rFonts w:hint="default" w:ascii="Times New Roman" w:hAnsi="Times New Roman" w:cs="Times New Roman" w:eastAsiaTheme="minorHAnsi"/>
-                <w:sz w:val="22"/>
-                <w:szCs w:val="22"/>
-              </w:rPr>
-              <w:t xml:space="preserve">Mendaftarkan data pasien agar tersimpan kedalam database </w:t>
+                <w:rFonts w:hint="default" w:cs="Times New Roman" w:eastAsiaTheme="minorHAnsi"/>
+                <w:sz w:val="22"/>
+                <w:szCs w:val="22"/>
+                <w:lang/>
+              </w:rPr>
+              <w:t>Input</w:t>
+            </w:r>
+            <w:r>
+              <w:rPr>
+                <w:rFonts w:hint="default" w:ascii="Times New Roman" w:hAnsi="Times New Roman" w:cs="Times New Roman" w:eastAsiaTheme="minorHAnsi"/>
+                <w:sz w:val="22"/>
+                <w:szCs w:val="22"/>
+              </w:rPr>
+              <w:t xml:space="preserve"> data </w:t>
+            </w:r>
+            <w:r>
+              <w:rPr>
+                <w:rFonts w:hint="default" w:cs="Times New Roman" w:eastAsiaTheme="minorHAnsi"/>
+                <w:sz w:val="22"/>
+                <w:szCs w:val="22"/>
+                <w:lang/>
+              </w:rPr>
+              <w:t>transaksi</w:t>
+            </w:r>
+            <w:r>
+              <w:rPr>
+                <w:rFonts w:hint="default" w:ascii="Times New Roman" w:hAnsi="Times New Roman" w:cs="Times New Roman" w:eastAsiaTheme="minorHAnsi"/>
+                <w:sz w:val="22"/>
+                <w:szCs w:val="22"/>
+              </w:rPr>
+              <w:t xml:space="preserve"> agar tersimpan kedalam database </w:t>
             </w:r>
           </w:p>
         </w:tc>
@@ -15265,24 +14825,7 @@
           <w:p>
             <w:pPr>
               <w:rPr>
-                <w:rFonts w:hint="default" w:ascii="Times New Roman" w:hAnsi="Times New Roman" w:cs="Times New Roman" w:eastAsiaTheme="minorHAnsi"/>
-                <w:sz w:val="22"/>
-                <w:szCs w:val="22"/>
-              </w:rPr>
-            </w:pPr>
-            <w:r>
-              <w:rPr>
-                <w:rFonts w:hint="default" w:ascii="Times New Roman" w:hAnsi="Times New Roman" w:cs="Times New Roman" w:eastAsiaTheme="minorHAnsi"/>
-                <w:sz w:val="22"/>
-                <w:szCs w:val="22"/>
-              </w:rPr>
-              <w:t>Buka Pendaftaran Pasien Baru</w:t>
-            </w:r>
-          </w:p>
-          <w:p>
-            <w:pPr>
-              <w:rPr>
-                <w:rFonts w:hint="default" w:ascii="Times New Roman" w:hAnsi="Times New Roman" w:cs="Times New Roman" w:eastAsiaTheme="minorHAnsi"/>
+                <w:rFonts w:hint="default" w:cs="Times New Roman" w:eastAsiaTheme="minorHAnsi"/>
                 <w:sz w:val="22"/>
                 <w:szCs w:val="22"/>
                 <w:lang/>
@@ -15290,12 +14833,12 @@
             </w:pPr>
             <w:r>
               <w:rPr>
-                <w:rFonts w:hint="default" w:ascii="Times New Roman" w:hAnsi="Times New Roman" w:cs="Times New Roman" w:eastAsiaTheme="minorHAnsi"/>
+                <w:rFonts w:hint="default" w:cs="Times New Roman" w:eastAsiaTheme="minorHAnsi"/>
                 <w:sz w:val="22"/>
                 <w:szCs w:val="22"/>
                 <w:lang/>
               </w:rPr>
-              <w:t>Pilih Pasien</w:t>
+              <w:t>Transaksi</w:t>
             </w:r>
           </w:p>
           <w:p>
@@ -15309,20 +14852,31 @@
             </w:pPr>
             <w:r>
               <w:rPr>
-                <w:rFonts w:hint="default" w:ascii="Times New Roman" w:hAnsi="Times New Roman" w:cs="Times New Roman" w:eastAsiaTheme="minorHAnsi"/>
-                <w:sz w:val="22"/>
-                <w:szCs w:val="22"/>
-              </w:rPr>
-              <w:t xml:space="preserve">Mendaftarkan Data pasien </w:t>
-            </w:r>
-            <w:r>
-              <w:rPr>
-                <w:rFonts w:hint="default" w:ascii="Times New Roman" w:hAnsi="Times New Roman" w:cs="Times New Roman" w:eastAsiaTheme="minorHAnsi"/>
+                <w:rFonts w:hint="default" w:cs="Times New Roman" w:eastAsiaTheme="minorHAnsi"/>
                 <w:sz w:val="22"/>
                 <w:szCs w:val="22"/>
                 <w:lang/>
               </w:rPr>
-              <w:t>Lama</w:t>
+              <w:t>Isi form transaksi beserta harganya</w:t>
+            </w:r>
+          </w:p>
+          <w:p>
+            <w:pPr>
+              <w:rPr>
+                <w:rFonts w:hint="default" w:ascii="Times New Roman" w:hAnsi="Times New Roman" w:cs="Times New Roman" w:eastAsiaTheme="minorHAnsi"/>
+                <w:sz w:val="22"/>
+                <w:szCs w:val="22"/>
+                <w:lang/>
+              </w:rPr>
+            </w:pPr>
+            <w:r>
+              <w:rPr>
+                <w:rFonts w:hint="default" w:cs="Times New Roman" w:eastAsiaTheme="minorHAnsi"/>
+                <w:sz w:val="22"/>
+                <w:szCs w:val="22"/>
+                <w:lang/>
+              </w:rPr>
+              <w:t>Input transaksi</w:t>
             </w:r>
           </w:p>
         </w:tc>
@@ -15357,8 +14911,8 @@
         </w:rPr>
       </w:pPr>
       <w:bookmarkStart w:id="105" w:name="_Toc473541315"/>
-      <w:bookmarkStart w:id="106" w:name="_Toc473958278"/>
-      <w:bookmarkStart w:id="107" w:name="_Toc473531860"/>
+      <w:bookmarkStart w:id="106" w:name="_Toc473531860"/>
+      <w:bookmarkStart w:id="107" w:name="_Toc473958278"/>
       <w:bookmarkStart w:id="108" w:name="_Toc9921"/>
       <w:r>
         <w:rPr>
@@ -15386,16 +14940,7 @@
           <w:rFonts w:hint="default" w:ascii="Times New Roman" w:hAnsi="Times New Roman" w:cs="Times New Roman"/>
           <w:lang w:val="id-ID"/>
         </w:rPr>
-        <w:t>Berikut ini adalah ERD Aplikasi</w:t>
-      </w:r>
-      <w:bookmarkStart w:id="142" w:name="_GoBack"/>
-      <w:bookmarkEnd w:id="142"/>
-      <w:r>
-        <w:rPr>
-          <w:rFonts w:hint="default" w:ascii="Times New Roman" w:hAnsi="Times New Roman" w:cs="Times New Roman"/>
-          <w:lang w:val="id-ID"/>
-        </w:rPr>
-        <w:t xml:space="preserve"> Poliklinik:</w:t>
+        <w:t>Berikut ini adalah ERD Aplikasi Poliklinik:</w:t>
       </w:r>
     </w:p>
     <w:p>
@@ -15467,10 +15012,10 @@
           <w:rFonts w:hint="default" w:ascii="Times New Roman" w:hAnsi="Times New Roman" w:cs="Times New Roman"/>
         </w:rPr>
       </w:pPr>
-      <w:bookmarkStart w:id="109" w:name="_Toc473958279"/>
-      <w:bookmarkStart w:id="110" w:name="_Toc473531861"/>
-      <w:bookmarkStart w:id="111" w:name="_Toc473541316"/>
-      <w:bookmarkStart w:id="112" w:name="_Toc24060"/>
+      <w:bookmarkStart w:id="109" w:name="_Toc24060"/>
+      <w:bookmarkStart w:id="110" w:name="_Toc473958279"/>
+      <w:bookmarkStart w:id="111" w:name="_Toc473531861"/>
+      <w:bookmarkStart w:id="112" w:name="_Toc473541316"/>
       <w:r>
         <w:rPr>
           <w:rFonts w:hint="default" w:ascii="Times New Roman" w:hAnsi="Times New Roman" w:cs="Times New Roman"/>
@@ -15487,13 +15032,11 @@
         <w:ind w:firstLine="720" w:firstLineChars="0"/>
         <w:rPr>
           <w:rFonts w:hint="default" w:ascii="Times New Roman" w:hAnsi="Times New Roman" w:cs="Times New Roman"/>
-          <w:lang/>
-        </w:rPr>
-      </w:pPr>
-      <w:r>
-        <w:rPr>
-          <w:rFonts w:hint="default" w:ascii="Times New Roman" w:hAnsi="Times New Roman" w:cs="Times New Roman"/>
-          <w:lang/>
+        </w:rPr>
+      </w:pPr>
+      <w:r>
+        <w:rPr>
+          <w:rFonts w:hint="default" w:ascii="Times New Roman" w:hAnsi="Times New Roman" w:cs="Times New Roman"/>
         </w:rPr>
         <w:t>Berikut Class Diagram Aplikasi Poliklinik:</w:t>
       </w:r>
@@ -15505,10 +15048,10 @@
           <w:rFonts w:hint="default" w:ascii="Times New Roman" w:hAnsi="Times New Roman" w:cs="Times New Roman"/>
         </w:rPr>
       </w:pPr>
-      <w:bookmarkStart w:id="113" w:name="_Toc473541317"/>
+      <w:bookmarkStart w:id="113" w:name="_Toc13602"/>
       <w:bookmarkStart w:id="114" w:name="_Toc473531862"/>
-      <w:bookmarkStart w:id="115" w:name="_Toc473958280"/>
-      <w:bookmarkStart w:id="116" w:name="_Toc13602"/>
+      <w:bookmarkStart w:id="115" w:name="_Toc473541317"/>
+      <w:bookmarkStart w:id="116" w:name="_Toc473958280"/>
       <w:r>
         <w:rPr>
           <w:rFonts w:hint="default" w:ascii="Times New Roman" w:hAnsi="Times New Roman" w:cs="Times New Roman"/>
@@ -15524,13 +15067,11 @@
       <w:pPr>
         <w:rPr>
           <w:rFonts w:hint="default" w:ascii="Times New Roman" w:hAnsi="Times New Roman" w:cs="Times New Roman"/>
-          <w:lang/>
-        </w:rPr>
-      </w:pPr>
-      <w:r>
-        <w:rPr>
-          <w:rFonts w:hint="default" w:ascii="Times New Roman" w:hAnsi="Times New Roman" w:cs="Times New Roman"/>
-          <w:lang/>
+        </w:rPr>
+      </w:pPr>
+      <w:r>
+        <w:rPr>
+          <w:rFonts w:hint="default" w:ascii="Times New Roman" w:hAnsi="Times New Roman" w:cs="Times New Roman"/>
         </w:rPr>
         <w:drawing>
           <wp:inline distT="0" distB="0" distL="114300" distR="114300">
@@ -15582,10 +15123,10 @@
           <w:rFonts w:hint="default" w:ascii="Times New Roman" w:hAnsi="Times New Roman" w:cs="Times New Roman"/>
         </w:rPr>
       </w:pPr>
-      <w:bookmarkStart w:id="117" w:name="_Toc473958281"/>
-      <w:bookmarkStart w:id="118" w:name="_Toc473541318"/>
-      <w:bookmarkStart w:id="119" w:name="_Toc473531863"/>
-      <w:bookmarkStart w:id="120" w:name="_Toc18459"/>
+      <w:bookmarkStart w:id="117" w:name="_Toc473541318"/>
+      <w:bookmarkStart w:id="118" w:name="_Toc473958281"/>
+      <w:bookmarkStart w:id="119" w:name="_Toc18459"/>
+      <w:bookmarkStart w:id="120" w:name="_Toc473531863"/>
       <w:r>
         <w:rPr>
           <w:rFonts w:hint="default" w:ascii="Times New Roman" w:hAnsi="Times New Roman" w:cs="Times New Roman"/>
@@ -15720,8 +15261,8 @@
           <w:lang w:val="id-ID"/>
         </w:rPr>
       </w:pPr>
-      <w:bookmarkStart w:id="126" w:name="_Toc477773993"/>
-      <w:bookmarkStart w:id="127" w:name="_Toc8382"/>
+      <w:bookmarkStart w:id="126" w:name="_Toc8382"/>
+      <w:bookmarkStart w:id="127" w:name="_Toc477773993"/>
       <w:r>
         <w:rPr>
           <w:rFonts w:hint="default" w:ascii="Times New Roman" w:hAnsi="Times New Roman" w:cs="Times New Roman"/>
@@ -15750,7 +15291,6 @@
         <w:rPr>
           <w:rFonts w:hint="default" w:ascii="Times New Roman" w:hAnsi="Times New Roman" w:cs="Times New Roman"/>
           <w:szCs w:val="24"/>
-          <w:lang/>
         </w:rPr>
         <w:t xml:space="preserve">Pegawai </w:t>
       </w:r>
@@ -15766,7 +15306,6 @@
         <w:rPr>
           <w:rFonts w:hint="default" w:ascii="Times New Roman" w:hAnsi="Times New Roman" w:cs="Times New Roman"/>
           <w:szCs w:val="24"/>
-          <w:lang/>
         </w:rPr>
         <w:t xml:space="preserve">username </w:t>
       </w:r>
@@ -15946,8 +15485,8 @@
           <w:rFonts w:hint="default" w:ascii="Times New Roman" w:hAnsi="Times New Roman" w:cs="Times New Roman"/>
         </w:rPr>
       </w:pPr>
-      <w:bookmarkStart w:id="132" w:name="_Toc473541319"/>
-      <w:bookmarkStart w:id="133" w:name="_Toc473531864"/>
+      <w:bookmarkStart w:id="132" w:name="_Toc473531864"/>
+      <w:bookmarkStart w:id="133" w:name="_Toc473541319"/>
       <w:bookmarkStart w:id="134" w:name="_Toc5176"/>
       <w:r>
         <w:rPr>
@@ -15987,33 +15526,7 @@
         <w:rPr>
           <w:rFonts w:hint="default" w:ascii="Times New Roman" w:hAnsi="Times New Roman" w:cs="Times New Roman"/>
         </w:rPr>
-        <w:t>lunak dapat dijalankan pada perangkat keras yang terhubung dengan server melalui jaringan</w:t>
-      </w:r>
-      <w:r>
-        <w:rPr>
-          <w:rFonts w:hint="default" w:ascii="Times New Roman" w:hAnsi="Times New Roman" w:cs="Times New Roman"/>
-          <w:lang/>
-        </w:rPr>
-        <w:t xml:space="preserve"> untuk mengupdate database</w:t>
-      </w:r>
-      <w:r>
-        <w:rPr>
-          <w:rFonts w:hint="default" w:ascii="Times New Roman" w:hAnsi="Times New Roman" w:cs="Times New Roman"/>
-        </w:rPr>
-        <w:t xml:space="preserve"> </w:t>
-      </w:r>
-      <w:r>
-        <w:rPr>
-          <w:rFonts w:hint="default" w:ascii="Times New Roman" w:hAnsi="Times New Roman" w:cs="Times New Roman"/>
-          <w:lang/>
-        </w:rPr>
-        <w:t>dan secara offline</w:t>
-      </w:r>
-      <w:r>
-        <w:rPr>
-          <w:rFonts w:hint="default" w:ascii="Times New Roman" w:hAnsi="Times New Roman" w:cs="Times New Roman"/>
-        </w:rPr>
-        <w:t xml:space="preserve">. Data </w:t>
+        <w:t xml:space="preserve">lunak dapat dijalankan pada perangkat keras yang terhubung dengan server melalui jaringan untuk mengupdate database dan secara offline. Data </w:t>
       </w:r>
       <w:r>
         <w:rPr>
@@ -16026,14 +15539,7 @@
         <w:rPr>
           <w:rFonts w:hint="default" w:ascii="Times New Roman" w:hAnsi="Times New Roman" w:cs="Times New Roman"/>
         </w:rPr>
-        <w:t xml:space="preserve"> dapat dimodifikasi oleh pengguna yang memiliki hak akses seperti </w:t>
-      </w:r>
-      <w:r>
-        <w:rPr>
-          <w:rFonts w:hint="default" w:ascii="Times New Roman" w:hAnsi="Times New Roman" w:cs="Times New Roman"/>
-          <w:lang/>
-        </w:rPr>
-        <w:t xml:space="preserve">Pegawai </w:t>
+        <w:t xml:space="preserve"> dapat dimodifikasi oleh pengguna yang memiliki hak akses seperti Pegawai </w:t>
       </w:r>
       <w:r>
         <w:rPr>
@@ -16058,8 +15564,8 @@
         </w:rPr>
       </w:pPr>
       <w:bookmarkStart w:id="135" w:name="_Toc473541320"/>
-      <w:bookmarkStart w:id="136" w:name="_Toc473531865"/>
-      <w:bookmarkStart w:id="137" w:name="_Toc14057"/>
+      <w:bookmarkStart w:id="136" w:name="_Toc14057"/>
+      <w:bookmarkStart w:id="137" w:name="_Toc473531865"/>
       <w:bookmarkStart w:id="138" w:name="_Toc473958283"/>
       <w:r>
         <w:rPr>

--- a/Dokumen/POLIKLINIK SKPL_OOP.docx
+++ b/Dokumen/POLIKLINIK SKPL_OOP.docx
@@ -9227,12 +9227,6 @@
             <w:insideV w:val="single" w:color="auto" w:sz="4" w:space="0"/>
           </w:tblBorders>
           <w:tblLayout w:type="fixed"/>
-          <w:tblCellMar>
-            <w:top w:w="0" w:type="dxa"/>
-            <w:left w:w="108" w:type="dxa"/>
-            <w:bottom w:w="0" w:type="dxa"/>
-            <w:right w:w="108" w:type="dxa"/>
-          </w:tblCellMar>
         </w:tblPrEx>
         <w:tc>
           <w:tcPr>
@@ -10893,17 +10887,7 @@
           <w:sz w:val="20"/>
           <w:szCs w:val="20"/>
         </w:rPr>
-        <w:t xml:space="preserve">Ini adalah fitur untuk melakukan </w:t>
-      </w:r>
-      <w:bookmarkStart w:id="142" w:name="_GoBack"/>
-      <w:bookmarkEnd w:id="142"/>
-      <w:r>
-        <w:rPr>
-          <w:rFonts w:hint="default" w:ascii="Times New Roman" w:hAnsi="Times New Roman" w:cs="Times New Roman"/>
-          <w:sz w:val="20"/>
-          <w:szCs w:val="20"/>
-        </w:rPr>
-        <w:t>pendaftaran oleh pasien lama.</w:t>
+        <w:t>Ini adalah fitur untuk melakukan pendaftaran oleh pasien lama.</w:t>
       </w:r>
     </w:p>
     <w:p>
@@ -14255,6 +14239,12 @@
             <w:insideV w:val="single" w:color="auto" w:sz="4" w:space="0"/>
           </w:tblBorders>
           <w:tblLayout w:type="fixed"/>
+          <w:tblCellMar>
+            <w:top w:w="0" w:type="dxa"/>
+            <w:left w:w="108" w:type="dxa"/>
+            <w:bottom w:w="0" w:type="dxa"/>
+            <w:right w:w="108" w:type="dxa"/>
+          </w:tblCellMar>
         </w:tblPrEx>
         <w:tc>
           <w:tcPr>
@@ -14963,8 +14953,8 @@
         </w:rPr>
         <w:drawing>
           <wp:inline distT="0" distB="0" distL="0" distR="0">
-            <wp:extent cx="5760720" cy="2864485"/>
-            <wp:effectExtent l="0" t="0" r="11430" b="12065"/>
+            <wp:extent cx="5760085" cy="2864485"/>
+            <wp:effectExtent l="0" t="0" r="12065" b="12065"/>
             <wp:docPr id="4" name="Picture 4" descr="C:\Users\Rozan\Pictures\polierd.jpgpolierd"/>
             <wp:cNvGraphicFramePr>
               <a:graphicFrameLocks xmlns:a="http://schemas.openxmlformats.org/drawingml/2006/main" noChangeAspect="1"/>
@@ -14988,7 +14978,7 @@
                   <pic:spPr>
                     <a:xfrm>
                       <a:off x="0" y="0"/>
-                      <a:ext cx="5760720" cy="2864485"/>
+                      <a:ext cx="5760085" cy="2864485"/>
                     </a:xfrm>
                     <a:prstGeom prst="rect">
                       <a:avLst/>
@@ -15062,6 +15052,8 @@
       <w:bookmarkEnd w:id="114"/>
       <w:bookmarkEnd w:id="115"/>
       <w:bookmarkEnd w:id="116"/>
+      <w:bookmarkStart w:id="142" w:name="_GoBack"/>
+      <w:bookmarkEnd w:id="142"/>
     </w:p>
     <w:p>
       <w:pPr>

--- a/Dokumen/POLIKLINIK SKPL_OOP.docx
+++ b/Dokumen/POLIKLINIK SKPL_OOP.docx
@@ -9227,6 +9227,12 @@
             <w:insideV w:val="single" w:color="auto" w:sz="4" w:space="0"/>
           </w:tblBorders>
           <w:tblLayout w:type="fixed"/>
+          <w:tblCellMar>
+            <w:top w:w="0" w:type="dxa"/>
+            <w:left w:w="108" w:type="dxa"/>
+            <w:bottom w:w="0" w:type="dxa"/>
+            <w:right w:w="108" w:type="dxa"/>
+          </w:tblCellMar>
         </w:tblPrEx>
         <w:tc>
           <w:tcPr>
@@ -12968,12 +12974,6 @@
             <w:insideV w:val="single" w:color="auto" w:sz="4" w:space="0"/>
           </w:tblBorders>
           <w:tblLayout w:type="fixed"/>
-          <w:tblCellMar>
-            <w:top w:w="0" w:type="dxa"/>
-            <w:left w:w="108" w:type="dxa"/>
-            <w:bottom w:w="0" w:type="dxa"/>
-            <w:right w:w="108" w:type="dxa"/>
-          </w:tblCellMar>
         </w:tblPrEx>
         <w:tc>
           <w:tcPr>
@@ -14003,14 +14003,6 @@
       </w:tr>
       <w:tr>
         <w:tblPrEx>
-          <w:tblBorders>
-            <w:top w:val="single" w:color="auto" w:sz="4" w:space="0"/>
-            <w:left w:val="single" w:color="auto" w:sz="4" w:space="0"/>
-            <w:bottom w:val="single" w:color="auto" w:sz="4" w:space="0"/>
-            <w:right w:val="single" w:color="auto" w:sz="4" w:space="0"/>
-            <w:insideH w:val="single" w:color="auto" w:sz="4" w:space="0"/>
-            <w:insideV w:val="single" w:color="auto" w:sz="4" w:space="0"/>
-          </w:tblBorders>
           <w:tblLayout w:type="fixed"/>
           <w:tblCellMar>
             <w:top w:w="0" w:type="dxa"/>
@@ -15046,14 +15038,20 @@
         <w:rPr>
           <w:rFonts w:hint="default" w:ascii="Times New Roman" w:hAnsi="Times New Roman" w:cs="Times New Roman"/>
         </w:rPr>
-        <w:t>Deskripsi Kebutuhan Non Fungsional</w:t>
+        <w:t>Deskripsi Kebutuhan Non Fung</w:t>
+      </w:r>
+      <w:bookmarkStart w:id="142" w:name="_GoBack"/>
+      <w:bookmarkEnd w:id="142"/>
+      <w:r>
+        <w:rPr>
+          <w:rFonts w:hint="default" w:ascii="Times New Roman" w:hAnsi="Times New Roman" w:cs="Times New Roman"/>
+        </w:rPr>
+        <w:t>sional</w:t>
       </w:r>
       <w:bookmarkEnd w:id="113"/>
       <w:bookmarkEnd w:id="114"/>
       <w:bookmarkEnd w:id="115"/>
       <w:bookmarkEnd w:id="116"/>
-      <w:bookmarkStart w:id="142" w:name="_GoBack"/>
-      <w:bookmarkEnd w:id="142"/>
     </w:p>
     <w:p>
       <w:pPr>
@@ -15067,9 +15065,9 @@
         </w:rPr>
         <w:drawing>
           <wp:inline distT="0" distB="0" distL="114300" distR="114300">
-            <wp:extent cx="5753100" cy="3658235"/>
-            <wp:effectExtent l="0" t="0" r="0" b="18415"/>
-            <wp:docPr id="7" name="Picture 7" descr="classdig"/>
+            <wp:extent cx="5753100" cy="2153920"/>
+            <wp:effectExtent l="0" t="0" r="0" b="17780"/>
+            <wp:docPr id="7" name="Picture 7" descr="C:\Users\Rozan\Pictures\classdig.jpgclassdig"/>
             <wp:cNvGraphicFramePr>
               <a:graphicFrameLocks xmlns:a="http://schemas.openxmlformats.org/drawingml/2006/main" noChangeAspect="1"/>
             </wp:cNvGraphicFramePr>
@@ -15077,13 +15075,14 @@
               <a:graphicData uri="http://schemas.openxmlformats.org/drawingml/2006/picture">
                 <pic:pic xmlns:pic="http://schemas.openxmlformats.org/drawingml/2006/picture">
                   <pic:nvPicPr>
-                    <pic:cNvPr id="7" name="Picture 7" descr="classdig"/>
+                    <pic:cNvPr id="7" name="Picture 7" descr="C:\Users\Rozan\Pictures\classdig.jpgclassdig"/>
                     <pic:cNvPicPr>
                       <a:picLocks noChangeAspect="1"/>
                     </pic:cNvPicPr>
                   </pic:nvPicPr>
                   <pic:blipFill>
                     <a:blip r:embed="rId9"/>
+                    <a:srcRect/>
                     <a:stretch>
                       <a:fillRect/>
                     </a:stretch>
@@ -15091,7 +15090,7 @@
                   <pic:spPr>
                     <a:xfrm>
                       <a:off x="0" y="0"/>
-                      <a:ext cx="5753100" cy="3658235"/>
+                      <a:ext cx="5753100" cy="2153920"/>
                     </a:xfrm>
                     <a:prstGeom prst="rect">
                       <a:avLst/>

--- a/Dokumen/POLIKLINIK SKPL_OOP.docx
+++ b/Dokumen/POLIKLINIK SKPL_OOP.docx
@@ -15039,7 +15039,6 @@
     </w:p>
     <w:p/>
     <w:p>
-      <w:bookmarkStart w:id="109" w:name="_GoBack"/>
       <w:r>
         <w:rPr>
           <w:noProof/>
@@ -15088,129 +15087,129 @@
           </wp:inline>
         </w:drawing>
       </w:r>
+    </w:p>
+    <w:p>
+      <w:pPr>
+        <w:pStyle w:val="Heading3"/>
+        <w:rPr>
+          <w:rFonts w:ascii="Times New Roman" w:hAnsi="Times New Roman"/>
+        </w:rPr>
+      </w:pPr>
+      <w:bookmarkStart w:id="109" w:name="_Toc24060"/>
+      <w:bookmarkStart w:id="110" w:name="_Toc473958279"/>
+      <w:bookmarkStart w:id="111" w:name="_Toc473531861"/>
+      <w:bookmarkStart w:id="112" w:name="_Toc473541316"/>
+      <w:proofErr w:type="spellStart"/>
+      <w:r>
+        <w:rPr>
+          <w:rFonts w:ascii="Times New Roman" w:hAnsi="Times New Roman"/>
+        </w:rPr>
+        <w:t>Kamus</w:t>
+      </w:r>
+      <w:proofErr w:type="spellEnd"/>
+      <w:r>
+        <w:rPr>
+          <w:rFonts w:ascii="Times New Roman" w:hAnsi="Times New Roman"/>
+        </w:rPr>
+        <w:t xml:space="preserve"> data</w:t>
+      </w:r>
       <w:bookmarkEnd w:id="109"/>
-    </w:p>
-    <w:p>
-      <w:pPr>
-        <w:pStyle w:val="Heading3"/>
-        <w:rPr>
-          <w:rFonts w:ascii="Times New Roman" w:hAnsi="Times New Roman"/>
-        </w:rPr>
-      </w:pPr>
-      <w:bookmarkStart w:id="110" w:name="_Toc24060"/>
-      <w:bookmarkStart w:id="111" w:name="_Toc473958279"/>
-      <w:bookmarkStart w:id="112" w:name="_Toc473531861"/>
-      <w:bookmarkStart w:id="113" w:name="_Toc473541316"/>
-      <w:proofErr w:type="spellStart"/>
-      <w:r>
-        <w:rPr>
-          <w:rFonts w:ascii="Times New Roman" w:hAnsi="Times New Roman"/>
-        </w:rPr>
-        <w:t>Kamus</w:t>
-      </w:r>
-      <w:proofErr w:type="spellEnd"/>
-      <w:r>
-        <w:rPr>
-          <w:rFonts w:ascii="Times New Roman" w:hAnsi="Times New Roman"/>
-        </w:rPr>
-        <w:t xml:space="preserve"> data</w:t>
-      </w:r>
       <w:bookmarkEnd w:id="110"/>
       <w:bookmarkEnd w:id="111"/>
       <w:bookmarkEnd w:id="112"/>
+    </w:p>
+    <w:p>
+      <w:pPr>
+        <w:ind w:firstLine="720"/>
+      </w:pPr>
+      <w:proofErr w:type="spellStart"/>
+      <w:r>
+        <w:t>Berikut</w:t>
+      </w:r>
+      <w:proofErr w:type="spellEnd"/>
+      <w:r>
+        <w:t xml:space="preserve"> Class Diagram </w:t>
+      </w:r>
+      <w:proofErr w:type="spellStart"/>
+      <w:r>
+        <w:t>Aplikasi</w:t>
+      </w:r>
+      <w:proofErr w:type="spellEnd"/>
+      <w:r>
+        <w:t xml:space="preserve"> </w:t>
+      </w:r>
+      <w:proofErr w:type="spellStart"/>
+      <w:r>
+        <w:t>Poliklinik</w:t>
+      </w:r>
+      <w:proofErr w:type="spellEnd"/>
+      <w:r>
+        <w:t>:</w:t>
+      </w:r>
+    </w:p>
+    <w:p>
+      <w:pPr>
+        <w:pStyle w:val="Heading2"/>
+        <w:rPr>
+          <w:rFonts w:ascii="Times New Roman" w:hAnsi="Times New Roman"/>
+        </w:rPr>
+      </w:pPr>
+      <w:bookmarkStart w:id="113" w:name="_Toc13602"/>
+      <w:bookmarkStart w:id="114" w:name="_Toc473531862"/>
+      <w:bookmarkStart w:id="115" w:name="_Toc473541317"/>
+      <w:bookmarkStart w:id="116" w:name="_Toc473958280"/>
+      <w:proofErr w:type="spellStart"/>
+      <w:r>
+        <w:rPr>
+          <w:rFonts w:ascii="Times New Roman" w:hAnsi="Times New Roman"/>
+        </w:rPr>
+        <w:t>Deskripsi</w:t>
+      </w:r>
+      <w:proofErr w:type="spellEnd"/>
+      <w:r>
+        <w:rPr>
+          <w:rFonts w:ascii="Times New Roman" w:hAnsi="Times New Roman"/>
+        </w:rPr>
+        <w:t xml:space="preserve"> </w:t>
+      </w:r>
+      <w:proofErr w:type="spellStart"/>
+      <w:r>
+        <w:rPr>
+          <w:rFonts w:ascii="Times New Roman" w:hAnsi="Times New Roman"/>
+        </w:rPr>
+        <w:t>Kebutuhan</w:t>
+      </w:r>
+      <w:proofErr w:type="spellEnd"/>
+      <w:r>
+        <w:rPr>
+          <w:rFonts w:ascii="Times New Roman" w:hAnsi="Times New Roman"/>
+        </w:rPr>
+        <w:t xml:space="preserve"> Non </w:t>
+      </w:r>
+      <w:proofErr w:type="spellStart"/>
+      <w:r>
+        <w:rPr>
+          <w:rFonts w:ascii="Times New Roman" w:hAnsi="Times New Roman"/>
+        </w:rPr>
+        <w:t>Fungsional</w:t>
+      </w:r>
       <w:bookmarkEnd w:id="113"/>
-    </w:p>
-    <w:p>
-      <w:pPr>
-        <w:ind w:firstLine="720"/>
-      </w:pPr>
-      <w:proofErr w:type="spellStart"/>
-      <w:r>
-        <w:t>Berikut</w:t>
-      </w:r>
-      <w:proofErr w:type="spellEnd"/>
-      <w:r>
-        <w:t xml:space="preserve"> Class Diagram </w:t>
-      </w:r>
-      <w:proofErr w:type="spellStart"/>
-      <w:r>
-        <w:t>Aplikasi</w:t>
-      </w:r>
-      <w:proofErr w:type="spellEnd"/>
-      <w:r>
-        <w:t xml:space="preserve"> </w:t>
-      </w:r>
-      <w:proofErr w:type="spellStart"/>
-      <w:r>
-        <w:t>Poliklinik</w:t>
-      </w:r>
-      <w:proofErr w:type="spellEnd"/>
-      <w:r>
-        <w:t>:</w:t>
-      </w:r>
-    </w:p>
-    <w:p>
-      <w:pPr>
-        <w:pStyle w:val="Heading2"/>
-        <w:rPr>
-          <w:rFonts w:ascii="Times New Roman" w:hAnsi="Times New Roman"/>
-        </w:rPr>
-      </w:pPr>
-      <w:bookmarkStart w:id="114" w:name="_Toc13602"/>
-      <w:bookmarkStart w:id="115" w:name="_Toc473531862"/>
-      <w:bookmarkStart w:id="116" w:name="_Toc473541317"/>
-      <w:bookmarkStart w:id="117" w:name="_Toc473958280"/>
-      <w:proofErr w:type="spellStart"/>
-      <w:r>
-        <w:rPr>
-          <w:rFonts w:ascii="Times New Roman" w:hAnsi="Times New Roman"/>
-        </w:rPr>
-        <w:t>Deskripsi</w:t>
-      </w:r>
-      <w:proofErr w:type="spellEnd"/>
-      <w:r>
-        <w:rPr>
-          <w:rFonts w:ascii="Times New Roman" w:hAnsi="Times New Roman"/>
-        </w:rPr>
-        <w:t xml:space="preserve"> </w:t>
-      </w:r>
-      <w:proofErr w:type="spellStart"/>
-      <w:r>
-        <w:rPr>
-          <w:rFonts w:ascii="Times New Roman" w:hAnsi="Times New Roman"/>
-        </w:rPr>
-        <w:t>Kebutuhan</w:t>
-      </w:r>
-      <w:proofErr w:type="spellEnd"/>
-      <w:r>
-        <w:rPr>
-          <w:rFonts w:ascii="Times New Roman" w:hAnsi="Times New Roman"/>
-        </w:rPr>
-        <w:t xml:space="preserve"> Non </w:t>
-      </w:r>
-      <w:proofErr w:type="spellStart"/>
-      <w:r>
-        <w:rPr>
-          <w:rFonts w:ascii="Times New Roman" w:hAnsi="Times New Roman"/>
-        </w:rPr>
-        <w:t>Fungsional</w:t>
-      </w:r>
       <w:bookmarkEnd w:id="114"/>
       <w:bookmarkEnd w:id="115"/>
       <w:bookmarkEnd w:id="116"/>
-      <w:bookmarkEnd w:id="117"/>
-      <w:proofErr w:type="spellEnd"/>
-    </w:p>
-    <w:p>
+      <w:proofErr w:type="spellEnd"/>
+    </w:p>
+    <w:p>
+      <w:bookmarkStart w:id="117" w:name="_GoBack"/>
       <w:r>
         <w:rPr>
           <w:noProof/>
         </w:rPr>
         <w:drawing>
-          <wp:inline distT="0" distB="0" distL="114300" distR="114300" wp14:anchorId="0F61D435" wp14:editId="3716A330">
-            <wp:extent cx="5753100" cy="2153920"/>
-            <wp:effectExtent l="0" t="0" r="0" b="17780"/>
-            <wp:docPr id="7" name="Picture 7" descr="C:\Users\Rozan\Pictures\classdig.jpgclassdig"/>
+          <wp:inline distT="0" distB="0" distL="0" distR="0" wp14:anchorId="0BC96046" wp14:editId="04E04029">
+            <wp:extent cx="5760720" cy="2155190"/>
+            <wp:effectExtent l="0" t="0" r="0" b="0"/>
+            <wp:docPr id="2" name="Picture 2"/>
             <wp:cNvGraphicFramePr>
               <a:graphicFrameLocks xmlns:a="http://schemas.openxmlformats.org/drawingml/2006/main" noChangeAspect="1"/>
             </wp:cNvGraphicFramePr>
@@ -15218,26 +15217,36 @@
               <a:graphicData uri="http://schemas.openxmlformats.org/drawingml/2006/picture">
                 <pic:pic xmlns:pic="http://schemas.openxmlformats.org/drawingml/2006/picture">
                   <pic:nvPicPr>
-                    <pic:cNvPr id="7" name="Picture 7" descr="C:\Users\Rozan\Pictures\classdig.jpgclassdig"/>
+                    <pic:cNvPr id="0" name="Picture 8"/>
                     <pic:cNvPicPr>
-                      <a:picLocks noChangeAspect="1"/>
+                      <a:picLocks noChangeAspect="1" noChangeArrowheads="1"/>
                     </pic:cNvPicPr>
                   </pic:nvPicPr>
                   <pic:blipFill>
-                    <a:blip r:embed="rId12"/>
+                    <a:blip r:embed="rId12">
+                      <a:extLst>
+                        <a:ext uri="{28A0092B-C50C-407E-A947-70E740481C1C}">
+                          <a14:useLocalDpi xmlns:a14="http://schemas.microsoft.com/office/drawing/2010/main" val="0"/>
+                        </a:ext>
+                      </a:extLst>
+                    </a:blip>
                     <a:srcRect/>
                     <a:stretch>
                       <a:fillRect/>
                     </a:stretch>
                   </pic:blipFill>
-                  <pic:spPr>
+                  <pic:spPr bwMode="auto">
                     <a:xfrm>
                       <a:off x="0" y="0"/>
-                      <a:ext cx="5753100" cy="2153920"/>
+                      <a:ext cx="5760720" cy="2155190"/>
                     </a:xfrm>
                     <a:prstGeom prst="rect">
                       <a:avLst/>
                     </a:prstGeom>
+                    <a:noFill/>
+                    <a:ln>
+                      <a:noFill/>
+                    </a:ln>
                   </pic:spPr>
                 </pic:pic>
               </a:graphicData>
@@ -15245,6 +15254,7 @@
           </wp:inline>
         </w:drawing>
       </w:r>
+      <w:bookmarkEnd w:id="117"/>
     </w:p>
     <w:p>
       <w:pPr>
@@ -18604,7 +18614,7 @@
 </file>
 
 <file path=customXml/itemProps2.xml><?xml version="1.0" encoding="utf-8"?>
-<ds:datastoreItem xmlns:ds="http://schemas.openxmlformats.org/officeDocument/2006/customXml" ds:itemID="{89C9FBFA-26F8-4F2E-AEB9-8399287B6A02}">
+<ds:datastoreItem xmlns:ds="http://schemas.openxmlformats.org/officeDocument/2006/customXml" ds:itemID="{DD07DD17-1195-4779-A338-84F56A11CFE6}">
   <ds:schemaRefs>
     <ds:schemaRef ds:uri="http://schemas.openxmlformats.org/officeDocument/2006/bibliography"/>
   </ds:schemaRefs>

--- a/Dokumen/POLIKLINIK SKPL_OOP.docx
+++ b/Dokumen/POLIKLINIK SKPL_OOP.docx
@@ -291,9 +291,9 @@
           <w:b w:val="0"/>
           <w:sz w:val="24"/>
           <w:szCs w:val="24"/>
-          <w:lang w:val="id-ID"/>
-        </w:rPr>
-        <w:t xml:space="preserve">1301164032 - </w:t>
+          <w:lang w:val="en-US"/>
+        </w:rPr>
+        <w:t xml:space="preserve">1301150766 </w:t>
       </w:r>
       <w:r>
         <w:rPr>
@@ -301,29 +301,28 @@
           <w:b w:val="0"/>
           <w:sz w:val="24"/>
           <w:szCs w:val="24"/>
-        </w:rPr>
-        <w:t>Ilmam Rafidanhutama</w:t>
-      </w:r>
-    </w:p>
-    <w:p>
-      <w:pPr>
-        <w:pStyle w:val="15"/>
+          <w:lang w:val="id-ID"/>
+        </w:rPr>
+        <w:t xml:space="preserve">- </w:t>
+      </w:r>
+      <w:r>
         <w:rPr>
           <w:rFonts w:ascii="Times New Roman" w:hAnsi="Times New Roman"/>
           <w:b w:val="0"/>
           <w:sz w:val="24"/>
           <w:szCs w:val="24"/>
         </w:rPr>
-      </w:pPr>
+        <w:t>Ilmam Rafidan</w:t>
+      </w:r>
       <w:r>
         <w:rPr>
           <w:rFonts w:ascii="Times New Roman" w:hAnsi="Times New Roman"/>
           <w:b w:val="0"/>
           <w:sz w:val="24"/>
           <w:szCs w:val="24"/>
-          <w:lang w:val="id-ID"/>
-        </w:rPr>
-        <w:t xml:space="preserve">1301154720 - </w:t>
+          <w:lang w:val="en-US"/>
+        </w:rPr>
+        <w:t xml:space="preserve"> H</w:t>
       </w:r>
       <w:r>
         <w:rPr>
@@ -332,7 +331,7 @@
           <w:sz w:val="24"/>
           <w:szCs w:val="24"/>
         </w:rPr>
-        <w:t>Ragil Haditira</w:t>
+        <w:t>utama</w:t>
       </w:r>
     </w:p>
     <w:p>
@@ -347,43 +346,133 @@
       </w:pPr>
       <w:r>
         <w:rPr>
-          <w:rFonts w:ascii="Times New Roman" w:hAnsi="Times New Roman"/>
+          <w:rFonts w:hint="default" w:ascii="Times New Roman" w:hAnsi="Times New Roman"/>
           <w:b w:val="0"/>
           <w:sz w:val="24"/>
           <w:szCs w:val="24"/>
           <w:lang w:val="id-ID"/>
         </w:rPr>
-        <w:t xml:space="preserve">1301164203 - </w:t>
-      </w:r>
-      <w:r>
-        <w:rPr>
-          <w:rFonts w:ascii="Times New Roman" w:hAnsi="Times New Roman"/>
+        <w:t>1301154720</w:t>
+      </w:r>
+      <w:r>
+        <w:rPr>
+          <w:rFonts w:hint="default" w:ascii="Times New Roman" w:hAnsi="Times New Roman"/>
           <w:b w:val="0"/>
           <w:sz w:val="24"/>
           <w:szCs w:val="24"/>
-        </w:rPr>
-        <w:t>Fikri Rozan Imadudin</w:t>
-      </w:r>
-    </w:p>
-    <w:p>
-      <w:pPr>
-        <w:pStyle w:val="15"/>
+          <w:lang w:val="en-US"/>
+        </w:rPr>
+        <w:t xml:space="preserve"> </w:t>
+      </w:r>
+      <w:r>
         <w:rPr>
           <w:rFonts w:ascii="Times New Roman" w:hAnsi="Times New Roman"/>
           <w:b w:val="0"/>
           <w:sz w:val="24"/>
           <w:szCs w:val="24"/>
-        </w:rPr>
-      </w:pPr>
+          <w:lang w:val="id-ID"/>
+        </w:rPr>
+        <w:t xml:space="preserve">- </w:t>
+      </w:r>
       <w:r>
         <w:rPr>
           <w:rFonts w:ascii="Times New Roman" w:hAnsi="Times New Roman"/>
           <w:b w:val="0"/>
           <w:sz w:val="24"/>
           <w:szCs w:val="24"/>
-          <w:lang w:val="id-ID"/>
-        </w:rPr>
-        <w:t xml:space="preserve">1301164326 - </w:t>
+        </w:rPr>
+        <w:t>Ragil Haditira</w:t>
+      </w:r>
+    </w:p>
+    <w:p>
+      <w:pPr>
+        <w:pStyle w:val="15"/>
+        <w:rPr>
+          <w:rFonts w:ascii="Times New Roman" w:hAnsi="Times New Roman"/>
+          <w:b w:val="0"/>
+          <w:sz w:val="24"/>
+          <w:szCs w:val="24"/>
+        </w:rPr>
+      </w:pPr>
+      <w:r>
+        <w:rPr>
+          <w:rFonts w:ascii="Times New Roman" w:hAnsi="Times New Roman"/>
+          <w:b w:val="0"/>
+          <w:sz w:val="24"/>
+          <w:szCs w:val="24"/>
+          <w:lang w:val="id-ID"/>
+        </w:rPr>
+        <w:t>13011</w:t>
+      </w:r>
+      <w:r>
+        <w:rPr>
+          <w:rFonts w:ascii="Times New Roman" w:hAnsi="Times New Roman"/>
+          <w:b w:val="0"/>
+          <w:sz w:val="24"/>
+          <w:szCs w:val="24"/>
+          <w:lang w:val="en-US"/>
+        </w:rPr>
+        <w:t>50768</w:t>
+      </w:r>
+      <w:r>
+        <w:rPr>
+          <w:rFonts w:ascii="Times New Roman" w:hAnsi="Times New Roman"/>
+          <w:b w:val="0"/>
+          <w:sz w:val="24"/>
+          <w:szCs w:val="24"/>
+          <w:lang w:val="id-ID"/>
+        </w:rPr>
+        <w:t xml:space="preserve"> - </w:t>
+      </w:r>
+      <w:r>
+        <w:rPr>
+          <w:rFonts w:ascii="Times New Roman" w:hAnsi="Times New Roman"/>
+          <w:b w:val="0"/>
+          <w:sz w:val="24"/>
+          <w:szCs w:val="24"/>
+        </w:rPr>
+        <w:t>Fikri Rozan Imadudin</w:t>
+      </w:r>
+    </w:p>
+    <w:p>
+      <w:pPr>
+        <w:pStyle w:val="15"/>
+        <w:rPr>
+          <w:rFonts w:ascii="Times New Roman" w:hAnsi="Times New Roman"/>
+          <w:b w:val="0"/>
+          <w:sz w:val="24"/>
+          <w:szCs w:val="24"/>
+        </w:rPr>
+      </w:pPr>
+      <w:r>
+        <w:rPr>
+          <w:rFonts w:hint="default" w:ascii="Times New Roman" w:hAnsi="Times New Roman"/>
+          <w:b w:val="0"/>
+          <w:sz w:val="24"/>
+          <w:szCs w:val="24"/>
+          <w:lang w:val="id-ID"/>
+        </w:rPr>
+        <w:t>1301154722</w:t>
+      </w:r>
+      <w:r>
+        <w:rPr>
+          <w:rFonts w:hint="default" w:ascii="Times New Roman" w:hAnsi="Times New Roman"/>
+          <w:b w:val="0"/>
+          <w:sz w:val="24"/>
+          <w:szCs w:val="24"/>
+          <w:lang w:val="en-US"/>
+        </w:rPr>
+        <w:t xml:space="preserve"> </w:t>
+      </w:r>
+      <w:r>
+        <w:rPr>
+          <w:rFonts w:ascii="Times New Roman" w:hAnsi="Times New Roman"/>
+          <w:b w:val="0"/>
+          <w:sz w:val="24"/>
+          <w:szCs w:val="24"/>
+          <w:lang w:val="id-ID"/>
+        </w:rPr>
+        <w:t xml:space="preserve">- </w:t>
       </w:r>
       <w:r>
         <w:rPr>
@@ -4661,9 +4750,9 @@
         </w:rPr>
         <w:br w:type="page"/>
       </w:r>
-      <w:bookmarkStart w:id="6" w:name="_Toc19367"/>
+      <w:bookmarkStart w:id="6" w:name="_Toc473541294"/>
       <w:bookmarkStart w:id="7" w:name="_Toc473531835"/>
-      <w:bookmarkStart w:id="8" w:name="_Toc473541294"/>
+      <w:bookmarkStart w:id="8" w:name="_Toc19367"/>
       <w:bookmarkStart w:id="9" w:name="_Toc473958252"/>
       <w:r>
         <w:rPr>
@@ -4685,9 +4774,9 @@
           <w:lang w:val="id-ID"/>
         </w:rPr>
       </w:pPr>
-      <w:bookmarkStart w:id="10" w:name="_Toc7511"/>
+      <w:bookmarkStart w:id="10" w:name="_Toc473541295"/>
       <w:bookmarkStart w:id="11" w:name="_Toc473958253"/>
-      <w:bookmarkStart w:id="12" w:name="_Toc473541295"/>
+      <w:bookmarkStart w:id="12" w:name="_Toc7511"/>
       <w:bookmarkStart w:id="13" w:name="_Toc473531836"/>
       <w:r>
         <w:rPr>
@@ -4799,8 +4888,8 @@
           <w:rFonts w:ascii="Times New Roman" w:hAnsi="Times New Roman"/>
         </w:rPr>
       </w:pPr>
-      <w:bookmarkStart w:id="14" w:name="_Toc473958254"/>
-      <w:bookmarkStart w:id="15" w:name="_Toc10777"/>
+      <w:bookmarkStart w:id="14" w:name="_Toc10777"/>
+      <w:bookmarkStart w:id="15" w:name="_Toc473958254"/>
       <w:bookmarkStart w:id="16" w:name="_Toc473531837"/>
       <w:bookmarkStart w:id="17" w:name="_Toc473541296"/>
       <w:r>
@@ -5170,10 +5259,10 @@
           <w:rFonts w:ascii="Times New Roman" w:hAnsi="Times New Roman"/>
         </w:rPr>
       </w:pPr>
-      <w:bookmarkStart w:id="28" w:name="_Toc473958256"/>
-      <w:bookmarkStart w:id="29" w:name="_Toc473541298"/>
-      <w:bookmarkStart w:id="30" w:name="_Toc473531839"/>
-      <w:bookmarkStart w:id="31" w:name="_Toc30643"/>
+      <w:bookmarkStart w:id="28" w:name="_Toc473531839"/>
+      <w:bookmarkStart w:id="29" w:name="_Toc473958256"/>
+      <w:bookmarkStart w:id="30" w:name="_Toc30643"/>
+      <w:bookmarkStart w:id="31" w:name="_Toc473541298"/>
       <w:r>
         <w:rPr>
           <w:rFonts w:ascii="Times New Roman" w:hAnsi="Times New Roman"/>
@@ -5222,9 +5311,9 @@
           <w:rFonts w:ascii="Times New Roman" w:hAnsi="Times New Roman"/>
         </w:rPr>
       </w:pPr>
-      <w:bookmarkStart w:id="32" w:name="_Toc473541299"/>
-      <w:bookmarkStart w:id="33" w:name="_Toc473531840"/>
-      <w:bookmarkStart w:id="34" w:name="_Toc30425"/>
+      <w:bookmarkStart w:id="32" w:name="_Toc473531840"/>
+      <w:bookmarkStart w:id="33" w:name="_Toc30425"/>
+      <w:bookmarkStart w:id="34" w:name="_Toc473541299"/>
       <w:bookmarkStart w:id="35" w:name="_Toc473958257"/>
       <w:r>
         <w:rPr>
@@ -5270,9 +5359,9 @@
           <w:sz w:val="20"/>
         </w:rPr>
       </w:pPr>
-      <w:bookmarkStart w:id="36" w:name="_Toc16677"/>
-      <w:bookmarkStart w:id="37" w:name="_Toc477773969"/>
-      <w:bookmarkStart w:id="38" w:name="_Toc449463860"/>
+      <w:bookmarkStart w:id="36" w:name="_Toc477773969"/>
+      <w:bookmarkStart w:id="37" w:name="_Toc449463860"/>
+      <w:bookmarkStart w:id="38" w:name="_Toc16677"/>
       <w:r>
         <w:rPr>
           <w:rFonts w:ascii="Times New Roman" w:hAnsi="Times New Roman"/>
@@ -5679,9 +5768,9 @@
           <w:sz w:val="20"/>
         </w:rPr>
       </w:pPr>
-      <w:bookmarkStart w:id="39" w:name="_Toc449463861"/>
-      <w:bookmarkStart w:id="40" w:name="_Toc29499"/>
-      <w:bookmarkStart w:id="41" w:name="_Toc477773970"/>
+      <w:bookmarkStart w:id="39" w:name="_Toc477773970"/>
+      <w:bookmarkStart w:id="40" w:name="_Toc449463861"/>
+      <w:bookmarkStart w:id="41" w:name="_Toc29499"/>
       <w:r>
         <w:rPr>
           <w:rFonts w:ascii="Times New Roman" w:hAnsi="Times New Roman"/>
@@ -6090,9 +6179,9 @@
           <w:sz w:val="20"/>
         </w:rPr>
       </w:pPr>
-      <w:bookmarkStart w:id="42" w:name="_Toc12664"/>
-      <w:bookmarkStart w:id="43" w:name="_Toc477773971"/>
-      <w:bookmarkStart w:id="44" w:name="_Toc449463862"/>
+      <w:bookmarkStart w:id="42" w:name="_Toc449463862"/>
+      <w:bookmarkStart w:id="43" w:name="_Toc12664"/>
+      <w:bookmarkStart w:id="44" w:name="_Toc477773971"/>
       <w:r>
         <w:rPr>
           <w:rFonts w:ascii="Times New Roman" w:hAnsi="Times New Roman"/>
@@ -6224,10 +6313,10 @@
           <w:rFonts w:ascii="Times New Roman" w:hAnsi="Times New Roman"/>
         </w:rPr>
       </w:pPr>
-      <w:bookmarkStart w:id="45" w:name="_Toc8949"/>
-      <w:bookmarkStart w:id="46" w:name="_Toc473541300"/>
-      <w:bookmarkStart w:id="47" w:name="_Toc473958258"/>
-      <w:bookmarkStart w:id="48" w:name="_Toc473531841"/>
+      <w:bookmarkStart w:id="45" w:name="_Toc473541300"/>
+      <w:bookmarkStart w:id="46" w:name="_Toc473958258"/>
+      <w:bookmarkStart w:id="47" w:name="_Toc473531841"/>
+      <w:bookmarkStart w:id="48" w:name="_Toc8949"/>
       <w:r>
         <w:rPr>
           <w:rFonts w:ascii="Times New Roman" w:hAnsi="Times New Roman"/>
@@ -6247,8 +6336,8 @@
           <w:rFonts w:ascii="Times New Roman" w:hAnsi="Times New Roman"/>
         </w:rPr>
       </w:pPr>
-      <w:bookmarkStart w:id="49" w:name="_Toc3283"/>
-      <w:bookmarkStart w:id="50" w:name="_Toc473541301"/>
+      <w:bookmarkStart w:id="49" w:name="_Toc473541301"/>
+      <w:bookmarkStart w:id="50" w:name="_Toc3283"/>
       <w:bookmarkStart w:id="51" w:name="_Toc473531842"/>
       <w:r>
         <w:rPr>
@@ -6312,9 +6401,9 @@
         </w:rPr>
       </w:pPr>
       <w:bookmarkStart w:id="52" w:name="_Toc473958260"/>
-      <w:bookmarkStart w:id="53" w:name="_Toc473531843"/>
+      <w:bookmarkStart w:id="53" w:name="_Toc473541302"/>
       <w:bookmarkStart w:id="54" w:name="_Toc2924"/>
-      <w:bookmarkStart w:id="55" w:name="_Toc473541302"/>
+      <w:bookmarkStart w:id="55" w:name="_Toc473531843"/>
       <w:r>
         <w:rPr>
           <w:rFonts w:ascii="Times New Roman" w:hAnsi="Times New Roman"/>
@@ -6578,10 +6667,10 @@
           <w:rFonts w:ascii="Times New Roman" w:hAnsi="Times New Roman"/>
         </w:rPr>
       </w:pPr>
-      <w:bookmarkStart w:id="56" w:name="_Toc473531844"/>
-      <w:bookmarkStart w:id="57" w:name="_Toc473958261"/>
-      <w:bookmarkStart w:id="58" w:name="_Toc473541303"/>
-      <w:bookmarkStart w:id="59" w:name="_Toc13686"/>
+      <w:bookmarkStart w:id="56" w:name="_Toc473541303"/>
+      <w:bookmarkStart w:id="57" w:name="_Toc13686"/>
+      <w:bookmarkStart w:id="58" w:name="_Toc473958261"/>
+      <w:bookmarkStart w:id="59" w:name="_Toc473531844"/>
       <w:r>
         <w:rPr>
           <w:rFonts w:ascii="Times New Roman" w:hAnsi="Times New Roman"/>
@@ -7209,9 +7298,9 @@
         </w:rPr>
       </w:pPr>
       <w:bookmarkStart w:id="61" w:name="_Toc473531845"/>
-      <w:bookmarkStart w:id="62" w:name="_Toc473541304"/>
+      <w:bookmarkStart w:id="62" w:name="_Toc30346"/>
       <w:bookmarkStart w:id="63" w:name="_Toc473958262"/>
-      <w:bookmarkStart w:id="64" w:name="_Toc30346"/>
+      <w:bookmarkStart w:id="64" w:name="_Toc473541304"/>
       <w:r>
         <w:rPr>
           <w:rFonts w:ascii="Times New Roman" w:hAnsi="Times New Roman"/>
@@ -7234,8 +7323,8 @@
           <w:lang w:val="id-ID"/>
         </w:rPr>
       </w:pPr>
-      <w:bookmarkStart w:id="65" w:name="_Toc473541305"/>
-      <w:bookmarkStart w:id="66" w:name="_Toc473531846"/>
+      <w:bookmarkStart w:id="65" w:name="_Toc473531846"/>
+      <w:bookmarkStart w:id="66" w:name="_Toc473541305"/>
       <w:r>
         <w:rPr>
           <w:szCs w:val="24"/>
@@ -7504,10 +7593,10 @@
           <w:rFonts w:ascii="Times New Roman" w:hAnsi="Times New Roman"/>
         </w:rPr>
       </w:pPr>
-      <w:bookmarkStart w:id="68" w:name="_Toc473531847"/>
-      <w:bookmarkStart w:id="69" w:name="_Toc473958264"/>
-      <w:bookmarkStart w:id="70" w:name="_Toc377"/>
-      <w:bookmarkStart w:id="71" w:name="_Toc473541306"/>
+      <w:bookmarkStart w:id="68" w:name="_Toc473958264"/>
+      <w:bookmarkStart w:id="69" w:name="_Toc377"/>
+      <w:bookmarkStart w:id="70" w:name="_Toc473541306"/>
+      <w:bookmarkStart w:id="71" w:name="_Toc473531847"/>
       <w:r>
         <w:rPr>
           <w:rFonts w:ascii="Times New Roman" w:hAnsi="Times New Roman"/>
@@ -7533,10 +7622,10 @@
           <w:rFonts w:ascii="Times New Roman" w:hAnsi="Times New Roman"/>
         </w:rPr>
       </w:pPr>
-      <w:bookmarkStart w:id="72" w:name="_Toc473531848"/>
-      <w:bookmarkStart w:id="73" w:name="_Toc22007"/>
-      <w:bookmarkStart w:id="74" w:name="_Toc473958265"/>
-      <w:bookmarkStart w:id="75" w:name="_Toc473541307"/>
+      <w:bookmarkStart w:id="72" w:name="_Toc22007"/>
+      <w:bookmarkStart w:id="73" w:name="_Toc473958265"/>
+      <w:bookmarkStart w:id="74" w:name="_Toc473541307"/>
+      <w:bookmarkStart w:id="75" w:name="_Toc473531848"/>
       <w:r>
         <w:rPr>
           <w:rFonts w:ascii="Times New Roman" w:hAnsi="Times New Roman"/>
@@ -7611,9 +7700,9 @@
         </w:rPr>
       </w:pPr>
       <w:bookmarkStart w:id="80" w:name="_Toc473541309"/>
-      <w:bookmarkStart w:id="81" w:name="_Toc17622"/>
+      <w:bookmarkStart w:id="81" w:name="_Toc473531850"/>
       <w:bookmarkStart w:id="82" w:name="_Toc473958267"/>
-      <w:bookmarkStart w:id="83" w:name="_Toc473531850"/>
+      <w:bookmarkStart w:id="83" w:name="_Toc17622"/>
       <w:r>
         <w:rPr>
           <w:rFonts w:ascii="Times New Roman" w:hAnsi="Times New Roman"/>
@@ -7779,9 +7868,9 @@
         </w:rPr>
       </w:pPr>
       <w:bookmarkStart w:id="84" w:name="_Toc473531851"/>
-      <w:bookmarkStart w:id="85" w:name="_Toc473541310"/>
-      <w:bookmarkStart w:id="86" w:name="_Toc473958268"/>
-      <w:bookmarkStart w:id="87" w:name="_Toc28623"/>
+      <w:bookmarkStart w:id="85" w:name="_Toc473958268"/>
+      <w:bookmarkStart w:id="86" w:name="_Toc28623"/>
+      <w:bookmarkStart w:id="87" w:name="_Toc473541310"/>
       <w:r>
         <w:rPr>
           <w:rFonts w:ascii="Times New Roman" w:hAnsi="Times New Roman"/>
@@ -7930,10 +8019,10 @@
           <w:rFonts w:ascii="Times New Roman" w:hAnsi="Times New Roman"/>
         </w:rPr>
       </w:pPr>
-      <w:bookmarkStart w:id="88" w:name="_Toc473531852"/>
-      <w:bookmarkStart w:id="89" w:name="_Toc473541311"/>
-      <w:bookmarkStart w:id="90" w:name="_Toc473958269"/>
-      <w:bookmarkStart w:id="91" w:name="_Toc31624"/>
+      <w:bookmarkStart w:id="88" w:name="_Toc473958269"/>
+      <w:bookmarkStart w:id="89" w:name="_Toc31624"/>
+      <w:bookmarkStart w:id="90" w:name="_Toc473541311"/>
+      <w:bookmarkStart w:id="91" w:name="_Toc473531852"/>
       <w:r>
         <w:rPr>
           <w:rFonts w:ascii="Times New Roman" w:hAnsi="Times New Roman"/>
@@ -7970,9 +8059,9 @@
           <w:rFonts w:ascii="Times New Roman" w:hAnsi="Times New Roman"/>
         </w:rPr>
       </w:pPr>
-      <w:bookmarkStart w:id="92" w:name="_Toc473958270"/>
-      <w:bookmarkStart w:id="93" w:name="_Toc473531853"/>
-      <w:bookmarkStart w:id="94" w:name="_Toc290"/>
+      <w:bookmarkStart w:id="92" w:name="_Toc290"/>
+      <w:bookmarkStart w:id="93" w:name="_Toc473958270"/>
+      <w:bookmarkStart w:id="94" w:name="_Toc473531853"/>
       <w:bookmarkStart w:id="95" w:name="_Toc473541312"/>
       <w:r>
         <w:rPr>
@@ -8072,8 +8161,8 @@
       </w:pPr>
       <w:bookmarkStart w:id="96" w:name="UseCaseDescriptions"/>
       <w:bookmarkStart w:id="97" w:name="_Toc473958274"/>
-      <w:bookmarkStart w:id="98" w:name="_Toc473541314"/>
-      <w:bookmarkStart w:id="99" w:name="_Toc473531857"/>
+      <w:bookmarkStart w:id="98" w:name="_Toc473531857"/>
+      <w:bookmarkStart w:id="99" w:name="_Toc473541314"/>
       <w:bookmarkStart w:id="100" w:name="_Toc18934"/>
       <w:r>
         <w:rPr>
@@ -8254,8 +8343,8 @@
           <w:rFonts w:ascii="Times New Roman" w:hAnsi="Times New Roman"/>
         </w:rPr>
       </w:pPr>
-      <w:bookmarkStart w:id="101" w:name="_Toc473958275"/>
-      <w:bookmarkStart w:id="102" w:name="_Toc473531858"/>
+      <w:bookmarkStart w:id="101" w:name="_Toc473531858"/>
+      <w:bookmarkStart w:id="102" w:name="_Toc473958275"/>
       <w:r>
         <w:rPr>
           <w:rFonts w:ascii="Times New Roman" w:hAnsi="Times New Roman"/>
@@ -12094,10 +12183,10 @@
           <w:rFonts w:ascii="Times New Roman" w:hAnsi="Times New Roman"/>
         </w:rPr>
       </w:pPr>
-      <w:bookmarkStart w:id="105" w:name="_Toc473531860"/>
-      <w:bookmarkStart w:id="106" w:name="_Toc473541315"/>
-      <w:bookmarkStart w:id="107" w:name="_Toc9921"/>
-      <w:bookmarkStart w:id="108" w:name="_Toc473958278"/>
+      <w:bookmarkStart w:id="105" w:name="_Toc473958278"/>
+      <w:bookmarkStart w:id="106" w:name="_Toc9921"/>
+      <w:bookmarkStart w:id="107" w:name="_Toc473541315"/>
+      <w:bookmarkStart w:id="108" w:name="_Toc473531860"/>
       <w:r>
         <w:rPr>
           <w:rFonts w:ascii="Times New Roman" w:hAnsi="Times New Roman"/>
@@ -12127,15 +12216,20 @@
     </w:p>
     <w:p/>
     <w:p>
-      <w:r>
+      <w:pPr>
         <w:rPr>
           <w:lang w:val="en-US"/>
         </w:rPr>
+      </w:pPr>
+      <w:r>
+        <w:rPr>
+          <w:lang w:val="en-US"/>
+        </w:rPr>
         <w:drawing>
-          <wp:inline distT="0" distB="0" distL="0" distR="0">
-            <wp:extent cx="5760085" cy="2864485"/>
-            <wp:effectExtent l="0" t="0" r="12065" b="12065"/>
-            <wp:docPr id="4" name="Picture 4" descr="C:\Users\Rozan\Pictures\polierd.jpgpolierd"/>
+          <wp:inline distT="0" distB="0" distL="114300" distR="114300">
+            <wp:extent cx="5745480" cy="2740025"/>
+            <wp:effectExtent l="0" t="0" r="7620" b="3175"/>
+            <wp:docPr id="1" name="Picture 1" descr="poliklinikerd"/>
             <wp:cNvGraphicFramePr>
               <a:graphicFrameLocks xmlns:a="http://schemas.openxmlformats.org/drawingml/2006/main" noChangeAspect="1"/>
             </wp:cNvGraphicFramePr>
@@ -12143,14 +12237,13 @@
               <a:graphicData uri="http://schemas.openxmlformats.org/drawingml/2006/picture">
                 <pic:pic xmlns:pic="http://schemas.openxmlformats.org/drawingml/2006/picture">
                   <pic:nvPicPr>
-                    <pic:cNvPr id="4" name="Picture 4" descr="C:\Users\Rozan\Pictures\polierd.jpgpolierd"/>
+                    <pic:cNvPr id="1" name="Picture 1" descr="poliklinikerd"/>
                     <pic:cNvPicPr>
-                      <a:picLocks noChangeAspect="1" noChangeArrowheads="1"/>
+                      <a:picLocks noChangeAspect="1"/>
                     </pic:cNvPicPr>
                   </pic:nvPicPr>
                   <pic:blipFill>
                     <a:blip r:embed="rId8"/>
-                    <a:srcRect/>
                     <a:stretch>
                       <a:fillRect/>
                     </a:stretch>
@@ -12158,15 +12251,11 @@
                   <pic:spPr>
                     <a:xfrm>
                       <a:off x="0" y="0"/>
-                      <a:ext cx="5760085" cy="2864485"/>
+                      <a:ext cx="5745480" cy="2740025"/>
                     </a:xfrm>
                     <a:prstGeom prst="rect">
                       <a:avLst/>
                     </a:prstGeom>
-                    <a:noFill/>
-                    <a:ln>
-                      <a:noFill/>
-                    </a:ln>
                   </pic:spPr>
                 </pic:pic>
               </a:graphicData>
@@ -12177,15 +12266,912 @@
     </w:p>
     <w:p>
       <w:pPr>
+        <w:rPr>
+          <w:rFonts w:hint="default" w:ascii="Times New Roman" w:hAnsi="Times New Roman" w:cs="Times New Roman"/>
+          <w:lang w:val="en-US"/>
+        </w:rPr>
+      </w:pPr>
+      <w:r>
+        <w:rPr>
+          <w:rFonts w:hint="default" w:ascii="Times New Roman" w:hAnsi="Times New Roman" w:cs="Times New Roman"/>
+          <w:lang w:val="en-US"/>
+        </w:rPr>
+        <w:t>Entity:</w:t>
+      </w:r>
+    </w:p>
+    <w:p>
+      <w:pPr>
+        <w:numPr>
+          <w:ilvl w:val="0"/>
+          <w:numId w:val="13"/>
+        </w:numPr>
+        <w:tabs>
+          <w:tab w:val="clear" w:pos="420"/>
+        </w:tabs>
+        <w:ind w:left="420" w:leftChars="0" w:hanging="420" w:firstLineChars="0"/>
+        <w:rPr>
+          <w:rFonts w:hint="default" w:ascii="Times New Roman" w:hAnsi="Times New Roman" w:cs="Times New Roman"/>
+          <w:sz w:val="24"/>
+          <w:szCs w:val="24"/>
+          <w:lang w:val="en-US"/>
+        </w:rPr>
+      </w:pPr>
+      <w:r>
+        <w:rPr>
+          <w:rFonts w:hint="default" w:ascii="Times New Roman" w:hAnsi="Times New Roman" w:cs="Times New Roman"/>
+          <w:b/>
+          <w:bCs/>
+          <w:sz w:val="24"/>
+          <w:szCs w:val="24"/>
+          <w:lang w:val="en-US"/>
+        </w:rPr>
+        <w:t>Pegawai Poliklinik</w:t>
+      </w:r>
+      <w:r>
+        <w:rPr>
+          <w:rFonts w:hint="default" w:ascii="Times New Roman" w:hAnsi="Times New Roman" w:cs="Times New Roman"/>
+          <w:b/>
+          <w:bCs/>
+          <w:sz w:val="24"/>
+          <w:szCs w:val="24"/>
+          <w:lang w:val="en-US"/>
+        </w:rPr>
+        <w:br w:type="textWrapping"/>
+      </w:r>
+      <w:r>
+        <w:rPr>
+          <w:rFonts w:hint="default" w:ascii="Times New Roman" w:hAnsi="Times New Roman" w:cs="Times New Roman"/>
+          <w:b/>
+          <w:bCs/>
+          <w:sz w:val="24"/>
+          <w:szCs w:val="24"/>
+          <w:lang w:val="en-US"/>
+        </w:rPr>
+        <w:t>-</w:t>
+      </w:r>
+      <w:r>
+        <w:rPr>
+          <w:rFonts w:hint="default" w:ascii="Times New Roman" w:hAnsi="Times New Roman" w:cs="Times New Roman"/>
+          <w:b/>
+          <w:bCs/>
+          <w:sz w:val="24"/>
+          <w:szCs w:val="24"/>
+          <w:lang w:val="en-US"/>
+        </w:rPr>
+        <w:tab/>
+      </w:r>
+      <w:r>
+        <w:rPr>
+          <w:rFonts w:hint="default" w:ascii="Times New Roman" w:hAnsi="Times New Roman" w:cs="Times New Roman"/>
+          <w:b w:val="0"/>
+          <w:bCs w:val="0"/>
+          <w:sz w:val="24"/>
+          <w:szCs w:val="24"/>
+          <w:lang w:val="en-US"/>
+        </w:rPr>
+        <w:t>id_pegawai</w:t>
+      </w:r>
+      <w:r>
+        <w:rPr>
+          <w:rFonts w:hint="default" w:ascii="Times New Roman" w:hAnsi="Times New Roman" w:cs="Times New Roman"/>
+          <w:b w:val="0"/>
+          <w:bCs w:val="0"/>
+          <w:sz w:val="24"/>
+          <w:szCs w:val="24"/>
+          <w:lang w:val="en-US"/>
+        </w:rPr>
+        <w:br w:type="textWrapping"/>
+      </w:r>
+      <w:r>
+        <w:rPr>
+          <w:rFonts w:hint="default" w:ascii="Times New Roman" w:hAnsi="Times New Roman" w:cs="Times New Roman"/>
+          <w:b/>
+          <w:bCs/>
+          <w:sz w:val="24"/>
+          <w:szCs w:val="24"/>
+          <w:lang w:val="en-US"/>
+        </w:rPr>
+        <w:t>-</w:t>
+      </w:r>
+      <w:r>
+        <w:rPr>
+          <w:rFonts w:hint="default" w:ascii="Times New Roman" w:hAnsi="Times New Roman" w:cs="Times New Roman"/>
+          <w:b w:val="0"/>
+          <w:bCs w:val="0"/>
+          <w:sz w:val="24"/>
+          <w:szCs w:val="24"/>
+          <w:lang w:val="en-US"/>
+        </w:rPr>
+        <w:tab/>
+      </w:r>
+      <w:r>
+        <w:rPr>
+          <w:rFonts w:hint="default" w:ascii="Times New Roman" w:hAnsi="Times New Roman" w:cs="Times New Roman"/>
+          <w:b w:val="0"/>
+          <w:bCs w:val="0"/>
+          <w:sz w:val="24"/>
+          <w:szCs w:val="24"/>
+          <w:lang w:val="en-US"/>
+        </w:rPr>
+        <w:t>nama_pegawai</w:t>
+      </w:r>
+      <w:r>
+        <w:rPr>
+          <w:rFonts w:hint="default" w:ascii="Times New Roman" w:hAnsi="Times New Roman" w:cs="Times New Roman"/>
+          <w:b w:val="0"/>
+          <w:bCs w:val="0"/>
+          <w:sz w:val="24"/>
+          <w:szCs w:val="24"/>
+          <w:lang w:val="en-US"/>
+        </w:rPr>
+        <w:br w:type="textWrapping"/>
+      </w:r>
+      <w:r>
+        <w:rPr>
+          <w:rFonts w:hint="default" w:ascii="Times New Roman" w:hAnsi="Times New Roman" w:cs="Times New Roman"/>
+          <w:b/>
+          <w:bCs/>
+          <w:sz w:val="24"/>
+          <w:szCs w:val="24"/>
+          <w:lang w:val="en-US"/>
+        </w:rPr>
+        <w:t>-</w:t>
+      </w:r>
+      <w:r>
+        <w:rPr>
+          <w:rFonts w:hint="default" w:ascii="Times New Roman" w:hAnsi="Times New Roman" w:cs="Times New Roman"/>
+          <w:b/>
+          <w:bCs/>
+          <w:sz w:val="24"/>
+          <w:szCs w:val="24"/>
+          <w:lang w:val="en-US"/>
+        </w:rPr>
+        <w:tab/>
+      </w:r>
+      <w:r>
+        <w:rPr>
+          <w:rFonts w:hint="default" w:ascii="Times New Roman" w:hAnsi="Times New Roman" w:cs="Times New Roman"/>
+          <w:b w:val="0"/>
+          <w:bCs w:val="0"/>
+          <w:sz w:val="24"/>
+          <w:szCs w:val="24"/>
+          <w:lang w:val="en-US"/>
+        </w:rPr>
+        <w:t>salary_pegawai</w:t>
+      </w:r>
+    </w:p>
+    <w:p>
+      <w:pPr>
+        <w:numPr>
+          <w:ilvl w:val="0"/>
+          <w:numId w:val="13"/>
+        </w:numPr>
+        <w:tabs>
+          <w:tab w:val="clear" w:pos="420"/>
+        </w:tabs>
+        <w:ind w:left="420" w:leftChars="0" w:hanging="420" w:firstLineChars="0"/>
+        <w:rPr>
+          <w:rFonts w:hint="default" w:ascii="Times New Roman" w:hAnsi="Times New Roman" w:cs="Times New Roman"/>
+          <w:sz w:val="24"/>
+          <w:szCs w:val="24"/>
+          <w:lang w:val="en-US"/>
+        </w:rPr>
+      </w:pPr>
+      <w:r>
+        <w:rPr>
+          <w:rFonts w:hint="default" w:ascii="Times New Roman" w:hAnsi="Times New Roman" w:cs="Times New Roman"/>
+          <w:b/>
+          <w:bCs/>
+          <w:sz w:val="24"/>
+          <w:szCs w:val="24"/>
+          <w:lang w:val="en-US"/>
+        </w:rPr>
+        <w:t>Transaksi Poli</w:t>
+      </w:r>
+      <w:r>
+        <w:rPr>
+          <w:rFonts w:hint="default" w:ascii="Times New Roman" w:hAnsi="Times New Roman" w:cs="Times New Roman"/>
+          <w:b/>
+          <w:bCs/>
+          <w:sz w:val="24"/>
+          <w:szCs w:val="24"/>
+          <w:lang w:val="en-US"/>
+        </w:rPr>
+        <w:br w:type="textWrapping"/>
+      </w:r>
+      <w:r>
+        <w:rPr>
+          <w:rFonts w:hint="default" w:ascii="Times New Roman" w:hAnsi="Times New Roman" w:cs="Times New Roman"/>
+          <w:b/>
+          <w:bCs/>
+          <w:sz w:val="24"/>
+          <w:szCs w:val="24"/>
+          <w:lang w:val="en-US"/>
+        </w:rPr>
+        <w:t>-</w:t>
+      </w:r>
+      <w:r>
+        <w:rPr>
+          <w:rFonts w:hint="default" w:ascii="Times New Roman" w:hAnsi="Times New Roman" w:cs="Times New Roman"/>
+          <w:b/>
+          <w:bCs/>
+          <w:sz w:val="24"/>
+          <w:szCs w:val="24"/>
+          <w:lang w:val="en-US"/>
+        </w:rPr>
+        <w:tab/>
+      </w:r>
+      <w:r>
+        <w:rPr>
+          <w:rFonts w:hint="default" w:ascii="Times New Roman" w:hAnsi="Times New Roman" w:cs="Times New Roman"/>
+          <w:b w:val="0"/>
+          <w:bCs w:val="0"/>
+          <w:sz w:val="24"/>
+          <w:szCs w:val="24"/>
+          <w:lang w:val="en-US"/>
+        </w:rPr>
+        <w:t>id_transaksi</w:t>
+      </w:r>
+      <w:r>
+        <w:rPr>
+          <w:rFonts w:hint="default" w:ascii="Times New Roman" w:hAnsi="Times New Roman" w:cs="Times New Roman"/>
+          <w:b w:val="0"/>
+          <w:bCs w:val="0"/>
+          <w:sz w:val="24"/>
+          <w:szCs w:val="24"/>
+          <w:lang w:val="en-US"/>
+        </w:rPr>
+        <w:br w:type="textWrapping"/>
+      </w:r>
+      <w:r>
+        <w:rPr>
+          <w:rFonts w:hint="default" w:ascii="Times New Roman" w:hAnsi="Times New Roman" w:cs="Times New Roman"/>
+          <w:b/>
+          <w:bCs/>
+          <w:sz w:val="24"/>
+          <w:szCs w:val="24"/>
+          <w:lang w:val="en-US"/>
+        </w:rPr>
+        <w:t>-</w:t>
+      </w:r>
+      <w:r>
+        <w:rPr>
+          <w:rFonts w:hint="default" w:ascii="Times New Roman" w:hAnsi="Times New Roman" w:cs="Times New Roman"/>
+          <w:b/>
+          <w:bCs/>
+          <w:sz w:val="24"/>
+          <w:szCs w:val="24"/>
+          <w:lang w:val="en-US"/>
+        </w:rPr>
+        <w:tab/>
+      </w:r>
+      <w:r>
+        <w:rPr>
+          <w:rFonts w:hint="default" w:ascii="Times New Roman" w:hAnsi="Times New Roman" w:cs="Times New Roman"/>
+          <w:b w:val="0"/>
+          <w:bCs w:val="0"/>
+          <w:sz w:val="24"/>
+          <w:szCs w:val="24"/>
+          <w:lang w:val="en-US"/>
+        </w:rPr>
+        <w:t>waktu_transaksi</w:t>
+      </w:r>
+      <w:r>
+        <w:rPr>
+          <w:rFonts w:hint="default" w:ascii="Times New Roman" w:hAnsi="Times New Roman" w:cs="Times New Roman"/>
+          <w:b w:val="0"/>
+          <w:bCs w:val="0"/>
+          <w:sz w:val="24"/>
+          <w:szCs w:val="24"/>
+          <w:lang w:val="en-US"/>
+        </w:rPr>
+        <w:br w:type="textWrapping"/>
+      </w:r>
+      <w:r>
+        <w:rPr>
+          <w:rFonts w:hint="default" w:ascii="Times New Roman" w:hAnsi="Times New Roman" w:cs="Times New Roman"/>
+          <w:b/>
+          <w:bCs/>
+          <w:sz w:val="24"/>
+          <w:szCs w:val="24"/>
+          <w:lang w:val="en-US"/>
+        </w:rPr>
+        <w:t>-</w:t>
+      </w:r>
+      <w:r>
+        <w:rPr>
+          <w:rFonts w:hint="default" w:ascii="Times New Roman" w:hAnsi="Times New Roman" w:cs="Times New Roman"/>
+          <w:b/>
+          <w:bCs/>
+          <w:sz w:val="24"/>
+          <w:szCs w:val="24"/>
+          <w:lang w:val="en-US"/>
+        </w:rPr>
+        <w:tab/>
+      </w:r>
+      <w:r>
+        <w:rPr>
+          <w:rFonts w:hint="default" w:ascii="Times New Roman" w:hAnsi="Times New Roman" w:cs="Times New Roman"/>
+          <w:b w:val="0"/>
+          <w:bCs w:val="0"/>
+          <w:sz w:val="24"/>
+          <w:szCs w:val="24"/>
+          <w:lang w:val="en-US"/>
+        </w:rPr>
+        <w:t>total_biaya</w:t>
+      </w:r>
+    </w:p>
+    <w:p>
+      <w:pPr>
+        <w:numPr>
+          <w:ilvl w:val="0"/>
+          <w:numId w:val="13"/>
+        </w:numPr>
+        <w:tabs>
+          <w:tab w:val="clear" w:pos="420"/>
+        </w:tabs>
+        <w:ind w:left="420" w:leftChars="0" w:hanging="420" w:firstLineChars="0"/>
+        <w:rPr>
+          <w:rFonts w:hint="default" w:ascii="Times New Roman" w:hAnsi="Times New Roman" w:cs="Times New Roman"/>
+          <w:sz w:val="24"/>
+          <w:szCs w:val="24"/>
+          <w:lang w:val="en-US"/>
+        </w:rPr>
+      </w:pPr>
+      <w:r>
+        <w:rPr>
+          <w:rFonts w:hint="default" w:ascii="Times New Roman" w:hAnsi="Times New Roman" w:cs="Times New Roman"/>
+          <w:b/>
+          <w:bCs/>
+          <w:sz w:val="24"/>
+          <w:szCs w:val="24"/>
+          <w:lang w:val="en-US"/>
+        </w:rPr>
+        <w:t>Pasien</w:t>
+      </w:r>
+      <w:r>
+        <w:rPr>
+          <w:rFonts w:hint="default" w:ascii="Times New Roman" w:hAnsi="Times New Roman" w:cs="Times New Roman"/>
+          <w:b/>
+          <w:bCs/>
+          <w:sz w:val="24"/>
+          <w:szCs w:val="24"/>
+          <w:lang w:val="en-US"/>
+        </w:rPr>
+        <w:br w:type="textWrapping"/>
+      </w:r>
+      <w:r>
+        <w:rPr>
+          <w:rFonts w:hint="default" w:ascii="Times New Roman" w:hAnsi="Times New Roman" w:cs="Times New Roman"/>
+          <w:b/>
+          <w:bCs/>
+          <w:sz w:val="24"/>
+          <w:szCs w:val="24"/>
+          <w:lang w:val="en-US"/>
+        </w:rPr>
+        <w:t>-</w:t>
+      </w:r>
+      <w:r>
+        <w:rPr>
+          <w:rFonts w:hint="default" w:ascii="Times New Roman" w:hAnsi="Times New Roman" w:cs="Times New Roman"/>
+          <w:b/>
+          <w:bCs/>
+          <w:sz w:val="24"/>
+          <w:szCs w:val="24"/>
+          <w:lang w:val="en-US"/>
+        </w:rPr>
+        <w:tab/>
+      </w:r>
+      <w:r>
+        <w:rPr>
+          <w:rFonts w:hint="default" w:ascii="Times New Roman" w:hAnsi="Times New Roman" w:cs="Times New Roman"/>
+          <w:b w:val="0"/>
+          <w:bCs w:val="0"/>
+          <w:sz w:val="24"/>
+          <w:szCs w:val="24"/>
+          <w:lang w:val="en-US"/>
+        </w:rPr>
+        <w:t>id_pasien</w:t>
+      </w:r>
+      <w:r>
+        <w:rPr>
+          <w:rFonts w:hint="default" w:ascii="Times New Roman" w:hAnsi="Times New Roman" w:cs="Times New Roman"/>
+          <w:b w:val="0"/>
+          <w:bCs w:val="0"/>
+          <w:sz w:val="24"/>
+          <w:szCs w:val="24"/>
+          <w:lang w:val="en-US"/>
+        </w:rPr>
+        <w:br w:type="textWrapping"/>
+      </w:r>
+      <w:r>
+        <w:rPr>
+          <w:rFonts w:hint="default" w:ascii="Times New Roman" w:hAnsi="Times New Roman" w:cs="Times New Roman"/>
+          <w:b/>
+          <w:bCs/>
+          <w:sz w:val="24"/>
+          <w:szCs w:val="24"/>
+          <w:lang w:val="en-US"/>
+        </w:rPr>
+        <w:t>-</w:t>
+      </w:r>
+      <w:r>
+        <w:rPr>
+          <w:rFonts w:hint="default" w:ascii="Times New Roman" w:hAnsi="Times New Roman" w:cs="Times New Roman"/>
+          <w:b/>
+          <w:bCs/>
+          <w:sz w:val="24"/>
+          <w:szCs w:val="24"/>
+          <w:lang w:val="en-US"/>
+        </w:rPr>
+        <w:tab/>
+      </w:r>
+      <w:r>
+        <w:rPr>
+          <w:rFonts w:hint="default" w:ascii="Times New Roman" w:hAnsi="Times New Roman" w:cs="Times New Roman"/>
+          <w:b w:val="0"/>
+          <w:bCs w:val="0"/>
+          <w:sz w:val="24"/>
+          <w:szCs w:val="24"/>
+          <w:lang w:val="en-US"/>
+        </w:rPr>
+        <w:t>nama_pasien</w:t>
+      </w:r>
+      <w:r>
+        <w:rPr>
+          <w:rFonts w:hint="default" w:ascii="Times New Roman" w:hAnsi="Times New Roman" w:cs="Times New Roman"/>
+          <w:b w:val="0"/>
+          <w:bCs w:val="0"/>
+          <w:sz w:val="24"/>
+          <w:szCs w:val="24"/>
+          <w:lang w:val="en-US"/>
+        </w:rPr>
+        <w:br w:type="textWrapping"/>
+      </w:r>
+      <w:r>
+        <w:rPr>
+          <w:rFonts w:hint="default" w:ascii="Times New Roman" w:hAnsi="Times New Roman" w:cs="Times New Roman"/>
+          <w:b/>
+          <w:bCs/>
+          <w:sz w:val="24"/>
+          <w:szCs w:val="24"/>
+          <w:lang w:val="en-US"/>
+        </w:rPr>
+        <w:t>-</w:t>
+      </w:r>
+      <w:r>
+        <w:rPr>
+          <w:rFonts w:hint="default" w:ascii="Times New Roman" w:hAnsi="Times New Roman" w:cs="Times New Roman"/>
+          <w:b/>
+          <w:bCs/>
+          <w:sz w:val="24"/>
+          <w:szCs w:val="24"/>
+          <w:lang w:val="en-US"/>
+        </w:rPr>
+        <w:tab/>
+      </w:r>
+      <w:r>
+        <w:rPr>
+          <w:rFonts w:hint="default" w:ascii="Times New Roman" w:hAnsi="Times New Roman" w:cs="Times New Roman"/>
+          <w:b w:val="0"/>
+          <w:bCs w:val="0"/>
+          <w:sz w:val="24"/>
+          <w:szCs w:val="24"/>
+          <w:lang w:val="en-US"/>
+        </w:rPr>
+        <w:t>umur_pasien</w:t>
+      </w:r>
+      <w:r>
+        <w:rPr>
+          <w:rFonts w:hint="default" w:ascii="Times New Roman" w:hAnsi="Times New Roman" w:cs="Times New Roman"/>
+          <w:b w:val="0"/>
+          <w:bCs w:val="0"/>
+          <w:sz w:val="24"/>
+          <w:szCs w:val="24"/>
+          <w:lang w:val="en-US"/>
+        </w:rPr>
+        <w:br w:type="textWrapping"/>
+      </w:r>
+      <w:r>
+        <w:rPr>
+          <w:rFonts w:hint="default" w:ascii="Times New Roman" w:hAnsi="Times New Roman" w:cs="Times New Roman"/>
+          <w:b/>
+          <w:bCs/>
+          <w:sz w:val="24"/>
+          <w:szCs w:val="24"/>
+          <w:lang w:val="en-US"/>
+        </w:rPr>
+        <w:t>-</w:t>
+      </w:r>
+      <w:r>
+        <w:rPr>
+          <w:rFonts w:hint="default" w:ascii="Times New Roman" w:hAnsi="Times New Roman" w:cs="Times New Roman"/>
+          <w:b/>
+          <w:bCs/>
+          <w:sz w:val="24"/>
+          <w:szCs w:val="24"/>
+          <w:lang w:val="en-US"/>
+        </w:rPr>
+        <w:tab/>
+      </w:r>
+      <w:r>
+        <w:rPr>
+          <w:rFonts w:hint="default" w:ascii="Times New Roman" w:hAnsi="Times New Roman" w:cs="Times New Roman"/>
+          <w:b w:val="0"/>
+          <w:bCs w:val="0"/>
+          <w:sz w:val="24"/>
+          <w:szCs w:val="24"/>
+          <w:lang w:val="en-US"/>
+        </w:rPr>
+        <w:t>gender_pasien</w:t>
+      </w:r>
+    </w:p>
+    <w:p>
+      <w:pPr>
+        <w:numPr>
+          <w:ilvl w:val="0"/>
+          <w:numId w:val="13"/>
+        </w:numPr>
+        <w:tabs>
+          <w:tab w:val="clear" w:pos="420"/>
+        </w:tabs>
+        <w:ind w:left="420" w:leftChars="0" w:hanging="420" w:firstLineChars="0"/>
+        <w:rPr>
+          <w:rFonts w:hint="default" w:ascii="Times New Roman" w:hAnsi="Times New Roman" w:cs="Times New Roman"/>
+          <w:sz w:val="24"/>
+          <w:szCs w:val="24"/>
+          <w:lang w:val="en-US"/>
+        </w:rPr>
+      </w:pPr>
+      <w:r>
+        <w:rPr>
+          <w:rFonts w:hint="default" w:ascii="Times New Roman" w:hAnsi="Times New Roman" w:cs="Times New Roman"/>
+          <w:b/>
+          <w:bCs/>
+          <w:sz w:val="24"/>
+          <w:szCs w:val="24"/>
+          <w:lang w:val="en-US"/>
+        </w:rPr>
+        <w:t>Dokter</w:t>
+      </w:r>
+      <w:r>
+        <w:rPr>
+          <w:rFonts w:hint="default" w:ascii="Times New Roman" w:hAnsi="Times New Roman" w:cs="Times New Roman"/>
+          <w:b/>
+          <w:bCs/>
+          <w:sz w:val="24"/>
+          <w:szCs w:val="24"/>
+          <w:lang w:val="en-US"/>
+        </w:rPr>
+        <w:br w:type="textWrapping"/>
+      </w:r>
+      <w:r>
+        <w:rPr>
+          <w:rFonts w:hint="default" w:ascii="Times New Roman" w:hAnsi="Times New Roman" w:cs="Times New Roman"/>
+          <w:b/>
+          <w:bCs/>
+          <w:sz w:val="24"/>
+          <w:szCs w:val="24"/>
+          <w:lang w:val="en-US"/>
+        </w:rPr>
+        <w:t>-</w:t>
+      </w:r>
+      <w:r>
+        <w:rPr>
+          <w:rFonts w:hint="default" w:ascii="Times New Roman" w:hAnsi="Times New Roman" w:cs="Times New Roman"/>
+          <w:b/>
+          <w:bCs/>
+          <w:sz w:val="24"/>
+          <w:szCs w:val="24"/>
+          <w:lang w:val="en-US"/>
+        </w:rPr>
+        <w:tab/>
+      </w:r>
+      <w:r>
+        <w:rPr>
+          <w:rFonts w:hint="default" w:ascii="Times New Roman" w:hAnsi="Times New Roman" w:cs="Times New Roman"/>
+          <w:b w:val="0"/>
+          <w:bCs w:val="0"/>
+          <w:sz w:val="24"/>
+          <w:szCs w:val="24"/>
+          <w:lang w:val="en-US"/>
+        </w:rPr>
+        <w:t>id_dokter</w:t>
+      </w:r>
+      <w:r>
+        <w:rPr>
+          <w:rFonts w:hint="default" w:ascii="Times New Roman" w:hAnsi="Times New Roman" w:cs="Times New Roman"/>
+          <w:b w:val="0"/>
+          <w:bCs w:val="0"/>
+          <w:sz w:val="24"/>
+          <w:szCs w:val="24"/>
+          <w:lang w:val="en-US"/>
+        </w:rPr>
+        <w:br w:type="textWrapping"/>
+      </w:r>
+      <w:r>
+        <w:rPr>
+          <w:rFonts w:hint="default" w:ascii="Times New Roman" w:hAnsi="Times New Roman" w:cs="Times New Roman"/>
+          <w:b/>
+          <w:bCs/>
+          <w:sz w:val="24"/>
+          <w:szCs w:val="24"/>
+          <w:lang w:val="en-US"/>
+        </w:rPr>
+        <w:t>-</w:t>
+      </w:r>
+      <w:r>
+        <w:rPr>
+          <w:rFonts w:hint="default" w:ascii="Times New Roman" w:hAnsi="Times New Roman" w:cs="Times New Roman"/>
+          <w:b/>
+          <w:bCs/>
+          <w:sz w:val="24"/>
+          <w:szCs w:val="24"/>
+          <w:lang w:val="en-US"/>
+        </w:rPr>
+        <w:tab/>
+      </w:r>
+      <w:r>
+        <w:rPr>
+          <w:rFonts w:hint="default" w:ascii="Times New Roman" w:hAnsi="Times New Roman" w:cs="Times New Roman"/>
+          <w:b w:val="0"/>
+          <w:bCs w:val="0"/>
+          <w:sz w:val="24"/>
+          <w:szCs w:val="24"/>
+          <w:lang w:val="en-US"/>
+        </w:rPr>
+        <w:t>nama_dokter</w:t>
+      </w:r>
+      <w:r>
+        <w:rPr>
+          <w:rFonts w:hint="default" w:ascii="Times New Roman" w:hAnsi="Times New Roman" w:cs="Times New Roman"/>
+          <w:b w:val="0"/>
+          <w:bCs w:val="0"/>
+          <w:sz w:val="24"/>
+          <w:szCs w:val="24"/>
+          <w:lang w:val="en-US"/>
+        </w:rPr>
+        <w:br w:type="textWrapping"/>
+      </w:r>
+      <w:r>
+        <w:rPr>
+          <w:rFonts w:hint="default" w:ascii="Times New Roman" w:hAnsi="Times New Roman" w:cs="Times New Roman"/>
+          <w:b/>
+          <w:bCs/>
+          <w:sz w:val="24"/>
+          <w:szCs w:val="24"/>
+          <w:lang w:val="en-US"/>
+        </w:rPr>
+        <w:t>-</w:t>
+      </w:r>
+      <w:r>
+        <w:rPr>
+          <w:rFonts w:hint="default" w:ascii="Times New Roman" w:hAnsi="Times New Roman" w:cs="Times New Roman"/>
+          <w:b/>
+          <w:bCs/>
+          <w:sz w:val="24"/>
+          <w:szCs w:val="24"/>
+          <w:lang w:val="en-US"/>
+        </w:rPr>
+        <w:tab/>
+      </w:r>
+      <w:r>
+        <w:rPr>
+          <w:rFonts w:hint="default" w:ascii="Times New Roman" w:hAnsi="Times New Roman" w:cs="Times New Roman"/>
+          <w:b w:val="0"/>
+          <w:bCs w:val="0"/>
+          <w:sz w:val="24"/>
+          <w:szCs w:val="24"/>
+          <w:lang w:val="en-US"/>
+        </w:rPr>
+        <w:t>spesialis</w:t>
+      </w:r>
+    </w:p>
+    <w:p>
+      <w:pPr>
+        <w:numPr>
+          <w:ilvl w:val="0"/>
+          <w:numId w:val="0"/>
+        </w:numPr>
+        <w:ind w:leftChars="0"/>
+        <w:rPr>
+          <w:rFonts w:hint="default" w:ascii="Times New Roman" w:hAnsi="Times New Roman" w:cs="Times New Roman"/>
+          <w:b w:val="0"/>
+          <w:bCs w:val="0"/>
+          <w:sz w:val="24"/>
+          <w:szCs w:val="24"/>
+          <w:lang w:val="en-US"/>
+        </w:rPr>
+      </w:pPr>
+      <w:r>
+        <w:rPr>
+          <w:rFonts w:hint="default" w:ascii="Times New Roman" w:hAnsi="Times New Roman" w:cs="Times New Roman"/>
+          <w:b w:val="0"/>
+          <w:bCs w:val="0"/>
+          <w:sz w:val="24"/>
+          <w:szCs w:val="24"/>
+          <w:lang w:val="en-US"/>
+        </w:rPr>
+        <w:t>Relationship:</w:t>
+      </w:r>
+    </w:p>
+    <w:p>
+      <w:pPr>
+        <w:numPr>
+          <w:ilvl w:val="0"/>
+          <w:numId w:val="13"/>
+        </w:numPr>
+        <w:tabs>
+          <w:tab w:val="clear" w:pos="420"/>
+        </w:tabs>
+        <w:ind w:left="420" w:leftChars="0" w:hanging="420" w:firstLineChars="0"/>
+        <w:rPr>
+          <w:rFonts w:hint="default" w:ascii="Times New Roman" w:hAnsi="Times New Roman" w:cs="Times New Roman"/>
+          <w:b w:val="0"/>
+          <w:bCs w:val="0"/>
+          <w:sz w:val="24"/>
+          <w:szCs w:val="24"/>
+          <w:lang w:val="en-US"/>
+        </w:rPr>
+      </w:pPr>
+      <w:r>
+        <w:rPr>
+          <w:rFonts w:hint="default" w:ascii="Times New Roman" w:hAnsi="Times New Roman" w:cs="Times New Roman"/>
+          <w:b/>
+          <w:bCs/>
+          <w:sz w:val="24"/>
+          <w:szCs w:val="24"/>
+          <w:lang w:val="en-US"/>
+        </w:rPr>
+        <w:t>Kelola Transaksi</w:t>
+      </w:r>
+      <w:r>
+        <w:rPr>
+          <w:rFonts w:hint="default" w:ascii="Times New Roman" w:hAnsi="Times New Roman" w:cs="Times New Roman"/>
+          <w:b w:val="0"/>
+          <w:bCs w:val="0"/>
+          <w:sz w:val="24"/>
+          <w:szCs w:val="24"/>
+          <w:lang w:val="en-US"/>
+        </w:rPr>
+        <w:t>, relasi antara entitas Pegawai Poliklinik dengan Transaksi Poli. Relasi ini merupakan relasi one-to-many antara Pegawai Poliklinik dengan Transaksi Poli. Dalam hal ini, satu pegawai poliklinik bisa mengelola beberapa transaksi yang dilakukan oleh pasien.</w:t>
+      </w:r>
+    </w:p>
+    <w:p>
+      <w:pPr>
+        <w:numPr>
+          <w:ilvl w:val="0"/>
+          <w:numId w:val="13"/>
+        </w:numPr>
+        <w:tabs>
+          <w:tab w:val="clear" w:pos="420"/>
+        </w:tabs>
+        <w:ind w:left="420" w:leftChars="0" w:hanging="420" w:firstLineChars="0"/>
+        <w:rPr>
+          <w:rFonts w:hint="default" w:ascii="Times New Roman" w:hAnsi="Times New Roman" w:cs="Times New Roman"/>
+          <w:b w:val="0"/>
+          <w:bCs w:val="0"/>
+          <w:sz w:val="24"/>
+          <w:szCs w:val="24"/>
+          <w:lang w:val="en-US"/>
+        </w:rPr>
+      </w:pPr>
+      <w:r>
+        <w:rPr>
+          <w:rFonts w:hint="default" w:ascii="Times New Roman" w:hAnsi="Times New Roman" w:cs="Times New Roman"/>
+          <w:b/>
+          <w:bCs/>
+          <w:sz w:val="24"/>
+          <w:szCs w:val="24"/>
+          <w:lang w:val="en-US"/>
+        </w:rPr>
+        <w:t>Daftar</w:t>
+      </w:r>
+      <w:r>
+        <w:rPr>
+          <w:rFonts w:hint="default" w:ascii="Times New Roman" w:hAnsi="Times New Roman" w:cs="Times New Roman"/>
+          <w:b w:val="0"/>
+          <w:bCs w:val="0"/>
+          <w:sz w:val="24"/>
+          <w:szCs w:val="24"/>
+          <w:lang w:val="en-US"/>
+        </w:rPr>
+        <w:t>, relasi antara entitas Pegawai Poliklinik dengan Pasien. Relasi ini merupakan relasi one-to-many antara Pegawai Poliklinik dengan Pasien. Dalam hal ini, satu pegawai poliklinik dapat mendaftarkan banyak pasien.</w:t>
+      </w:r>
+    </w:p>
+    <w:p>
+      <w:pPr>
+        <w:numPr>
+          <w:ilvl w:val="0"/>
+          <w:numId w:val="13"/>
+        </w:numPr>
+        <w:tabs>
+          <w:tab w:val="clear" w:pos="420"/>
+        </w:tabs>
+        <w:ind w:left="420" w:leftChars="0" w:hanging="420" w:firstLineChars="0"/>
+        <w:rPr>
+          <w:rFonts w:hint="default" w:ascii="Times New Roman" w:hAnsi="Times New Roman" w:cs="Times New Roman"/>
+          <w:b w:val="0"/>
+          <w:bCs w:val="0"/>
+          <w:sz w:val="24"/>
+          <w:szCs w:val="24"/>
+          <w:lang w:val="en-US"/>
+        </w:rPr>
+      </w:pPr>
+      <w:r>
+        <w:rPr>
+          <w:rFonts w:hint="default" w:ascii="Times New Roman" w:hAnsi="Times New Roman" w:cs="Times New Roman"/>
+          <w:b/>
+          <w:bCs/>
+          <w:sz w:val="24"/>
+          <w:szCs w:val="24"/>
+          <w:lang w:val="en-US"/>
+        </w:rPr>
+        <w:t>Dapat</w:t>
+      </w:r>
+      <w:r>
+        <w:rPr>
+          <w:rFonts w:hint="default" w:ascii="Times New Roman" w:hAnsi="Times New Roman" w:cs="Times New Roman"/>
+          <w:b w:val="0"/>
+          <w:bCs w:val="0"/>
+          <w:sz w:val="24"/>
+          <w:szCs w:val="24"/>
+          <w:lang w:val="en-US"/>
+        </w:rPr>
+        <w:t>, relasi antara entitas Pasien dengan Transaksi Poli. Relasi ini merupakan relasi one-to-one. Dalam hal ini, setiap pasien akan melakukan transaksi tagihan biaya poliklinik.</w:t>
+      </w:r>
+    </w:p>
+    <w:p>
+      <w:pPr>
+        <w:rPr>
+          <w:lang w:val="en-US"/>
+        </w:rPr>
+      </w:pPr>
+      <w:r>
+        <w:rPr>
+          <w:rFonts w:hint="default" w:ascii="Times New Roman" w:hAnsi="Times New Roman" w:cs="Times New Roman"/>
+          <w:b/>
+          <w:bCs/>
+          <w:sz w:val="24"/>
+          <w:szCs w:val="24"/>
+          <w:lang w:val="en-US"/>
+        </w:rPr>
+        <w:t>Kelola Dokter</w:t>
+      </w:r>
+      <w:r>
+        <w:rPr>
+          <w:rFonts w:hint="default" w:ascii="Times New Roman" w:hAnsi="Times New Roman" w:cs="Times New Roman"/>
+          <w:b w:val="0"/>
+          <w:bCs w:val="0"/>
+          <w:sz w:val="24"/>
+          <w:szCs w:val="24"/>
+          <w:lang w:val="en-US"/>
+        </w:rPr>
+        <w:t>, relasi antara Pegawai Poliklinik dengan Dokter. Relasi ini merupakan relasi one-to-many antara Pegawai Poliklinik dengan Dokter. Dalam hal ini, pegawai poliklinik dapat mengelola beberapa dokter poliklinik.</w:t>
+      </w:r>
+      <w:r>
+        <w:rPr>
+          <w:rFonts w:hint="default" w:ascii="Times New Roman" w:hAnsi="Times New Roman" w:cs="Times New Roman"/>
+          <w:b w:val="0"/>
+          <w:bCs w:val="0"/>
+          <w:sz w:val="24"/>
+          <w:szCs w:val="24"/>
+          <w:lang w:val="en-US"/>
+        </w:rPr>
+        <w:br w:type="textWrapping"/>
+      </w:r>
+    </w:p>
+    <w:p>
+      <w:pPr>
         <w:pStyle w:val="4"/>
         <w:rPr>
           <w:rFonts w:ascii="Times New Roman" w:hAnsi="Times New Roman"/>
         </w:rPr>
       </w:pPr>
-      <w:bookmarkStart w:id="109" w:name="_Toc24060"/>
-      <w:bookmarkStart w:id="110" w:name="_Toc473958279"/>
-      <w:bookmarkStart w:id="111" w:name="_Toc473531861"/>
-      <w:bookmarkStart w:id="112" w:name="_Toc473541316"/>
+      <w:bookmarkStart w:id="109" w:name="_Toc473531861"/>
+      <w:bookmarkStart w:id="110" w:name="_Toc24060"/>
+      <w:bookmarkStart w:id="111" w:name="_Toc473541316"/>
+      <w:bookmarkStart w:id="112" w:name="_Toc473958279"/>
       <w:r>
         <w:rPr>
           <w:rFonts w:ascii="Times New Roman" w:hAnsi="Times New Roman"/>
@@ -12204,8 +13190,6 @@
       <w:r>
         <w:t>Berikut Class Diagram Aplikasi Poliklinik:</w:t>
       </w:r>
-      <w:bookmarkStart w:id="142" w:name="_GoBack"/>
-      <w:bookmarkEnd w:id="142"/>
     </w:p>
     <w:p>
       <w:pPr>
@@ -12214,10 +13198,10 @@
           <w:rFonts w:ascii="Times New Roman" w:hAnsi="Times New Roman"/>
         </w:rPr>
       </w:pPr>
-      <w:bookmarkStart w:id="113" w:name="_Toc473958280"/>
-      <w:bookmarkStart w:id="114" w:name="_Toc473531862"/>
+      <w:bookmarkStart w:id="113" w:name="_Toc473531862"/>
+      <w:bookmarkStart w:id="114" w:name="_Toc473541317"/>
       <w:bookmarkStart w:id="115" w:name="_Toc13602"/>
-      <w:bookmarkStart w:id="116" w:name="_Toc473541317"/>
+      <w:bookmarkStart w:id="116" w:name="_Toc473958280"/>
       <w:r>
         <w:rPr>
           <w:rFonts w:ascii="Times New Roman" w:hAnsi="Times New Roman"/>
@@ -12230,12 +13214,20 @@
       <w:bookmarkEnd w:id="116"/>
     </w:p>
     <w:p>
-      <w:r>
+      <w:pPr>
+        <w:rPr>
+          <w:lang w:val="en-US"/>
+        </w:rPr>
+      </w:pPr>
+      <w:r>
+        <w:rPr>
+          <w:lang w:val="en-US"/>
+        </w:rPr>
         <w:drawing>
-          <wp:inline distT="0" distB="0" distL="0" distR="0">
-            <wp:extent cx="5756275" cy="2154555"/>
-            <wp:effectExtent l="0" t="0" r="15875" b="17145"/>
-            <wp:docPr id="2" name="Picture 2" descr="C:\Users\Rozan\Pictures\classdig.jpgclassdig"/>
+          <wp:inline distT="0" distB="0" distL="114300" distR="114300">
+            <wp:extent cx="5753735" cy="2153920"/>
+            <wp:effectExtent l="0" t="0" r="18415" b="17780"/>
+            <wp:docPr id="2" name="Picture 2" descr="poliklinikclassdiagram"/>
             <wp:cNvGraphicFramePr>
               <a:graphicFrameLocks xmlns:a="http://schemas.openxmlformats.org/drawingml/2006/main" noChangeAspect="1"/>
             </wp:cNvGraphicFramePr>
@@ -12243,14 +13235,13 @@
               <a:graphicData uri="http://schemas.openxmlformats.org/drawingml/2006/picture">
                 <pic:pic xmlns:pic="http://schemas.openxmlformats.org/drawingml/2006/picture">
                   <pic:nvPicPr>
-                    <pic:cNvPr id="2" name="Picture 2" descr="C:\Users\Rozan\Pictures\classdig.jpgclassdig"/>
+                    <pic:cNvPr id="2" name="Picture 2" descr="poliklinikclassdiagram"/>
                     <pic:cNvPicPr>
-                      <a:picLocks noChangeAspect="1" noChangeArrowheads="1"/>
+                      <a:picLocks noChangeAspect="1"/>
                     </pic:cNvPicPr>
                   </pic:nvPicPr>
                   <pic:blipFill>
                     <a:blip r:embed="rId9"/>
-                    <a:srcRect/>
                     <a:stretch>
                       <a:fillRect/>
                     </a:stretch>
@@ -12258,15 +13249,11 @@
                   <pic:spPr>
                     <a:xfrm>
                       <a:off x="0" y="0"/>
-                      <a:ext cx="5756275" cy="2154555"/>
+                      <a:ext cx="5753735" cy="2153920"/>
                     </a:xfrm>
                     <a:prstGeom prst="rect">
                       <a:avLst/>
                     </a:prstGeom>
-                    <a:noFill/>
-                    <a:ln>
-                      <a:noFill/>
-                    </a:ln>
                   </pic:spPr>
                 </pic:pic>
               </a:graphicData>
@@ -12274,6 +13261,8 @@
           </wp:inline>
         </w:drawing>
       </w:r>
+      <w:bookmarkStart w:id="142" w:name="_GoBack"/>
+      <w:bookmarkEnd w:id="142"/>
     </w:p>
     <w:p>
       <w:pPr>
@@ -12286,10 +13275,10 @@
           <w:rFonts w:ascii="Times New Roman" w:hAnsi="Times New Roman"/>
         </w:rPr>
       </w:pPr>
-      <w:bookmarkStart w:id="117" w:name="_Toc473541318"/>
-      <w:bookmarkStart w:id="118" w:name="_Toc473531863"/>
-      <w:bookmarkStart w:id="119" w:name="_Toc18459"/>
-      <w:bookmarkStart w:id="120" w:name="_Toc473958281"/>
+      <w:bookmarkStart w:id="117" w:name="_Toc473958281"/>
+      <w:bookmarkStart w:id="118" w:name="_Toc18459"/>
+      <w:bookmarkStart w:id="119" w:name="_Toc473531863"/>
+      <w:bookmarkStart w:id="120" w:name="_Toc473541318"/>
       <w:r>
         <w:rPr>
           <w:rFonts w:ascii="Times New Roman" w:hAnsi="Times New Roman"/>
@@ -12369,8 +13358,8 @@
           <w:lang w:val="id-ID"/>
         </w:rPr>
       </w:pPr>
-      <w:bookmarkStart w:id="124" w:name="_Toc477773992"/>
-      <w:bookmarkStart w:id="125" w:name="_Toc20148"/>
+      <w:bookmarkStart w:id="124" w:name="_Toc20148"/>
+      <w:bookmarkStart w:id="125" w:name="_Toc477773992"/>
       <w:r>
         <w:rPr>
           <w:rFonts w:ascii="Times New Roman" w:hAnsi="Times New Roman"/>
@@ -12627,9 +13616,9 @@
           <w:rFonts w:ascii="Times New Roman" w:hAnsi="Times New Roman"/>
         </w:rPr>
       </w:pPr>
-      <w:bookmarkStart w:id="132" w:name="_Toc473531864"/>
-      <w:bookmarkStart w:id="133" w:name="_Toc473541319"/>
-      <w:bookmarkStart w:id="134" w:name="_Toc5176"/>
+      <w:bookmarkStart w:id="132" w:name="_Toc473541319"/>
+      <w:bookmarkStart w:id="133" w:name="_Toc5176"/>
+      <w:bookmarkStart w:id="134" w:name="_Toc473531864"/>
       <w:r>
         <w:rPr>
           <w:rFonts w:ascii="Times New Roman" w:hAnsi="Times New Roman"/>
@@ -12686,9 +13675,9 @@
           <w:rFonts w:ascii="Times New Roman" w:hAnsi="Times New Roman"/>
         </w:rPr>
       </w:pPr>
-      <w:bookmarkStart w:id="135" w:name="_Toc473531865"/>
-      <w:bookmarkStart w:id="136" w:name="_Toc473541320"/>
-      <w:bookmarkStart w:id="137" w:name="_Toc14057"/>
+      <w:bookmarkStart w:id="135" w:name="_Toc14057"/>
+      <w:bookmarkStart w:id="136" w:name="_Toc473531865"/>
+      <w:bookmarkStart w:id="137" w:name="_Toc473541320"/>
       <w:bookmarkStart w:id="138" w:name="_Toc473958283"/>
       <w:r>
         <w:rPr>
@@ -12809,12 +13798,6 @@
           <w:insideV w:val="single" w:color="auto" w:sz="4" w:space="0"/>
         </w:tblBorders>
         <w:tblLayout w:type="fixed"/>
-        <w:tblCellMar>
-          <w:top w:w="0" w:type="dxa"/>
-          <w:left w:w="108" w:type="dxa"/>
-          <w:bottom w:w="0" w:type="dxa"/>
-          <w:right w:w="108" w:type="dxa"/>
-        </w:tblCellMar>
       </w:tblPrEx>
       <w:tc>
         <w:tcPr>
@@ -13670,6 +14653,26 @@
     </w:lvl>
   </w:abstractNum>
   <w:abstractNum w:abstractNumId="6">
+    <w:nsid w:val="6254B9BA"/>
+    <w:multiLevelType w:val="singleLevel"/>
+    <w:tmpl w:val="6254B9BA"/>
+    <w:lvl w:ilvl="0" w:tentative="0">
+      <w:start w:val="1"/>
+      <w:numFmt w:val="bullet"/>
+      <w:lvlText w:val=""/>
+      <w:lvlJc w:val="left"/>
+      <w:pPr>
+        <w:tabs>
+          <w:tab w:val="left" w:pos="420"/>
+        </w:tabs>
+        <w:ind w:left="420" w:leftChars="0" w:hanging="420" w:firstLineChars="0"/>
+      </w:pPr>
+      <w:rPr>
+        <w:rFonts w:hint="default" w:ascii="Wingdings" w:hAnsi="Wingdings"/>
+      </w:rPr>
+    </w:lvl>
+  </w:abstractNum>
+  <w:abstractNum w:abstractNumId="7">
     <w:nsid w:val="723F33D2"/>
     <w:multiLevelType w:val="multilevel"/>
     <w:tmpl w:val="723F33D2"/>
@@ -13755,7 +14758,7 @@
       </w:pPr>
     </w:lvl>
   </w:abstractNum>
-  <w:abstractNum w:abstractNumId="7">
+  <w:abstractNum w:abstractNumId="8">
     <w:nsid w:val="7E69EDC4"/>
     <w:multiLevelType w:val="multilevel"/>
     <w:tmpl w:val="7E69EDC4"/>
@@ -13917,7 +14920,7 @@
     <w:abstractNumId w:val="2"/>
   </w:num>
   <w:num w:numId="5">
-    <w:abstractNumId w:val="6"/>
+    <w:abstractNumId w:val="7"/>
   </w:num>
   <w:num w:numId="6">
     <w:abstractNumId w:val="5"/>
@@ -13926,10 +14929,10 @@
     <w:abstractNumId w:val="1"/>
   </w:num>
   <w:num w:numId="8">
-    <w:abstractNumId w:val="7"/>
+    <w:abstractNumId w:val="8"/>
   </w:num>
   <w:num w:numId="9">
-    <w:abstractNumId w:val="7"/>
+    <w:abstractNumId w:val="8"/>
     <w:lvlOverride w:ilvl="0">
       <w:startOverride w:val="1"/>
     </w:lvlOverride>
@@ -13959,7 +14962,7 @@
     </w:lvlOverride>
   </w:num>
   <w:num w:numId="10">
-    <w:abstractNumId w:val="7"/>
+    <w:abstractNumId w:val="8"/>
     <w:lvlOverride w:ilvl="0">
       <w:startOverride w:val="1"/>
     </w:lvlOverride>
@@ -13989,7 +14992,7 @@
     </w:lvlOverride>
   </w:num>
   <w:num w:numId="11">
-    <w:abstractNumId w:val="7"/>
+    <w:abstractNumId w:val="8"/>
     <w:lvlOverride w:ilvl="0">
       <w:startOverride w:val="1"/>
     </w:lvlOverride>
@@ -14019,7 +15022,7 @@
     </w:lvlOverride>
   </w:num>
   <w:num w:numId="12">
-    <w:abstractNumId w:val="7"/>
+    <w:abstractNumId w:val="8"/>
     <w:lvlOverride w:ilvl="0">
       <w:startOverride w:val="1"/>
     </w:lvlOverride>
@@ -14047,6 +15050,9 @@
     <w:lvlOverride w:ilvl="8">
       <w:startOverride w:val="1"/>
     </w:lvlOverride>
+  </w:num>
+  <w:num w:numId="13">
+    <w:abstractNumId w:val="6"/>
   </w:num>
 </w:numbering>
 </file>
@@ -14080,20 +15086,20 @@
     <w:lsdException w:uiPriority="99" w:name="index 7"/>
     <w:lsdException w:uiPriority="99" w:name="index 8"/>
     <w:lsdException w:uiPriority="99" w:name="index 9"/>
-    <w:lsdException w:unhideWhenUsed="0" w:uiPriority="39" w:semiHidden="0" w:name="toc 1"/>
-    <w:lsdException w:unhideWhenUsed="0" w:uiPriority="39" w:semiHidden="0" w:name="toc 2"/>
+    <w:lsdException w:qFormat="1" w:unhideWhenUsed="0" w:uiPriority="39" w:semiHidden="0" w:name="toc 1"/>
+    <w:lsdException w:qFormat="1" w:unhideWhenUsed="0" w:uiPriority="39" w:semiHidden="0" w:name="toc 2"/>
     <w:lsdException w:qFormat="1" w:unhideWhenUsed="0" w:uiPriority="39" w:semiHidden="0" w:name="toc 3"/>
-    <w:lsdException w:unhideWhenUsed="0" w:uiPriority="39" w:semiHidden="0" w:name="toc 4"/>
-    <w:lsdException w:unhideWhenUsed="0" w:uiPriority="0" w:name="toc 5"/>
-    <w:lsdException w:unhideWhenUsed="0" w:uiPriority="0" w:name="toc 6"/>
-    <w:lsdException w:unhideWhenUsed="0" w:uiPriority="0" w:name="toc 7"/>
+    <w:lsdException w:qFormat="1" w:unhideWhenUsed="0" w:uiPriority="39" w:semiHidden="0" w:name="toc 4"/>
+    <w:lsdException w:qFormat="1" w:unhideWhenUsed="0" w:uiPriority="0" w:name="toc 5"/>
+    <w:lsdException w:qFormat="1" w:unhideWhenUsed="0" w:uiPriority="0" w:name="toc 6"/>
+    <w:lsdException w:qFormat="1" w:unhideWhenUsed="0" w:uiPriority="0" w:name="toc 7"/>
     <w:lsdException w:unhideWhenUsed="0" w:uiPriority="0" w:name="toc 8"/>
-    <w:lsdException w:unhideWhenUsed="0" w:uiPriority="0" w:name="toc 9"/>
+    <w:lsdException w:qFormat="1" w:unhideWhenUsed="0" w:uiPriority="0" w:name="toc 9"/>
     <w:lsdException w:uiPriority="99" w:name="Normal Indent"/>
     <w:lsdException w:uiPriority="99" w:name="footnote text"/>
     <w:lsdException w:uiPriority="99" w:name="annotation text"/>
-    <w:lsdException w:unhideWhenUsed="0" w:uiPriority="0" w:name="header"/>
-    <w:lsdException w:unhideWhenUsed="0" w:uiPriority="0" w:name="footer"/>
+    <w:lsdException w:qFormat="1" w:unhideWhenUsed="0" w:uiPriority="0" w:name="header"/>
+    <w:lsdException w:qFormat="1" w:unhideWhenUsed="0" w:uiPriority="0" w:name="footer"/>
     <w:lsdException w:uiPriority="99" w:name="index heading"/>
     <w:lsdException w:qFormat="1" w:uiPriority="35" w:semiHidden="0" w:name="caption"/>
     <w:lsdException w:uiPriority="99" w:name="table of figures"/>
@@ -14164,7 +15170,7 @@
     <w:lsdException w:uiPriority="99" w:name="HTML Sample"/>
     <w:lsdException w:uiPriority="99" w:name="HTML Typewriter"/>
     <w:lsdException w:uiPriority="99" w:name="HTML Variable"/>
-    <w:lsdException w:uiPriority="99" w:name="Normal Table"/>
+    <w:lsdException w:qFormat="1" w:uiPriority="99" w:name="Normal Table"/>
     <w:lsdException w:uiPriority="99" w:name="annotation subject"/>
     <w:lsdException w:uiPriority="99" w:name="Table Simple 1"/>
     <w:lsdException w:uiPriority="99" w:name="Table Simple 2"/>
@@ -14517,6 +15523,7 @@
     <w:name w:val="Normal Table"/>
     <w:semiHidden/>
     <w:unhideWhenUsed/>
+    <w:qFormat/>
     <w:uiPriority w:val="99"/>
     <w:tblPr>
       <w:tblLayout w:type="fixed"/>
@@ -14556,6 +15563,7 @@
     <w:name w:val="footer"/>
     <w:basedOn w:val="1"/>
     <w:semiHidden/>
+    <w:qFormat/>
     <w:uiPriority w:val="0"/>
     <w:pPr>
       <w:tabs>
@@ -14573,6 +15581,7 @@
     <w:name w:val="header"/>
     <w:basedOn w:val="1"/>
     <w:semiHidden/>
+    <w:qFormat/>
     <w:uiPriority w:val="0"/>
     <w:pPr>
       <w:tabs>
@@ -14602,12 +15611,14 @@
     <w:name w:val="toc 1"/>
     <w:basedOn w:val="1"/>
     <w:next w:val="1"/>
+    <w:qFormat/>
     <w:uiPriority w:val="39"/>
   </w:style>
   <w:style w:type="paragraph" w:styleId="17">
     <w:name w:val="toc 2"/>
     <w:basedOn w:val="1"/>
     <w:next w:val="1"/>
+    <w:qFormat/>
     <w:uiPriority w:val="39"/>
     <w:pPr>
       <w:ind w:left="200"/>
@@ -14627,6 +15638,7 @@
     <w:name w:val="toc 4"/>
     <w:basedOn w:val="1"/>
     <w:next w:val="1"/>
+    <w:qFormat/>
     <w:uiPriority w:val="39"/>
     <w:pPr>
       <w:ind w:left="600"/>
@@ -14637,6 +15649,7 @@
     <w:basedOn w:val="1"/>
     <w:next w:val="1"/>
     <w:semiHidden/>
+    <w:qFormat/>
     <w:uiPriority w:val="0"/>
     <w:pPr>
       <w:ind w:left="800"/>
@@ -14647,6 +15660,7 @@
     <w:basedOn w:val="1"/>
     <w:next w:val="1"/>
     <w:semiHidden/>
+    <w:qFormat/>
     <w:uiPriority w:val="0"/>
     <w:pPr>
       <w:ind w:left="1000"/>
@@ -14657,6 +15671,7 @@
     <w:basedOn w:val="1"/>
     <w:next w:val="1"/>
     <w:semiHidden/>
+    <w:qFormat/>
     <w:uiPriority w:val="0"/>
     <w:pPr>
       <w:ind w:left="1200"/>
@@ -14677,6 +15692,7 @@
     <w:basedOn w:val="1"/>
     <w:next w:val="1"/>
     <w:semiHidden/>
+    <w:qFormat/>
     <w:uiPriority w:val="0"/>
     <w:pPr>
       <w:ind w:left="1600"/>

--- a/Dokumen/POLIKLINIK SKPL_OOP.docx
+++ b/Dokumen/POLIKLINIK SKPL_OOP.docx
@@ -300,7 +300,19 @@
           <w:szCs w:val="24"/>
           <w:lang w:val="id-ID"/>
         </w:rPr>
-        <w:t xml:space="preserve">1301164032 </w:t>
+        <w:t>1301150766</w:t>
+      </w:r>
+      <w:bookmarkStart w:id="0" w:name="_GoBack"/>
+      <w:bookmarkEnd w:id="0"/>
+      <w:r>
+        <w:rPr>
+          <w:rFonts w:ascii="Times New Roman" w:hAnsi="Times New Roman"/>
+          <w:b w:val="0"/>
+          <w:sz w:val="24"/>
+          <w:szCs w:val="24"/>
+          <w:lang w:val="id-ID"/>
+        </w:rPr>
+        <w:t xml:space="preserve"> </w:t>
       </w:r>
       <w:r>
         <w:rPr>
@@ -699,8 +711,6 @@
           <w:szCs w:val="24"/>
         </w:rPr>
       </w:pPr>
-      <w:bookmarkStart w:id="0" w:name="_GoBack"/>
-      <w:bookmarkEnd w:id="0"/>
     </w:p>
     <w:p>
       <w:pPr>
@@ -3201,10 +3211,7 @@
           <w:fldChar w:fldCharType="begin"/>
         </w:r>
         <w:r>
-          <w:instrText xml:space="preserve"> PAGEREF _Toc</w:instrText>
-        </w:r>
-        <w:r>
-          <w:instrText xml:space="preserve">19367 </w:instrText>
+          <w:instrText xml:space="preserve"> PAGEREF _Toc19367 </w:instrText>
         </w:r>
         <w:r>
           <w:fldChar w:fldCharType="separate"/>
@@ -3442,10 +3449,7 @@
           <w:fldChar w:fldCharType="begin"/>
         </w:r>
         <w:r>
-          <w:instrText xml:space="preserve"> </w:instrText>
-        </w:r>
-        <w:r>
-          <w:instrText xml:space="preserve">PAGEREF _Toc8719 </w:instrText>
+          <w:instrText xml:space="preserve"> PAGEREF _Toc8719 </w:instrText>
         </w:r>
         <w:r>
           <w:fldChar w:fldCharType="separate"/>
@@ -3752,10 +3756,7 @@
       </w:pPr>
       <w:hyperlink w:anchor="_Toc30346" w:history="1">
         <w:r>
-          <w:t xml:space="preserve">2.4 </w:t>
-        </w:r>
-        <w:r>
-          <w:t>Batasan-Batasan</w:t>
+          <w:t>2.4 Batasan-Batasan</w:t>
         </w:r>
         <w:r>
           <w:tab/>
@@ -3848,10 +3849,7 @@
       </w:pPr>
       <w:hyperlink w:anchor="_Toc22007" w:history="1">
         <w:r>
-          <w:t>3.1 Kebutuhan Antarmuka Ek</w:t>
-        </w:r>
-        <w:r>
-          <w:t>sternal</w:t>
+          <w:t>3.1 Kebutuhan Antarmuka Eksternal</w:t>
         </w:r>
         <w:r>
           <w:tab/>
@@ -3944,10 +3942,7 @@
       </w:pPr>
       <w:hyperlink w:anchor="_Toc28623" w:history="1">
         <w:r>
-          <w:t xml:space="preserve">3.1.3 Antarmuka </w:t>
-        </w:r>
-        <w:r>
-          <w:t>perangkat lunak</w:t>
+          <w:t>3.1.3 Antarmuka perangkat lunak</w:t>
         </w:r>
         <w:r>
           <w:tab/>
@@ -4049,10 +4044,7 @@
           <w:fldChar w:fldCharType="begin"/>
         </w:r>
         <w:r>
-          <w:instrText xml:space="preserve"> PAGE</w:instrText>
-        </w:r>
-        <w:r>
-          <w:instrText xml:space="preserve">REF _Toc18934 </w:instrText>
+          <w:instrText xml:space="preserve"> PAGEREF _Toc18934 </w:instrText>
         </w:r>
         <w:r>
           <w:fldChar w:fldCharType="separate"/>
@@ -4351,10 +4343,7 @@
           <w:fldChar w:fldCharType="begin"/>
         </w:r>
         <w:r>
-          <w:instrText xml:space="preserve"> PAG</w:instrText>
-        </w:r>
-        <w:r>
-          <w:instrText xml:space="preserve">EREF _Toc30476 </w:instrText>
+          <w:instrText xml:space="preserve"> PAGEREF _Toc30476 </w:instrText>
         </w:r>
         <w:r>
           <w:fldChar w:fldCharType="separate"/>
@@ -5106,14 +5095,7 @@
           <w:szCs w:val="24"/>
           <w:lang w:val="id-ID"/>
         </w:rPr>
-        <w:t>Tujuan penulisan d</w:t>
-      </w:r>
-      <w:r>
-        <w:rPr>
-          <w:szCs w:val="24"/>
-          <w:lang w:val="id-ID"/>
-        </w:rPr>
-        <w:t>okumen ini adalah untuk menguraikan proses-proses tahapan pembuatan perangkat lunak yang akan dibangun. Dokumen SKPL ini digunakan sebagai acuan atau panduan bagi pihak pengembang maupun pengguna selama dalam proses pembangunan perangkat lunak.</w:t>
+        <w:t>Tujuan penulisan dokumen ini adalah untuk menguraikan proses-proses tahapan pembuatan perangkat lunak yang akan dibangun. Dokumen SKPL ini digunakan sebagai acuan atau panduan bagi pihak pengembang maupun pengguna selama dalam proses pembangunan perangkat lunak.</w:t>
       </w:r>
     </w:p>
     <w:p>
@@ -5132,21 +5114,7 @@
           <w:szCs w:val="24"/>
           <w:lang w:val="id-ID"/>
         </w:rPr>
-        <w:t xml:space="preserve">Bagi pihak </w:t>
-      </w:r>
-      <w:r>
-        <w:rPr>
-          <w:szCs w:val="24"/>
-          <w:lang w:val="id-ID"/>
-        </w:rPr>
-        <w:t>pengembang, SKPL ini dapat digunakan sebagai acuan dalam setiap tahapan pengembangan agar perangkat lunak yang dibangun sesuai dengan kebutuhan yang diinginkan pengguna. Sedangkan bagi pengguna, dokumen SKPL ini digunakan untuk mencatat spesifikasi kebutuh</w:t>
-      </w:r>
-      <w:r>
-        <w:rPr>
-          <w:szCs w:val="24"/>
-          <w:lang w:val="id-ID"/>
-        </w:rPr>
-        <w:t>an perangkat lunak yang akan dibangun dan harapan yang diinginkan penggunanya.</w:t>
+        <w:t>Bagi pihak pengembang, SKPL ini dapat digunakan sebagai acuan dalam setiap tahapan pengembangan agar perangkat lunak yang dibangun sesuai dengan kebutuhan yang diinginkan pengguna. Sedangkan bagi pengguna, dokumen SKPL ini digunakan untuk mencatat spesifikasi kebutuhan perangkat lunak yang akan dibangun dan harapan yang diinginkan penggunanya.</w:t>
       </w:r>
     </w:p>
     <w:p>
@@ -5281,13 +5249,7 @@
         <w:rPr>
           <w:szCs w:val="28"/>
         </w:rPr>
-        <w:t>d</w:t>
-      </w:r>
-      <w:r>
-        <w:rPr>
-          <w:szCs w:val="28"/>
-        </w:rPr>
-        <w:t>esktop</w:t>
+        <w:t>desktop</w:t>
       </w:r>
       <w:r>
         <w:rPr>
@@ -5435,14 +5397,7 @@
           <w:szCs w:val="28"/>
           <w:lang w:val="id-ID"/>
         </w:rPr>
-        <w:t>mendapatkan informasi yang dibutuhkan oleh pemilik poliklinik d</w:t>
-      </w:r>
-      <w:r>
-        <w:rPr>
-          <w:szCs w:val="28"/>
-          <w:lang w:val="id-ID"/>
-        </w:rPr>
-        <w:t>alam pengambilan keputusan strategik maupun operasional.</w:t>
+        <w:t>mendapatkan informasi yang dibutuhkan oleh pemilik poliklinik dalam pengambilan keputusan strategik maupun operasional.</w:t>
       </w:r>
     </w:p>
     <w:p>
@@ -5724,13 +5679,7 @@
         <w:rPr>
           <w:szCs w:val="28"/>
         </w:rPr>
-        <w:t>a</w:t>
-      </w:r>
-      <w:r>
-        <w:rPr>
-          <w:szCs w:val="28"/>
-        </w:rPr>
-        <w:t>kronim</w:t>
+        <w:t>akronim</w:t>
       </w:r>
       <w:proofErr w:type="spellEnd"/>
       <w:r>
@@ -6154,13 +6103,7 @@
         <w:rPr>
           <w:lang w:val="id-ID"/>
         </w:rPr>
-        <w:t>ERD adalah Entity Relationship Diagram, diagram dan notasi yang digunakan untuk mempresentasikan struk</w:t>
-      </w:r>
-      <w:r>
-        <w:rPr>
-          <w:lang w:val="id-ID"/>
-        </w:rPr>
-        <w:t>tur data statis pada perangkat lunak.</w:t>
+        <w:t>ERD adalah Entity Relationship Diagram, diagram dan notasi yang digunakan untuk mempresentasikan struktur data statis pada perangkat lunak.</w:t>
       </w:r>
     </w:p>
     <w:p>
@@ -6248,14 +6191,7 @@
           <w:szCs w:val="28"/>
           <w:lang w:val="id-ID"/>
         </w:rPr>
-        <w:t>Referensi yang digunakan dalam pembuatan dokumen SKPL ini adala</w:t>
-      </w:r>
-      <w:r>
-        <w:rPr>
-          <w:szCs w:val="28"/>
-          <w:lang w:val="id-ID"/>
-        </w:rPr>
-        <w:t xml:space="preserve">h </w:t>
+        <w:t xml:space="preserve">Referensi yang digunakan dalam pembuatan dokumen SKPL ini adalah </w:t>
       </w:r>
       <w:r>
         <w:t xml:space="preserve">Panduan </w:t>
@@ -6505,10 +6441,7 @@
       </w:r>
       <w:proofErr w:type="spellStart"/>
       <w:r>
-        <w:t>da</w:t>
-      </w:r>
-      <w:r>
-        <w:t>ri</w:t>
+        <w:t>dari</w:t>
       </w:r>
       <w:proofErr w:type="spellEnd"/>
       <w:r>
@@ -8105,14 +8038,7 @@
           <w:szCs w:val="24"/>
           <w:lang w:val="id-ID"/>
         </w:rPr>
-        <w:t xml:space="preserve"> Kebutuhan f</w:t>
-      </w:r>
-      <w:r>
-        <w:rPr>
-          <w:szCs w:val="24"/>
-          <w:lang w:val="id-ID"/>
-        </w:rPr>
-        <w:t>ungsionalitas yang akan dibangun dalam sistem perangkat lunak ini adalah:</w:t>
+        <w:t xml:space="preserve"> Kebutuhan fungsionalitas yang akan dibangun dalam sistem perangkat lunak ini adalah:</w:t>
       </w:r>
     </w:p>
     <w:p>
@@ -8264,14 +8190,7 @@
           <w:szCs w:val="24"/>
           <w:lang w:val="id-ID"/>
         </w:rPr>
-        <w:t xml:space="preserve">Sistem dapat melakukan pendataan </w:t>
-      </w:r>
-      <w:r>
-        <w:rPr>
-          <w:szCs w:val="24"/>
-          <w:lang w:val="id-ID"/>
-        </w:rPr>
-        <w:t xml:space="preserve">pengguna poliklinik kemudian menyimpannya kedalam database. Pendataan ini dilakukan oleh </w:t>
+        <w:t xml:space="preserve">Sistem dapat melakukan pendataan pengguna poliklinik kemudian menyimpannya kedalam database. Pendataan ini dilakukan oleh </w:t>
       </w:r>
       <w:proofErr w:type="spellStart"/>
       <w:r>
@@ -8376,14 +8295,7 @@
           <w:szCs w:val="24"/>
           <w:lang w:val="id-ID"/>
         </w:rPr>
-        <w:t>SKPL- Poliklinik -0</w:t>
-      </w:r>
-      <w:r>
-        <w:rPr>
-          <w:szCs w:val="24"/>
-          <w:lang w:val="id-ID"/>
-        </w:rPr>
-        <w:t>04</w:t>
+        <w:t>SKPL- Poliklinik -004</w:t>
       </w:r>
     </w:p>
     <w:p>
@@ -8617,13 +8529,13 @@
               <w:contextualSpacing/>
               <w:jc w:val="center"/>
               <w:rPr>
-                <w:rFonts w:asciiTheme="minorHAnsi" w:eastAsiaTheme="minorHAnsi" w:hAnsiTheme="minorHAnsi" w:cstheme="minorBidi"/>
+                <w:rFonts w:eastAsiaTheme="minorHAnsi"/>
                 <w:lang w:val="id-ID"/>
               </w:rPr>
             </w:pPr>
             <w:r>
               <w:rPr>
-                <w:rFonts w:asciiTheme="minorHAnsi" w:eastAsiaTheme="minorHAnsi" w:hAnsiTheme="minorHAnsi" w:cstheme="minorBidi"/>
+                <w:rFonts w:eastAsiaTheme="minorHAnsi"/>
                 <w:lang w:val="id-ID"/>
               </w:rPr>
               <w:t>Pengguna</w:t>
@@ -8641,13 +8553,13 @@
               <w:contextualSpacing/>
               <w:jc w:val="center"/>
               <w:rPr>
-                <w:rFonts w:asciiTheme="minorHAnsi" w:eastAsiaTheme="minorHAnsi" w:hAnsiTheme="minorHAnsi" w:cstheme="minorBidi"/>
+                <w:rFonts w:eastAsiaTheme="minorHAnsi"/>
                 <w:lang w:val="id-ID"/>
               </w:rPr>
             </w:pPr>
             <w:r>
               <w:rPr>
-                <w:rFonts w:asciiTheme="minorHAnsi" w:eastAsiaTheme="minorHAnsi" w:hAnsiTheme="minorHAnsi" w:cstheme="minorBidi"/>
+                <w:rFonts w:eastAsiaTheme="minorHAnsi"/>
                 <w:lang w:val="id-ID"/>
               </w:rPr>
               <w:t>Tanggung Jawab</w:t>
@@ -8665,13 +8577,13 @@
               <w:contextualSpacing/>
               <w:jc w:val="center"/>
               <w:rPr>
-                <w:rFonts w:asciiTheme="minorHAnsi" w:eastAsiaTheme="minorHAnsi" w:hAnsiTheme="minorHAnsi" w:cstheme="minorBidi"/>
+                <w:rFonts w:eastAsiaTheme="minorHAnsi"/>
                 <w:lang w:val="id-ID"/>
               </w:rPr>
             </w:pPr>
             <w:r>
               <w:rPr>
-                <w:rFonts w:asciiTheme="minorHAnsi" w:eastAsiaTheme="minorHAnsi" w:hAnsiTheme="minorHAnsi" w:cstheme="minorBidi"/>
+                <w:rFonts w:eastAsiaTheme="minorHAnsi"/>
                 <w:lang w:val="id-ID"/>
               </w:rPr>
               <w:t>Hak Akses</w:t>
@@ -8689,23 +8601,16 @@
               <w:contextualSpacing/>
               <w:jc w:val="center"/>
               <w:rPr>
-                <w:rFonts w:asciiTheme="minorHAnsi" w:eastAsiaTheme="minorHAnsi" w:hAnsiTheme="minorHAnsi" w:cstheme="minorBidi"/>
+                <w:rFonts w:eastAsiaTheme="minorHAnsi"/>
                 <w:lang w:val="id-ID"/>
               </w:rPr>
             </w:pPr>
             <w:r>
               <w:rPr>
-                <w:rFonts w:asciiTheme="minorHAnsi" w:eastAsiaTheme="minorHAnsi" w:hAnsiTheme="minorHAnsi" w:cstheme="minorBidi"/>
+                <w:rFonts w:eastAsiaTheme="minorHAnsi"/>
                 <w:lang w:val="id-ID"/>
               </w:rPr>
-              <w:t xml:space="preserve">Tingkat </w:t>
-            </w:r>
-            <w:r>
-              <w:rPr>
-                <w:rFonts w:asciiTheme="minorHAnsi" w:eastAsiaTheme="minorHAnsi" w:hAnsiTheme="minorHAnsi" w:cstheme="minorBidi"/>
-                <w:lang w:val="id-ID"/>
-              </w:rPr>
-              <w:t>Keterampilan</w:t>
+              <w:t>Tingkat Keterampilan</w:t>
             </w:r>
           </w:p>
         </w:tc>
@@ -8720,13 +8625,13 @@
               <w:contextualSpacing/>
               <w:jc w:val="center"/>
               <w:rPr>
-                <w:rFonts w:asciiTheme="minorHAnsi" w:eastAsiaTheme="minorHAnsi" w:hAnsiTheme="minorHAnsi" w:cstheme="minorBidi"/>
+                <w:rFonts w:eastAsiaTheme="minorHAnsi"/>
                 <w:lang w:val="id-ID"/>
               </w:rPr>
             </w:pPr>
             <w:r>
               <w:rPr>
-                <w:rFonts w:asciiTheme="minorHAnsi" w:eastAsiaTheme="minorHAnsi" w:hAnsiTheme="minorHAnsi" w:cstheme="minorBidi"/>
+                <w:rFonts w:eastAsiaTheme="minorHAnsi"/>
                 <w:lang w:val="id-ID"/>
               </w:rPr>
               <w:t>Pengalaman</w:t>
@@ -8745,20 +8650,20 @@
               <w:ind w:left="220" w:hangingChars="100" w:hanging="220"/>
               <w:contextualSpacing/>
               <w:rPr>
-                <w:rFonts w:asciiTheme="minorHAnsi" w:eastAsiaTheme="minorHAnsi" w:hAnsiTheme="minorHAnsi" w:cstheme="minorBidi"/>
-              </w:rPr>
-            </w:pPr>
-            <w:proofErr w:type="spellStart"/>
-            <w:r>
-              <w:rPr>
-                <w:rFonts w:asciiTheme="minorHAnsi" w:eastAsiaTheme="minorHAnsi" w:hAnsiTheme="minorHAnsi" w:cstheme="minorBidi"/>
+                <w:rFonts w:eastAsiaTheme="minorHAnsi"/>
+              </w:rPr>
+            </w:pPr>
+            <w:proofErr w:type="spellStart"/>
+            <w:r>
+              <w:rPr>
+                <w:rFonts w:eastAsiaTheme="minorHAnsi"/>
               </w:rPr>
               <w:t>Karyawan</w:t>
             </w:r>
             <w:proofErr w:type="spellEnd"/>
             <w:r>
               <w:rPr>
-                <w:rFonts w:asciiTheme="minorHAnsi" w:eastAsiaTheme="minorHAnsi" w:hAnsiTheme="minorHAnsi" w:cstheme="minorBidi"/>
+                <w:rFonts w:eastAsiaTheme="minorHAnsi"/>
               </w:rPr>
               <w:t xml:space="preserve"> </w:t>
             </w:r>
@@ -8769,12 +8674,12 @@
               <w:ind w:left="220" w:hangingChars="100" w:hanging="220"/>
               <w:contextualSpacing/>
               <w:rPr>
-                <w:rFonts w:asciiTheme="minorHAnsi" w:eastAsiaTheme="minorHAnsi" w:hAnsiTheme="minorHAnsi" w:cstheme="minorBidi"/>
-              </w:rPr>
-            </w:pPr>
-            <w:r>
-              <w:rPr>
-                <w:rFonts w:asciiTheme="minorHAnsi" w:eastAsiaTheme="minorHAnsi" w:hAnsiTheme="minorHAnsi" w:cstheme="minorBidi"/>
+                <w:rFonts w:eastAsiaTheme="minorHAnsi"/>
+              </w:rPr>
+            </w:pPr>
+            <w:r>
+              <w:rPr>
+                <w:rFonts w:eastAsiaTheme="minorHAnsi"/>
                 <w:lang w:val="id-ID"/>
               </w:rPr>
               <w:t>poli</w:t>
@@ -8782,7 +8687,7 @@
             <w:proofErr w:type="spellStart"/>
             <w:r>
               <w:rPr>
-                <w:rFonts w:asciiTheme="minorHAnsi" w:eastAsiaTheme="minorHAnsi" w:hAnsiTheme="minorHAnsi" w:cstheme="minorBidi"/>
+                <w:rFonts w:eastAsiaTheme="minorHAnsi"/>
               </w:rPr>
               <w:t>klinik</w:t>
             </w:r>
@@ -8803,13 +8708,13 @@
               <w:spacing w:line="360" w:lineRule="auto"/>
               <w:ind w:left="85" w:hanging="110"/>
               <w:rPr>
-                <w:rFonts w:asciiTheme="minorHAnsi" w:eastAsiaTheme="minorHAnsi" w:hAnsiTheme="minorHAnsi" w:cstheme="minorBidi"/>
+                <w:rFonts w:eastAsiaTheme="minorHAnsi"/>
                 <w:lang w:val="id-ID"/>
               </w:rPr>
             </w:pPr>
             <w:r>
               <w:rPr>
-                <w:rFonts w:asciiTheme="minorHAnsi" w:eastAsiaTheme="minorHAnsi" w:hAnsiTheme="minorHAnsi" w:cstheme="minorBidi"/>
+                <w:rFonts w:eastAsiaTheme="minorHAnsi"/>
                 <w:lang w:val="id-ID"/>
               </w:rPr>
               <w:t xml:space="preserve">Menginput data </w:t>
@@ -8817,7 +8722,7 @@
             <w:proofErr w:type="spellStart"/>
             <w:r>
               <w:rPr>
-                <w:rFonts w:asciiTheme="minorHAnsi" w:eastAsiaTheme="minorHAnsi" w:hAnsiTheme="minorHAnsi" w:cstheme="minorBidi"/>
+                <w:rFonts w:eastAsiaTheme="minorHAnsi"/>
               </w:rPr>
               <w:t>pendaftaran</w:t>
             </w:r>
@@ -8833,28 +8738,28 @@
               <w:spacing w:line="360" w:lineRule="auto"/>
               <w:ind w:left="85" w:hanging="110"/>
               <w:rPr>
-                <w:rFonts w:asciiTheme="minorHAnsi" w:eastAsiaTheme="minorHAnsi" w:hAnsiTheme="minorHAnsi" w:cstheme="minorBidi"/>
+                <w:rFonts w:eastAsiaTheme="minorHAnsi"/>
                 <w:lang w:val="id-ID"/>
               </w:rPr>
             </w:pPr>
             <w:proofErr w:type="spellStart"/>
             <w:r>
               <w:rPr>
-                <w:rFonts w:asciiTheme="minorHAnsi" w:eastAsiaTheme="minorHAnsi" w:hAnsiTheme="minorHAnsi" w:cstheme="minorBidi"/>
+                <w:rFonts w:eastAsiaTheme="minorHAnsi"/>
               </w:rPr>
               <w:t>Menginputkan</w:t>
             </w:r>
             <w:proofErr w:type="spellEnd"/>
             <w:r>
               <w:rPr>
-                <w:rFonts w:asciiTheme="minorHAnsi" w:eastAsiaTheme="minorHAnsi" w:hAnsiTheme="minorHAnsi" w:cstheme="minorBidi"/>
+                <w:rFonts w:eastAsiaTheme="minorHAnsi"/>
               </w:rPr>
               <w:t xml:space="preserve"> </w:t>
             </w:r>
             <w:proofErr w:type="spellStart"/>
             <w:r>
               <w:rPr>
-                <w:rFonts w:asciiTheme="minorHAnsi" w:eastAsiaTheme="minorHAnsi" w:hAnsiTheme="minorHAnsi" w:cstheme="minorBidi"/>
+                <w:rFonts w:eastAsiaTheme="minorHAnsi"/>
               </w:rPr>
               <w:t>Transaksi</w:t>
             </w:r>
@@ -8870,49 +8775,49 @@
               <w:spacing w:line="360" w:lineRule="auto"/>
               <w:ind w:left="85" w:hanging="110"/>
               <w:rPr>
-                <w:rFonts w:asciiTheme="minorHAnsi" w:eastAsiaTheme="minorHAnsi" w:hAnsiTheme="minorHAnsi" w:cstheme="minorBidi"/>
+                <w:rFonts w:eastAsiaTheme="minorHAnsi"/>
                 <w:lang w:val="id-ID"/>
               </w:rPr>
             </w:pPr>
             <w:proofErr w:type="spellStart"/>
             <w:r>
               <w:rPr>
-                <w:rFonts w:asciiTheme="minorHAnsi" w:eastAsiaTheme="minorHAnsi" w:hAnsiTheme="minorHAnsi" w:cstheme="minorBidi"/>
+                <w:rFonts w:eastAsiaTheme="minorHAnsi"/>
               </w:rPr>
               <w:t>Mengatur</w:t>
             </w:r>
             <w:proofErr w:type="spellEnd"/>
             <w:r>
               <w:rPr>
-                <w:rFonts w:asciiTheme="minorHAnsi" w:eastAsiaTheme="minorHAnsi" w:hAnsiTheme="minorHAnsi" w:cstheme="minorBidi"/>
+                <w:rFonts w:eastAsiaTheme="minorHAnsi"/>
               </w:rPr>
               <w:t xml:space="preserve"> </w:t>
             </w:r>
             <w:proofErr w:type="spellStart"/>
             <w:r>
               <w:rPr>
-                <w:rFonts w:asciiTheme="minorHAnsi" w:eastAsiaTheme="minorHAnsi" w:hAnsiTheme="minorHAnsi" w:cstheme="minorBidi"/>
+                <w:rFonts w:eastAsiaTheme="minorHAnsi"/>
               </w:rPr>
               <w:t>akun</w:t>
             </w:r>
             <w:proofErr w:type="spellEnd"/>
             <w:r>
               <w:rPr>
-                <w:rFonts w:asciiTheme="minorHAnsi" w:eastAsiaTheme="minorHAnsi" w:hAnsiTheme="minorHAnsi" w:cstheme="minorBidi"/>
+                <w:rFonts w:eastAsiaTheme="minorHAnsi"/>
               </w:rPr>
               <w:t xml:space="preserve"> </w:t>
             </w:r>
             <w:proofErr w:type="spellStart"/>
             <w:r>
               <w:rPr>
-                <w:rFonts w:asciiTheme="minorHAnsi" w:eastAsiaTheme="minorHAnsi" w:hAnsiTheme="minorHAnsi" w:cstheme="minorBidi"/>
+                <w:rFonts w:eastAsiaTheme="minorHAnsi"/>
               </w:rPr>
               <w:t>pasien</w:t>
             </w:r>
             <w:proofErr w:type="spellEnd"/>
             <w:r>
               <w:rPr>
-                <w:rFonts w:asciiTheme="minorHAnsi" w:eastAsiaTheme="minorHAnsi" w:hAnsiTheme="minorHAnsi" w:cstheme="minorBidi"/>
+                <w:rFonts w:eastAsiaTheme="minorHAnsi"/>
               </w:rPr>
               <w:t>.</w:t>
             </w:r>
@@ -8927,20 +8832,20 @@
               <w:spacing w:line="360" w:lineRule="auto"/>
               <w:ind w:left="85" w:hanging="110"/>
               <w:rPr>
-                <w:rFonts w:asciiTheme="minorHAnsi" w:eastAsiaTheme="minorHAnsi" w:hAnsiTheme="minorHAnsi" w:cstheme="minorBidi"/>
+                <w:rFonts w:eastAsiaTheme="minorHAnsi"/>
                 <w:lang w:val="id-ID"/>
               </w:rPr>
             </w:pPr>
             <w:r>
               <w:rPr>
-                <w:rFonts w:asciiTheme="minorHAnsi" w:eastAsiaTheme="minorHAnsi" w:hAnsiTheme="minorHAnsi" w:cstheme="minorBidi"/>
+                <w:rFonts w:eastAsiaTheme="minorHAnsi"/>
                 <w:lang w:val="id-ID"/>
               </w:rPr>
               <w:t>Memastikan kerja sistem tetap berjalan dengan baik</w:t>
             </w:r>
             <w:r>
               <w:rPr>
-                <w:rFonts w:asciiTheme="minorHAnsi" w:eastAsiaTheme="minorHAnsi" w:hAnsiTheme="minorHAnsi" w:cstheme="minorBidi"/>
+                <w:rFonts w:eastAsiaTheme="minorHAnsi"/>
                 <w:lang w:val="en-US"/>
               </w:rPr>
               <w:t>.</w:t>
@@ -8961,13 +8866,13 @@
               <w:spacing w:line="360" w:lineRule="auto"/>
               <w:ind w:left="129" w:hanging="99"/>
               <w:rPr>
-                <w:rFonts w:asciiTheme="minorHAnsi" w:eastAsiaTheme="minorHAnsi" w:hAnsiTheme="minorHAnsi" w:cstheme="minorBidi"/>
+                <w:rFonts w:eastAsiaTheme="minorHAnsi"/>
                 <w:lang w:val="id-ID"/>
               </w:rPr>
             </w:pPr>
             <w:r>
               <w:rPr>
-                <w:rFonts w:asciiTheme="minorHAnsi" w:eastAsiaTheme="minorHAnsi" w:hAnsiTheme="minorHAnsi" w:cstheme="minorBidi"/>
+                <w:rFonts w:eastAsiaTheme="minorHAnsi"/>
                 <w:lang w:val="id-ID"/>
               </w:rPr>
               <w:t>Proses Log In User</w:t>
@@ -8983,13 +8888,13 @@
               <w:spacing w:line="360" w:lineRule="auto"/>
               <w:ind w:left="129" w:hanging="99"/>
               <w:rPr>
-                <w:rFonts w:asciiTheme="minorHAnsi" w:eastAsiaTheme="minorHAnsi" w:hAnsiTheme="minorHAnsi" w:cstheme="minorBidi"/>
+                <w:rFonts w:eastAsiaTheme="minorHAnsi"/>
                 <w:lang w:val="id-ID"/>
               </w:rPr>
             </w:pPr>
             <w:r>
               <w:rPr>
-                <w:rFonts w:asciiTheme="minorHAnsi" w:eastAsiaTheme="minorHAnsi" w:hAnsiTheme="minorHAnsi" w:cstheme="minorBidi"/>
+                <w:rFonts w:eastAsiaTheme="minorHAnsi"/>
                 <w:lang w:val="id-ID"/>
               </w:rPr>
               <w:t>Proses Administrasi User</w:t>
@@ -9005,13 +8910,13 @@
               <w:spacing w:line="360" w:lineRule="auto"/>
               <w:ind w:left="129" w:hanging="99"/>
               <w:rPr>
-                <w:rFonts w:asciiTheme="minorHAnsi" w:eastAsiaTheme="minorHAnsi" w:hAnsiTheme="minorHAnsi" w:cstheme="minorBidi"/>
+                <w:rFonts w:eastAsiaTheme="minorHAnsi"/>
                 <w:lang w:val="id-ID"/>
               </w:rPr>
             </w:pPr>
             <w:r>
               <w:rPr>
-                <w:rFonts w:asciiTheme="minorHAnsi" w:eastAsiaTheme="minorHAnsi" w:hAnsiTheme="minorHAnsi" w:cstheme="minorBidi"/>
+                <w:rFonts w:eastAsiaTheme="minorHAnsi"/>
                 <w:lang w:val="id-ID"/>
               </w:rPr>
               <w:t>Proses Administrasi Profil Akun</w:t>
@@ -9027,23 +8932,16 @@
               <w:spacing w:line="360" w:lineRule="auto"/>
               <w:contextualSpacing/>
               <w:rPr>
-                <w:rFonts w:asciiTheme="minorHAnsi" w:eastAsiaTheme="minorHAnsi" w:hAnsiTheme="minorHAnsi" w:cstheme="minorBidi"/>
+                <w:rFonts w:eastAsiaTheme="minorHAnsi"/>
                 <w:lang w:val="id-ID"/>
               </w:rPr>
             </w:pPr>
             <w:r>
               <w:rPr>
-                <w:rFonts w:asciiTheme="minorHAnsi" w:eastAsiaTheme="minorHAnsi" w:hAnsiTheme="minorHAnsi" w:cstheme="minorBidi"/>
+                <w:rFonts w:eastAsiaTheme="minorHAnsi"/>
                 <w:lang w:val="id-ID"/>
               </w:rPr>
-              <w:t xml:space="preserve">Mampu </w:t>
-            </w:r>
-            <w:r>
-              <w:rPr>
-                <w:rFonts w:asciiTheme="minorHAnsi" w:eastAsiaTheme="minorHAnsi" w:hAnsiTheme="minorHAnsi" w:cstheme="minorBidi"/>
-                <w:lang w:val="id-ID"/>
-              </w:rPr>
-              <w:t>mengoperasikan komputer, menggunakan aplikasi Poliklinik, dan memahami administrasi suatu sistem informasi</w:t>
+              <w:t>Mampu mengoperasikan komputer, menggunakan aplikasi Poliklinik, dan memahami administrasi suatu sistem informasi</w:t>
             </w:r>
           </w:p>
         </w:tc>
@@ -9056,13 +8954,13 @@
               <w:spacing w:line="360" w:lineRule="auto"/>
               <w:contextualSpacing/>
               <w:rPr>
-                <w:rFonts w:asciiTheme="minorHAnsi" w:eastAsiaTheme="minorHAnsi" w:hAnsiTheme="minorHAnsi" w:cstheme="minorBidi"/>
+                <w:rFonts w:eastAsiaTheme="minorHAnsi"/>
                 <w:lang w:val="id-ID"/>
               </w:rPr>
             </w:pPr>
             <w:r>
               <w:rPr>
-                <w:rFonts w:asciiTheme="minorHAnsi" w:eastAsiaTheme="minorHAnsi" w:hAnsiTheme="minorHAnsi" w:cstheme="minorBidi"/>
+                <w:rFonts w:eastAsiaTheme="minorHAnsi"/>
                 <w:lang w:val="id-ID"/>
               </w:rPr>
               <w:t>Pernah menggunakan komputer dan aplikasi serta pernah menjadi administrator di suatu sistem informasi</w:t>
@@ -9192,10 +9090,7 @@
       </w:r>
       <w:proofErr w:type="spellStart"/>
       <w:r>
-        <w:t>hany</w:t>
-      </w:r>
-      <w:r>
-        <w:t>a</w:t>
+        <w:t>hanya</w:t>
       </w:r>
       <w:proofErr w:type="spellEnd"/>
       <w:r>
@@ -9829,19 +9724,7 @@
         <w:rPr>
           <w:lang w:val="id-ID"/>
         </w:rPr>
-        <w:t>Polikli</w:t>
-      </w:r>
-      <w:r>
-        <w:rPr>
-          <w:lang w:val="id-ID"/>
-        </w:rPr>
-        <w:t>nik yang tingkat kemampuan dalam menggunakan komputer bervariasi sehingga antarmuka pengguna harus sederhana dan mudah digunakan. Karena aplikasi ini akan berjalan dilingkungan umum, tampilan aplikasi akan dibangun sesederhana akan tetapi menarik untuk pen</w:t>
-      </w:r>
-      <w:r>
-        <w:rPr>
-          <w:lang w:val="id-ID"/>
-        </w:rPr>
-        <w:t>gguna.</w:t>
+        <w:t>Poliklinik yang tingkat kemampuan dalam menggunakan komputer bervariasi sehingga antarmuka pengguna harus sederhana dan mudah digunakan. Karena aplikasi ini akan berjalan dilingkungan umum, tampilan aplikasi akan dibangun sesederhana akan tetapi menarik untuk pengguna.</w:t>
       </w:r>
     </w:p>
     <w:p>
@@ -9912,14 +9795,7 @@
           <w:szCs w:val="24"/>
           <w:lang w:val="id-ID"/>
         </w:rPr>
-        <w:t>Dalam penggunaannya perangkat keras yang dibutuhkan untuk Komputer Personal yang berfungsi sebagai client yaitu bertugas pengakses dan sebagai pemasok data serta informasi. Beberapa perangkat keras yang dibutuhkan sedah ter</w:t>
-      </w:r>
-      <w:r>
-        <w:rPr>
-          <w:szCs w:val="24"/>
-          <w:lang w:val="id-ID"/>
-        </w:rPr>
-        <w:t>msuk didalamnya, yaitu:</w:t>
+        <w:t>Dalam penggunaannya perangkat keras yang dibutuhkan untuk Komputer Personal yang berfungsi sebagai client yaitu bertugas pengakses dan sebagai pemasok data serta informasi. Beberapa perangkat keras yang dibutuhkan sedah termsuk didalamnya, yaitu:</w:t>
       </w:r>
     </w:p>
     <w:p>
@@ -10003,21 +9879,7 @@
           <w:szCs w:val="24"/>
           <w:lang w:val="id-ID"/>
         </w:rPr>
-        <w:t xml:space="preserve">Perangkat alat yang memiliki fungsi dimana </w:t>
-      </w:r>
-      <w:r>
-        <w:rPr>
-          <w:szCs w:val="24"/>
-          <w:lang w:val="id-ID"/>
-        </w:rPr>
-        <w:t>instruksi-instruksi program diproses untuk dilakukan pengolahan data yang telah dimasukkan dengan alat input dan jasilnya akan ditampikan oleh alat output. Perangkat pemroses ini biasanya terdiri dari Central Processor Unit (CPU) dan Random Access Memory (</w:t>
-      </w:r>
-      <w:r>
-        <w:rPr>
-          <w:szCs w:val="24"/>
-          <w:lang w:val="id-ID"/>
-        </w:rPr>
-        <w:t>RAM). Selain itu, dibutuhkan juga Hard Disk Drive (HDD) sebagai alat penyimpanan sementara file-file temporary seperti cache dan cookies.</w:t>
+        <w:t>Perangkat alat yang memiliki fungsi dimana instruksi-instruksi program diproses untuk dilakukan pengolahan data yang telah dimasukkan dengan alat input dan jasilnya akan ditampikan oleh alat output. Perangkat pemroses ini biasanya terdiri dari Central Processor Unit (CPU) dan Random Access Memory (RAM). Selain itu, dibutuhkan juga Hard Disk Drive (HDD) sebagai alat penyimpanan sementara file-file temporary seperti cache dan cookies.</w:t>
       </w:r>
     </w:p>
     <w:p>
@@ -10059,14 +9921,7 @@
           <w:szCs w:val="24"/>
           <w:lang w:val="id-ID"/>
         </w:rPr>
-        <w:t>Perangkat alat yang digunakan untuk menampilkan hasil pemrosesan suatu masukan atau inputan data</w:t>
-      </w:r>
-      <w:r>
-        <w:rPr>
-          <w:szCs w:val="24"/>
-          <w:lang w:val="id-ID"/>
-        </w:rPr>
-        <w:t>. Pada sistem ini, alat output yang digunakan adalah monitor.</w:t>
+        <w:t>Perangkat alat yang digunakan untuk menampilkan hasil pemrosesan suatu masukan atau inputan data. Pada sistem ini, alat output yang digunakan adalah monitor.</w:t>
       </w:r>
     </w:p>
     <w:p/>
@@ -10185,14 +10040,7 @@
           <w:szCs w:val="24"/>
           <w:lang w:val="id-ID"/>
         </w:rPr>
-        <w:t>karena da</w:t>
-      </w:r>
-      <w:r>
-        <w:rPr>
-          <w:szCs w:val="24"/>
-          <w:lang w:val="id-ID"/>
-        </w:rPr>
-        <w:t xml:space="preserve">pat menyimppan data secara baik dan </w:t>
+        <w:t xml:space="preserve">karena dapat menyimppan data secara baik dan </w:t>
       </w:r>
       <w:proofErr w:type="spellStart"/>
       <w:r>
@@ -10376,13 +10224,7 @@
         <w:rPr>
           <w:rFonts w:ascii="Times New Roman" w:hAnsi="Times New Roman"/>
         </w:rPr>
-        <w:t>komunikas</w:t>
-      </w:r>
-      <w:r>
-        <w:rPr>
-          <w:rFonts w:ascii="Times New Roman" w:hAnsi="Times New Roman"/>
-        </w:rPr>
-        <w:t>i</w:t>
+        <w:t>komunikasi</w:t>
       </w:r>
       <w:bookmarkEnd w:id="89"/>
       <w:bookmarkEnd w:id="90"/>
@@ -10437,10 +10279,7 @@
       </w:r>
       <w:proofErr w:type="spellStart"/>
       <w:r>
-        <w:t>m</w:t>
-      </w:r>
-      <w:r>
-        <w:t>emperbaharui</w:t>
+        <w:t>memperbaharui</w:t>
       </w:r>
       <w:proofErr w:type="spellEnd"/>
       <w:r>
@@ -11037,10 +10876,7 @@
       </w:r>
       <w:proofErr w:type="spellStart"/>
       <w:r>
-        <w:t>adala</w:t>
-      </w:r>
-      <w:r>
-        <w:t>h</w:t>
+        <w:t>adalah</w:t>
       </w:r>
       <w:proofErr w:type="spellEnd"/>
       <w:r>
@@ -11261,13 +11097,13 @@
             <w:pPr>
               <w:jc w:val="center"/>
               <w:rPr>
-                <w:rFonts w:asciiTheme="minorHAnsi" w:eastAsiaTheme="minorHAnsi" w:hAnsiTheme="minorHAnsi" w:cstheme="minorBidi"/>
+                <w:rFonts w:eastAsiaTheme="minorHAnsi"/>
                 <w:b/>
               </w:rPr>
             </w:pPr>
             <w:r>
               <w:rPr>
-                <w:rFonts w:asciiTheme="minorHAnsi" w:eastAsiaTheme="minorHAnsi" w:hAnsiTheme="minorHAnsi" w:cstheme="minorBidi"/>
+                <w:rFonts w:eastAsiaTheme="minorHAnsi"/>
                 <w:b/>
               </w:rPr>
               <w:t>Proses</w:t>
@@ -11282,14 +11118,14 @@
             <w:pPr>
               <w:jc w:val="center"/>
               <w:rPr>
-                <w:rFonts w:asciiTheme="minorHAnsi" w:eastAsiaTheme="minorHAnsi" w:hAnsiTheme="minorHAnsi" w:cstheme="minorBidi"/>
+                <w:rFonts w:eastAsiaTheme="minorHAnsi"/>
                 <w:b/>
               </w:rPr>
             </w:pPr>
             <w:proofErr w:type="spellStart"/>
             <w:r>
               <w:rPr>
-                <w:rFonts w:asciiTheme="minorHAnsi" w:eastAsiaTheme="minorHAnsi" w:hAnsiTheme="minorHAnsi" w:cstheme="minorBidi"/>
+                <w:rFonts w:eastAsiaTheme="minorHAnsi"/>
                 <w:b/>
               </w:rPr>
               <w:t>Keterangan</w:t>
@@ -11307,14 +11143,14 @@
             <w:pPr>
               <w:jc w:val="center"/>
               <w:rPr>
-                <w:rFonts w:asciiTheme="minorHAnsi" w:eastAsiaTheme="minorHAnsi" w:hAnsiTheme="minorHAnsi" w:cstheme="minorBidi"/>
+                <w:rFonts w:eastAsiaTheme="minorHAnsi"/>
               </w:rPr>
             </w:pPr>
             <w:proofErr w:type="spellStart"/>
             <w:proofErr w:type="gramStart"/>
             <w:r>
               <w:rPr>
-                <w:rFonts w:asciiTheme="minorHAnsi" w:eastAsiaTheme="minorHAnsi" w:hAnsiTheme="minorHAnsi" w:cstheme="minorBidi"/>
+                <w:rFonts w:eastAsiaTheme="minorHAnsi"/>
               </w:rPr>
               <w:t>No.Proses</w:t>
             </w:r>
@@ -11329,13 +11165,13 @@
           <w:p>
             <w:pPr>
               <w:rPr>
-                <w:rFonts w:asciiTheme="minorHAnsi" w:eastAsiaTheme="minorHAnsi" w:hAnsiTheme="minorHAnsi" w:cstheme="minorBidi"/>
+                <w:rFonts w:eastAsiaTheme="minorHAnsi"/>
                 <w:b/>
               </w:rPr>
             </w:pPr>
             <w:r>
               <w:rPr>
-                <w:rFonts w:asciiTheme="minorHAnsi" w:eastAsiaTheme="minorHAnsi" w:hAnsiTheme="minorHAnsi" w:cstheme="minorBidi"/>
+                <w:rFonts w:eastAsiaTheme="minorHAnsi"/>
                 <w:b/>
               </w:rPr>
               <w:t>3.1</w:t>
@@ -11352,12 +11188,12 @@
             <w:pPr>
               <w:jc w:val="center"/>
               <w:rPr>
-                <w:rFonts w:asciiTheme="minorHAnsi" w:eastAsiaTheme="minorHAnsi" w:hAnsiTheme="minorHAnsi" w:cstheme="minorBidi"/>
-              </w:rPr>
-            </w:pPr>
-            <w:r>
-              <w:rPr>
-                <w:rFonts w:asciiTheme="minorHAnsi" w:eastAsiaTheme="minorHAnsi" w:hAnsiTheme="minorHAnsi" w:cstheme="minorBidi"/>
+                <w:rFonts w:eastAsiaTheme="minorHAnsi"/>
+              </w:rPr>
+            </w:pPr>
+            <w:r>
+              <w:rPr>
+                <w:rFonts w:eastAsiaTheme="minorHAnsi"/>
               </w:rPr>
               <w:t>Nama Proses</w:t>
             </w:r>
@@ -11370,19 +11206,19 @@
           <w:p>
             <w:pPr>
               <w:rPr>
-                <w:rFonts w:asciiTheme="minorHAnsi" w:eastAsiaTheme="minorHAnsi" w:hAnsiTheme="minorHAnsi" w:cstheme="minorBidi"/>
-              </w:rPr>
-            </w:pPr>
-            <w:r>
-              <w:rPr>
-                <w:rFonts w:asciiTheme="minorHAnsi" w:eastAsiaTheme="minorHAnsi" w:hAnsiTheme="minorHAnsi" w:cstheme="minorBidi"/>
+                <w:rFonts w:eastAsiaTheme="minorHAnsi"/>
+              </w:rPr>
+            </w:pPr>
+            <w:r>
+              <w:rPr>
+                <w:rFonts w:eastAsiaTheme="minorHAnsi"/>
               </w:rPr>
               <w:t xml:space="preserve">Input </w:t>
             </w:r>
             <w:proofErr w:type="spellStart"/>
             <w:r>
               <w:rPr>
-                <w:rFonts w:asciiTheme="minorHAnsi" w:eastAsiaTheme="minorHAnsi" w:hAnsiTheme="minorHAnsi" w:cstheme="minorBidi"/>
+                <w:rFonts w:eastAsiaTheme="minorHAnsi"/>
               </w:rPr>
               <w:t>pengguna</w:t>
             </w:r>
@@ -11399,12 +11235,12 @@
             <w:pPr>
               <w:jc w:val="center"/>
               <w:rPr>
-                <w:rFonts w:asciiTheme="minorHAnsi" w:eastAsiaTheme="minorHAnsi" w:hAnsiTheme="minorHAnsi" w:cstheme="minorBidi"/>
-              </w:rPr>
-            </w:pPr>
-            <w:r>
-              <w:rPr>
-                <w:rFonts w:asciiTheme="minorHAnsi" w:eastAsiaTheme="minorHAnsi" w:hAnsiTheme="minorHAnsi" w:cstheme="minorBidi"/>
+                <w:rFonts w:eastAsiaTheme="minorHAnsi"/>
+              </w:rPr>
+            </w:pPr>
+            <w:r>
+              <w:rPr>
+                <w:rFonts w:eastAsiaTheme="minorHAnsi"/>
               </w:rPr>
               <w:t xml:space="preserve">Source </w:t>
             </w:r>
@@ -11417,27 +11253,27 @@
           <w:p>
             <w:pPr>
               <w:rPr>
-                <w:rFonts w:asciiTheme="minorHAnsi" w:eastAsiaTheme="minorHAnsi" w:hAnsiTheme="minorHAnsi" w:cstheme="minorBidi"/>
-              </w:rPr>
-            </w:pPr>
-            <w:proofErr w:type="spellStart"/>
-            <w:r>
-              <w:rPr>
-                <w:rFonts w:asciiTheme="minorHAnsi" w:eastAsiaTheme="minorHAnsi" w:hAnsiTheme="minorHAnsi" w:cstheme="minorBidi"/>
+                <w:rFonts w:eastAsiaTheme="minorHAnsi"/>
+              </w:rPr>
+            </w:pPr>
+            <w:proofErr w:type="spellStart"/>
+            <w:r>
+              <w:rPr>
+                <w:rFonts w:eastAsiaTheme="minorHAnsi"/>
               </w:rPr>
               <w:t>Pegawai</w:t>
             </w:r>
             <w:proofErr w:type="spellEnd"/>
             <w:r>
               <w:rPr>
-                <w:rFonts w:asciiTheme="minorHAnsi" w:eastAsiaTheme="minorHAnsi" w:hAnsiTheme="minorHAnsi" w:cstheme="minorBidi"/>
+                <w:rFonts w:eastAsiaTheme="minorHAnsi"/>
               </w:rPr>
               <w:t xml:space="preserve"> </w:t>
             </w:r>
             <w:proofErr w:type="spellStart"/>
             <w:r>
               <w:rPr>
-                <w:rFonts w:asciiTheme="minorHAnsi" w:eastAsiaTheme="minorHAnsi" w:hAnsiTheme="minorHAnsi" w:cstheme="minorBidi"/>
+                <w:rFonts w:eastAsiaTheme="minorHAnsi"/>
               </w:rPr>
               <w:t>Poli</w:t>
             </w:r>
@@ -11454,12 +11290,12 @@
             <w:pPr>
               <w:jc w:val="center"/>
               <w:rPr>
-                <w:rFonts w:asciiTheme="minorHAnsi" w:eastAsiaTheme="minorHAnsi" w:hAnsiTheme="minorHAnsi" w:cstheme="minorBidi"/>
-              </w:rPr>
-            </w:pPr>
-            <w:r>
-              <w:rPr>
-                <w:rFonts w:asciiTheme="minorHAnsi" w:eastAsiaTheme="minorHAnsi" w:hAnsiTheme="minorHAnsi" w:cstheme="minorBidi"/>
+                <w:rFonts w:eastAsiaTheme="minorHAnsi"/>
+              </w:rPr>
+            </w:pPr>
+            <w:r>
+              <w:rPr>
+                <w:rFonts w:eastAsiaTheme="minorHAnsi"/>
               </w:rPr>
               <w:t xml:space="preserve">Input </w:t>
             </w:r>
@@ -11472,33 +11308,33 @@
           <w:p>
             <w:pPr>
               <w:rPr>
-                <w:rFonts w:asciiTheme="minorHAnsi" w:eastAsiaTheme="minorHAnsi" w:hAnsiTheme="minorHAnsi" w:cstheme="minorBidi"/>
-              </w:rPr>
-            </w:pPr>
-            <w:r>
-              <w:rPr>
-                <w:rFonts w:asciiTheme="minorHAnsi" w:eastAsiaTheme="minorHAnsi" w:hAnsiTheme="minorHAnsi" w:cstheme="minorBidi"/>
+                <w:rFonts w:eastAsiaTheme="minorHAnsi"/>
+              </w:rPr>
+            </w:pPr>
+            <w:r>
+              <w:rPr>
+                <w:rFonts w:eastAsiaTheme="minorHAnsi"/>
               </w:rPr>
               <w:t xml:space="preserve">Data </w:t>
             </w:r>
             <w:proofErr w:type="spellStart"/>
             <w:r>
               <w:rPr>
-                <w:rFonts w:asciiTheme="minorHAnsi" w:eastAsiaTheme="minorHAnsi" w:hAnsiTheme="minorHAnsi" w:cstheme="minorBidi"/>
+                <w:rFonts w:eastAsiaTheme="minorHAnsi"/>
               </w:rPr>
               <w:t>Pasien</w:t>
             </w:r>
             <w:proofErr w:type="spellEnd"/>
             <w:r>
               <w:rPr>
-                <w:rFonts w:asciiTheme="minorHAnsi" w:eastAsiaTheme="minorHAnsi" w:hAnsiTheme="minorHAnsi" w:cstheme="minorBidi"/>
+                <w:rFonts w:eastAsiaTheme="minorHAnsi"/>
               </w:rPr>
               <w:t xml:space="preserve">, Data </w:t>
             </w:r>
             <w:proofErr w:type="spellStart"/>
             <w:r>
               <w:rPr>
-                <w:rFonts w:asciiTheme="minorHAnsi" w:eastAsiaTheme="minorHAnsi" w:hAnsiTheme="minorHAnsi" w:cstheme="minorBidi"/>
+                <w:rFonts w:eastAsiaTheme="minorHAnsi"/>
               </w:rPr>
               <w:t>Dokter</w:t>
             </w:r>
@@ -11515,12 +11351,12 @@
             <w:pPr>
               <w:jc w:val="center"/>
               <w:rPr>
-                <w:rFonts w:asciiTheme="minorHAnsi" w:eastAsiaTheme="minorHAnsi" w:hAnsiTheme="minorHAnsi" w:cstheme="minorBidi"/>
-              </w:rPr>
-            </w:pPr>
-            <w:r>
-              <w:rPr>
-                <w:rFonts w:asciiTheme="minorHAnsi" w:eastAsiaTheme="minorHAnsi" w:hAnsiTheme="minorHAnsi" w:cstheme="minorBidi"/>
+                <w:rFonts w:eastAsiaTheme="minorHAnsi"/>
+              </w:rPr>
+            </w:pPr>
+            <w:r>
+              <w:rPr>
+                <w:rFonts w:eastAsiaTheme="minorHAnsi"/>
               </w:rPr>
               <w:t xml:space="preserve">Output </w:t>
             </w:r>
@@ -11533,124 +11369,124 @@
           <w:p>
             <w:pPr>
               <w:rPr>
-                <w:rFonts w:asciiTheme="minorHAnsi" w:eastAsiaTheme="minorHAnsi" w:hAnsiTheme="minorHAnsi" w:cstheme="minorBidi"/>
-              </w:rPr>
-            </w:pPr>
-            <w:r>
-              <w:rPr>
-                <w:rFonts w:asciiTheme="minorHAnsi" w:eastAsiaTheme="minorHAnsi" w:hAnsiTheme="minorHAnsi" w:cstheme="minorBidi"/>
+                <w:rFonts w:eastAsiaTheme="minorHAnsi"/>
+              </w:rPr>
+            </w:pPr>
+            <w:r>
+              <w:rPr>
+                <w:rFonts w:eastAsiaTheme="minorHAnsi"/>
               </w:rPr>
               <w:t xml:space="preserve">Info </w:t>
             </w:r>
             <w:proofErr w:type="spellStart"/>
             <w:r>
               <w:rPr>
-                <w:rFonts w:asciiTheme="minorHAnsi" w:eastAsiaTheme="minorHAnsi" w:hAnsiTheme="minorHAnsi" w:cstheme="minorBidi"/>
+                <w:rFonts w:eastAsiaTheme="minorHAnsi"/>
               </w:rPr>
               <w:t>Pasien</w:t>
             </w:r>
             <w:proofErr w:type="spellEnd"/>
             <w:r>
               <w:rPr>
-                <w:rFonts w:asciiTheme="minorHAnsi" w:eastAsiaTheme="minorHAnsi" w:hAnsiTheme="minorHAnsi" w:cstheme="minorBidi"/>
+                <w:rFonts w:eastAsiaTheme="minorHAnsi"/>
               </w:rPr>
               <w:t xml:space="preserve"> yang </w:t>
             </w:r>
             <w:proofErr w:type="spellStart"/>
             <w:r>
               <w:rPr>
-                <w:rFonts w:asciiTheme="minorHAnsi" w:eastAsiaTheme="minorHAnsi" w:hAnsiTheme="minorHAnsi" w:cstheme="minorBidi"/>
+                <w:rFonts w:eastAsiaTheme="minorHAnsi"/>
               </w:rPr>
               <w:t>disimpan</w:t>
             </w:r>
             <w:proofErr w:type="spellEnd"/>
             <w:r>
               <w:rPr>
-                <w:rFonts w:asciiTheme="minorHAnsi" w:eastAsiaTheme="minorHAnsi" w:hAnsiTheme="minorHAnsi" w:cstheme="minorBidi"/>
+                <w:rFonts w:eastAsiaTheme="minorHAnsi"/>
               </w:rPr>
               <w:t xml:space="preserve"> </w:t>
             </w:r>
             <w:proofErr w:type="spellStart"/>
             <w:r>
               <w:rPr>
-                <w:rFonts w:asciiTheme="minorHAnsi" w:eastAsiaTheme="minorHAnsi" w:hAnsiTheme="minorHAnsi" w:cstheme="minorBidi"/>
+                <w:rFonts w:eastAsiaTheme="minorHAnsi"/>
               </w:rPr>
               <w:t>ke</w:t>
             </w:r>
             <w:proofErr w:type="spellEnd"/>
             <w:r>
               <w:rPr>
-                <w:rFonts w:asciiTheme="minorHAnsi" w:eastAsiaTheme="minorHAnsi" w:hAnsiTheme="minorHAnsi" w:cstheme="minorBidi"/>
+                <w:rFonts w:eastAsiaTheme="minorHAnsi"/>
               </w:rPr>
               <w:t xml:space="preserve"> </w:t>
             </w:r>
             <w:proofErr w:type="spellStart"/>
             <w:r>
               <w:rPr>
-                <w:rFonts w:asciiTheme="minorHAnsi" w:eastAsiaTheme="minorHAnsi" w:hAnsiTheme="minorHAnsi" w:cstheme="minorBidi"/>
+                <w:rFonts w:eastAsiaTheme="minorHAnsi"/>
               </w:rPr>
               <w:t>dalam</w:t>
             </w:r>
             <w:proofErr w:type="spellEnd"/>
             <w:r>
               <w:rPr>
-                <w:rFonts w:asciiTheme="minorHAnsi" w:eastAsiaTheme="minorHAnsi" w:hAnsiTheme="minorHAnsi" w:cstheme="minorBidi"/>
+                <w:rFonts w:eastAsiaTheme="minorHAnsi"/>
               </w:rPr>
               <w:t xml:space="preserve"> DB_PASIEN, info </w:t>
             </w:r>
             <w:proofErr w:type="spellStart"/>
             <w:r>
               <w:rPr>
-                <w:rFonts w:asciiTheme="minorHAnsi" w:eastAsiaTheme="minorHAnsi" w:hAnsiTheme="minorHAnsi" w:cstheme="minorBidi"/>
+                <w:rFonts w:eastAsiaTheme="minorHAnsi"/>
               </w:rPr>
               <w:t>Dokter</w:t>
             </w:r>
             <w:proofErr w:type="spellEnd"/>
             <w:r>
               <w:rPr>
-                <w:rFonts w:asciiTheme="minorHAnsi" w:eastAsiaTheme="minorHAnsi" w:hAnsiTheme="minorHAnsi" w:cstheme="minorBidi"/>
+                <w:rFonts w:eastAsiaTheme="minorHAnsi"/>
               </w:rPr>
               <w:t xml:space="preserve"> yang </w:t>
             </w:r>
             <w:proofErr w:type="spellStart"/>
             <w:r>
               <w:rPr>
-                <w:rFonts w:asciiTheme="minorHAnsi" w:eastAsiaTheme="minorHAnsi" w:hAnsiTheme="minorHAnsi" w:cstheme="minorBidi"/>
+                <w:rFonts w:eastAsiaTheme="minorHAnsi"/>
               </w:rPr>
               <w:t>disimpan</w:t>
             </w:r>
             <w:proofErr w:type="spellEnd"/>
             <w:r>
               <w:rPr>
-                <w:rFonts w:asciiTheme="minorHAnsi" w:eastAsiaTheme="minorHAnsi" w:hAnsiTheme="minorHAnsi" w:cstheme="minorBidi"/>
+                <w:rFonts w:eastAsiaTheme="minorHAnsi"/>
               </w:rPr>
               <w:t xml:space="preserve"> </w:t>
             </w:r>
             <w:proofErr w:type="spellStart"/>
             <w:r>
               <w:rPr>
-                <w:rFonts w:asciiTheme="minorHAnsi" w:eastAsiaTheme="minorHAnsi" w:hAnsiTheme="minorHAnsi" w:cstheme="minorBidi"/>
+                <w:rFonts w:eastAsiaTheme="minorHAnsi"/>
               </w:rPr>
               <w:t>ke</w:t>
             </w:r>
             <w:proofErr w:type="spellEnd"/>
             <w:r>
               <w:rPr>
-                <w:rFonts w:asciiTheme="minorHAnsi" w:eastAsiaTheme="minorHAnsi" w:hAnsiTheme="minorHAnsi" w:cstheme="minorBidi"/>
+                <w:rFonts w:eastAsiaTheme="minorHAnsi"/>
               </w:rPr>
               <w:t xml:space="preserve"> </w:t>
             </w:r>
             <w:proofErr w:type="spellStart"/>
             <w:r>
               <w:rPr>
-                <w:rFonts w:asciiTheme="minorHAnsi" w:eastAsiaTheme="minorHAnsi" w:hAnsiTheme="minorHAnsi" w:cstheme="minorBidi"/>
+                <w:rFonts w:eastAsiaTheme="minorHAnsi"/>
               </w:rPr>
               <w:t>dalam</w:t>
             </w:r>
             <w:proofErr w:type="spellEnd"/>
             <w:r>
               <w:rPr>
-                <w:rFonts w:asciiTheme="minorHAnsi" w:eastAsiaTheme="minorHAnsi" w:hAnsiTheme="minorHAnsi" w:cstheme="minorBidi"/>
+                <w:rFonts w:eastAsiaTheme="minorHAnsi"/>
               </w:rPr>
               <w:t xml:space="preserve"> DB_DOKTER</w:t>
             </w:r>
@@ -11666,12 +11502,12 @@
             <w:pPr>
               <w:jc w:val="center"/>
               <w:rPr>
-                <w:rFonts w:asciiTheme="minorHAnsi" w:eastAsiaTheme="minorHAnsi" w:hAnsiTheme="minorHAnsi" w:cstheme="minorBidi"/>
-              </w:rPr>
-            </w:pPr>
-            <w:r>
-              <w:rPr>
-                <w:rFonts w:asciiTheme="minorHAnsi" w:eastAsiaTheme="minorHAnsi" w:hAnsiTheme="minorHAnsi" w:cstheme="minorBidi"/>
+                <w:rFonts w:eastAsiaTheme="minorHAnsi"/>
+              </w:rPr>
+            </w:pPr>
+            <w:r>
+              <w:rPr>
+                <w:rFonts w:eastAsiaTheme="minorHAnsi"/>
               </w:rPr>
               <w:t>Destination</w:t>
             </w:r>
@@ -11684,20 +11520,20 @@
           <w:p>
             <w:pPr>
               <w:rPr>
-                <w:rFonts w:asciiTheme="minorHAnsi" w:eastAsiaTheme="minorHAnsi" w:hAnsiTheme="minorHAnsi" w:cstheme="minorBidi"/>
-              </w:rPr>
-            </w:pPr>
-            <w:proofErr w:type="spellStart"/>
-            <w:r>
-              <w:rPr>
-                <w:rFonts w:asciiTheme="minorHAnsi" w:eastAsiaTheme="minorHAnsi" w:hAnsiTheme="minorHAnsi" w:cstheme="minorBidi"/>
+                <w:rFonts w:eastAsiaTheme="minorHAnsi"/>
+              </w:rPr>
+            </w:pPr>
+            <w:proofErr w:type="spellStart"/>
+            <w:r>
+              <w:rPr>
+                <w:rFonts w:eastAsiaTheme="minorHAnsi"/>
               </w:rPr>
               <w:t>Menginput</w:t>
             </w:r>
             <w:proofErr w:type="spellEnd"/>
             <w:r>
               <w:rPr>
-                <w:rFonts w:asciiTheme="minorHAnsi" w:eastAsiaTheme="minorHAnsi" w:hAnsiTheme="minorHAnsi" w:cstheme="minorBidi"/>
+                <w:rFonts w:eastAsiaTheme="minorHAnsi"/>
               </w:rPr>
               <w:t xml:space="preserve"> data </w:t>
             </w:r>
@@ -11705,112 +11541,112 @@
             <w:proofErr w:type="gramStart"/>
             <w:r>
               <w:rPr>
-                <w:rFonts w:asciiTheme="minorHAnsi" w:eastAsiaTheme="minorHAnsi" w:hAnsiTheme="minorHAnsi" w:cstheme="minorBidi"/>
+                <w:rFonts w:eastAsiaTheme="minorHAnsi"/>
               </w:rPr>
               <w:t>Pasien,Dokter</w:t>
             </w:r>
             <w:proofErr w:type="gramEnd"/>
             <w:r>
               <w:rPr>
-                <w:rFonts w:asciiTheme="minorHAnsi" w:eastAsiaTheme="minorHAnsi" w:hAnsiTheme="minorHAnsi" w:cstheme="minorBidi"/>
+                <w:rFonts w:eastAsiaTheme="minorHAnsi"/>
               </w:rPr>
               <w:t>,Poliklinik</w:t>
             </w:r>
             <w:proofErr w:type="spellEnd"/>
             <w:r>
               <w:rPr>
-                <w:rFonts w:asciiTheme="minorHAnsi" w:eastAsiaTheme="minorHAnsi" w:hAnsiTheme="minorHAnsi" w:cstheme="minorBidi"/>
+                <w:rFonts w:eastAsiaTheme="minorHAnsi"/>
               </w:rPr>
               <w:t xml:space="preserve">, dan </w:t>
             </w:r>
             <w:proofErr w:type="spellStart"/>
             <w:r>
               <w:rPr>
-                <w:rFonts w:asciiTheme="minorHAnsi" w:eastAsiaTheme="minorHAnsi" w:hAnsiTheme="minorHAnsi" w:cstheme="minorBidi"/>
+                <w:rFonts w:eastAsiaTheme="minorHAnsi"/>
               </w:rPr>
               <w:t>Pemilik</w:t>
             </w:r>
             <w:proofErr w:type="spellEnd"/>
             <w:r>
               <w:rPr>
-                <w:rFonts w:asciiTheme="minorHAnsi" w:eastAsiaTheme="minorHAnsi" w:hAnsiTheme="minorHAnsi" w:cstheme="minorBidi"/>
+                <w:rFonts w:eastAsiaTheme="minorHAnsi"/>
               </w:rPr>
               <w:t xml:space="preserve"> </w:t>
             </w:r>
             <w:proofErr w:type="spellStart"/>
             <w:r>
               <w:rPr>
-                <w:rFonts w:asciiTheme="minorHAnsi" w:eastAsiaTheme="minorHAnsi" w:hAnsiTheme="minorHAnsi" w:cstheme="minorBidi"/>
+                <w:rFonts w:eastAsiaTheme="minorHAnsi"/>
               </w:rPr>
               <w:t>Poli</w:t>
             </w:r>
             <w:proofErr w:type="spellEnd"/>
             <w:r>
               <w:rPr>
-                <w:rFonts w:asciiTheme="minorHAnsi" w:eastAsiaTheme="minorHAnsi" w:hAnsiTheme="minorHAnsi" w:cstheme="minorBidi"/>
+                <w:rFonts w:eastAsiaTheme="minorHAnsi"/>
               </w:rPr>
               <w:t xml:space="preserve"> </w:t>
             </w:r>
             <w:proofErr w:type="spellStart"/>
             <w:r>
               <w:rPr>
-                <w:rFonts w:asciiTheme="minorHAnsi" w:eastAsiaTheme="minorHAnsi" w:hAnsiTheme="minorHAnsi" w:cstheme="minorBidi"/>
+                <w:rFonts w:eastAsiaTheme="minorHAnsi"/>
               </w:rPr>
               <w:t>ke</w:t>
             </w:r>
             <w:proofErr w:type="spellEnd"/>
             <w:r>
               <w:rPr>
-                <w:rFonts w:asciiTheme="minorHAnsi" w:eastAsiaTheme="minorHAnsi" w:hAnsiTheme="minorHAnsi" w:cstheme="minorBidi"/>
+                <w:rFonts w:eastAsiaTheme="minorHAnsi"/>
               </w:rPr>
               <w:t xml:space="preserve"> </w:t>
             </w:r>
             <w:proofErr w:type="spellStart"/>
             <w:r>
               <w:rPr>
-                <w:rFonts w:asciiTheme="minorHAnsi" w:eastAsiaTheme="minorHAnsi" w:hAnsiTheme="minorHAnsi" w:cstheme="minorBidi"/>
+                <w:rFonts w:eastAsiaTheme="minorHAnsi"/>
               </w:rPr>
               <w:t>dalam</w:t>
             </w:r>
             <w:proofErr w:type="spellEnd"/>
             <w:r>
               <w:rPr>
-                <w:rFonts w:asciiTheme="minorHAnsi" w:eastAsiaTheme="minorHAnsi" w:hAnsiTheme="minorHAnsi" w:cstheme="minorBidi"/>
+                <w:rFonts w:eastAsiaTheme="minorHAnsi"/>
               </w:rPr>
               <w:t xml:space="preserve"> Database </w:t>
             </w:r>
             <w:proofErr w:type="spellStart"/>
             <w:r>
               <w:rPr>
-                <w:rFonts w:asciiTheme="minorHAnsi" w:eastAsiaTheme="minorHAnsi" w:hAnsiTheme="minorHAnsi" w:cstheme="minorBidi"/>
+                <w:rFonts w:eastAsiaTheme="minorHAnsi"/>
               </w:rPr>
               <w:t>melalui</w:t>
             </w:r>
             <w:proofErr w:type="spellEnd"/>
             <w:r>
               <w:rPr>
-                <w:rFonts w:asciiTheme="minorHAnsi" w:eastAsiaTheme="minorHAnsi" w:hAnsiTheme="minorHAnsi" w:cstheme="minorBidi"/>
+                <w:rFonts w:eastAsiaTheme="minorHAnsi"/>
               </w:rPr>
               <w:t xml:space="preserve"> </w:t>
             </w:r>
             <w:proofErr w:type="spellStart"/>
             <w:r>
               <w:rPr>
-                <w:rFonts w:asciiTheme="minorHAnsi" w:eastAsiaTheme="minorHAnsi" w:hAnsiTheme="minorHAnsi" w:cstheme="minorBidi"/>
+                <w:rFonts w:eastAsiaTheme="minorHAnsi"/>
               </w:rPr>
               <w:t>Pegawai</w:t>
             </w:r>
             <w:proofErr w:type="spellEnd"/>
             <w:r>
               <w:rPr>
-                <w:rFonts w:asciiTheme="minorHAnsi" w:eastAsiaTheme="minorHAnsi" w:hAnsiTheme="minorHAnsi" w:cstheme="minorBidi"/>
+                <w:rFonts w:eastAsiaTheme="minorHAnsi"/>
               </w:rPr>
               <w:t xml:space="preserve"> </w:t>
             </w:r>
             <w:proofErr w:type="spellStart"/>
             <w:r>
               <w:rPr>
-                <w:rFonts w:asciiTheme="minorHAnsi" w:eastAsiaTheme="minorHAnsi" w:hAnsiTheme="minorHAnsi" w:cstheme="minorBidi"/>
+                <w:rFonts w:eastAsiaTheme="minorHAnsi"/>
               </w:rPr>
               <w:t>Poliklinik</w:t>
             </w:r>
@@ -11827,20 +11663,20 @@
             <w:pPr>
               <w:jc w:val="center"/>
               <w:rPr>
-                <w:rFonts w:asciiTheme="minorHAnsi" w:eastAsiaTheme="minorHAnsi" w:hAnsiTheme="minorHAnsi" w:cstheme="minorBidi"/>
-              </w:rPr>
-            </w:pPr>
-            <w:proofErr w:type="spellStart"/>
-            <w:r>
-              <w:rPr>
-                <w:rFonts w:asciiTheme="minorHAnsi" w:eastAsiaTheme="minorHAnsi" w:hAnsiTheme="minorHAnsi" w:cstheme="minorBidi"/>
+                <w:rFonts w:eastAsiaTheme="minorHAnsi"/>
+              </w:rPr>
+            </w:pPr>
+            <w:proofErr w:type="spellStart"/>
+            <w:r>
+              <w:rPr>
+                <w:rFonts w:eastAsiaTheme="minorHAnsi"/>
               </w:rPr>
               <w:t>Logika</w:t>
             </w:r>
             <w:proofErr w:type="spellEnd"/>
             <w:r>
               <w:rPr>
-                <w:rFonts w:asciiTheme="minorHAnsi" w:eastAsiaTheme="minorHAnsi" w:hAnsiTheme="minorHAnsi" w:cstheme="minorBidi"/>
+                <w:rFonts w:eastAsiaTheme="minorHAnsi"/>
               </w:rPr>
               <w:t xml:space="preserve"> Proses</w:t>
             </w:r>
@@ -11853,12 +11689,12 @@
           <w:p>
             <w:pPr>
               <w:rPr>
-                <w:rFonts w:asciiTheme="minorHAnsi" w:eastAsiaTheme="minorHAnsi" w:hAnsiTheme="minorHAnsi" w:cstheme="minorBidi"/>
-              </w:rPr>
-            </w:pPr>
-            <w:r>
-              <w:rPr>
-                <w:rFonts w:asciiTheme="minorHAnsi" w:eastAsiaTheme="minorHAnsi" w:hAnsiTheme="minorHAnsi" w:cstheme="minorBidi"/>
+                <w:rFonts w:eastAsiaTheme="minorHAnsi"/>
+              </w:rPr>
+            </w:pPr>
+            <w:r>
+              <w:rPr>
+                <w:rFonts w:eastAsiaTheme="minorHAnsi"/>
               </w:rPr>
               <w:t>Login</w:t>
             </w:r>
@@ -11866,20 +11702,20 @@
           <w:p>
             <w:pPr>
               <w:rPr>
-                <w:rFonts w:asciiTheme="minorHAnsi" w:eastAsiaTheme="minorHAnsi" w:hAnsiTheme="minorHAnsi" w:cstheme="minorBidi"/>
-              </w:rPr>
-            </w:pPr>
-            <w:proofErr w:type="spellStart"/>
-            <w:r>
-              <w:rPr>
-                <w:rFonts w:asciiTheme="minorHAnsi" w:eastAsiaTheme="minorHAnsi" w:hAnsiTheme="minorHAnsi" w:cstheme="minorBidi"/>
+                <w:rFonts w:eastAsiaTheme="minorHAnsi"/>
+              </w:rPr>
+            </w:pPr>
+            <w:proofErr w:type="spellStart"/>
+            <w:r>
+              <w:rPr>
+                <w:rFonts w:eastAsiaTheme="minorHAnsi"/>
               </w:rPr>
               <w:t>Masuk</w:t>
             </w:r>
             <w:proofErr w:type="spellEnd"/>
             <w:r>
               <w:rPr>
-                <w:rFonts w:asciiTheme="minorHAnsi" w:eastAsiaTheme="minorHAnsi" w:hAnsiTheme="minorHAnsi" w:cstheme="minorBidi"/>
+                <w:rFonts w:eastAsiaTheme="minorHAnsi"/>
               </w:rPr>
               <w:t xml:space="preserve"> Main Menu</w:t>
             </w:r>
@@ -11887,34 +11723,34 @@
           <w:p>
             <w:pPr>
               <w:rPr>
-                <w:rFonts w:asciiTheme="minorHAnsi" w:eastAsiaTheme="minorHAnsi" w:hAnsiTheme="minorHAnsi" w:cstheme="minorBidi"/>
-              </w:rPr>
-            </w:pPr>
-            <w:proofErr w:type="spellStart"/>
-            <w:r>
-              <w:rPr>
-                <w:rFonts w:asciiTheme="minorHAnsi" w:eastAsiaTheme="minorHAnsi" w:hAnsiTheme="minorHAnsi" w:cstheme="minorBidi"/>
+                <w:rFonts w:eastAsiaTheme="minorHAnsi"/>
+              </w:rPr>
+            </w:pPr>
+            <w:proofErr w:type="spellStart"/>
+            <w:r>
+              <w:rPr>
+                <w:rFonts w:eastAsiaTheme="minorHAnsi"/>
               </w:rPr>
               <w:t>Kelola</w:t>
             </w:r>
             <w:proofErr w:type="spellEnd"/>
             <w:r>
               <w:rPr>
-                <w:rFonts w:asciiTheme="minorHAnsi" w:eastAsiaTheme="minorHAnsi" w:hAnsiTheme="minorHAnsi" w:cstheme="minorBidi"/>
+                <w:rFonts w:eastAsiaTheme="minorHAnsi"/>
               </w:rPr>
               <w:t xml:space="preserve"> </w:t>
             </w:r>
             <w:proofErr w:type="spellStart"/>
             <w:r>
               <w:rPr>
-                <w:rFonts w:asciiTheme="minorHAnsi" w:eastAsiaTheme="minorHAnsi" w:hAnsiTheme="minorHAnsi" w:cstheme="minorBidi"/>
+                <w:rFonts w:eastAsiaTheme="minorHAnsi"/>
               </w:rPr>
               <w:t>Pengguna</w:t>
             </w:r>
             <w:proofErr w:type="spellEnd"/>
             <w:r>
               <w:rPr>
-                <w:rFonts w:asciiTheme="minorHAnsi" w:eastAsiaTheme="minorHAnsi" w:hAnsiTheme="minorHAnsi" w:cstheme="minorBidi"/>
+                <w:rFonts w:eastAsiaTheme="minorHAnsi"/>
               </w:rPr>
               <w:t xml:space="preserve"> </w:t>
             </w:r>
@@ -11922,47 +11758,47 @@
           <w:p>
             <w:pPr>
               <w:rPr>
-                <w:rFonts w:asciiTheme="minorHAnsi" w:eastAsiaTheme="minorHAnsi" w:hAnsiTheme="minorHAnsi" w:cstheme="minorBidi"/>
-              </w:rPr>
-            </w:pPr>
-            <w:r>
-              <w:rPr>
-                <w:rFonts w:asciiTheme="minorHAnsi" w:eastAsiaTheme="minorHAnsi" w:hAnsiTheme="minorHAnsi" w:cstheme="minorBidi"/>
+                <w:rFonts w:eastAsiaTheme="minorHAnsi"/>
+              </w:rPr>
+            </w:pPr>
+            <w:r>
+              <w:rPr>
+                <w:rFonts w:eastAsiaTheme="minorHAnsi"/>
               </w:rPr>
               <w:t xml:space="preserve">Masukkan Data </w:t>
             </w:r>
             <w:proofErr w:type="spellStart"/>
             <w:r>
               <w:rPr>
-                <w:rFonts w:asciiTheme="minorHAnsi" w:eastAsiaTheme="minorHAnsi" w:hAnsiTheme="minorHAnsi" w:cstheme="minorBidi"/>
+                <w:rFonts w:eastAsiaTheme="minorHAnsi"/>
               </w:rPr>
               <w:t>Pasien</w:t>
             </w:r>
             <w:proofErr w:type="spellEnd"/>
             <w:r>
               <w:rPr>
-                <w:rFonts w:asciiTheme="minorHAnsi" w:eastAsiaTheme="minorHAnsi" w:hAnsiTheme="minorHAnsi" w:cstheme="minorBidi"/>
+                <w:rFonts w:eastAsiaTheme="minorHAnsi"/>
               </w:rPr>
               <w:t xml:space="preserve"> pada </w:t>
             </w:r>
             <w:proofErr w:type="spellStart"/>
             <w:r>
               <w:rPr>
-                <w:rFonts w:asciiTheme="minorHAnsi" w:eastAsiaTheme="minorHAnsi" w:hAnsiTheme="minorHAnsi" w:cstheme="minorBidi"/>
+                <w:rFonts w:eastAsiaTheme="minorHAnsi"/>
               </w:rPr>
               <w:t>kelola</w:t>
             </w:r>
             <w:proofErr w:type="spellEnd"/>
             <w:r>
               <w:rPr>
-                <w:rFonts w:asciiTheme="minorHAnsi" w:eastAsiaTheme="minorHAnsi" w:hAnsiTheme="minorHAnsi" w:cstheme="minorBidi"/>
+                <w:rFonts w:eastAsiaTheme="minorHAnsi"/>
               </w:rPr>
               <w:t xml:space="preserve"> </w:t>
             </w:r>
             <w:proofErr w:type="spellStart"/>
             <w:r>
               <w:rPr>
-                <w:rFonts w:asciiTheme="minorHAnsi" w:eastAsiaTheme="minorHAnsi" w:hAnsiTheme="minorHAnsi" w:cstheme="minorBidi"/>
+                <w:rFonts w:eastAsiaTheme="minorHAnsi"/>
               </w:rPr>
               <w:t>pasien</w:t>
             </w:r>
@@ -11971,47 +11807,47 @@
           <w:p>
             <w:pPr>
               <w:rPr>
-                <w:rFonts w:asciiTheme="minorHAnsi" w:eastAsiaTheme="minorHAnsi" w:hAnsiTheme="minorHAnsi" w:cstheme="minorBidi"/>
-              </w:rPr>
-            </w:pPr>
-            <w:r>
-              <w:rPr>
-                <w:rFonts w:asciiTheme="minorHAnsi" w:eastAsiaTheme="minorHAnsi" w:hAnsiTheme="minorHAnsi" w:cstheme="minorBidi"/>
+                <w:rFonts w:eastAsiaTheme="minorHAnsi"/>
+              </w:rPr>
+            </w:pPr>
+            <w:r>
+              <w:rPr>
+                <w:rFonts w:eastAsiaTheme="minorHAnsi"/>
               </w:rPr>
               <w:t xml:space="preserve">Masukkan Data </w:t>
             </w:r>
             <w:proofErr w:type="spellStart"/>
             <w:r>
               <w:rPr>
-                <w:rFonts w:asciiTheme="minorHAnsi" w:eastAsiaTheme="minorHAnsi" w:hAnsiTheme="minorHAnsi" w:cstheme="minorBidi"/>
+                <w:rFonts w:eastAsiaTheme="minorHAnsi"/>
               </w:rPr>
               <w:t>Dokter</w:t>
             </w:r>
             <w:proofErr w:type="spellEnd"/>
             <w:r>
               <w:rPr>
-                <w:rFonts w:asciiTheme="minorHAnsi" w:eastAsiaTheme="minorHAnsi" w:hAnsiTheme="minorHAnsi" w:cstheme="minorBidi"/>
+                <w:rFonts w:eastAsiaTheme="minorHAnsi"/>
               </w:rPr>
               <w:t xml:space="preserve"> pada </w:t>
             </w:r>
             <w:proofErr w:type="spellStart"/>
             <w:r>
               <w:rPr>
-                <w:rFonts w:asciiTheme="minorHAnsi" w:eastAsiaTheme="minorHAnsi" w:hAnsiTheme="minorHAnsi" w:cstheme="minorBidi"/>
+                <w:rFonts w:eastAsiaTheme="minorHAnsi"/>
               </w:rPr>
               <w:t>kelola</w:t>
             </w:r>
             <w:proofErr w:type="spellEnd"/>
             <w:r>
               <w:rPr>
-                <w:rFonts w:asciiTheme="minorHAnsi" w:eastAsiaTheme="minorHAnsi" w:hAnsiTheme="minorHAnsi" w:cstheme="minorBidi"/>
+                <w:rFonts w:eastAsiaTheme="minorHAnsi"/>
               </w:rPr>
               <w:t xml:space="preserve"> </w:t>
             </w:r>
             <w:proofErr w:type="spellStart"/>
             <w:r>
               <w:rPr>
-                <w:rFonts w:asciiTheme="minorHAnsi" w:eastAsiaTheme="minorHAnsi" w:hAnsiTheme="minorHAnsi" w:cstheme="minorBidi"/>
+                <w:rFonts w:eastAsiaTheme="minorHAnsi"/>
               </w:rPr>
               <w:t>dokter</w:t>
             </w:r>
@@ -12020,34 +11856,34 @@
           <w:p>
             <w:pPr>
               <w:rPr>
-                <w:rFonts w:asciiTheme="minorHAnsi" w:eastAsiaTheme="minorHAnsi" w:hAnsiTheme="minorHAnsi" w:cstheme="minorBidi"/>
-              </w:rPr>
-            </w:pPr>
-            <w:proofErr w:type="spellStart"/>
-            <w:r>
-              <w:rPr>
-                <w:rFonts w:asciiTheme="minorHAnsi" w:eastAsiaTheme="minorHAnsi" w:hAnsiTheme="minorHAnsi" w:cstheme="minorBidi"/>
+                <w:rFonts w:eastAsiaTheme="minorHAnsi"/>
+              </w:rPr>
+            </w:pPr>
+            <w:proofErr w:type="spellStart"/>
+            <w:r>
+              <w:rPr>
+                <w:rFonts w:eastAsiaTheme="minorHAnsi"/>
               </w:rPr>
               <w:t>Tutup</w:t>
             </w:r>
             <w:proofErr w:type="spellEnd"/>
             <w:r>
               <w:rPr>
-                <w:rFonts w:asciiTheme="minorHAnsi" w:eastAsiaTheme="minorHAnsi" w:hAnsiTheme="minorHAnsi" w:cstheme="minorBidi"/>
+                <w:rFonts w:eastAsiaTheme="minorHAnsi"/>
               </w:rPr>
               <w:t xml:space="preserve"> </w:t>
             </w:r>
             <w:proofErr w:type="spellStart"/>
             <w:r>
               <w:rPr>
-                <w:rFonts w:asciiTheme="minorHAnsi" w:eastAsiaTheme="minorHAnsi" w:hAnsiTheme="minorHAnsi" w:cstheme="minorBidi"/>
+                <w:rFonts w:eastAsiaTheme="minorHAnsi"/>
               </w:rPr>
               <w:t>penyimpanan</w:t>
             </w:r>
             <w:proofErr w:type="spellEnd"/>
             <w:r>
               <w:rPr>
-                <w:rFonts w:asciiTheme="minorHAnsi" w:eastAsiaTheme="minorHAnsi" w:hAnsiTheme="minorHAnsi" w:cstheme="minorBidi"/>
+                <w:rFonts w:eastAsiaTheme="minorHAnsi"/>
               </w:rPr>
               <w:t xml:space="preserve"> data</w:t>
             </w:r>
@@ -12110,13 +11946,13 @@
             <w:pPr>
               <w:jc w:val="center"/>
               <w:rPr>
-                <w:rFonts w:asciiTheme="minorHAnsi" w:eastAsiaTheme="minorHAnsi" w:hAnsiTheme="minorHAnsi" w:cstheme="minorBidi"/>
+                <w:rFonts w:eastAsiaTheme="minorHAnsi"/>
                 <w:b/>
               </w:rPr>
             </w:pPr>
             <w:r>
               <w:rPr>
-                <w:rFonts w:asciiTheme="minorHAnsi" w:eastAsiaTheme="minorHAnsi" w:hAnsiTheme="minorHAnsi" w:cstheme="minorBidi"/>
+                <w:rFonts w:eastAsiaTheme="minorHAnsi"/>
                 <w:b/>
               </w:rPr>
               <w:t>Proses</w:t>
@@ -12131,14 +11967,14 @@
             <w:pPr>
               <w:jc w:val="center"/>
               <w:rPr>
-                <w:rFonts w:asciiTheme="minorHAnsi" w:eastAsiaTheme="minorHAnsi" w:hAnsiTheme="minorHAnsi" w:cstheme="minorBidi"/>
+                <w:rFonts w:eastAsiaTheme="minorHAnsi"/>
                 <w:b/>
               </w:rPr>
             </w:pPr>
             <w:proofErr w:type="spellStart"/>
             <w:r>
               <w:rPr>
-                <w:rFonts w:asciiTheme="minorHAnsi" w:eastAsiaTheme="minorHAnsi" w:hAnsiTheme="minorHAnsi" w:cstheme="minorBidi"/>
+                <w:rFonts w:eastAsiaTheme="minorHAnsi"/>
                 <w:b/>
               </w:rPr>
               <w:t>Keterangan</w:t>
@@ -12156,14 +11992,14 @@
             <w:pPr>
               <w:jc w:val="center"/>
               <w:rPr>
-                <w:rFonts w:asciiTheme="minorHAnsi" w:eastAsiaTheme="minorHAnsi" w:hAnsiTheme="minorHAnsi" w:cstheme="minorBidi"/>
+                <w:rFonts w:eastAsiaTheme="minorHAnsi"/>
               </w:rPr>
             </w:pPr>
             <w:proofErr w:type="spellStart"/>
             <w:proofErr w:type="gramStart"/>
             <w:r>
               <w:rPr>
-                <w:rFonts w:asciiTheme="minorHAnsi" w:eastAsiaTheme="minorHAnsi" w:hAnsiTheme="minorHAnsi" w:cstheme="minorBidi"/>
+                <w:rFonts w:eastAsiaTheme="minorHAnsi"/>
               </w:rPr>
               <w:t>No.Proses</w:t>
             </w:r>
@@ -12178,13 +12014,13 @@
           <w:p>
             <w:pPr>
               <w:rPr>
-                <w:rFonts w:asciiTheme="minorHAnsi" w:eastAsiaTheme="minorHAnsi" w:hAnsiTheme="minorHAnsi" w:cstheme="minorBidi"/>
+                <w:rFonts w:eastAsiaTheme="minorHAnsi"/>
                 <w:b/>
               </w:rPr>
             </w:pPr>
             <w:r>
               <w:rPr>
-                <w:rFonts w:asciiTheme="minorHAnsi" w:eastAsiaTheme="minorHAnsi" w:hAnsiTheme="minorHAnsi" w:cstheme="minorBidi"/>
+                <w:rFonts w:eastAsiaTheme="minorHAnsi"/>
                 <w:b/>
               </w:rPr>
               <w:t>3.2</w:t>
@@ -12201,12 +12037,12 @@
             <w:pPr>
               <w:jc w:val="center"/>
               <w:rPr>
-                <w:rFonts w:asciiTheme="minorHAnsi" w:eastAsiaTheme="minorHAnsi" w:hAnsiTheme="minorHAnsi" w:cstheme="minorBidi"/>
-              </w:rPr>
-            </w:pPr>
-            <w:r>
-              <w:rPr>
-                <w:rFonts w:asciiTheme="minorHAnsi" w:eastAsiaTheme="minorHAnsi" w:hAnsiTheme="minorHAnsi" w:cstheme="minorBidi"/>
+                <w:rFonts w:eastAsiaTheme="minorHAnsi"/>
+              </w:rPr>
+            </w:pPr>
+            <w:r>
+              <w:rPr>
+                <w:rFonts w:eastAsiaTheme="minorHAnsi"/>
               </w:rPr>
               <w:t>Nama Proses</w:t>
             </w:r>
@@ -12219,19 +12055,19 @@
           <w:p>
             <w:pPr>
               <w:rPr>
-                <w:rFonts w:asciiTheme="minorHAnsi" w:eastAsiaTheme="minorHAnsi" w:hAnsiTheme="minorHAnsi" w:cstheme="minorBidi"/>
-              </w:rPr>
-            </w:pPr>
-            <w:r>
-              <w:rPr>
-                <w:rFonts w:asciiTheme="minorHAnsi" w:eastAsiaTheme="minorHAnsi" w:hAnsiTheme="minorHAnsi" w:cstheme="minorBidi"/>
+                <w:rFonts w:eastAsiaTheme="minorHAnsi"/>
+              </w:rPr>
+            </w:pPr>
+            <w:r>
+              <w:rPr>
+                <w:rFonts w:eastAsiaTheme="minorHAnsi"/>
               </w:rPr>
               <w:t xml:space="preserve">Update </w:t>
             </w:r>
             <w:proofErr w:type="spellStart"/>
             <w:r>
               <w:rPr>
-                <w:rFonts w:asciiTheme="minorHAnsi" w:eastAsiaTheme="minorHAnsi" w:hAnsiTheme="minorHAnsi" w:cstheme="minorBidi"/>
+                <w:rFonts w:eastAsiaTheme="minorHAnsi"/>
               </w:rPr>
               <w:t>Pengguna</w:t>
             </w:r>
@@ -12248,12 +12084,12 @@
             <w:pPr>
               <w:jc w:val="center"/>
               <w:rPr>
-                <w:rFonts w:asciiTheme="minorHAnsi" w:eastAsiaTheme="minorHAnsi" w:hAnsiTheme="minorHAnsi" w:cstheme="minorBidi"/>
-              </w:rPr>
-            </w:pPr>
-            <w:r>
-              <w:rPr>
-                <w:rFonts w:asciiTheme="minorHAnsi" w:eastAsiaTheme="minorHAnsi" w:hAnsiTheme="minorHAnsi" w:cstheme="minorBidi"/>
+                <w:rFonts w:eastAsiaTheme="minorHAnsi"/>
+              </w:rPr>
+            </w:pPr>
+            <w:r>
+              <w:rPr>
+                <w:rFonts w:eastAsiaTheme="minorHAnsi"/>
               </w:rPr>
               <w:t xml:space="preserve">Source </w:t>
             </w:r>
@@ -12266,27 +12102,27 @@
           <w:p>
             <w:pPr>
               <w:rPr>
-                <w:rFonts w:asciiTheme="minorHAnsi" w:eastAsiaTheme="minorHAnsi" w:hAnsiTheme="minorHAnsi" w:cstheme="minorBidi"/>
-              </w:rPr>
-            </w:pPr>
-            <w:proofErr w:type="spellStart"/>
-            <w:r>
-              <w:rPr>
-                <w:rFonts w:asciiTheme="minorHAnsi" w:eastAsiaTheme="minorHAnsi" w:hAnsiTheme="minorHAnsi" w:cstheme="minorBidi"/>
+                <w:rFonts w:eastAsiaTheme="minorHAnsi"/>
+              </w:rPr>
+            </w:pPr>
+            <w:proofErr w:type="spellStart"/>
+            <w:r>
+              <w:rPr>
+                <w:rFonts w:eastAsiaTheme="minorHAnsi"/>
               </w:rPr>
               <w:t>Pegawai</w:t>
             </w:r>
             <w:proofErr w:type="spellEnd"/>
             <w:r>
               <w:rPr>
-                <w:rFonts w:asciiTheme="minorHAnsi" w:eastAsiaTheme="minorHAnsi" w:hAnsiTheme="minorHAnsi" w:cstheme="minorBidi"/>
+                <w:rFonts w:eastAsiaTheme="minorHAnsi"/>
               </w:rPr>
               <w:t xml:space="preserve"> </w:t>
             </w:r>
             <w:proofErr w:type="spellStart"/>
             <w:r>
               <w:rPr>
-                <w:rFonts w:asciiTheme="minorHAnsi" w:eastAsiaTheme="minorHAnsi" w:hAnsiTheme="minorHAnsi" w:cstheme="minorBidi"/>
+                <w:rFonts w:eastAsiaTheme="minorHAnsi"/>
               </w:rPr>
               <w:t>Poli</w:t>
             </w:r>
@@ -12303,12 +12139,12 @@
             <w:pPr>
               <w:jc w:val="center"/>
               <w:rPr>
-                <w:rFonts w:asciiTheme="minorHAnsi" w:eastAsiaTheme="minorHAnsi" w:hAnsiTheme="minorHAnsi" w:cstheme="minorBidi"/>
-              </w:rPr>
-            </w:pPr>
-            <w:r>
-              <w:rPr>
-                <w:rFonts w:asciiTheme="minorHAnsi" w:eastAsiaTheme="minorHAnsi" w:hAnsiTheme="minorHAnsi" w:cstheme="minorBidi"/>
+                <w:rFonts w:eastAsiaTheme="minorHAnsi"/>
+              </w:rPr>
+            </w:pPr>
+            <w:r>
+              <w:rPr>
+                <w:rFonts w:eastAsiaTheme="minorHAnsi"/>
               </w:rPr>
               <w:t xml:space="preserve">Input </w:t>
             </w:r>
@@ -12321,33 +12157,33 @@
           <w:p>
             <w:pPr>
               <w:rPr>
-                <w:rFonts w:asciiTheme="minorHAnsi" w:eastAsiaTheme="minorHAnsi" w:hAnsiTheme="minorHAnsi" w:cstheme="minorBidi"/>
-              </w:rPr>
-            </w:pPr>
-            <w:r>
-              <w:rPr>
-                <w:rFonts w:asciiTheme="minorHAnsi" w:eastAsiaTheme="minorHAnsi" w:hAnsiTheme="minorHAnsi" w:cstheme="minorBidi"/>
+                <w:rFonts w:eastAsiaTheme="minorHAnsi"/>
+              </w:rPr>
+            </w:pPr>
+            <w:r>
+              <w:rPr>
+                <w:rFonts w:eastAsiaTheme="minorHAnsi"/>
               </w:rPr>
               <w:t xml:space="preserve">Data </w:t>
             </w:r>
             <w:proofErr w:type="spellStart"/>
             <w:r>
               <w:rPr>
-                <w:rFonts w:asciiTheme="minorHAnsi" w:eastAsiaTheme="minorHAnsi" w:hAnsiTheme="minorHAnsi" w:cstheme="minorBidi"/>
+                <w:rFonts w:eastAsiaTheme="minorHAnsi"/>
               </w:rPr>
               <w:t>Pasien</w:t>
             </w:r>
             <w:proofErr w:type="spellEnd"/>
             <w:r>
               <w:rPr>
-                <w:rFonts w:asciiTheme="minorHAnsi" w:eastAsiaTheme="minorHAnsi" w:hAnsiTheme="minorHAnsi" w:cstheme="minorBidi"/>
+                <w:rFonts w:eastAsiaTheme="minorHAnsi"/>
               </w:rPr>
               <w:t xml:space="preserve">, Data </w:t>
             </w:r>
             <w:proofErr w:type="spellStart"/>
             <w:r>
               <w:rPr>
-                <w:rFonts w:asciiTheme="minorHAnsi" w:eastAsiaTheme="minorHAnsi" w:hAnsiTheme="minorHAnsi" w:cstheme="minorBidi"/>
+                <w:rFonts w:eastAsiaTheme="minorHAnsi"/>
               </w:rPr>
               <w:t>Dokter</w:t>
             </w:r>
@@ -12364,12 +12200,12 @@
             <w:pPr>
               <w:jc w:val="center"/>
               <w:rPr>
-                <w:rFonts w:asciiTheme="minorHAnsi" w:eastAsiaTheme="minorHAnsi" w:hAnsiTheme="minorHAnsi" w:cstheme="minorBidi"/>
-              </w:rPr>
-            </w:pPr>
-            <w:r>
-              <w:rPr>
-                <w:rFonts w:asciiTheme="minorHAnsi" w:eastAsiaTheme="minorHAnsi" w:hAnsiTheme="minorHAnsi" w:cstheme="minorBidi"/>
+                <w:rFonts w:eastAsiaTheme="minorHAnsi"/>
+              </w:rPr>
+            </w:pPr>
+            <w:r>
+              <w:rPr>
+                <w:rFonts w:eastAsiaTheme="minorHAnsi"/>
               </w:rPr>
               <w:t xml:space="preserve">Output </w:t>
             </w:r>
@@ -12382,47 +12218,47 @@
           <w:p>
             <w:pPr>
               <w:rPr>
-                <w:rFonts w:asciiTheme="minorHAnsi" w:eastAsiaTheme="minorHAnsi" w:hAnsiTheme="minorHAnsi" w:cstheme="minorBidi"/>
-              </w:rPr>
-            </w:pPr>
-            <w:r>
-              <w:rPr>
-                <w:rFonts w:asciiTheme="minorHAnsi" w:eastAsiaTheme="minorHAnsi" w:hAnsiTheme="minorHAnsi" w:cstheme="minorBidi"/>
+                <w:rFonts w:eastAsiaTheme="minorHAnsi"/>
+              </w:rPr>
+            </w:pPr>
+            <w:r>
+              <w:rPr>
+                <w:rFonts w:eastAsiaTheme="minorHAnsi"/>
               </w:rPr>
               <w:t xml:space="preserve">Info </w:t>
             </w:r>
             <w:proofErr w:type="spellStart"/>
             <w:r>
               <w:rPr>
-                <w:rFonts w:asciiTheme="minorHAnsi" w:eastAsiaTheme="minorHAnsi" w:hAnsiTheme="minorHAnsi" w:cstheme="minorBidi"/>
+                <w:rFonts w:eastAsiaTheme="minorHAnsi"/>
               </w:rPr>
               <w:t>Pasien</w:t>
             </w:r>
             <w:proofErr w:type="spellEnd"/>
             <w:r>
               <w:rPr>
-                <w:rFonts w:asciiTheme="minorHAnsi" w:eastAsiaTheme="minorHAnsi" w:hAnsiTheme="minorHAnsi" w:cstheme="minorBidi"/>
+                <w:rFonts w:eastAsiaTheme="minorHAnsi"/>
               </w:rPr>
               <w:t xml:space="preserve">, </w:t>
             </w:r>
             <w:proofErr w:type="spellStart"/>
             <w:r>
               <w:rPr>
-                <w:rFonts w:asciiTheme="minorHAnsi" w:eastAsiaTheme="minorHAnsi" w:hAnsiTheme="minorHAnsi" w:cstheme="minorBidi"/>
+                <w:rFonts w:eastAsiaTheme="minorHAnsi"/>
               </w:rPr>
               <w:t>Dokter</w:t>
             </w:r>
             <w:proofErr w:type="spellEnd"/>
             <w:r>
               <w:rPr>
-                <w:rFonts w:asciiTheme="minorHAnsi" w:eastAsiaTheme="minorHAnsi" w:hAnsiTheme="minorHAnsi" w:cstheme="minorBidi"/>
+                <w:rFonts w:eastAsiaTheme="minorHAnsi"/>
               </w:rPr>
               <w:t xml:space="preserve"> yang </w:t>
             </w:r>
             <w:proofErr w:type="spellStart"/>
             <w:r>
               <w:rPr>
-                <w:rFonts w:asciiTheme="minorHAnsi" w:eastAsiaTheme="minorHAnsi" w:hAnsiTheme="minorHAnsi" w:cstheme="minorBidi"/>
+                <w:rFonts w:eastAsiaTheme="minorHAnsi"/>
               </w:rPr>
               <w:t>dimodifikasi</w:t>
             </w:r>
@@ -12439,12 +12275,12 @@
             <w:pPr>
               <w:jc w:val="center"/>
               <w:rPr>
-                <w:rFonts w:asciiTheme="minorHAnsi" w:eastAsiaTheme="minorHAnsi" w:hAnsiTheme="minorHAnsi" w:cstheme="minorBidi"/>
-              </w:rPr>
-            </w:pPr>
-            <w:r>
-              <w:rPr>
-                <w:rFonts w:asciiTheme="minorHAnsi" w:eastAsiaTheme="minorHAnsi" w:hAnsiTheme="minorHAnsi" w:cstheme="minorBidi"/>
+                <w:rFonts w:eastAsiaTheme="minorHAnsi"/>
+              </w:rPr>
+            </w:pPr>
+            <w:r>
+              <w:rPr>
+                <w:rFonts w:eastAsiaTheme="minorHAnsi"/>
               </w:rPr>
               <w:t>Destination</w:t>
             </w:r>
@@ -12457,20 +12293,20 @@
           <w:p>
             <w:pPr>
               <w:rPr>
-                <w:rFonts w:asciiTheme="minorHAnsi" w:eastAsiaTheme="minorHAnsi" w:hAnsiTheme="minorHAnsi" w:cstheme="minorBidi"/>
-              </w:rPr>
-            </w:pPr>
-            <w:proofErr w:type="spellStart"/>
-            <w:r>
-              <w:rPr>
-                <w:rFonts w:asciiTheme="minorHAnsi" w:eastAsiaTheme="minorHAnsi" w:hAnsiTheme="minorHAnsi" w:cstheme="minorBidi"/>
+                <w:rFonts w:eastAsiaTheme="minorHAnsi"/>
+              </w:rPr>
+            </w:pPr>
+            <w:proofErr w:type="spellStart"/>
+            <w:r>
+              <w:rPr>
+                <w:rFonts w:eastAsiaTheme="minorHAnsi"/>
               </w:rPr>
               <w:t>Mengupdate</w:t>
             </w:r>
             <w:proofErr w:type="spellEnd"/>
             <w:r>
               <w:rPr>
-                <w:rFonts w:asciiTheme="minorHAnsi" w:eastAsiaTheme="minorHAnsi" w:hAnsiTheme="minorHAnsi" w:cstheme="minorBidi"/>
+                <w:rFonts w:eastAsiaTheme="minorHAnsi"/>
               </w:rPr>
               <w:t xml:space="preserve"> data </w:t>
             </w:r>
@@ -12478,7 +12314,7 @@
             <w:proofErr w:type="gramStart"/>
             <w:r>
               <w:rPr>
-                <w:rFonts w:asciiTheme="minorHAnsi" w:eastAsiaTheme="minorHAnsi" w:hAnsiTheme="minorHAnsi" w:cstheme="minorBidi"/>
+                <w:rFonts w:eastAsiaTheme="minorHAnsi"/>
               </w:rPr>
               <w:t>Pasien,Dokter</w:t>
             </w:r>
@@ -12486,70 +12322,70 @@
             <w:proofErr w:type="gramEnd"/>
             <w:r>
               <w:rPr>
-                <w:rFonts w:asciiTheme="minorHAnsi" w:eastAsiaTheme="minorHAnsi" w:hAnsiTheme="minorHAnsi" w:cstheme="minorBidi"/>
+                <w:rFonts w:eastAsiaTheme="minorHAnsi"/>
               </w:rPr>
               <w:t xml:space="preserve"> </w:t>
             </w:r>
             <w:proofErr w:type="spellStart"/>
             <w:r>
               <w:rPr>
-                <w:rFonts w:asciiTheme="minorHAnsi" w:eastAsiaTheme="minorHAnsi" w:hAnsiTheme="minorHAnsi" w:cstheme="minorBidi"/>
+                <w:rFonts w:eastAsiaTheme="minorHAnsi"/>
               </w:rPr>
               <w:t>ke</w:t>
             </w:r>
             <w:proofErr w:type="spellEnd"/>
             <w:r>
               <w:rPr>
-                <w:rFonts w:asciiTheme="minorHAnsi" w:eastAsiaTheme="minorHAnsi" w:hAnsiTheme="minorHAnsi" w:cstheme="minorBidi"/>
+                <w:rFonts w:eastAsiaTheme="minorHAnsi"/>
               </w:rPr>
               <w:t xml:space="preserve"> </w:t>
             </w:r>
             <w:proofErr w:type="spellStart"/>
             <w:r>
               <w:rPr>
-                <w:rFonts w:asciiTheme="minorHAnsi" w:eastAsiaTheme="minorHAnsi" w:hAnsiTheme="minorHAnsi" w:cstheme="minorBidi"/>
+                <w:rFonts w:eastAsiaTheme="minorHAnsi"/>
               </w:rPr>
               <w:t>dalam</w:t>
             </w:r>
             <w:proofErr w:type="spellEnd"/>
             <w:r>
               <w:rPr>
-                <w:rFonts w:asciiTheme="minorHAnsi" w:eastAsiaTheme="minorHAnsi" w:hAnsiTheme="minorHAnsi" w:cstheme="minorBidi"/>
+                <w:rFonts w:eastAsiaTheme="minorHAnsi"/>
               </w:rPr>
               <w:t xml:space="preserve"> Database </w:t>
             </w:r>
             <w:proofErr w:type="spellStart"/>
             <w:r>
               <w:rPr>
-                <w:rFonts w:asciiTheme="minorHAnsi" w:eastAsiaTheme="minorHAnsi" w:hAnsiTheme="minorHAnsi" w:cstheme="minorBidi"/>
+                <w:rFonts w:eastAsiaTheme="minorHAnsi"/>
               </w:rPr>
               <w:t>melalui</w:t>
             </w:r>
             <w:proofErr w:type="spellEnd"/>
             <w:r>
               <w:rPr>
-                <w:rFonts w:asciiTheme="minorHAnsi" w:eastAsiaTheme="minorHAnsi" w:hAnsiTheme="minorHAnsi" w:cstheme="minorBidi"/>
+                <w:rFonts w:eastAsiaTheme="minorHAnsi"/>
               </w:rPr>
               <w:t xml:space="preserve"> </w:t>
             </w:r>
             <w:proofErr w:type="spellStart"/>
             <w:r>
               <w:rPr>
-                <w:rFonts w:asciiTheme="minorHAnsi" w:eastAsiaTheme="minorHAnsi" w:hAnsiTheme="minorHAnsi" w:cstheme="minorBidi"/>
+                <w:rFonts w:eastAsiaTheme="minorHAnsi"/>
               </w:rPr>
               <w:t>Pegawai</w:t>
             </w:r>
             <w:proofErr w:type="spellEnd"/>
             <w:r>
               <w:rPr>
-                <w:rFonts w:asciiTheme="minorHAnsi" w:eastAsiaTheme="minorHAnsi" w:hAnsiTheme="minorHAnsi" w:cstheme="minorBidi"/>
+                <w:rFonts w:eastAsiaTheme="minorHAnsi"/>
               </w:rPr>
               <w:t xml:space="preserve"> </w:t>
             </w:r>
             <w:proofErr w:type="spellStart"/>
             <w:r>
               <w:rPr>
-                <w:rFonts w:asciiTheme="minorHAnsi" w:eastAsiaTheme="minorHAnsi" w:hAnsiTheme="minorHAnsi" w:cstheme="minorBidi"/>
+                <w:rFonts w:eastAsiaTheme="minorHAnsi"/>
               </w:rPr>
               <w:t>Poli</w:t>
             </w:r>
@@ -12566,20 +12402,20 @@
             <w:pPr>
               <w:jc w:val="center"/>
               <w:rPr>
-                <w:rFonts w:asciiTheme="minorHAnsi" w:eastAsiaTheme="minorHAnsi" w:hAnsiTheme="minorHAnsi" w:cstheme="minorBidi"/>
-              </w:rPr>
-            </w:pPr>
-            <w:proofErr w:type="spellStart"/>
-            <w:r>
-              <w:rPr>
-                <w:rFonts w:asciiTheme="minorHAnsi" w:eastAsiaTheme="minorHAnsi" w:hAnsiTheme="minorHAnsi" w:cstheme="minorBidi"/>
+                <w:rFonts w:eastAsiaTheme="minorHAnsi"/>
+              </w:rPr>
+            </w:pPr>
+            <w:proofErr w:type="spellStart"/>
+            <w:r>
+              <w:rPr>
+                <w:rFonts w:eastAsiaTheme="minorHAnsi"/>
               </w:rPr>
               <w:t>Logika</w:t>
             </w:r>
             <w:proofErr w:type="spellEnd"/>
             <w:r>
               <w:rPr>
-                <w:rFonts w:asciiTheme="minorHAnsi" w:eastAsiaTheme="minorHAnsi" w:hAnsiTheme="minorHAnsi" w:cstheme="minorBidi"/>
+                <w:rFonts w:eastAsiaTheme="minorHAnsi"/>
               </w:rPr>
               <w:t xml:space="preserve"> Proses</w:t>
             </w:r>
@@ -12592,12 +12428,12 @@
           <w:p>
             <w:pPr>
               <w:rPr>
-                <w:rFonts w:asciiTheme="minorHAnsi" w:eastAsiaTheme="minorHAnsi" w:hAnsiTheme="minorHAnsi" w:cstheme="minorBidi"/>
-              </w:rPr>
-            </w:pPr>
-            <w:r>
-              <w:rPr>
-                <w:rFonts w:asciiTheme="minorHAnsi" w:eastAsiaTheme="minorHAnsi" w:hAnsiTheme="minorHAnsi" w:cstheme="minorBidi"/>
+                <w:rFonts w:eastAsiaTheme="minorHAnsi"/>
+              </w:rPr>
+            </w:pPr>
+            <w:r>
+              <w:rPr>
+                <w:rFonts w:eastAsiaTheme="minorHAnsi"/>
               </w:rPr>
               <w:t>Login</w:t>
             </w:r>
@@ -12605,20 +12441,20 @@
           <w:p>
             <w:pPr>
               <w:rPr>
-                <w:rFonts w:asciiTheme="minorHAnsi" w:eastAsiaTheme="minorHAnsi" w:hAnsiTheme="minorHAnsi" w:cstheme="minorBidi"/>
-              </w:rPr>
-            </w:pPr>
-            <w:proofErr w:type="spellStart"/>
-            <w:r>
-              <w:rPr>
-                <w:rFonts w:asciiTheme="minorHAnsi" w:eastAsiaTheme="minorHAnsi" w:hAnsiTheme="minorHAnsi" w:cstheme="minorBidi"/>
+                <w:rFonts w:eastAsiaTheme="minorHAnsi"/>
+              </w:rPr>
+            </w:pPr>
+            <w:proofErr w:type="spellStart"/>
+            <w:r>
+              <w:rPr>
+                <w:rFonts w:eastAsiaTheme="minorHAnsi"/>
               </w:rPr>
               <w:t>Masuk</w:t>
             </w:r>
             <w:proofErr w:type="spellEnd"/>
             <w:r>
               <w:rPr>
-                <w:rFonts w:asciiTheme="minorHAnsi" w:eastAsiaTheme="minorHAnsi" w:hAnsiTheme="minorHAnsi" w:cstheme="minorBidi"/>
+                <w:rFonts w:eastAsiaTheme="minorHAnsi"/>
               </w:rPr>
               <w:t xml:space="preserve"> Main Menu</w:t>
             </w:r>
@@ -12626,33 +12462,33 @@
           <w:p>
             <w:pPr>
               <w:rPr>
-                <w:rFonts w:asciiTheme="minorHAnsi" w:eastAsiaTheme="minorHAnsi" w:hAnsiTheme="minorHAnsi" w:cstheme="minorBidi"/>
-              </w:rPr>
-            </w:pPr>
-            <w:r>
-              <w:rPr>
-                <w:rFonts w:asciiTheme="minorHAnsi" w:eastAsiaTheme="minorHAnsi" w:hAnsiTheme="minorHAnsi" w:cstheme="minorBidi"/>
+                <w:rFonts w:eastAsiaTheme="minorHAnsi"/>
+              </w:rPr>
+            </w:pPr>
+            <w:r>
+              <w:rPr>
+                <w:rFonts w:eastAsiaTheme="minorHAnsi"/>
               </w:rPr>
               <w:t xml:space="preserve">Buka </w:t>
             </w:r>
             <w:proofErr w:type="spellStart"/>
             <w:r>
               <w:rPr>
-                <w:rFonts w:asciiTheme="minorHAnsi" w:eastAsiaTheme="minorHAnsi" w:hAnsiTheme="minorHAnsi" w:cstheme="minorBidi"/>
+                <w:rFonts w:eastAsiaTheme="minorHAnsi"/>
               </w:rPr>
               <w:t>Kelola</w:t>
             </w:r>
             <w:proofErr w:type="spellEnd"/>
             <w:r>
               <w:rPr>
-                <w:rFonts w:asciiTheme="minorHAnsi" w:eastAsiaTheme="minorHAnsi" w:hAnsiTheme="minorHAnsi" w:cstheme="minorBidi"/>
+                <w:rFonts w:eastAsiaTheme="minorHAnsi"/>
               </w:rPr>
               <w:t xml:space="preserve"> </w:t>
             </w:r>
             <w:proofErr w:type="spellStart"/>
             <w:r>
               <w:rPr>
-                <w:rFonts w:asciiTheme="minorHAnsi" w:eastAsiaTheme="minorHAnsi" w:hAnsiTheme="minorHAnsi" w:cstheme="minorBidi"/>
+                <w:rFonts w:eastAsiaTheme="minorHAnsi"/>
               </w:rPr>
               <w:t>Pengguna</w:t>
             </w:r>
@@ -12661,19 +12497,19 @@
           <w:p>
             <w:pPr>
               <w:rPr>
-                <w:rFonts w:asciiTheme="minorHAnsi" w:eastAsiaTheme="minorHAnsi" w:hAnsiTheme="minorHAnsi" w:cstheme="minorBidi"/>
-              </w:rPr>
-            </w:pPr>
-            <w:r>
-              <w:rPr>
-                <w:rFonts w:asciiTheme="minorHAnsi" w:eastAsiaTheme="minorHAnsi" w:hAnsiTheme="minorHAnsi" w:cstheme="minorBidi"/>
+                <w:rFonts w:eastAsiaTheme="minorHAnsi"/>
+              </w:rPr>
+            </w:pPr>
+            <w:r>
+              <w:rPr>
+                <w:rFonts w:eastAsiaTheme="minorHAnsi"/>
               </w:rPr>
               <w:t xml:space="preserve">Update Data </w:t>
             </w:r>
             <w:proofErr w:type="spellStart"/>
             <w:r>
               <w:rPr>
-                <w:rFonts w:asciiTheme="minorHAnsi" w:eastAsiaTheme="minorHAnsi" w:hAnsiTheme="minorHAnsi" w:cstheme="minorBidi"/>
+                <w:rFonts w:eastAsiaTheme="minorHAnsi"/>
               </w:rPr>
               <w:t>Pasien</w:t>
             </w:r>
@@ -12682,19 +12518,19 @@
           <w:p>
             <w:pPr>
               <w:rPr>
-                <w:rFonts w:asciiTheme="minorHAnsi" w:eastAsiaTheme="minorHAnsi" w:hAnsiTheme="minorHAnsi" w:cstheme="minorBidi"/>
-              </w:rPr>
-            </w:pPr>
-            <w:r>
-              <w:rPr>
-                <w:rFonts w:asciiTheme="minorHAnsi" w:eastAsiaTheme="minorHAnsi" w:hAnsiTheme="minorHAnsi" w:cstheme="minorBidi"/>
+                <w:rFonts w:eastAsiaTheme="minorHAnsi"/>
+              </w:rPr>
+            </w:pPr>
+            <w:r>
+              <w:rPr>
+                <w:rFonts w:eastAsiaTheme="minorHAnsi"/>
               </w:rPr>
               <w:t xml:space="preserve">Update Data </w:t>
             </w:r>
             <w:proofErr w:type="spellStart"/>
             <w:r>
               <w:rPr>
-                <w:rFonts w:asciiTheme="minorHAnsi" w:eastAsiaTheme="minorHAnsi" w:hAnsiTheme="minorHAnsi" w:cstheme="minorBidi"/>
+                <w:rFonts w:eastAsiaTheme="minorHAnsi"/>
               </w:rPr>
               <w:t>Dokter</w:t>
             </w:r>
@@ -12703,34 +12539,34 @@
           <w:p>
             <w:pPr>
               <w:rPr>
-                <w:rFonts w:asciiTheme="minorHAnsi" w:eastAsiaTheme="minorHAnsi" w:hAnsiTheme="minorHAnsi" w:cstheme="minorBidi"/>
-              </w:rPr>
-            </w:pPr>
-            <w:proofErr w:type="spellStart"/>
-            <w:r>
-              <w:rPr>
-                <w:rFonts w:asciiTheme="minorHAnsi" w:eastAsiaTheme="minorHAnsi" w:hAnsiTheme="minorHAnsi" w:cstheme="minorBidi"/>
+                <w:rFonts w:eastAsiaTheme="minorHAnsi"/>
+              </w:rPr>
+            </w:pPr>
+            <w:proofErr w:type="spellStart"/>
+            <w:r>
+              <w:rPr>
+                <w:rFonts w:eastAsiaTheme="minorHAnsi"/>
               </w:rPr>
               <w:t>Tutup</w:t>
             </w:r>
             <w:proofErr w:type="spellEnd"/>
             <w:r>
               <w:rPr>
-                <w:rFonts w:asciiTheme="minorHAnsi" w:eastAsiaTheme="minorHAnsi" w:hAnsiTheme="minorHAnsi" w:cstheme="minorBidi"/>
+                <w:rFonts w:eastAsiaTheme="minorHAnsi"/>
               </w:rPr>
               <w:t xml:space="preserve"> </w:t>
             </w:r>
             <w:proofErr w:type="spellStart"/>
             <w:r>
               <w:rPr>
-                <w:rFonts w:asciiTheme="minorHAnsi" w:eastAsiaTheme="minorHAnsi" w:hAnsiTheme="minorHAnsi" w:cstheme="minorBidi"/>
+                <w:rFonts w:eastAsiaTheme="minorHAnsi"/>
               </w:rPr>
               <w:t>penyimpanan</w:t>
             </w:r>
             <w:proofErr w:type="spellEnd"/>
             <w:r>
               <w:rPr>
-                <w:rFonts w:asciiTheme="minorHAnsi" w:eastAsiaTheme="minorHAnsi" w:hAnsiTheme="minorHAnsi" w:cstheme="minorBidi"/>
+                <w:rFonts w:eastAsiaTheme="minorHAnsi"/>
               </w:rPr>
               <w:t xml:space="preserve"> data</w:t>
             </w:r>
@@ -12763,13 +12599,13 @@
             <w:pPr>
               <w:jc w:val="center"/>
               <w:rPr>
-                <w:rFonts w:asciiTheme="minorHAnsi" w:eastAsiaTheme="minorHAnsi" w:hAnsiTheme="minorHAnsi" w:cstheme="minorBidi"/>
+                <w:rFonts w:eastAsiaTheme="minorHAnsi"/>
                 <w:b/>
               </w:rPr>
             </w:pPr>
             <w:r>
               <w:rPr>
-                <w:rFonts w:asciiTheme="minorHAnsi" w:eastAsiaTheme="minorHAnsi" w:hAnsiTheme="minorHAnsi" w:cstheme="minorBidi"/>
+                <w:rFonts w:eastAsiaTheme="minorHAnsi"/>
                 <w:b/>
               </w:rPr>
               <w:t>Proses</w:t>
@@ -12784,14 +12620,14 @@
             <w:pPr>
               <w:jc w:val="center"/>
               <w:rPr>
-                <w:rFonts w:asciiTheme="minorHAnsi" w:eastAsiaTheme="minorHAnsi" w:hAnsiTheme="minorHAnsi" w:cstheme="minorBidi"/>
+                <w:rFonts w:eastAsiaTheme="minorHAnsi"/>
                 <w:b/>
               </w:rPr>
             </w:pPr>
             <w:proofErr w:type="spellStart"/>
             <w:r>
               <w:rPr>
-                <w:rFonts w:asciiTheme="minorHAnsi" w:eastAsiaTheme="minorHAnsi" w:hAnsiTheme="minorHAnsi" w:cstheme="minorBidi"/>
+                <w:rFonts w:eastAsiaTheme="minorHAnsi"/>
                 <w:b/>
               </w:rPr>
               <w:t>Keterangan</w:t>
@@ -12809,14 +12645,14 @@
             <w:pPr>
               <w:jc w:val="center"/>
               <w:rPr>
-                <w:rFonts w:asciiTheme="minorHAnsi" w:eastAsiaTheme="minorHAnsi" w:hAnsiTheme="minorHAnsi" w:cstheme="minorBidi"/>
+                <w:rFonts w:eastAsiaTheme="minorHAnsi"/>
               </w:rPr>
             </w:pPr>
             <w:proofErr w:type="spellStart"/>
             <w:proofErr w:type="gramStart"/>
             <w:r>
               <w:rPr>
-                <w:rFonts w:asciiTheme="minorHAnsi" w:eastAsiaTheme="minorHAnsi" w:hAnsiTheme="minorHAnsi" w:cstheme="minorBidi"/>
+                <w:rFonts w:eastAsiaTheme="minorHAnsi"/>
               </w:rPr>
               <w:t>No.Proses</w:t>
             </w:r>
@@ -12831,13 +12667,13 @@
           <w:p>
             <w:pPr>
               <w:rPr>
-                <w:rFonts w:asciiTheme="minorHAnsi" w:eastAsiaTheme="minorHAnsi" w:hAnsiTheme="minorHAnsi" w:cstheme="minorBidi"/>
+                <w:rFonts w:eastAsiaTheme="minorHAnsi"/>
                 <w:b/>
               </w:rPr>
             </w:pPr>
             <w:r>
               <w:rPr>
-                <w:rFonts w:asciiTheme="minorHAnsi" w:eastAsiaTheme="minorHAnsi" w:hAnsiTheme="minorHAnsi" w:cstheme="minorBidi"/>
+                <w:rFonts w:eastAsiaTheme="minorHAnsi"/>
                 <w:b/>
               </w:rPr>
               <w:t>3.3</w:t>
@@ -12854,12 +12690,12 @@
             <w:pPr>
               <w:jc w:val="center"/>
               <w:rPr>
-                <w:rFonts w:asciiTheme="minorHAnsi" w:eastAsiaTheme="minorHAnsi" w:hAnsiTheme="minorHAnsi" w:cstheme="minorBidi"/>
-              </w:rPr>
-            </w:pPr>
-            <w:r>
-              <w:rPr>
-                <w:rFonts w:asciiTheme="minorHAnsi" w:eastAsiaTheme="minorHAnsi" w:hAnsiTheme="minorHAnsi" w:cstheme="minorBidi"/>
+                <w:rFonts w:eastAsiaTheme="minorHAnsi"/>
+              </w:rPr>
+            </w:pPr>
+            <w:r>
+              <w:rPr>
+                <w:rFonts w:eastAsiaTheme="minorHAnsi"/>
               </w:rPr>
               <w:t>Nama Proses</w:t>
             </w:r>
@@ -12872,19 +12708,19 @@
           <w:p>
             <w:pPr>
               <w:rPr>
-                <w:rFonts w:asciiTheme="minorHAnsi" w:eastAsiaTheme="minorHAnsi" w:hAnsiTheme="minorHAnsi" w:cstheme="minorBidi"/>
-              </w:rPr>
-            </w:pPr>
-            <w:r>
-              <w:rPr>
-                <w:rFonts w:asciiTheme="minorHAnsi" w:eastAsiaTheme="minorHAnsi" w:hAnsiTheme="minorHAnsi" w:cstheme="minorBidi"/>
+                <w:rFonts w:eastAsiaTheme="minorHAnsi"/>
+              </w:rPr>
+            </w:pPr>
+            <w:r>
+              <w:rPr>
+                <w:rFonts w:eastAsiaTheme="minorHAnsi"/>
               </w:rPr>
               <w:t xml:space="preserve">Delete </w:t>
             </w:r>
             <w:proofErr w:type="spellStart"/>
             <w:r>
               <w:rPr>
-                <w:rFonts w:asciiTheme="minorHAnsi" w:eastAsiaTheme="minorHAnsi" w:hAnsiTheme="minorHAnsi" w:cstheme="minorBidi"/>
+                <w:rFonts w:eastAsiaTheme="minorHAnsi"/>
               </w:rPr>
               <w:t>Pengguna</w:t>
             </w:r>
@@ -12901,12 +12737,12 @@
             <w:pPr>
               <w:jc w:val="center"/>
               <w:rPr>
-                <w:rFonts w:asciiTheme="minorHAnsi" w:eastAsiaTheme="minorHAnsi" w:hAnsiTheme="minorHAnsi" w:cstheme="minorBidi"/>
-              </w:rPr>
-            </w:pPr>
-            <w:r>
-              <w:rPr>
-                <w:rFonts w:asciiTheme="minorHAnsi" w:eastAsiaTheme="minorHAnsi" w:hAnsiTheme="minorHAnsi" w:cstheme="minorBidi"/>
+                <w:rFonts w:eastAsiaTheme="minorHAnsi"/>
+              </w:rPr>
+            </w:pPr>
+            <w:r>
+              <w:rPr>
+                <w:rFonts w:eastAsiaTheme="minorHAnsi"/>
               </w:rPr>
               <w:t xml:space="preserve">Source </w:t>
             </w:r>
@@ -12919,27 +12755,27 @@
           <w:p>
             <w:pPr>
               <w:rPr>
-                <w:rFonts w:asciiTheme="minorHAnsi" w:eastAsiaTheme="minorHAnsi" w:hAnsiTheme="minorHAnsi" w:cstheme="minorBidi"/>
-              </w:rPr>
-            </w:pPr>
-            <w:proofErr w:type="spellStart"/>
-            <w:r>
-              <w:rPr>
-                <w:rFonts w:asciiTheme="minorHAnsi" w:eastAsiaTheme="minorHAnsi" w:hAnsiTheme="minorHAnsi" w:cstheme="minorBidi"/>
+                <w:rFonts w:eastAsiaTheme="minorHAnsi"/>
+              </w:rPr>
+            </w:pPr>
+            <w:proofErr w:type="spellStart"/>
+            <w:r>
+              <w:rPr>
+                <w:rFonts w:eastAsiaTheme="minorHAnsi"/>
               </w:rPr>
               <w:t>Pegawai</w:t>
             </w:r>
             <w:proofErr w:type="spellEnd"/>
             <w:r>
               <w:rPr>
-                <w:rFonts w:asciiTheme="minorHAnsi" w:eastAsiaTheme="minorHAnsi" w:hAnsiTheme="minorHAnsi" w:cstheme="minorBidi"/>
+                <w:rFonts w:eastAsiaTheme="minorHAnsi"/>
               </w:rPr>
               <w:t xml:space="preserve"> </w:t>
             </w:r>
             <w:proofErr w:type="spellStart"/>
             <w:r>
               <w:rPr>
-                <w:rFonts w:asciiTheme="minorHAnsi" w:eastAsiaTheme="minorHAnsi" w:hAnsiTheme="minorHAnsi" w:cstheme="minorBidi"/>
+                <w:rFonts w:eastAsiaTheme="minorHAnsi"/>
               </w:rPr>
               <w:t>Poli</w:t>
             </w:r>
@@ -12956,12 +12792,12 @@
             <w:pPr>
               <w:jc w:val="center"/>
               <w:rPr>
-                <w:rFonts w:asciiTheme="minorHAnsi" w:eastAsiaTheme="minorHAnsi" w:hAnsiTheme="minorHAnsi" w:cstheme="minorBidi"/>
-              </w:rPr>
-            </w:pPr>
-            <w:r>
-              <w:rPr>
-                <w:rFonts w:asciiTheme="minorHAnsi" w:eastAsiaTheme="minorHAnsi" w:hAnsiTheme="minorHAnsi" w:cstheme="minorBidi"/>
+                <w:rFonts w:eastAsiaTheme="minorHAnsi"/>
+              </w:rPr>
+            </w:pPr>
+            <w:r>
+              <w:rPr>
+                <w:rFonts w:eastAsiaTheme="minorHAnsi"/>
               </w:rPr>
               <w:t xml:space="preserve">Input </w:t>
             </w:r>
@@ -12974,33 +12810,33 @@
           <w:p>
             <w:pPr>
               <w:rPr>
-                <w:rFonts w:asciiTheme="minorHAnsi" w:eastAsiaTheme="minorHAnsi" w:hAnsiTheme="minorHAnsi" w:cstheme="minorBidi"/>
-              </w:rPr>
-            </w:pPr>
-            <w:r>
-              <w:rPr>
-                <w:rFonts w:asciiTheme="minorHAnsi" w:eastAsiaTheme="minorHAnsi" w:hAnsiTheme="minorHAnsi" w:cstheme="minorBidi"/>
+                <w:rFonts w:eastAsiaTheme="minorHAnsi"/>
+              </w:rPr>
+            </w:pPr>
+            <w:r>
+              <w:rPr>
+                <w:rFonts w:eastAsiaTheme="minorHAnsi"/>
               </w:rPr>
               <w:t xml:space="preserve">Data </w:t>
             </w:r>
             <w:proofErr w:type="spellStart"/>
             <w:r>
               <w:rPr>
-                <w:rFonts w:asciiTheme="minorHAnsi" w:eastAsiaTheme="minorHAnsi" w:hAnsiTheme="minorHAnsi" w:cstheme="minorBidi"/>
+                <w:rFonts w:eastAsiaTheme="minorHAnsi"/>
               </w:rPr>
               <w:t>Pasien</w:t>
             </w:r>
             <w:proofErr w:type="spellEnd"/>
             <w:r>
               <w:rPr>
-                <w:rFonts w:asciiTheme="minorHAnsi" w:eastAsiaTheme="minorHAnsi" w:hAnsiTheme="minorHAnsi" w:cstheme="minorBidi"/>
+                <w:rFonts w:eastAsiaTheme="minorHAnsi"/>
               </w:rPr>
               <w:t xml:space="preserve">, Data </w:t>
             </w:r>
             <w:proofErr w:type="spellStart"/>
             <w:r>
               <w:rPr>
-                <w:rFonts w:asciiTheme="minorHAnsi" w:eastAsiaTheme="minorHAnsi" w:hAnsiTheme="minorHAnsi" w:cstheme="minorBidi"/>
+                <w:rFonts w:eastAsiaTheme="minorHAnsi"/>
               </w:rPr>
               <w:t>Dokter</w:t>
             </w:r>
@@ -13017,12 +12853,12 @@
             <w:pPr>
               <w:jc w:val="center"/>
               <w:rPr>
-                <w:rFonts w:asciiTheme="minorHAnsi" w:eastAsiaTheme="minorHAnsi" w:hAnsiTheme="minorHAnsi" w:cstheme="minorBidi"/>
-              </w:rPr>
-            </w:pPr>
-            <w:r>
-              <w:rPr>
-                <w:rFonts w:asciiTheme="minorHAnsi" w:eastAsiaTheme="minorHAnsi" w:hAnsiTheme="minorHAnsi" w:cstheme="minorBidi"/>
+                <w:rFonts w:eastAsiaTheme="minorHAnsi"/>
+              </w:rPr>
+            </w:pPr>
+            <w:r>
+              <w:rPr>
+                <w:rFonts w:eastAsiaTheme="minorHAnsi"/>
               </w:rPr>
               <w:t xml:space="preserve">Output </w:t>
             </w:r>
@@ -13035,96 +12871,96 @@
           <w:p>
             <w:pPr>
               <w:rPr>
-                <w:rFonts w:asciiTheme="minorHAnsi" w:eastAsiaTheme="minorHAnsi" w:hAnsiTheme="minorHAnsi" w:cstheme="minorBidi"/>
-              </w:rPr>
-            </w:pPr>
-            <w:r>
-              <w:rPr>
-                <w:rFonts w:asciiTheme="minorHAnsi" w:eastAsiaTheme="minorHAnsi" w:hAnsiTheme="minorHAnsi" w:cstheme="minorBidi"/>
+                <w:rFonts w:eastAsiaTheme="minorHAnsi"/>
+              </w:rPr>
+            </w:pPr>
+            <w:r>
+              <w:rPr>
+                <w:rFonts w:eastAsiaTheme="minorHAnsi"/>
               </w:rPr>
               <w:t xml:space="preserve">Info </w:t>
             </w:r>
             <w:proofErr w:type="spellStart"/>
             <w:r>
               <w:rPr>
-                <w:rFonts w:asciiTheme="minorHAnsi" w:eastAsiaTheme="minorHAnsi" w:hAnsiTheme="minorHAnsi" w:cstheme="minorBidi"/>
+                <w:rFonts w:eastAsiaTheme="minorHAnsi"/>
               </w:rPr>
               <w:t>Pasien</w:t>
             </w:r>
             <w:proofErr w:type="spellEnd"/>
             <w:r>
               <w:rPr>
-                <w:rFonts w:asciiTheme="minorHAnsi" w:eastAsiaTheme="minorHAnsi" w:hAnsiTheme="minorHAnsi" w:cstheme="minorBidi"/>
+                <w:rFonts w:eastAsiaTheme="minorHAnsi"/>
               </w:rPr>
               <w:t xml:space="preserve"> </w:t>
             </w:r>
             <w:proofErr w:type="spellStart"/>
             <w:r>
               <w:rPr>
-                <w:rFonts w:asciiTheme="minorHAnsi" w:eastAsiaTheme="minorHAnsi" w:hAnsiTheme="minorHAnsi" w:cstheme="minorBidi"/>
+                <w:rFonts w:eastAsiaTheme="minorHAnsi"/>
               </w:rPr>
               <w:t>terhapus</w:t>
             </w:r>
             <w:proofErr w:type="spellEnd"/>
             <w:r>
               <w:rPr>
-                <w:rFonts w:asciiTheme="minorHAnsi" w:eastAsiaTheme="minorHAnsi" w:hAnsiTheme="minorHAnsi" w:cstheme="minorBidi"/>
+                <w:rFonts w:eastAsiaTheme="minorHAnsi"/>
               </w:rPr>
               <w:t xml:space="preserve"> </w:t>
             </w:r>
             <w:proofErr w:type="spellStart"/>
             <w:r>
               <w:rPr>
-                <w:rFonts w:asciiTheme="minorHAnsi" w:eastAsiaTheme="minorHAnsi" w:hAnsiTheme="minorHAnsi" w:cstheme="minorBidi"/>
+                <w:rFonts w:eastAsiaTheme="minorHAnsi"/>
               </w:rPr>
               <w:t>dalam</w:t>
             </w:r>
             <w:proofErr w:type="spellEnd"/>
             <w:r>
               <w:rPr>
-                <w:rFonts w:asciiTheme="minorHAnsi" w:eastAsiaTheme="minorHAnsi" w:hAnsiTheme="minorHAnsi" w:cstheme="minorBidi"/>
+                <w:rFonts w:eastAsiaTheme="minorHAnsi"/>
               </w:rPr>
               <w:t xml:space="preserve"> DB_PASIEN, info </w:t>
             </w:r>
             <w:proofErr w:type="spellStart"/>
             <w:r>
               <w:rPr>
-                <w:rFonts w:asciiTheme="minorHAnsi" w:eastAsiaTheme="minorHAnsi" w:hAnsiTheme="minorHAnsi" w:cstheme="minorBidi"/>
+                <w:rFonts w:eastAsiaTheme="minorHAnsi"/>
               </w:rPr>
               <w:t>Dokter</w:t>
             </w:r>
             <w:proofErr w:type="spellEnd"/>
             <w:r>
               <w:rPr>
-                <w:rFonts w:asciiTheme="minorHAnsi" w:eastAsiaTheme="minorHAnsi" w:hAnsiTheme="minorHAnsi" w:cstheme="minorBidi"/>
+                <w:rFonts w:eastAsiaTheme="minorHAnsi"/>
               </w:rPr>
               <w:t xml:space="preserve"> yang </w:t>
             </w:r>
             <w:proofErr w:type="spellStart"/>
             <w:r>
               <w:rPr>
-                <w:rFonts w:asciiTheme="minorHAnsi" w:eastAsiaTheme="minorHAnsi" w:hAnsiTheme="minorHAnsi" w:cstheme="minorBidi"/>
+                <w:rFonts w:eastAsiaTheme="minorHAnsi"/>
               </w:rPr>
               <w:t>terhapus</w:t>
             </w:r>
             <w:proofErr w:type="spellEnd"/>
             <w:r>
               <w:rPr>
-                <w:rFonts w:asciiTheme="minorHAnsi" w:eastAsiaTheme="minorHAnsi" w:hAnsiTheme="minorHAnsi" w:cstheme="minorBidi"/>
+                <w:rFonts w:eastAsiaTheme="minorHAnsi"/>
               </w:rPr>
               <w:t xml:space="preserve"> </w:t>
             </w:r>
             <w:proofErr w:type="spellStart"/>
             <w:r>
               <w:rPr>
-                <w:rFonts w:asciiTheme="minorHAnsi" w:eastAsiaTheme="minorHAnsi" w:hAnsiTheme="minorHAnsi" w:cstheme="minorBidi"/>
+                <w:rFonts w:eastAsiaTheme="minorHAnsi"/>
               </w:rPr>
               <w:t>dalam</w:t>
             </w:r>
             <w:proofErr w:type="spellEnd"/>
             <w:r>
               <w:rPr>
-                <w:rFonts w:asciiTheme="minorHAnsi" w:eastAsiaTheme="minorHAnsi" w:hAnsiTheme="minorHAnsi" w:cstheme="minorBidi"/>
+                <w:rFonts w:eastAsiaTheme="minorHAnsi"/>
               </w:rPr>
               <w:t xml:space="preserve"> DB_DOKTER</w:t>
             </w:r>
@@ -13140,12 +12976,12 @@
             <w:pPr>
               <w:jc w:val="center"/>
               <w:rPr>
-                <w:rFonts w:asciiTheme="minorHAnsi" w:eastAsiaTheme="minorHAnsi" w:hAnsiTheme="minorHAnsi" w:cstheme="minorBidi"/>
-              </w:rPr>
-            </w:pPr>
-            <w:r>
-              <w:rPr>
-                <w:rFonts w:asciiTheme="minorHAnsi" w:eastAsiaTheme="minorHAnsi" w:hAnsiTheme="minorHAnsi" w:cstheme="minorBidi"/>
+                <w:rFonts w:eastAsiaTheme="minorHAnsi"/>
+              </w:rPr>
+            </w:pPr>
+            <w:r>
+              <w:rPr>
+                <w:rFonts w:eastAsiaTheme="minorHAnsi"/>
               </w:rPr>
               <w:t>Destination</w:t>
             </w:r>
@@ -13158,97 +12994,97 @@
           <w:p>
             <w:pPr>
               <w:rPr>
-                <w:rFonts w:asciiTheme="minorHAnsi" w:eastAsiaTheme="minorHAnsi" w:hAnsiTheme="minorHAnsi" w:cstheme="minorBidi"/>
-              </w:rPr>
-            </w:pPr>
-            <w:proofErr w:type="spellStart"/>
-            <w:r>
-              <w:rPr>
-                <w:rFonts w:asciiTheme="minorHAnsi" w:eastAsiaTheme="minorHAnsi" w:hAnsiTheme="minorHAnsi" w:cstheme="minorBidi"/>
+                <w:rFonts w:eastAsiaTheme="minorHAnsi"/>
+              </w:rPr>
+            </w:pPr>
+            <w:proofErr w:type="spellStart"/>
+            <w:r>
+              <w:rPr>
+                <w:rFonts w:eastAsiaTheme="minorHAnsi"/>
               </w:rPr>
               <w:t>Menghapus</w:t>
             </w:r>
             <w:proofErr w:type="spellEnd"/>
             <w:r>
               <w:rPr>
-                <w:rFonts w:asciiTheme="minorHAnsi" w:eastAsiaTheme="minorHAnsi" w:hAnsiTheme="minorHAnsi" w:cstheme="minorBidi"/>
+                <w:rFonts w:eastAsiaTheme="minorHAnsi"/>
               </w:rPr>
               <w:t xml:space="preserve"> data </w:t>
             </w:r>
             <w:proofErr w:type="spellStart"/>
             <w:r>
               <w:rPr>
-                <w:rFonts w:asciiTheme="minorHAnsi" w:eastAsiaTheme="minorHAnsi" w:hAnsiTheme="minorHAnsi" w:cstheme="minorBidi"/>
+                <w:rFonts w:eastAsiaTheme="minorHAnsi"/>
               </w:rPr>
               <w:t>Pasien</w:t>
             </w:r>
             <w:proofErr w:type="spellEnd"/>
             <w:r>
               <w:rPr>
-                <w:rFonts w:asciiTheme="minorHAnsi" w:eastAsiaTheme="minorHAnsi" w:hAnsiTheme="minorHAnsi" w:cstheme="minorBidi"/>
+                <w:rFonts w:eastAsiaTheme="minorHAnsi"/>
               </w:rPr>
               <w:t xml:space="preserve">, </w:t>
             </w:r>
             <w:proofErr w:type="spellStart"/>
             <w:r>
               <w:rPr>
-                <w:rFonts w:asciiTheme="minorHAnsi" w:eastAsiaTheme="minorHAnsi" w:hAnsiTheme="minorHAnsi" w:cstheme="minorBidi"/>
+                <w:rFonts w:eastAsiaTheme="minorHAnsi"/>
               </w:rPr>
               <w:t>Dokter</w:t>
             </w:r>
             <w:proofErr w:type="spellEnd"/>
             <w:r>
               <w:rPr>
-                <w:rFonts w:asciiTheme="minorHAnsi" w:eastAsiaTheme="minorHAnsi" w:hAnsiTheme="minorHAnsi" w:cstheme="minorBidi"/>
+                <w:rFonts w:eastAsiaTheme="minorHAnsi"/>
               </w:rPr>
               <w:t xml:space="preserve"> </w:t>
             </w:r>
             <w:proofErr w:type="spellStart"/>
             <w:r>
               <w:rPr>
-                <w:rFonts w:asciiTheme="minorHAnsi" w:eastAsiaTheme="minorHAnsi" w:hAnsiTheme="minorHAnsi" w:cstheme="minorBidi"/>
+                <w:rFonts w:eastAsiaTheme="minorHAnsi"/>
               </w:rPr>
               <w:t>dari</w:t>
             </w:r>
             <w:proofErr w:type="spellEnd"/>
             <w:r>
               <w:rPr>
-                <w:rFonts w:asciiTheme="minorHAnsi" w:eastAsiaTheme="minorHAnsi" w:hAnsiTheme="minorHAnsi" w:cstheme="minorBidi"/>
+                <w:rFonts w:eastAsiaTheme="minorHAnsi"/>
               </w:rPr>
               <w:t xml:space="preserve"> </w:t>
             </w:r>
             <w:proofErr w:type="spellStart"/>
             <w:r>
               <w:rPr>
-                <w:rFonts w:asciiTheme="minorHAnsi" w:eastAsiaTheme="minorHAnsi" w:hAnsiTheme="minorHAnsi" w:cstheme="minorBidi"/>
+                <w:rFonts w:eastAsiaTheme="minorHAnsi"/>
               </w:rPr>
               <w:t>dalam</w:t>
             </w:r>
             <w:proofErr w:type="spellEnd"/>
             <w:r>
               <w:rPr>
-                <w:rFonts w:asciiTheme="minorHAnsi" w:eastAsiaTheme="minorHAnsi" w:hAnsiTheme="minorHAnsi" w:cstheme="minorBidi"/>
+                <w:rFonts w:eastAsiaTheme="minorHAnsi"/>
               </w:rPr>
               <w:t xml:space="preserve"> Database </w:t>
             </w:r>
             <w:proofErr w:type="spellStart"/>
             <w:r>
               <w:rPr>
-                <w:rFonts w:asciiTheme="minorHAnsi" w:eastAsiaTheme="minorHAnsi" w:hAnsiTheme="minorHAnsi" w:cstheme="minorBidi"/>
+                <w:rFonts w:eastAsiaTheme="minorHAnsi"/>
               </w:rPr>
               <w:t>melalui</w:t>
             </w:r>
             <w:proofErr w:type="spellEnd"/>
             <w:r>
               <w:rPr>
-                <w:rFonts w:asciiTheme="minorHAnsi" w:eastAsiaTheme="minorHAnsi" w:hAnsiTheme="minorHAnsi" w:cstheme="minorBidi"/>
+                <w:rFonts w:eastAsiaTheme="minorHAnsi"/>
               </w:rPr>
               <w:t xml:space="preserve"> </w:t>
             </w:r>
             <w:proofErr w:type="spellStart"/>
             <w:r>
               <w:rPr>
-                <w:rFonts w:asciiTheme="minorHAnsi" w:eastAsiaTheme="minorHAnsi" w:hAnsiTheme="minorHAnsi" w:cstheme="minorBidi"/>
+                <w:rFonts w:eastAsiaTheme="minorHAnsi"/>
               </w:rPr>
               <w:t>PegawaiPoliklinik</w:t>
             </w:r>
@@ -13265,20 +13101,20 @@
             <w:pPr>
               <w:jc w:val="center"/>
               <w:rPr>
-                <w:rFonts w:asciiTheme="minorHAnsi" w:eastAsiaTheme="minorHAnsi" w:hAnsiTheme="minorHAnsi" w:cstheme="minorBidi"/>
-              </w:rPr>
-            </w:pPr>
-            <w:proofErr w:type="spellStart"/>
-            <w:r>
-              <w:rPr>
-                <w:rFonts w:asciiTheme="minorHAnsi" w:eastAsiaTheme="minorHAnsi" w:hAnsiTheme="minorHAnsi" w:cstheme="minorBidi"/>
+                <w:rFonts w:eastAsiaTheme="minorHAnsi"/>
+              </w:rPr>
+            </w:pPr>
+            <w:proofErr w:type="spellStart"/>
+            <w:r>
+              <w:rPr>
+                <w:rFonts w:eastAsiaTheme="minorHAnsi"/>
               </w:rPr>
               <w:t>Logika</w:t>
             </w:r>
             <w:proofErr w:type="spellEnd"/>
             <w:r>
               <w:rPr>
-                <w:rFonts w:asciiTheme="minorHAnsi" w:eastAsiaTheme="minorHAnsi" w:hAnsiTheme="minorHAnsi" w:cstheme="minorBidi"/>
+                <w:rFonts w:eastAsiaTheme="minorHAnsi"/>
               </w:rPr>
               <w:t xml:space="preserve"> Proses</w:t>
             </w:r>
@@ -13291,12 +13127,12 @@
           <w:p>
             <w:pPr>
               <w:rPr>
-                <w:rFonts w:asciiTheme="minorHAnsi" w:eastAsiaTheme="minorHAnsi" w:hAnsiTheme="minorHAnsi" w:cstheme="minorBidi"/>
-              </w:rPr>
-            </w:pPr>
-            <w:r>
-              <w:rPr>
-                <w:rFonts w:asciiTheme="minorHAnsi" w:eastAsiaTheme="minorHAnsi" w:hAnsiTheme="minorHAnsi" w:cstheme="minorBidi"/>
+                <w:rFonts w:eastAsiaTheme="minorHAnsi"/>
+              </w:rPr>
+            </w:pPr>
+            <w:r>
+              <w:rPr>
+                <w:rFonts w:eastAsiaTheme="minorHAnsi"/>
               </w:rPr>
               <w:t>Login</w:t>
             </w:r>
@@ -13304,20 +13140,20 @@
           <w:p>
             <w:pPr>
               <w:rPr>
-                <w:rFonts w:asciiTheme="minorHAnsi" w:eastAsiaTheme="minorHAnsi" w:hAnsiTheme="minorHAnsi" w:cstheme="minorBidi"/>
-              </w:rPr>
-            </w:pPr>
-            <w:proofErr w:type="spellStart"/>
-            <w:r>
-              <w:rPr>
-                <w:rFonts w:asciiTheme="minorHAnsi" w:eastAsiaTheme="minorHAnsi" w:hAnsiTheme="minorHAnsi" w:cstheme="minorBidi"/>
+                <w:rFonts w:eastAsiaTheme="minorHAnsi"/>
+              </w:rPr>
+            </w:pPr>
+            <w:proofErr w:type="spellStart"/>
+            <w:r>
+              <w:rPr>
+                <w:rFonts w:eastAsiaTheme="minorHAnsi"/>
               </w:rPr>
               <w:t>Masuk</w:t>
             </w:r>
             <w:proofErr w:type="spellEnd"/>
             <w:r>
               <w:rPr>
-                <w:rFonts w:asciiTheme="minorHAnsi" w:eastAsiaTheme="minorHAnsi" w:hAnsiTheme="minorHAnsi" w:cstheme="minorBidi"/>
+                <w:rFonts w:eastAsiaTheme="minorHAnsi"/>
               </w:rPr>
               <w:t xml:space="preserve"> Main Menu</w:t>
             </w:r>
@@ -13325,33 +13161,33 @@
           <w:p>
             <w:pPr>
               <w:rPr>
-                <w:rFonts w:asciiTheme="minorHAnsi" w:eastAsiaTheme="minorHAnsi" w:hAnsiTheme="minorHAnsi" w:cstheme="minorBidi"/>
-              </w:rPr>
-            </w:pPr>
-            <w:r>
-              <w:rPr>
-                <w:rFonts w:asciiTheme="minorHAnsi" w:eastAsiaTheme="minorHAnsi" w:hAnsiTheme="minorHAnsi" w:cstheme="minorBidi"/>
+                <w:rFonts w:eastAsiaTheme="minorHAnsi"/>
+              </w:rPr>
+            </w:pPr>
+            <w:r>
+              <w:rPr>
+                <w:rFonts w:eastAsiaTheme="minorHAnsi"/>
               </w:rPr>
               <w:t xml:space="preserve">Buka </w:t>
             </w:r>
             <w:proofErr w:type="spellStart"/>
             <w:r>
               <w:rPr>
-                <w:rFonts w:asciiTheme="minorHAnsi" w:eastAsiaTheme="minorHAnsi" w:hAnsiTheme="minorHAnsi" w:cstheme="minorBidi"/>
+                <w:rFonts w:eastAsiaTheme="minorHAnsi"/>
               </w:rPr>
               <w:t>Kelola</w:t>
             </w:r>
             <w:proofErr w:type="spellEnd"/>
             <w:r>
               <w:rPr>
-                <w:rFonts w:asciiTheme="minorHAnsi" w:eastAsiaTheme="minorHAnsi" w:hAnsiTheme="minorHAnsi" w:cstheme="minorBidi"/>
+                <w:rFonts w:eastAsiaTheme="minorHAnsi"/>
               </w:rPr>
               <w:t xml:space="preserve"> </w:t>
             </w:r>
             <w:proofErr w:type="spellStart"/>
             <w:r>
               <w:rPr>
-                <w:rFonts w:asciiTheme="minorHAnsi" w:eastAsiaTheme="minorHAnsi" w:hAnsiTheme="minorHAnsi" w:cstheme="minorBidi"/>
+                <w:rFonts w:eastAsiaTheme="minorHAnsi"/>
               </w:rPr>
               <w:t>Pengguna</w:t>
             </w:r>
@@ -13360,27 +13196,27 @@
           <w:p>
             <w:pPr>
               <w:rPr>
-                <w:rFonts w:asciiTheme="minorHAnsi" w:eastAsiaTheme="minorHAnsi" w:hAnsiTheme="minorHAnsi" w:cstheme="minorBidi"/>
-              </w:rPr>
-            </w:pPr>
-            <w:proofErr w:type="spellStart"/>
-            <w:r>
-              <w:rPr>
-                <w:rFonts w:asciiTheme="minorHAnsi" w:eastAsiaTheme="minorHAnsi" w:hAnsiTheme="minorHAnsi" w:cstheme="minorBidi"/>
+                <w:rFonts w:eastAsiaTheme="minorHAnsi"/>
+              </w:rPr>
+            </w:pPr>
+            <w:proofErr w:type="spellStart"/>
+            <w:r>
+              <w:rPr>
+                <w:rFonts w:eastAsiaTheme="minorHAnsi"/>
               </w:rPr>
               <w:t>Hapus</w:t>
             </w:r>
             <w:proofErr w:type="spellEnd"/>
             <w:r>
               <w:rPr>
-                <w:rFonts w:asciiTheme="minorHAnsi" w:eastAsiaTheme="minorHAnsi" w:hAnsiTheme="minorHAnsi" w:cstheme="minorBidi"/>
+                <w:rFonts w:eastAsiaTheme="minorHAnsi"/>
               </w:rPr>
               <w:t xml:space="preserve"> Data </w:t>
             </w:r>
             <w:proofErr w:type="spellStart"/>
             <w:r>
               <w:rPr>
-                <w:rFonts w:asciiTheme="minorHAnsi" w:eastAsiaTheme="minorHAnsi" w:hAnsiTheme="minorHAnsi" w:cstheme="minorBidi"/>
+                <w:rFonts w:eastAsiaTheme="minorHAnsi"/>
               </w:rPr>
               <w:t>Pasien</w:t>
             </w:r>
@@ -13389,27 +13225,27 @@
           <w:p>
             <w:pPr>
               <w:rPr>
-                <w:rFonts w:asciiTheme="minorHAnsi" w:eastAsiaTheme="minorHAnsi" w:hAnsiTheme="minorHAnsi" w:cstheme="minorBidi"/>
-              </w:rPr>
-            </w:pPr>
-            <w:proofErr w:type="spellStart"/>
-            <w:r>
-              <w:rPr>
-                <w:rFonts w:asciiTheme="minorHAnsi" w:eastAsiaTheme="minorHAnsi" w:hAnsiTheme="minorHAnsi" w:cstheme="minorBidi"/>
+                <w:rFonts w:eastAsiaTheme="minorHAnsi"/>
+              </w:rPr>
+            </w:pPr>
+            <w:proofErr w:type="spellStart"/>
+            <w:r>
+              <w:rPr>
+                <w:rFonts w:eastAsiaTheme="minorHAnsi"/>
               </w:rPr>
               <w:t>Hapus</w:t>
             </w:r>
             <w:proofErr w:type="spellEnd"/>
             <w:r>
               <w:rPr>
-                <w:rFonts w:asciiTheme="minorHAnsi" w:eastAsiaTheme="minorHAnsi" w:hAnsiTheme="minorHAnsi" w:cstheme="minorBidi"/>
+                <w:rFonts w:eastAsiaTheme="minorHAnsi"/>
               </w:rPr>
               <w:t xml:space="preserve"> Data </w:t>
             </w:r>
             <w:proofErr w:type="spellStart"/>
             <w:r>
               <w:rPr>
-                <w:rFonts w:asciiTheme="minorHAnsi" w:eastAsiaTheme="minorHAnsi" w:hAnsiTheme="minorHAnsi" w:cstheme="minorBidi"/>
+                <w:rFonts w:eastAsiaTheme="minorHAnsi"/>
               </w:rPr>
               <w:t>Dokter</w:t>
             </w:r>
@@ -13418,34 +13254,34 @@
           <w:p>
             <w:pPr>
               <w:rPr>
-                <w:rFonts w:asciiTheme="minorHAnsi" w:eastAsiaTheme="minorHAnsi" w:hAnsiTheme="minorHAnsi" w:cstheme="minorBidi"/>
-              </w:rPr>
-            </w:pPr>
-            <w:proofErr w:type="spellStart"/>
-            <w:r>
-              <w:rPr>
-                <w:rFonts w:asciiTheme="minorHAnsi" w:eastAsiaTheme="minorHAnsi" w:hAnsiTheme="minorHAnsi" w:cstheme="minorBidi"/>
+                <w:rFonts w:eastAsiaTheme="minorHAnsi"/>
+              </w:rPr>
+            </w:pPr>
+            <w:proofErr w:type="spellStart"/>
+            <w:r>
+              <w:rPr>
+                <w:rFonts w:eastAsiaTheme="minorHAnsi"/>
               </w:rPr>
               <w:t>Tutup</w:t>
             </w:r>
             <w:proofErr w:type="spellEnd"/>
             <w:r>
               <w:rPr>
-                <w:rFonts w:asciiTheme="minorHAnsi" w:eastAsiaTheme="minorHAnsi" w:hAnsiTheme="minorHAnsi" w:cstheme="minorBidi"/>
+                <w:rFonts w:eastAsiaTheme="minorHAnsi"/>
               </w:rPr>
               <w:t xml:space="preserve"> </w:t>
             </w:r>
             <w:proofErr w:type="spellStart"/>
             <w:r>
               <w:rPr>
-                <w:rFonts w:asciiTheme="minorHAnsi" w:eastAsiaTheme="minorHAnsi" w:hAnsiTheme="minorHAnsi" w:cstheme="minorBidi"/>
+                <w:rFonts w:eastAsiaTheme="minorHAnsi"/>
               </w:rPr>
               <w:t>penyimpanan</w:t>
             </w:r>
             <w:proofErr w:type="spellEnd"/>
             <w:r>
               <w:rPr>
-                <w:rFonts w:asciiTheme="minorHAnsi" w:eastAsiaTheme="minorHAnsi" w:hAnsiTheme="minorHAnsi" w:cstheme="minorBidi"/>
+                <w:rFonts w:eastAsiaTheme="minorHAnsi"/>
               </w:rPr>
               <w:t xml:space="preserve"> data</w:t>
             </w:r>
@@ -13474,13 +13310,13 @@
             <w:pPr>
               <w:jc w:val="center"/>
               <w:rPr>
-                <w:rFonts w:asciiTheme="minorHAnsi" w:eastAsiaTheme="minorHAnsi" w:hAnsiTheme="minorHAnsi" w:cstheme="minorBidi"/>
+                <w:rFonts w:eastAsiaTheme="minorHAnsi"/>
                 <w:b/>
               </w:rPr>
             </w:pPr>
             <w:r>
               <w:rPr>
-                <w:rFonts w:asciiTheme="minorHAnsi" w:eastAsiaTheme="minorHAnsi" w:hAnsiTheme="minorHAnsi" w:cstheme="minorBidi"/>
+                <w:rFonts w:eastAsiaTheme="minorHAnsi"/>
                 <w:b/>
               </w:rPr>
               <w:t>Proses</w:t>
@@ -13495,14 +13331,14 @@
             <w:pPr>
               <w:jc w:val="center"/>
               <w:rPr>
-                <w:rFonts w:asciiTheme="minorHAnsi" w:eastAsiaTheme="minorHAnsi" w:hAnsiTheme="minorHAnsi" w:cstheme="minorBidi"/>
+                <w:rFonts w:eastAsiaTheme="minorHAnsi"/>
                 <w:b/>
               </w:rPr>
             </w:pPr>
             <w:proofErr w:type="spellStart"/>
             <w:r>
               <w:rPr>
-                <w:rFonts w:asciiTheme="minorHAnsi" w:eastAsiaTheme="minorHAnsi" w:hAnsiTheme="minorHAnsi" w:cstheme="minorBidi"/>
+                <w:rFonts w:eastAsiaTheme="minorHAnsi"/>
                 <w:b/>
               </w:rPr>
               <w:t>Keterangan</w:t>
@@ -13520,14 +13356,14 @@
             <w:pPr>
               <w:jc w:val="center"/>
               <w:rPr>
-                <w:rFonts w:asciiTheme="minorHAnsi" w:eastAsiaTheme="minorHAnsi" w:hAnsiTheme="minorHAnsi" w:cstheme="minorBidi"/>
+                <w:rFonts w:eastAsiaTheme="minorHAnsi"/>
               </w:rPr>
             </w:pPr>
             <w:proofErr w:type="spellStart"/>
             <w:proofErr w:type="gramStart"/>
             <w:r>
               <w:rPr>
-                <w:rFonts w:asciiTheme="minorHAnsi" w:eastAsiaTheme="minorHAnsi" w:hAnsiTheme="minorHAnsi" w:cstheme="minorBidi"/>
+                <w:rFonts w:eastAsiaTheme="minorHAnsi"/>
               </w:rPr>
               <w:t>No.Proses</w:t>
             </w:r>
@@ -13542,13 +13378,13 @@
           <w:p>
             <w:pPr>
               <w:rPr>
-                <w:rFonts w:asciiTheme="minorHAnsi" w:eastAsiaTheme="minorHAnsi" w:hAnsiTheme="minorHAnsi" w:cstheme="minorBidi"/>
+                <w:rFonts w:eastAsiaTheme="minorHAnsi"/>
                 <w:b/>
               </w:rPr>
             </w:pPr>
             <w:r>
               <w:rPr>
-                <w:rFonts w:asciiTheme="minorHAnsi" w:eastAsiaTheme="minorHAnsi" w:hAnsiTheme="minorHAnsi" w:cstheme="minorBidi"/>
+                <w:rFonts w:eastAsiaTheme="minorHAnsi"/>
                 <w:b/>
               </w:rPr>
               <w:t>3.4</w:t>
@@ -13565,12 +13401,12 @@
             <w:pPr>
               <w:jc w:val="center"/>
               <w:rPr>
-                <w:rFonts w:asciiTheme="minorHAnsi" w:eastAsiaTheme="minorHAnsi" w:hAnsiTheme="minorHAnsi" w:cstheme="minorBidi"/>
-              </w:rPr>
-            </w:pPr>
-            <w:r>
-              <w:rPr>
-                <w:rFonts w:asciiTheme="minorHAnsi" w:eastAsiaTheme="minorHAnsi" w:hAnsiTheme="minorHAnsi" w:cstheme="minorBidi"/>
+                <w:rFonts w:eastAsiaTheme="minorHAnsi"/>
+              </w:rPr>
+            </w:pPr>
+            <w:r>
+              <w:rPr>
+                <w:rFonts w:eastAsiaTheme="minorHAnsi"/>
               </w:rPr>
               <w:t>Nama Proses</w:t>
             </w:r>
@@ -13583,19 +13419,19 @@
           <w:p>
             <w:pPr>
               <w:rPr>
-                <w:rFonts w:asciiTheme="minorHAnsi" w:eastAsiaTheme="minorHAnsi" w:hAnsiTheme="minorHAnsi" w:cstheme="minorBidi"/>
-              </w:rPr>
-            </w:pPr>
-            <w:r>
-              <w:rPr>
-                <w:rFonts w:asciiTheme="minorHAnsi" w:eastAsiaTheme="minorHAnsi" w:hAnsiTheme="minorHAnsi" w:cstheme="minorBidi"/>
+                <w:rFonts w:eastAsiaTheme="minorHAnsi"/>
+              </w:rPr>
+            </w:pPr>
+            <w:r>
+              <w:rPr>
+                <w:rFonts w:eastAsiaTheme="minorHAnsi"/>
               </w:rPr>
               <w:t xml:space="preserve">View </w:t>
             </w:r>
             <w:proofErr w:type="spellStart"/>
             <w:r>
               <w:rPr>
-                <w:rFonts w:asciiTheme="minorHAnsi" w:eastAsiaTheme="minorHAnsi" w:hAnsiTheme="minorHAnsi" w:cstheme="minorBidi"/>
+                <w:rFonts w:eastAsiaTheme="minorHAnsi"/>
               </w:rPr>
               <w:t>Pengguna</w:t>
             </w:r>
@@ -13612,12 +13448,12 @@
             <w:pPr>
               <w:jc w:val="center"/>
               <w:rPr>
-                <w:rFonts w:asciiTheme="minorHAnsi" w:eastAsiaTheme="minorHAnsi" w:hAnsiTheme="minorHAnsi" w:cstheme="minorBidi"/>
-              </w:rPr>
-            </w:pPr>
-            <w:r>
-              <w:rPr>
-                <w:rFonts w:asciiTheme="minorHAnsi" w:eastAsiaTheme="minorHAnsi" w:hAnsiTheme="minorHAnsi" w:cstheme="minorBidi"/>
+                <w:rFonts w:eastAsiaTheme="minorHAnsi"/>
+              </w:rPr>
+            </w:pPr>
+            <w:r>
+              <w:rPr>
+                <w:rFonts w:eastAsiaTheme="minorHAnsi"/>
               </w:rPr>
               <w:t xml:space="preserve">Source </w:t>
             </w:r>
@@ -13630,12 +13466,12 @@
           <w:p>
             <w:pPr>
               <w:rPr>
-                <w:rFonts w:asciiTheme="minorHAnsi" w:eastAsiaTheme="minorHAnsi" w:hAnsiTheme="minorHAnsi" w:cstheme="minorBidi"/>
-              </w:rPr>
-            </w:pPr>
-            <w:r>
-              <w:rPr>
-                <w:rFonts w:asciiTheme="minorHAnsi" w:eastAsiaTheme="minorHAnsi" w:hAnsiTheme="minorHAnsi" w:cstheme="minorBidi"/>
+                <w:rFonts w:eastAsiaTheme="minorHAnsi"/>
+              </w:rPr>
+            </w:pPr>
+            <w:r>
+              <w:rPr>
+                <w:rFonts w:eastAsiaTheme="minorHAnsi"/>
               </w:rPr>
               <w:t>DB_PASIEN, DB_DOKTER, DB_POLIKLINIK, DB_PEMILIKPOLI</w:t>
             </w:r>
@@ -13651,12 +13487,12 @@
             <w:pPr>
               <w:jc w:val="center"/>
               <w:rPr>
-                <w:rFonts w:asciiTheme="minorHAnsi" w:eastAsiaTheme="minorHAnsi" w:hAnsiTheme="minorHAnsi" w:cstheme="minorBidi"/>
-              </w:rPr>
-            </w:pPr>
-            <w:r>
-              <w:rPr>
-                <w:rFonts w:asciiTheme="minorHAnsi" w:eastAsiaTheme="minorHAnsi" w:hAnsiTheme="minorHAnsi" w:cstheme="minorBidi"/>
+                <w:rFonts w:eastAsiaTheme="minorHAnsi"/>
+              </w:rPr>
+            </w:pPr>
+            <w:r>
+              <w:rPr>
+                <w:rFonts w:eastAsiaTheme="minorHAnsi"/>
               </w:rPr>
               <w:t xml:space="preserve">Input </w:t>
             </w:r>
@@ -13669,7 +13505,7 @@
           <w:p>
             <w:pPr>
               <w:rPr>
-                <w:rFonts w:asciiTheme="minorHAnsi" w:eastAsiaTheme="minorHAnsi" w:hAnsiTheme="minorHAnsi" w:cstheme="minorBidi"/>
+                <w:rFonts w:eastAsiaTheme="minorHAnsi"/>
               </w:rPr>
             </w:pPr>
           </w:p>
@@ -13684,12 +13520,12 @@
             <w:pPr>
               <w:jc w:val="center"/>
               <w:rPr>
-                <w:rFonts w:asciiTheme="minorHAnsi" w:eastAsiaTheme="minorHAnsi" w:hAnsiTheme="minorHAnsi" w:cstheme="minorBidi"/>
-              </w:rPr>
-            </w:pPr>
-            <w:r>
-              <w:rPr>
-                <w:rFonts w:asciiTheme="minorHAnsi" w:eastAsiaTheme="minorHAnsi" w:hAnsiTheme="minorHAnsi" w:cstheme="minorBidi"/>
+                <w:rFonts w:eastAsiaTheme="minorHAnsi"/>
+              </w:rPr>
+            </w:pPr>
+            <w:r>
+              <w:rPr>
+                <w:rFonts w:eastAsiaTheme="minorHAnsi"/>
               </w:rPr>
               <w:t xml:space="preserve">Output </w:t>
             </w:r>
@@ -13702,12 +13538,12 @@
           <w:p>
             <w:pPr>
               <w:rPr>
-                <w:rFonts w:asciiTheme="minorHAnsi" w:eastAsiaTheme="minorHAnsi" w:hAnsiTheme="minorHAnsi" w:cstheme="minorBidi"/>
-              </w:rPr>
-            </w:pPr>
-            <w:r>
-              <w:rPr>
-                <w:rFonts w:asciiTheme="minorHAnsi" w:eastAsiaTheme="minorHAnsi" w:hAnsiTheme="minorHAnsi" w:cstheme="minorBidi"/>
+                <w:rFonts w:eastAsiaTheme="minorHAnsi"/>
+              </w:rPr>
+            </w:pPr>
+            <w:r>
+              <w:rPr>
+                <w:rFonts w:eastAsiaTheme="minorHAnsi"/>
               </w:rPr>
               <w:t xml:space="preserve">Info </w:t>
             </w:r>
@@ -13715,7 +13551,7 @@
             <w:proofErr w:type="gramStart"/>
             <w:r>
               <w:rPr>
-                <w:rFonts w:asciiTheme="minorHAnsi" w:eastAsiaTheme="minorHAnsi" w:hAnsiTheme="minorHAnsi" w:cstheme="minorBidi"/>
+                <w:rFonts w:eastAsiaTheme="minorHAnsi"/>
               </w:rPr>
               <w:t>pasien,dokter</w:t>
             </w:r>
@@ -13723,63 +13559,63 @@
             <w:proofErr w:type="gramEnd"/>
             <w:r>
               <w:rPr>
-                <w:rFonts w:asciiTheme="minorHAnsi" w:eastAsiaTheme="minorHAnsi" w:hAnsiTheme="minorHAnsi" w:cstheme="minorBidi"/>
+                <w:rFonts w:eastAsiaTheme="minorHAnsi"/>
               </w:rPr>
               <w:t xml:space="preserve"> yang </w:t>
             </w:r>
             <w:proofErr w:type="spellStart"/>
             <w:r>
               <w:rPr>
-                <w:rFonts w:asciiTheme="minorHAnsi" w:eastAsiaTheme="minorHAnsi" w:hAnsiTheme="minorHAnsi" w:cstheme="minorBidi"/>
+                <w:rFonts w:eastAsiaTheme="minorHAnsi"/>
               </w:rPr>
               <w:t>dapat</w:t>
             </w:r>
             <w:proofErr w:type="spellEnd"/>
             <w:r>
               <w:rPr>
-                <w:rFonts w:asciiTheme="minorHAnsi" w:eastAsiaTheme="minorHAnsi" w:hAnsiTheme="minorHAnsi" w:cstheme="minorBidi"/>
+                <w:rFonts w:eastAsiaTheme="minorHAnsi"/>
               </w:rPr>
               <w:t xml:space="preserve"> </w:t>
             </w:r>
             <w:proofErr w:type="spellStart"/>
             <w:r>
               <w:rPr>
-                <w:rFonts w:asciiTheme="minorHAnsi" w:eastAsiaTheme="minorHAnsi" w:hAnsiTheme="minorHAnsi" w:cstheme="minorBidi"/>
+                <w:rFonts w:eastAsiaTheme="minorHAnsi"/>
               </w:rPr>
               <w:t>dilihat</w:t>
             </w:r>
             <w:proofErr w:type="spellEnd"/>
             <w:r>
               <w:rPr>
-                <w:rFonts w:asciiTheme="minorHAnsi" w:eastAsiaTheme="minorHAnsi" w:hAnsiTheme="minorHAnsi" w:cstheme="minorBidi"/>
+                <w:rFonts w:eastAsiaTheme="minorHAnsi"/>
               </w:rPr>
               <w:t xml:space="preserve"> oleh </w:t>
             </w:r>
             <w:proofErr w:type="spellStart"/>
             <w:r>
               <w:rPr>
-                <w:rFonts w:asciiTheme="minorHAnsi" w:eastAsiaTheme="minorHAnsi" w:hAnsiTheme="minorHAnsi" w:cstheme="minorBidi"/>
+                <w:rFonts w:eastAsiaTheme="minorHAnsi"/>
               </w:rPr>
               <w:t>Pegawai</w:t>
             </w:r>
             <w:proofErr w:type="spellEnd"/>
             <w:r>
               <w:rPr>
-                <w:rFonts w:asciiTheme="minorHAnsi" w:eastAsiaTheme="minorHAnsi" w:hAnsiTheme="minorHAnsi" w:cstheme="minorBidi"/>
+                <w:rFonts w:eastAsiaTheme="minorHAnsi"/>
               </w:rPr>
               <w:t xml:space="preserve"> </w:t>
             </w:r>
             <w:proofErr w:type="spellStart"/>
             <w:r>
               <w:rPr>
-                <w:rFonts w:asciiTheme="minorHAnsi" w:eastAsiaTheme="minorHAnsi" w:hAnsiTheme="minorHAnsi" w:cstheme="minorBidi"/>
+                <w:rFonts w:eastAsiaTheme="minorHAnsi"/>
               </w:rPr>
               <w:t>poli</w:t>
             </w:r>
             <w:proofErr w:type="spellEnd"/>
             <w:r>
               <w:rPr>
-                <w:rFonts w:asciiTheme="minorHAnsi" w:eastAsiaTheme="minorHAnsi" w:hAnsiTheme="minorHAnsi" w:cstheme="minorBidi"/>
+                <w:rFonts w:eastAsiaTheme="minorHAnsi"/>
               </w:rPr>
               <w:t>.</w:t>
             </w:r>
@@ -13795,12 +13631,12 @@
             <w:pPr>
               <w:jc w:val="center"/>
               <w:rPr>
-                <w:rFonts w:asciiTheme="minorHAnsi" w:eastAsiaTheme="minorHAnsi" w:hAnsiTheme="minorHAnsi" w:cstheme="minorBidi"/>
-              </w:rPr>
-            </w:pPr>
-            <w:r>
-              <w:rPr>
-                <w:rFonts w:asciiTheme="minorHAnsi" w:eastAsiaTheme="minorHAnsi" w:hAnsiTheme="minorHAnsi" w:cstheme="minorBidi"/>
+                <w:rFonts w:eastAsiaTheme="minorHAnsi"/>
+              </w:rPr>
+            </w:pPr>
+            <w:r>
+              <w:rPr>
+                <w:rFonts w:eastAsiaTheme="minorHAnsi"/>
               </w:rPr>
               <w:t>Destination</w:t>
             </w:r>
@@ -13813,41 +13649,41 @@
           <w:p>
             <w:pPr>
               <w:rPr>
-                <w:rFonts w:asciiTheme="minorHAnsi" w:eastAsiaTheme="minorHAnsi" w:hAnsiTheme="minorHAnsi" w:cstheme="minorBidi"/>
-              </w:rPr>
-            </w:pPr>
-            <w:proofErr w:type="spellStart"/>
-            <w:r>
-              <w:rPr>
-                <w:rFonts w:asciiTheme="minorHAnsi" w:eastAsiaTheme="minorHAnsi" w:hAnsiTheme="minorHAnsi" w:cstheme="minorBidi"/>
+                <w:rFonts w:eastAsiaTheme="minorHAnsi"/>
+              </w:rPr>
+            </w:pPr>
+            <w:proofErr w:type="spellStart"/>
+            <w:r>
+              <w:rPr>
+                <w:rFonts w:eastAsiaTheme="minorHAnsi"/>
               </w:rPr>
               <w:t>Melihat</w:t>
             </w:r>
             <w:proofErr w:type="spellEnd"/>
             <w:r>
               <w:rPr>
-                <w:rFonts w:asciiTheme="minorHAnsi" w:eastAsiaTheme="minorHAnsi" w:hAnsiTheme="minorHAnsi" w:cstheme="minorBidi"/>
+                <w:rFonts w:eastAsiaTheme="minorHAnsi"/>
               </w:rPr>
               <w:t xml:space="preserve"> data </w:t>
             </w:r>
             <w:proofErr w:type="spellStart"/>
             <w:r>
               <w:rPr>
-                <w:rFonts w:asciiTheme="minorHAnsi" w:eastAsiaTheme="minorHAnsi" w:hAnsiTheme="minorHAnsi" w:cstheme="minorBidi"/>
+                <w:rFonts w:eastAsiaTheme="minorHAnsi"/>
               </w:rPr>
               <w:t>pasien</w:t>
             </w:r>
             <w:proofErr w:type="spellEnd"/>
             <w:r>
               <w:rPr>
-                <w:rFonts w:asciiTheme="minorHAnsi" w:eastAsiaTheme="minorHAnsi" w:hAnsiTheme="minorHAnsi" w:cstheme="minorBidi"/>
+                <w:rFonts w:eastAsiaTheme="minorHAnsi"/>
               </w:rPr>
               <w:t xml:space="preserve">, data </w:t>
             </w:r>
             <w:proofErr w:type="spellStart"/>
             <w:r>
               <w:rPr>
-                <w:rFonts w:asciiTheme="minorHAnsi" w:eastAsiaTheme="minorHAnsi" w:hAnsiTheme="minorHAnsi" w:cstheme="minorBidi"/>
+                <w:rFonts w:eastAsiaTheme="minorHAnsi"/>
               </w:rPr>
               <w:t>dokter</w:t>
             </w:r>
@@ -13864,20 +13700,20 @@
             <w:pPr>
               <w:jc w:val="center"/>
               <w:rPr>
-                <w:rFonts w:asciiTheme="minorHAnsi" w:eastAsiaTheme="minorHAnsi" w:hAnsiTheme="minorHAnsi" w:cstheme="minorBidi"/>
-              </w:rPr>
-            </w:pPr>
-            <w:proofErr w:type="spellStart"/>
-            <w:r>
-              <w:rPr>
-                <w:rFonts w:asciiTheme="minorHAnsi" w:eastAsiaTheme="minorHAnsi" w:hAnsiTheme="minorHAnsi" w:cstheme="minorBidi"/>
+                <w:rFonts w:eastAsiaTheme="minorHAnsi"/>
+              </w:rPr>
+            </w:pPr>
+            <w:proofErr w:type="spellStart"/>
+            <w:r>
+              <w:rPr>
+                <w:rFonts w:eastAsiaTheme="minorHAnsi"/>
               </w:rPr>
               <w:t>Logika</w:t>
             </w:r>
             <w:proofErr w:type="spellEnd"/>
             <w:r>
               <w:rPr>
-                <w:rFonts w:asciiTheme="minorHAnsi" w:eastAsiaTheme="minorHAnsi" w:hAnsiTheme="minorHAnsi" w:cstheme="minorBidi"/>
+                <w:rFonts w:eastAsiaTheme="minorHAnsi"/>
               </w:rPr>
               <w:t xml:space="preserve"> Proses</w:t>
             </w:r>
@@ -13890,12 +13726,12 @@
           <w:p>
             <w:pPr>
               <w:rPr>
-                <w:rFonts w:asciiTheme="minorHAnsi" w:eastAsiaTheme="minorHAnsi" w:hAnsiTheme="minorHAnsi" w:cstheme="minorBidi"/>
-              </w:rPr>
-            </w:pPr>
-            <w:r>
-              <w:rPr>
-                <w:rFonts w:asciiTheme="minorHAnsi" w:eastAsiaTheme="minorHAnsi" w:hAnsiTheme="minorHAnsi" w:cstheme="minorBidi"/>
+                <w:rFonts w:eastAsiaTheme="minorHAnsi"/>
+              </w:rPr>
+            </w:pPr>
+            <w:r>
+              <w:rPr>
+                <w:rFonts w:eastAsiaTheme="minorHAnsi"/>
               </w:rPr>
               <w:t>Login</w:t>
             </w:r>
@@ -13903,20 +13739,20 @@
           <w:p>
             <w:pPr>
               <w:rPr>
-                <w:rFonts w:asciiTheme="minorHAnsi" w:eastAsiaTheme="minorHAnsi" w:hAnsiTheme="minorHAnsi" w:cstheme="minorBidi"/>
-              </w:rPr>
-            </w:pPr>
-            <w:proofErr w:type="spellStart"/>
-            <w:r>
-              <w:rPr>
-                <w:rFonts w:asciiTheme="minorHAnsi" w:eastAsiaTheme="minorHAnsi" w:hAnsiTheme="minorHAnsi" w:cstheme="minorBidi"/>
+                <w:rFonts w:eastAsiaTheme="minorHAnsi"/>
+              </w:rPr>
+            </w:pPr>
+            <w:proofErr w:type="spellStart"/>
+            <w:r>
+              <w:rPr>
+                <w:rFonts w:eastAsiaTheme="minorHAnsi"/>
               </w:rPr>
               <w:t>Masuk</w:t>
             </w:r>
             <w:proofErr w:type="spellEnd"/>
             <w:r>
               <w:rPr>
-                <w:rFonts w:asciiTheme="minorHAnsi" w:eastAsiaTheme="minorHAnsi" w:hAnsiTheme="minorHAnsi" w:cstheme="minorBidi"/>
+                <w:rFonts w:eastAsiaTheme="minorHAnsi"/>
               </w:rPr>
               <w:t xml:space="preserve"> Main Menu</w:t>
             </w:r>
@@ -13924,33 +13760,33 @@
           <w:p>
             <w:pPr>
               <w:rPr>
-                <w:rFonts w:asciiTheme="minorHAnsi" w:eastAsiaTheme="minorHAnsi" w:hAnsiTheme="minorHAnsi" w:cstheme="minorBidi"/>
-              </w:rPr>
-            </w:pPr>
-            <w:r>
-              <w:rPr>
-                <w:rFonts w:asciiTheme="minorHAnsi" w:eastAsiaTheme="minorHAnsi" w:hAnsiTheme="minorHAnsi" w:cstheme="minorBidi"/>
+                <w:rFonts w:eastAsiaTheme="minorHAnsi"/>
+              </w:rPr>
+            </w:pPr>
+            <w:r>
+              <w:rPr>
+                <w:rFonts w:eastAsiaTheme="minorHAnsi"/>
               </w:rPr>
               <w:t xml:space="preserve">Buka </w:t>
             </w:r>
             <w:proofErr w:type="spellStart"/>
             <w:r>
               <w:rPr>
-                <w:rFonts w:asciiTheme="minorHAnsi" w:eastAsiaTheme="minorHAnsi" w:hAnsiTheme="minorHAnsi" w:cstheme="minorBidi"/>
+                <w:rFonts w:eastAsiaTheme="minorHAnsi"/>
               </w:rPr>
               <w:t>Kelola</w:t>
             </w:r>
             <w:proofErr w:type="spellEnd"/>
             <w:r>
               <w:rPr>
-                <w:rFonts w:asciiTheme="minorHAnsi" w:eastAsiaTheme="minorHAnsi" w:hAnsiTheme="minorHAnsi" w:cstheme="minorBidi"/>
+                <w:rFonts w:eastAsiaTheme="minorHAnsi"/>
               </w:rPr>
               <w:t xml:space="preserve"> </w:t>
             </w:r>
             <w:proofErr w:type="spellStart"/>
             <w:r>
               <w:rPr>
-                <w:rFonts w:asciiTheme="minorHAnsi" w:eastAsiaTheme="minorHAnsi" w:hAnsiTheme="minorHAnsi" w:cstheme="minorBidi"/>
+                <w:rFonts w:eastAsiaTheme="minorHAnsi"/>
               </w:rPr>
               <w:t>Pengguna</w:t>
             </w:r>
@@ -13959,27 +13795,27 @@
           <w:p>
             <w:pPr>
               <w:rPr>
-                <w:rFonts w:asciiTheme="minorHAnsi" w:eastAsiaTheme="minorHAnsi" w:hAnsiTheme="minorHAnsi" w:cstheme="minorBidi"/>
-              </w:rPr>
-            </w:pPr>
-            <w:proofErr w:type="spellStart"/>
-            <w:r>
-              <w:rPr>
-                <w:rFonts w:asciiTheme="minorHAnsi" w:eastAsiaTheme="minorHAnsi" w:hAnsiTheme="minorHAnsi" w:cstheme="minorBidi"/>
+                <w:rFonts w:eastAsiaTheme="minorHAnsi"/>
+              </w:rPr>
+            </w:pPr>
+            <w:proofErr w:type="spellStart"/>
+            <w:r>
+              <w:rPr>
+                <w:rFonts w:eastAsiaTheme="minorHAnsi"/>
               </w:rPr>
               <w:t>Lihat</w:t>
             </w:r>
             <w:proofErr w:type="spellEnd"/>
             <w:r>
               <w:rPr>
-                <w:rFonts w:asciiTheme="minorHAnsi" w:eastAsiaTheme="minorHAnsi" w:hAnsiTheme="minorHAnsi" w:cstheme="minorBidi"/>
+                <w:rFonts w:eastAsiaTheme="minorHAnsi"/>
               </w:rPr>
               <w:t xml:space="preserve"> Data </w:t>
             </w:r>
             <w:proofErr w:type="spellStart"/>
             <w:r>
               <w:rPr>
-                <w:rFonts w:asciiTheme="minorHAnsi" w:eastAsiaTheme="minorHAnsi" w:hAnsiTheme="minorHAnsi" w:cstheme="minorBidi"/>
+                <w:rFonts w:eastAsiaTheme="minorHAnsi"/>
               </w:rPr>
               <w:t>Pasien</w:t>
             </w:r>
@@ -13988,27 +13824,27 @@
           <w:p>
             <w:pPr>
               <w:rPr>
-                <w:rFonts w:asciiTheme="minorHAnsi" w:eastAsiaTheme="minorHAnsi" w:hAnsiTheme="minorHAnsi" w:cstheme="minorBidi"/>
-              </w:rPr>
-            </w:pPr>
-            <w:proofErr w:type="spellStart"/>
-            <w:r>
-              <w:rPr>
-                <w:rFonts w:asciiTheme="minorHAnsi" w:eastAsiaTheme="minorHAnsi" w:hAnsiTheme="minorHAnsi" w:cstheme="minorBidi"/>
+                <w:rFonts w:eastAsiaTheme="minorHAnsi"/>
+              </w:rPr>
+            </w:pPr>
+            <w:proofErr w:type="spellStart"/>
+            <w:r>
+              <w:rPr>
+                <w:rFonts w:eastAsiaTheme="minorHAnsi"/>
               </w:rPr>
               <w:t>Lihat</w:t>
             </w:r>
             <w:proofErr w:type="spellEnd"/>
             <w:r>
               <w:rPr>
-                <w:rFonts w:asciiTheme="minorHAnsi" w:eastAsiaTheme="minorHAnsi" w:hAnsiTheme="minorHAnsi" w:cstheme="minorBidi"/>
+                <w:rFonts w:eastAsiaTheme="minorHAnsi"/>
               </w:rPr>
               <w:t xml:space="preserve"> Data </w:t>
             </w:r>
             <w:proofErr w:type="spellStart"/>
             <w:r>
               <w:rPr>
-                <w:rFonts w:asciiTheme="minorHAnsi" w:eastAsiaTheme="minorHAnsi" w:hAnsiTheme="minorHAnsi" w:cstheme="minorBidi"/>
+                <w:rFonts w:eastAsiaTheme="minorHAnsi"/>
               </w:rPr>
               <w:t>Dokter</w:t>
             </w:r>
@@ -14017,34 +13853,34 @@
           <w:p>
             <w:pPr>
               <w:rPr>
-                <w:rFonts w:asciiTheme="minorHAnsi" w:eastAsiaTheme="minorHAnsi" w:hAnsiTheme="minorHAnsi" w:cstheme="minorBidi"/>
-              </w:rPr>
-            </w:pPr>
-            <w:proofErr w:type="spellStart"/>
-            <w:r>
-              <w:rPr>
-                <w:rFonts w:asciiTheme="minorHAnsi" w:eastAsiaTheme="minorHAnsi" w:hAnsiTheme="minorHAnsi" w:cstheme="minorBidi"/>
+                <w:rFonts w:eastAsiaTheme="minorHAnsi"/>
+              </w:rPr>
+            </w:pPr>
+            <w:proofErr w:type="spellStart"/>
+            <w:r>
+              <w:rPr>
+                <w:rFonts w:eastAsiaTheme="minorHAnsi"/>
               </w:rPr>
               <w:t>Tutup</w:t>
             </w:r>
             <w:proofErr w:type="spellEnd"/>
             <w:r>
               <w:rPr>
-                <w:rFonts w:asciiTheme="minorHAnsi" w:eastAsiaTheme="minorHAnsi" w:hAnsiTheme="minorHAnsi" w:cstheme="minorBidi"/>
+                <w:rFonts w:eastAsiaTheme="minorHAnsi"/>
               </w:rPr>
               <w:t xml:space="preserve"> </w:t>
             </w:r>
             <w:proofErr w:type="spellStart"/>
             <w:r>
               <w:rPr>
-                <w:rFonts w:asciiTheme="minorHAnsi" w:eastAsiaTheme="minorHAnsi" w:hAnsiTheme="minorHAnsi" w:cstheme="minorBidi"/>
+                <w:rFonts w:eastAsiaTheme="minorHAnsi"/>
               </w:rPr>
               <w:t>penyimpanan</w:t>
             </w:r>
             <w:proofErr w:type="spellEnd"/>
             <w:r>
               <w:rPr>
-                <w:rFonts w:asciiTheme="minorHAnsi" w:eastAsiaTheme="minorHAnsi" w:hAnsiTheme="minorHAnsi" w:cstheme="minorBidi"/>
+                <w:rFonts w:eastAsiaTheme="minorHAnsi"/>
               </w:rPr>
               <w:t xml:space="preserve"> data</w:t>
             </w:r>
@@ -14105,13 +13941,13 @@
             <w:pPr>
               <w:jc w:val="center"/>
               <w:rPr>
-                <w:rFonts w:asciiTheme="minorHAnsi" w:eastAsiaTheme="minorHAnsi" w:hAnsiTheme="minorHAnsi" w:cstheme="minorBidi"/>
+                <w:rFonts w:eastAsiaTheme="minorHAnsi"/>
                 <w:b/>
               </w:rPr>
             </w:pPr>
             <w:r>
               <w:rPr>
-                <w:rFonts w:asciiTheme="minorHAnsi" w:eastAsiaTheme="minorHAnsi" w:hAnsiTheme="minorHAnsi" w:cstheme="minorBidi"/>
+                <w:rFonts w:eastAsiaTheme="minorHAnsi"/>
                 <w:b/>
               </w:rPr>
               <w:t>Proses</w:t>
@@ -14126,14 +13962,14 @@
             <w:pPr>
               <w:jc w:val="center"/>
               <w:rPr>
-                <w:rFonts w:asciiTheme="minorHAnsi" w:eastAsiaTheme="minorHAnsi" w:hAnsiTheme="minorHAnsi" w:cstheme="minorBidi"/>
+                <w:rFonts w:eastAsiaTheme="minorHAnsi"/>
                 <w:b/>
               </w:rPr>
             </w:pPr>
             <w:proofErr w:type="spellStart"/>
             <w:r>
               <w:rPr>
-                <w:rFonts w:asciiTheme="minorHAnsi" w:eastAsiaTheme="minorHAnsi" w:hAnsiTheme="minorHAnsi" w:cstheme="minorBidi"/>
+                <w:rFonts w:eastAsiaTheme="minorHAnsi"/>
                 <w:b/>
               </w:rPr>
               <w:t>Keterangan</w:t>
@@ -14151,14 +13987,14 @@
             <w:pPr>
               <w:jc w:val="center"/>
               <w:rPr>
-                <w:rFonts w:asciiTheme="minorHAnsi" w:eastAsiaTheme="minorHAnsi" w:hAnsiTheme="minorHAnsi" w:cstheme="minorBidi"/>
+                <w:rFonts w:eastAsiaTheme="minorHAnsi"/>
               </w:rPr>
             </w:pPr>
             <w:proofErr w:type="spellStart"/>
             <w:proofErr w:type="gramStart"/>
             <w:r>
               <w:rPr>
-                <w:rFonts w:asciiTheme="minorHAnsi" w:eastAsiaTheme="minorHAnsi" w:hAnsiTheme="minorHAnsi" w:cstheme="minorBidi"/>
+                <w:rFonts w:eastAsiaTheme="minorHAnsi"/>
               </w:rPr>
               <w:t>No.Proses</w:t>
             </w:r>
@@ -14173,13 +14009,13 @@
           <w:p>
             <w:pPr>
               <w:rPr>
-                <w:rFonts w:asciiTheme="minorHAnsi" w:eastAsiaTheme="minorHAnsi" w:hAnsiTheme="minorHAnsi" w:cstheme="minorBidi"/>
+                <w:rFonts w:eastAsiaTheme="minorHAnsi"/>
                 <w:b/>
               </w:rPr>
             </w:pPr>
             <w:r>
               <w:rPr>
-                <w:rFonts w:asciiTheme="minorHAnsi" w:eastAsiaTheme="minorHAnsi" w:hAnsiTheme="minorHAnsi" w:cstheme="minorBidi"/>
+                <w:rFonts w:eastAsiaTheme="minorHAnsi"/>
                 <w:b/>
               </w:rPr>
               <w:t>2.1</w:t>
@@ -14196,12 +14032,12 @@
             <w:pPr>
               <w:jc w:val="center"/>
               <w:rPr>
-                <w:rFonts w:asciiTheme="minorHAnsi" w:eastAsiaTheme="minorHAnsi" w:hAnsiTheme="minorHAnsi" w:cstheme="minorBidi"/>
-              </w:rPr>
-            </w:pPr>
-            <w:r>
-              <w:rPr>
-                <w:rFonts w:asciiTheme="minorHAnsi" w:eastAsiaTheme="minorHAnsi" w:hAnsiTheme="minorHAnsi" w:cstheme="minorBidi"/>
+                <w:rFonts w:eastAsiaTheme="minorHAnsi"/>
+              </w:rPr>
+            </w:pPr>
+            <w:r>
+              <w:rPr>
+                <w:rFonts w:eastAsiaTheme="minorHAnsi"/>
               </w:rPr>
               <w:t>Nama Proses</w:t>
             </w:r>
@@ -14214,27 +14050,27 @@
           <w:p>
             <w:pPr>
               <w:rPr>
-                <w:rFonts w:asciiTheme="minorHAnsi" w:eastAsiaTheme="minorHAnsi" w:hAnsiTheme="minorHAnsi" w:cstheme="minorBidi"/>
-              </w:rPr>
-            </w:pPr>
-            <w:proofErr w:type="spellStart"/>
-            <w:r>
-              <w:rPr>
-                <w:rFonts w:asciiTheme="minorHAnsi" w:eastAsiaTheme="minorHAnsi" w:hAnsiTheme="minorHAnsi" w:cstheme="minorBidi"/>
+                <w:rFonts w:eastAsiaTheme="minorHAnsi"/>
+              </w:rPr>
+            </w:pPr>
+            <w:proofErr w:type="spellStart"/>
+            <w:r>
+              <w:rPr>
+                <w:rFonts w:eastAsiaTheme="minorHAnsi"/>
               </w:rPr>
               <w:t>Pendaftaran</w:t>
             </w:r>
             <w:proofErr w:type="spellEnd"/>
             <w:r>
               <w:rPr>
-                <w:rFonts w:asciiTheme="minorHAnsi" w:eastAsiaTheme="minorHAnsi" w:hAnsiTheme="minorHAnsi" w:cstheme="minorBidi"/>
+                <w:rFonts w:eastAsiaTheme="minorHAnsi"/>
               </w:rPr>
               <w:t xml:space="preserve"> </w:t>
             </w:r>
             <w:proofErr w:type="spellStart"/>
             <w:r>
               <w:rPr>
-                <w:rFonts w:asciiTheme="minorHAnsi" w:eastAsiaTheme="minorHAnsi" w:hAnsiTheme="minorHAnsi" w:cstheme="minorBidi"/>
+                <w:rFonts w:eastAsiaTheme="minorHAnsi"/>
               </w:rPr>
               <w:t>Pasien</w:t>
             </w:r>
@@ -14251,12 +14087,12 @@
             <w:pPr>
               <w:jc w:val="center"/>
               <w:rPr>
-                <w:rFonts w:asciiTheme="minorHAnsi" w:eastAsiaTheme="minorHAnsi" w:hAnsiTheme="minorHAnsi" w:cstheme="minorBidi"/>
-              </w:rPr>
-            </w:pPr>
-            <w:r>
-              <w:rPr>
-                <w:rFonts w:asciiTheme="minorHAnsi" w:eastAsiaTheme="minorHAnsi" w:hAnsiTheme="minorHAnsi" w:cstheme="minorBidi"/>
+                <w:rFonts w:eastAsiaTheme="minorHAnsi"/>
+              </w:rPr>
+            </w:pPr>
+            <w:r>
+              <w:rPr>
+                <w:rFonts w:eastAsiaTheme="minorHAnsi"/>
               </w:rPr>
               <w:t xml:space="preserve">Source </w:t>
             </w:r>
@@ -14269,13 +14105,13 @@
           <w:p>
             <w:pPr>
               <w:rPr>
-                <w:rFonts w:asciiTheme="minorHAnsi" w:eastAsiaTheme="minorHAnsi" w:hAnsiTheme="minorHAnsi" w:cstheme="minorBidi"/>
-              </w:rPr>
-            </w:pPr>
-            <w:proofErr w:type="spellStart"/>
-            <w:r>
-              <w:rPr>
-                <w:rFonts w:asciiTheme="minorHAnsi" w:eastAsiaTheme="minorHAnsi" w:hAnsiTheme="minorHAnsi" w:cstheme="minorBidi"/>
+                <w:rFonts w:eastAsiaTheme="minorHAnsi"/>
+              </w:rPr>
+            </w:pPr>
+            <w:proofErr w:type="spellStart"/>
+            <w:r>
+              <w:rPr>
+                <w:rFonts w:eastAsiaTheme="minorHAnsi"/>
               </w:rPr>
               <w:t>Pasien</w:t>
             </w:r>
@@ -14292,12 +14128,12 @@
             <w:pPr>
               <w:jc w:val="center"/>
               <w:rPr>
-                <w:rFonts w:asciiTheme="minorHAnsi" w:eastAsiaTheme="minorHAnsi" w:hAnsiTheme="minorHAnsi" w:cstheme="minorBidi"/>
-              </w:rPr>
-            </w:pPr>
-            <w:r>
-              <w:rPr>
-                <w:rFonts w:asciiTheme="minorHAnsi" w:eastAsiaTheme="minorHAnsi" w:hAnsiTheme="minorHAnsi" w:cstheme="minorBidi"/>
+                <w:rFonts w:eastAsiaTheme="minorHAnsi"/>
+              </w:rPr>
+            </w:pPr>
+            <w:r>
+              <w:rPr>
+                <w:rFonts w:eastAsiaTheme="minorHAnsi"/>
               </w:rPr>
               <w:t xml:space="preserve">Input </w:t>
             </w:r>
@@ -14310,61 +14146,61 @@
           <w:p>
             <w:pPr>
               <w:rPr>
-                <w:rFonts w:asciiTheme="minorHAnsi" w:eastAsiaTheme="minorHAnsi" w:hAnsiTheme="minorHAnsi" w:cstheme="minorBidi"/>
-              </w:rPr>
-            </w:pPr>
-            <w:r>
-              <w:rPr>
-                <w:rFonts w:asciiTheme="minorHAnsi" w:eastAsiaTheme="minorHAnsi" w:hAnsiTheme="minorHAnsi" w:cstheme="minorBidi"/>
+                <w:rFonts w:eastAsiaTheme="minorHAnsi"/>
+              </w:rPr>
+            </w:pPr>
+            <w:r>
+              <w:rPr>
+                <w:rFonts w:eastAsiaTheme="minorHAnsi"/>
               </w:rPr>
               <w:t xml:space="preserve">Data </w:t>
             </w:r>
             <w:proofErr w:type="spellStart"/>
             <w:r>
               <w:rPr>
-                <w:rFonts w:asciiTheme="minorHAnsi" w:eastAsiaTheme="minorHAnsi" w:hAnsiTheme="minorHAnsi" w:cstheme="minorBidi"/>
+                <w:rFonts w:eastAsiaTheme="minorHAnsi"/>
               </w:rPr>
               <w:t>Pasien</w:t>
             </w:r>
             <w:proofErr w:type="spellEnd"/>
             <w:r>
               <w:rPr>
-                <w:rFonts w:asciiTheme="minorHAnsi" w:eastAsiaTheme="minorHAnsi" w:hAnsiTheme="minorHAnsi" w:cstheme="minorBidi"/>
+                <w:rFonts w:eastAsiaTheme="minorHAnsi"/>
               </w:rPr>
               <w:t xml:space="preserve"> </w:t>
             </w:r>
             <w:proofErr w:type="spellStart"/>
             <w:r>
               <w:rPr>
-                <w:rFonts w:asciiTheme="minorHAnsi" w:eastAsiaTheme="minorHAnsi" w:hAnsiTheme="minorHAnsi" w:cstheme="minorBidi"/>
+                <w:rFonts w:eastAsiaTheme="minorHAnsi"/>
               </w:rPr>
               <w:t>dari</w:t>
             </w:r>
             <w:proofErr w:type="spellEnd"/>
             <w:r>
               <w:rPr>
-                <w:rFonts w:asciiTheme="minorHAnsi" w:eastAsiaTheme="minorHAnsi" w:hAnsiTheme="minorHAnsi" w:cstheme="minorBidi"/>
+                <w:rFonts w:eastAsiaTheme="minorHAnsi"/>
               </w:rPr>
               <w:t xml:space="preserve"> </w:t>
             </w:r>
             <w:proofErr w:type="spellStart"/>
             <w:r>
               <w:rPr>
-                <w:rFonts w:asciiTheme="minorHAnsi" w:eastAsiaTheme="minorHAnsi" w:hAnsiTheme="minorHAnsi" w:cstheme="minorBidi"/>
+                <w:rFonts w:eastAsiaTheme="minorHAnsi"/>
               </w:rPr>
               <w:t>inputan</w:t>
             </w:r>
             <w:proofErr w:type="spellEnd"/>
             <w:r>
               <w:rPr>
-                <w:rFonts w:asciiTheme="minorHAnsi" w:eastAsiaTheme="minorHAnsi" w:hAnsiTheme="minorHAnsi" w:cstheme="minorBidi"/>
+                <w:rFonts w:eastAsiaTheme="minorHAnsi"/>
               </w:rPr>
               <w:t xml:space="preserve"> </w:t>
             </w:r>
             <w:proofErr w:type="spellStart"/>
             <w:r>
               <w:rPr>
-                <w:rFonts w:asciiTheme="minorHAnsi" w:eastAsiaTheme="minorHAnsi" w:hAnsiTheme="minorHAnsi" w:cstheme="minorBidi"/>
+                <w:rFonts w:eastAsiaTheme="minorHAnsi"/>
               </w:rPr>
               <w:t>Pasien</w:t>
             </w:r>
@@ -14381,12 +14217,12 @@
             <w:pPr>
               <w:jc w:val="center"/>
               <w:rPr>
-                <w:rFonts w:asciiTheme="minorHAnsi" w:eastAsiaTheme="minorHAnsi" w:hAnsiTheme="minorHAnsi" w:cstheme="minorBidi"/>
-              </w:rPr>
-            </w:pPr>
-            <w:r>
-              <w:rPr>
-                <w:rFonts w:asciiTheme="minorHAnsi" w:eastAsiaTheme="minorHAnsi" w:hAnsiTheme="minorHAnsi" w:cstheme="minorBidi"/>
+                <w:rFonts w:eastAsiaTheme="minorHAnsi"/>
+              </w:rPr>
+            </w:pPr>
+            <w:r>
+              <w:rPr>
+                <w:rFonts w:eastAsiaTheme="minorHAnsi"/>
               </w:rPr>
               <w:t xml:space="preserve">Output </w:t>
             </w:r>
@@ -14399,75 +14235,75 @@
           <w:p>
             <w:pPr>
               <w:rPr>
-                <w:rFonts w:asciiTheme="minorHAnsi" w:eastAsiaTheme="minorHAnsi" w:hAnsiTheme="minorHAnsi" w:cstheme="minorBidi"/>
-              </w:rPr>
-            </w:pPr>
-            <w:r>
-              <w:rPr>
-                <w:rFonts w:asciiTheme="minorHAnsi" w:eastAsiaTheme="minorHAnsi" w:hAnsiTheme="minorHAnsi" w:cstheme="minorBidi"/>
+                <w:rFonts w:eastAsiaTheme="minorHAnsi"/>
+              </w:rPr>
+            </w:pPr>
+            <w:r>
+              <w:rPr>
+                <w:rFonts w:eastAsiaTheme="minorHAnsi"/>
               </w:rPr>
               <w:t xml:space="preserve">Info </w:t>
             </w:r>
             <w:proofErr w:type="spellStart"/>
             <w:r>
               <w:rPr>
-                <w:rFonts w:asciiTheme="minorHAnsi" w:eastAsiaTheme="minorHAnsi" w:hAnsiTheme="minorHAnsi" w:cstheme="minorBidi"/>
+                <w:rFonts w:eastAsiaTheme="minorHAnsi"/>
               </w:rPr>
               <w:t>Pasien</w:t>
             </w:r>
             <w:proofErr w:type="spellEnd"/>
             <w:r>
               <w:rPr>
-                <w:rFonts w:asciiTheme="minorHAnsi" w:eastAsiaTheme="minorHAnsi" w:hAnsiTheme="minorHAnsi" w:cstheme="minorBidi"/>
+                <w:rFonts w:eastAsiaTheme="minorHAnsi"/>
               </w:rPr>
               <w:t xml:space="preserve"> yang </w:t>
             </w:r>
             <w:proofErr w:type="spellStart"/>
             <w:r>
               <w:rPr>
-                <w:rFonts w:asciiTheme="minorHAnsi" w:eastAsiaTheme="minorHAnsi" w:hAnsiTheme="minorHAnsi" w:cstheme="minorBidi"/>
+                <w:rFonts w:eastAsiaTheme="minorHAnsi"/>
               </w:rPr>
               <w:t>diberikan</w:t>
             </w:r>
             <w:proofErr w:type="spellEnd"/>
             <w:r>
               <w:rPr>
-                <w:rFonts w:asciiTheme="minorHAnsi" w:eastAsiaTheme="minorHAnsi" w:hAnsiTheme="minorHAnsi" w:cstheme="minorBidi"/>
+                <w:rFonts w:eastAsiaTheme="minorHAnsi"/>
               </w:rPr>
               <w:t xml:space="preserve"> </w:t>
             </w:r>
             <w:proofErr w:type="spellStart"/>
             <w:r>
               <w:rPr>
-                <w:rFonts w:asciiTheme="minorHAnsi" w:eastAsiaTheme="minorHAnsi" w:hAnsiTheme="minorHAnsi" w:cstheme="minorBidi"/>
+                <w:rFonts w:eastAsiaTheme="minorHAnsi"/>
               </w:rPr>
               <w:t>kepada</w:t>
             </w:r>
             <w:proofErr w:type="spellEnd"/>
             <w:r>
               <w:rPr>
-                <w:rFonts w:asciiTheme="minorHAnsi" w:eastAsiaTheme="minorHAnsi" w:hAnsiTheme="minorHAnsi" w:cstheme="minorBidi"/>
+                <w:rFonts w:eastAsiaTheme="minorHAnsi"/>
               </w:rPr>
               <w:t xml:space="preserve"> </w:t>
             </w:r>
             <w:proofErr w:type="spellStart"/>
             <w:r>
               <w:rPr>
-                <w:rFonts w:asciiTheme="minorHAnsi" w:eastAsiaTheme="minorHAnsi" w:hAnsiTheme="minorHAnsi" w:cstheme="minorBidi"/>
+                <w:rFonts w:eastAsiaTheme="minorHAnsi"/>
               </w:rPr>
               <w:t>Pegawai</w:t>
             </w:r>
             <w:proofErr w:type="spellEnd"/>
             <w:r>
               <w:rPr>
-                <w:rFonts w:asciiTheme="minorHAnsi" w:eastAsiaTheme="minorHAnsi" w:hAnsiTheme="minorHAnsi" w:cstheme="minorBidi"/>
+                <w:rFonts w:eastAsiaTheme="minorHAnsi"/>
               </w:rPr>
               <w:t xml:space="preserve"> </w:t>
             </w:r>
             <w:proofErr w:type="spellStart"/>
             <w:r>
               <w:rPr>
-                <w:rFonts w:asciiTheme="minorHAnsi" w:eastAsiaTheme="minorHAnsi" w:hAnsiTheme="minorHAnsi" w:cstheme="minorBidi"/>
+                <w:rFonts w:eastAsiaTheme="minorHAnsi"/>
               </w:rPr>
               <w:t>Poli</w:t>
             </w:r>
@@ -14484,12 +14320,12 @@
             <w:pPr>
               <w:jc w:val="center"/>
               <w:rPr>
-                <w:rFonts w:asciiTheme="minorHAnsi" w:eastAsiaTheme="minorHAnsi" w:hAnsiTheme="minorHAnsi" w:cstheme="minorBidi"/>
-              </w:rPr>
-            </w:pPr>
-            <w:r>
-              <w:rPr>
-                <w:rFonts w:asciiTheme="minorHAnsi" w:eastAsiaTheme="minorHAnsi" w:hAnsiTheme="minorHAnsi" w:cstheme="minorBidi"/>
+                <w:rFonts w:eastAsiaTheme="minorHAnsi"/>
+              </w:rPr>
+            </w:pPr>
+            <w:r>
+              <w:rPr>
+                <w:rFonts w:eastAsiaTheme="minorHAnsi"/>
               </w:rPr>
               <w:t>Destination</w:t>
             </w:r>
@@ -14502,62 +14338,62 @@
           <w:p>
             <w:pPr>
               <w:rPr>
-                <w:rFonts w:asciiTheme="minorHAnsi" w:eastAsiaTheme="minorHAnsi" w:hAnsiTheme="minorHAnsi" w:cstheme="minorBidi"/>
-              </w:rPr>
-            </w:pPr>
-            <w:proofErr w:type="spellStart"/>
-            <w:r>
-              <w:rPr>
-                <w:rFonts w:asciiTheme="minorHAnsi" w:eastAsiaTheme="minorHAnsi" w:hAnsiTheme="minorHAnsi" w:cstheme="minorBidi"/>
+                <w:rFonts w:eastAsiaTheme="minorHAnsi"/>
+              </w:rPr>
+            </w:pPr>
+            <w:proofErr w:type="spellStart"/>
+            <w:r>
+              <w:rPr>
+                <w:rFonts w:eastAsiaTheme="minorHAnsi"/>
               </w:rPr>
               <w:t>Mendaftarkan</w:t>
             </w:r>
             <w:proofErr w:type="spellEnd"/>
             <w:r>
               <w:rPr>
-                <w:rFonts w:asciiTheme="minorHAnsi" w:eastAsiaTheme="minorHAnsi" w:hAnsiTheme="minorHAnsi" w:cstheme="minorBidi"/>
+                <w:rFonts w:eastAsiaTheme="minorHAnsi"/>
               </w:rPr>
               <w:t xml:space="preserve"> data </w:t>
             </w:r>
             <w:proofErr w:type="spellStart"/>
             <w:r>
               <w:rPr>
-                <w:rFonts w:asciiTheme="minorHAnsi" w:eastAsiaTheme="minorHAnsi" w:hAnsiTheme="minorHAnsi" w:cstheme="minorBidi"/>
+                <w:rFonts w:eastAsiaTheme="minorHAnsi"/>
               </w:rPr>
               <w:t>pasien</w:t>
             </w:r>
             <w:proofErr w:type="spellEnd"/>
             <w:r>
               <w:rPr>
-                <w:rFonts w:asciiTheme="minorHAnsi" w:eastAsiaTheme="minorHAnsi" w:hAnsiTheme="minorHAnsi" w:cstheme="minorBidi"/>
+                <w:rFonts w:eastAsiaTheme="minorHAnsi"/>
               </w:rPr>
               <w:t xml:space="preserve"> agar </w:t>
             </w:r>
             <w:proofErr w:type="spellStart"/>
             <w:r>
               <w:rPr>
-                <w:rFonts w:asciiTheme="minorHAnsi" w:eastAsiaTheme="minorHAnsi" w:hAnsiTheme="minorHAnsi" w:cstheme="minorBidi"/>
+                <w:rFonts w:eastAsiaTheme="minorHAnsi"/>
               </w:rPr>
               <w:t>tersimpan</w:t>
             </w:r>
             <w:proofErr w:type="spellEnd"/>
             <w:r>
               <w:rPr>
-                <w:rFonts w:asciiTheme="minorHAnsi" w:eastAsiaTheme="minorHAnsi" w:hAnsiTheme="minorHAnsi" w:cstheme="minorBidi"/>
+                <w:rFonts w:eastAsiaTheme="minorHAnsi"/>
               </w:rPr>
               <w:t xml:space="preserve"> </w:t>
             </w:r>
             <w:proofErr w:type="spellStart"/>
             <w:r>
               <w:rPr>
-                <w:rFonts w:asciiTheme="minorHAnsi" w:eastAsiaTheme="minorHAnsi" w:hAnsiTheme="minorHAnsi" w:cstheme="minorBidi"/>
+                <w:rFonts w:eastAsiaTheme="minorHAnsi"/>
               </w:rPr>
               <w:t>kedalam</w:t>
             </w:r>
             <w:proofErr w:type="spellEnd"/>
             <w:r>
               <w:rPr>
-                <w:rFonts w:asciiTheme="minorHAnsi" w:eastAsiaTheme="minorHAnsi" w:hAnsiTheme="minorHAnsi" w:cstheme="minorBidi"/>
+                <w:rFonts w:eastAsiaTheme="minorHAnsi"/>
               </w:rPr>
               <w:t xml:space="preserve"> database </w:t>
             </w:r>
@@ -14573,20 +14409,20 @@
             <w:pPr>
               <w:jc w:val="center"/>
               <w:rPr>
-                <w:rFonts w:asciiTheme="minorHAnsi" w:eastAsiaTheme="minorHAnsi" w:hAnsiTheme="minorHAnsi" w:cstheme="minorBidi"/>
-              </w:rPr>
-            </w:pPr>
-            <w:proofErr w:type="spellStart"/>
-            <w:r>
-              <w:rPr>
-                <w:rFonts w:asciiTheme="minorHAnsi" w:eastAsiaTheme="minorHAnsi" w:hAnsiTheme="minorHAnsi" w:cstheme="minorBidi"/>
+                <w:rFonts w:eastAsiaTheme="minorHAnsi"/>
+              </w:rPr>
+            </w:pPr>
+            <w:proofErr w:type="spellStart"/>
+            <w:r>
+              <w:rPr>
+                <w:rFonts w:eastAsiaTheme="minorHAnsi"/>
               </w:rPr>
               <w:t>Logika</w:t>
             </w:r>
             <w:proofErr w:type="spellEnd"/>
             <w:r>
               <w:rPr>
-                <w:rFonts w:asciiTheme="minorHAnsi" w:eastAsiaTheme="minorHAnsi" w:hAnsiTheme="minorHAnsi" w:cstheme="minorBidi"/>
+                <w:rFonts w:eastAsiaTheme="minorHAnsi"/>
               </w:rPr>
               <w:t xml:space="preserve"> Proses</w:t>
             </w:r>
@@ -14599,12 +14435,12 @@
           <w:p>
             <w:pPr>
               <w:rPr>
-                <w:rFonts w:asciiTheme="minorHAnsi" w:eastAsiaTheme="minorHAnsi" w:hAnsiTheme="minorHAnsi" w:cstheme="minorBidi"/>
-              </w:rPr>
-            </w:pPr>
-            <w:r>
-              <w:rPr>
-                <w:rFonts w:asciiTheme="minorHAnsi" w:eastAsiaTheme="minorHAnsi" w:hAnsiTheme="minorHAnsi" w:cstheme="minorBidi"/>
+                <w:rFonts w:eastAsiaTheme="minorHAnsi"/>
+              </w:rPr>
+            </w:pPr>
+            <w:r>
+              <w:rPr>
+                <w:rFonts w:eastAsiaTheme="minorHAnsi"/>
               </w:rPr>
               <w:t>Login</w:t>
             </w:r>
@@ -14612,20 +14448,20 @@
           <w:p>
             <w:pPr>
               <w:rPr>
-                <w:rFonts w:asciiTheme="minorHAnsi" w:eastAsiaTheme="minorHAnsi" w:hAnsiTheme="minorHAnsi" w:cstheme="minorBidi"/>
-              </w:rPr>
-            </w:pPr>
-            <w:proofErr w:type="spellStart"/>
-            <w:r>
-              <w:rPr>
-                <w:rFonts w:asciiTheme="minorHAnsi" w:eastAsiaTheme="minorHAnsi" w:hAnsiTheme="minorHAnsi" w:cstheme="minorBidi"/>
+                <w:rFonts w:eastAsiaTheme="minorHAnsi"/>
+              </w:rPr>
+            </w:pPr>
+            <w:proofErr w:type="spellStart"/>
+            <w:r>
+              <w:rPr>
+                <w:rFonts w:eastAsiaTheme="minorHAnsi"/>
               </w:rPr>
               <w:t>Masuk</w:t>
             </w:r>
             <w:proofErr w:type="spellEnd"/>
             <w:r>
               <w:rPr>
-                <w:rFonts w:asciiTheme="minorHAnsi" w:eastAsiaTheme="minorHAnsi" w:hAnsiTheme="minorHAnsi" w:cstheme="minorBidi"/>
+                <w:rFonts w:eastAsiaTheme="minorHAnsi"/>
               </w:rPr>
               <w:t xml:space="preserve"> Main Menu</w:t>
             </w:r>
@@ -14633,33 +14469,33 @@
           <w:p>
             <w:pPr>
               <w:rPr>
-                <w:rFonts w:asciiTheme="minorHAnsi" w:eastAsiaTheme="minorHAnsi" w:hAnsiTheme="minorHAnsi" w:cstheme="minorBidi"/>
-              </w:rPr>
-            </w:pPr>
-            <w:r>
-              <w:rPr>
-                <w:rFonts w:asciiTheme="minorHAnsi" w:eastAsiaTheme="minorHAnsi" w:hAnsiTheme="minorHAnsi" w:cstheme="minorBidi"/>
+                <w:rFonts w:eastAsiaTheme="minorHAnsi"/>
+              </w:rPr>
+            </w:pPr>
+            <w:r>
+              <w:rPr>
+                <w:rFonts w:eastAsiaTheme="minorHAnsi"/>
               </w:rPr>
               <w:t xml:space="preserve">Buka </w:t>
             </w:r>
             <w:proofErr w:type="spellStart"/>
             <w:r>
               <w:rPr>
-                <w:rFonts w:asciiTheme="minorHAnsi" w:eastAsiaTheme="minorHAnsi" w:hAnsiTheme="minorHAnsi" w:cstheme="minorBidi"/>
+                <w:rFonts w:eastAsiaTheme="minorHAnsi"/>
               </w:rPr>
               <w:t>Pendaftaran</w:t>
             </w:r>
             <w:proofErr w:type="spellEnd"/>
             <w:r>
               <w:rPr>
-                <w:rFonts w:asciiTheme="minorHAnsi" w:eastAsiaTheme="minorHAnsi" w:hAnsiTheme="minorHAnsi" w:cstheme="minorBidi"/>
+                <w:rFonts w:eastAsiaTheme="minorHAnsi"/>
               </w:rPr>
               <w:t xml:space="preserve"> </w:t>
             </w:r>
             <w:proofErr w:type="spellStart"/>
             <w:r>
               <w:rPr>
-                <w:rFonts w:asciiTheme="minorHAnsi" w:eastAsiaTheme="minorHAnsi" w:hAnsiTheme="minorHAnsi" w:cstheme="minorBidi"/>
+                <w:rFonts w:eastAsiaTheme="minorHAnsi"/>
               </w:rPr>
               <w:t>Pasien</w:t>
             </w:r>
@@ -14668,34 +14504,34 @@
           <w:p>
             <w:pPr>
               <w:rPr>
-                <w:rFonts w:asciiTheme="minorHAnsi" w:eastAsiaTheme="minorHAnsi" w:hAnsiTheme="minorHAnsi" w:cstheme="minorBidi"/>
-              </w:rPr>
-            </w:pPr>
-            <w:proofErr w:type="spellStart"/>
-            <w:r>
-              <w:rPr>
-                <w:rFonts w:asciiTheme="minorHAnsi" w:eastAsiaTheme="minorHAnsi" w:hAnsiTheme="minorHAnsi" w:cstheme="minorBidi"/>
+                <w:rFonts w:eastAsiaTheme="minorHAnsi"/>
+              </w:rPr>
+            </w:pPr>
+            <w:proofErr w:type="spellStart"/>
+            <w:r>
+              <w:rPr>
+                <w:rFonts w:eastAsiaTheme="minorHAnsi"/>
               </w:rPr>
               <w:t>Mendaftarkan</w:t>
             </w:r>
             <w:proofErr w:type="spellEnd"/>
             <w:r>
               <w:rPr>
-                <w:rFonts w:asciiTheme="minorHAnsi" w:eastAsiaTheme="minorHAnsi" w:hAnsiTheme="minorHAnsi" w:cstheme="minorBidi"/>
+                <w:rFonts w:eastAsiaTheme="minorHAnsi"/>
               </w:rPr>
               <w:t xml:space="preserve"> Data </w:t>
             </w:r>
             <w:proofErr w:type="spellStart"/>
             <w:r>
               <w:rPr>
-                <w:rFonts w:asciiTheme="minorHAnsi" w:eastAsiaTheme="minorHAnsi" w:hAnsiTheme="minorHAnsi" w:cstheme="minorBidi"/>
+                <w:rFonts w:eastAsiaTheme="minorHAnsi"/>
               </w:rPr>
               <w:t>pasien</w:t>
             </w:r>
             <w:proofErr w:type="spellEnd"/>
             <w:r>
               <w:rPr>
-                <w:rFonts w:asciiTheme="minorHAnsi" w:eastAsiaTheme="minorHAnsi" w:hAnsiTheme="minorHAnsi" w:cstheme="minorBidi"/>
+                <w:rFonts w:eastAsiaTheme="minorHAnsi"/>
               </w:rPr>
               <w:t xml:space="preserve"> </w:t>
             </w:r>
@@ -14751,13 +14587,13 @@
             <w:pPr>
               <w:jc w:val="center"/>
               <w:rPr>
-                <w:rFonts w:asciiTheme="minorHAnsi" w:eastAsiaTheme="minorHAnsi" w:hAnsiTheme="minorHAnsi" w:cstheme="minorBidi"/>
+                <w:rFonts w:eastAsiaTheme="minorHAnsi"/>
                 <w:b/>
               </w:rPr>
             </w:pPr>
             <w:r>
               <w:rPr>
-                <w:rFonts w:asciiTheme="minorHAnsi" w:eastAsiaTheme="minorHAnsi" w:hAnsiTheme="minorHAnsi" w:cstheme="minorBidi"/>
+                <w:rFonts w:eastAsiaTheme="minorHAnsi"/>
                 <w:b/>
               </w:rPr>
               <w:t>Proses</w:t>
@@ -14772,14 +14608,14 @@
             <w:pPr>
               <w:jc w:val="center"/>
               <w:rPr>
-                <w:rFonts w:asciiTheme="minorHAnsi" w:eastAsiaTheme="minorHAnsi" w:hAnsiTheme="minorHAnsi" w:cstheme="minorBidi"/>
+                <w:rFonts w:eastAsiaTheme="minorHAnsi"/>
                 <w:b/>
               </w:rPr>
             </w:pPr>
             <w:proofErr w:type="spellStart"/>
             <w:r>
               <w:rPr>
-                <w:rFonts w:asciiTheme="minorHAnsi" w:eastAsiaTheme="minorHAnsi" w:hAnsiTheme="minorHAnsi" w:cstheme="minorBidi"/>
+                <w:rFonts w:eastAsiaTheme="minorHAnsi"/>
                 <w:b/>
               </w:rPr>
               <w:t>Keterangan</w:t>
@@ -14797,14 +14633,14 @@
             <w:pPr>
               <w:jc w:val="center"/>
               <w:rPr>
-                <w:rFonts w:asciiTheme="minorHAnsi" w:eastAsiaTheme="minorHAnsi" w:hAnsiTheme="minorHAnsi" w:cstheme="minorBidi"/>
+                <w:rFonts w:eastAsiaTheme="minorHAnsi"/>
               </w:rPr>
             </w:pPr>
             <w:proofErr w:type="spellStart"/>
             <w:proofErr w:type="gramStart"/>
             <w:r>
               <w:rPr>
-                <w:rFonts w:asciiTheme="minorHAnsi" w:eastAsiaTheme="minorHAnsi" w:hAnsiTheme="minorHAnsi" w:cstheme="minorBidi"/>
+                <w:rFonts w:eastAsiaTheme="minorHAnsi"/>
               </w:rPr>
               <w:t>No.Proses</w:t>
             </w:r>
@@ -14819,13 +14655,13 @@
           <w:p>
             <w:pPr>
               <w:rPr>
-                <w:rFonts w:asciiTheme="minorHAnsi" w:eastAsiaTheme="minorHAnsi" w:hAnsiTheme="minorHAnsi" w:cstheme="minorBidi"/>
+                <w:rFonts w:eastAsiaTheme="minorHAnsi"/>
                 <w:b/>
               </w:rPr>
             </w:pPr>
             <w:r>
               <w:rPr>
-                <w:rFonts w:asciiTheme="minorHAnsi" w:eastAsiaTheme="minorHAnsi" w:hAnsiTheme="minorHAnsi" w:cstheme="minorBidi"/>
+                <w:rFonts w:eastAsiaTheme="minorHAnsi"/>
                 <w:b/>
               </w:rPr>
               <w:t>2.2</w:t>
@@ -14842,12 +14678,12 @@
             <w:pPr>
               <w:jc w:val="center"/>
               <w:rPr>
-                <w:rFonts w:asciiTheme="minorHAnsi" w:eastAsiaTheme="minorHAnsi" w:hAnsiTheme="minorHAnsi" w:cstheme="minorBidi"/>
-              </w:rPr>
-            </w:pPr>
-            <w:r>
-              <w:rPr>
-                <w:rFonts w:asciiTheme="minorHAnsi" w:eastAsiaTheme="minorHAnsi" w:hAnsiTheme="minorHAnsi" w:cstheme="minorBidi"/>
+                <w:rFonts w:eastAsiaTheme="minorHAnsi"/>
+              </w:rPr>
+            </w:pPr>
+            <w:r>
+              <w:rPr>
+                <w:rFonts w:eastAsiaTheme="minorHAnsi"/>
               </w:rPr>
               <w:t>Nama Proses</w:t>
             </w:r>
@@ -14860,13 +14696,13 @@
           <w:p>
             <w:pPr>
               <w:rPr>
-                <w:rFonts w:asciiTheme="minorHAnsi" w:eastAsiaTheme="minorHAnsi" w:hAnsiTheme="minorHAnsi" w:cstheme="minorBidi"/>
-              </w:rPr>
-            </w:pPr>
-            <w:proofErr w:type="spellStart"/>
-            <w:r>
-              <w:rPr>
-                <w:rFonts w:asciiTheme="minorHAnsi" w:eastAsiaTheme="minorHAnsi" w:hAnsiTheme="minorHAnsi" w:cstheme="minorBidi"/>
+                <w:rFonts w:eastAsiaTheme="minorHAnsi"/>
+              </w:rPr>
+            </w:pPr>
+            <w:proofErr w:type="spellStart"/>
+            <w:r>
+              <w:rPr>
+                <w:rFonts w:eastAsiaTheme="minorHAnsi"/>
               </w:rPr>
               <w:t>Transaksi</w:t>
             </w:r>
@@ -14883,12 +14719,12 @@
             <w:pPr>
               <w:jc w:val="center"/>
               <w:rPr>
-                <w:rFonts w:asciiTheme="minorHAnsi" w:eastAsiaTheme="minorHAnsi" w:hAnsiTheme="minorHAnsi" w:cstheme="minorBidi"/>
-              </w:rPr>
-            </w:pPr>
-            <w:r>
-              <w:rPr>
-                <w:rFonts w:asciiTheme="minorHAnsi" w:eastAsiaTheme="minorHAnsi" w:hAnsiTheme="minorHAnsi" w:cstheme="minorBidi"/>
+                <w:rFonts w:eastAsiaTheme="minorHAnsi"/>
+              </w:rPr>
+            </w:pPr>
+            <w:r>
+              <w:rPr>
+                <w:rFonts w:eastAsiaTheme="minorHAnsi"/>
               </w:rPr>
               <w:t xml:space="preserve">Source </w:t>
             </w:r>
@@ -14901,13 +14737,13 @@
           <w:p>
             <w:pPr>
               <w:rPr>
-                <w:rFonts w:asciiTheme="minorHAnsi" w:eastAsiaTheme="minorHAnsi" w:hAnsiTheme="minorHAnsi" w:cstheme="minorBidi"/>
-              </w:rPr>
-            </w:pPr>
-            <w:proofErr w:type="spellStart"/>
-            <w:r>
-              <w:rPr>
-                <w:rFonts w:asciiTheme="minorHAnsi" w:eastAsiaTheme="minorHAnsi" w:hAnsiTheme="minorHAnsi" w:cstheme="minorBidi"/>
+                <w:rFonts w:eastAsiaTheme="minorHAnsi"/>
+              </w:rPr>
+            </w:pPr>
+            <w:proofErr w:type="spellStart"/>
+            <w:r>
+              <w:rPr>
+                <w:rFonts w:eastAsiaTheme="minorHAnsi"/>
               </w:rPr>
               <w:t>Pasien</w:t>
             </w:r>
@@ -14924,12 +14760,12 @@
             <w:pPr>
               <w:jc w:val="center"/>
               <w:rPr>
-                <w:rFonts w:asciiTheme="minorHAnsi" w:eastAsiaTheme="minorHAnsi" w:hAnsiTheme="minorHAnsi" w:cstheme="minorBidi"/>
-              </w:rPr>
-            </w:pPr>
-            <w:r>
-              <w:rPr>
-                <w:rFonts w:asciiTheme="minorHAnsi" w:eastAsiaTheme="minorHAnsi" w:hAnsiTheme="minorHAnsi" w:cstheme="minorBidi"/>
+                <w:rFonts w:eastAsiaTheme="minorHAnsi"/>
+              </w:rPr>
+            </w:pPr>
+            <w:r>
+              <w:rPr>
+                <w:rFonts w:eastAsiaTheme="minorHAnsi"/>
               </w:rPr>
               <w:t xml:space="preserve">Input </w:t>
             </w:r>
@@ -14942,75 +14778,75 @@
           <w:p>
             <w:pPr>
               <w:rPr>
-                <w:rFonts w:asciiTheme="minorHAnsi" w:eastAsiaTheme="minorHAnsi" w:hAnsiTheme="minorHAnsi" w:cstheme="minorBidi"/>
-              </w:rPr>
-            </w:pPr>
-            <w:r>
-              <w:rPr>
-                <w:rFonts w:asciiTheme="minorHAnsi" w:eastAsiaTheme="minorHAnsi" w:hAnsiTheme="minorHAnsi" w:cstheme="minorBidi"/>
+                <w:rFonts w:eastAsiaTheme="minorHAnsi"/>
+              </w:rPr>
+            </w:pPr>
+            <w:r>
+              <w:rPr>
+                <w:rFonts w:eastAsiaTheme="minorHAnsi"/>
               </w:rPr>
               <w:t xml:space="preserve">Data </w:t>
             </w:r>
             <w:proofErr w:type="spellStart"/>
             <w:r>
               <w:rPr>
-                <w:rFonts w:asciiTheme="minorHAnsi" w:eastAsiaTheme="minorHAnsi" w:hAnsiTheme="minorHAnsi" w:cstheme="minorBidi"/>
+                <w:rFonts w:eastAsiaTheme="minorHAnsi"/>
               </w:rPr>
               <w:t>Transaksi</w:t>
             </w:r>
             <w:proofErr w:type="spellEnd"/>
             <w:r>
               <w:rPr>
-                <w:rFonts w:asciiTheme="minorHAnsi" w:eastAsiaTheme="minorHAnsi" w:hAnsiTheme="minorHAnsi" w:cstheme="minorBidi"/>
+                <w:rFonts w:eastAsiaTheme="minorHAnsi"/>
               </w:rPr>
               <w:t xml:space="preserve"> </w:t>
             </w:r>
             <w:proofErr w:type="spellStart"/>
             <w:r>
               <w:rPr>
-                <w:rFonts w:asciiTheme="minorHAnsi" w:eastAsiaTheme="minorHAnsi" w:hAnsiTheme="minorHAnsi" w:cstheme="minorBidi"/>
+                <w:rFonts w:eastAsiaTheme="minorHAnsi"/>
               </w:rPr>
               <w:t>Pasien</w:t>
             </w:r>
             <w:proofErr w:type="spellEnd"/>
             <w:r>
               <w:rPr>
-                <w:rFonts w:asciiTheme="minorHAnsi" w:eastAsiaTheme="minorHAnsi" w:hAnsiTheme="minorHAnsi" w:cstheme="minorBidi"/>
+                <w:rFonts w:eastAsiaTheme="minorHAnsi"/>
               </w:rPr>
               <w:t xml:space="preserve"> </w:t>
             </w:r>
             <w:proofErr w:type="spellStart"/>
             <w:r>
               <w:rPr>
-                <w:rFonts w:asciiTheme="minorHAnsi" w:eastAsiaTheme="minorHAnsi" w:hAnsiTheme="minorHAnsi" w:cstheme="minorBidi"/>
+                <w:rFonts w:eastAsiaTheme="minorHAnsi"/>
               </w:rPr>
               <w:t>dari</w:t>
             </w:r>
             <w:proofErr w:type="spellEnd"/>
             <w:r>
               <w:rPr>
-                <w:rFonts w:asciiTheme="minorHAnsi" w:eastAsiaTheme="minorHAnsi" w:hAnsiTheme="minorHAnsi" w:cstheme="minorBidi"/>
+                <w:rFonts w:eastAsiaTheme="minorHAnsi"/>
               </w:rPr>
               <w:t xml:space="preserve"> </w:t>
             </w:r>
             <w:proofErr w:type="spellStart"/>
             <w:r>
               <w:rPr>
-                <w:rFonts w:asciiTheme="minorHAnsi" w:eastAsiaTheme="minorHAnsi" w:hAnsiTheme="minorHAnsi" w:cstheme="minorBidi"/>
+                <w:rFonts w:eastAsiaTheme="minorHAnsi"/>
               </w:rPr>
               <w:t>inputan</w:t>
             </w:r>
             <w:proofErr w:type="spellEnd"/>
             <w:r>
               <w:rPr>
-                <w:rFonts w:asciiTheme="minorHAnsi" w:eastAsiaTheme="minorHAnsi" w:hAnsiTheme="minorHAnsi" w:cstheme="minorBidi"/>
+                <w:rFonts w:eastAsiaTheme="minorHAnsi"/>
               </w:rPr>
               <w:t xml:space="preserve"> </w:t>
             </w:r>
             <w:proofErr w:type="spellStart"/>
             <w:r>
               <w:rPr>
-                <w:rFonts w:asciiTheme="minorHAnsi" w:eastAsiaTheme="minorHAnsi" w:hAnsiTheme="minorHAnsi" w:cstheme="minorBidi"/>
+                <w:rFonts w:eastAsiaTheme="minorHAnsi"/>
               </w:rPr>
               <w:t>Pasien</w:t>
             </w:r>
@@ -15027,12 +14863,12 @@
             <w:pPr>
               <w:jc w:val="center"/>
               <w:rPr>
-                <w:rFonts w:asciiTheme="minorHAnsi" w:eastAsiaTheme="minorHAnsi" w:hAnsiTheme="minorHAnsi" w:cstheme="minorBidi"/>
-              </w:rPr>
-            </w:pPr>
-            <w:r>
-              <w:rPr>
-                <w:rFonts w:asciiTheme="minorHAnsi" w:eastAsiaTheme="minorHAnsi" w:hAnsiTheme="minorHAnsi" w:cstheme="minorBidi"/>
+                <w:rFonts w:eastAsiaTheme="minorHAnsi"/>
+              </w:rPr>
+            </w:pPr>
+            <w:r>
+              <w:rPr>
+                <w:rFonts w:eastAsiaTheme="minorHAnsi"/>
               </w:rPr>
               <w:t xml:space="preserve">Output </w:t>
             </w:r>
@@ -15045,75 +14881,75 @@
           <w:p>
             <w:pPr>
               <w:rPr>
-                <w:rFonts w:asciiTheme="minorHAnsi" w:eastAsiaTheme="minorHAnsi" w:hAnsiTheme="minorHAnsi" w:cstheme="minorBidi"/>
-              </w:rPr>
-            </w:pPr>
-            <w:r>
-              <w:rPr>
-                <w:rFonts w:asciiTheme="minorHAnsi" w:eastAsiaTheme="minorHAnsi" w:hAnsiTheme="minorHAnsi" w:cstheme="minorBidi"/>
+                <w:rFonts w:eastAsiaTheme="minorHAnsi"/>
+              </w:rPr>
+            </w:pPr>
+            <w:r>
+              <w:rPr>
+                <w:rFonts w:eastAsiaTheme="minorHAnsi"/>
               </w:rPr>
               <w:t xml:space="preserve">Info </w:t>
             </w:r>
             <w:proofErr w:type="spellStart"/>
             <w:r>
               <w:rPr>
-                <w:rFonts w:asciiTheme="minorHAnsi" w:eastAsiaTheme="minorHAnsi" w:hAnsiTheme="minorHAnsi" w:cstheme="minorBidi"/>
+                <w:rFonts w:eastAsiaTheme="minorHAnsi"/>
               </w:rPr>
               <w:t>Pasien</w:t>
             </w:r>
             <w:proofErr w:type="spellEnd"/>
             <w:r>
               <w:rPr>
-                <w:rFonts w:asciiTheme="minorHAnsi" w:eastAsiaTheme="minorHAnsi" w:hAnsiTheme="minorHAnsi" w:cstheme="minorBidi"/>
+                <w:rFonts w:eastAsiaTheme="minorHAnsi"/>
               </w:rPr>
               <w:t xml:space="preserve"> yang </w:t>
             </w:r>
             <w:proofErr w:type="spellStart"/>
             <w:r>
               <w:rPr>
-                <w:rFonts w:asciiTheme="minorHAnsi" w:eastAsiaTheme="minorHAnsi" w:hAnsiTheme="minorHAnsi" w:cstheme="minorBidi"/>
+                <w:rFonts w:eastAsiaTheme="minorHAnsi"/>
               </w:rPr>
               <w:t>diberikan</w:t>
             </w:r>
             <w:proofErr w:type="spellEnd"/>
             <w:r>
               <w:rPr>
-                <w:rFonts w:asciiTheme="minorHAnsi" w:eastAsiaTheme="minorHAnsi" w:hAnsiTheme="minorHAnsi" w:cstheme="minorBidi"/>
+                <w:rFonts w:eastAsiaTheme="minorHAnsi"/>
               </w:rPr>
               <w:t xml:space="preserve"> </w:t>
             </w:r>
             <w:proofErr w:type="spellStart"/>
             <w:r>
               <w:rPr>
-                <w:rFonts w:asciiTheme="minorHAnsi" w:eastAsiaTheme="minorHAnsi" w:hAnsiTheme="minorHAnsi" w:cstheme="minorBidi"/>
+                <w:rFonts w:eastAsiaTheme="minorHAnsi"/>
               </w:rPr>
               <w:t>kepada</w:t>
             </w:r>
             <w:proofErr w:type="spellEnd"/>
             <w:r>
               <w:rPr>
-                <w:rFonts w:asciiTheme="minorHAnsi" w:eastAsiaTheme="minorHAnsi" w:hAnsiTheme="minorHAnsi" w:cstheme="minorBidi"/>
+                <w:rFonts w:eastAsiaTheme="minorHAnsi"/>
               </w:rPr>
               <w:t xml:space="preserve"> </w:t>
             </w:r>
             <w:proofErr w:type="spellStart"/>
             <w:r>
               <w:rPr>
-                <w:rFonts w:asciiTheme="minorHAnsi" w:eastAsiaTheme="minorHAnsi" w:hAnsiTheme="minorHAnsi" w:cstheme="minorBidi"/>
+                <w:rFonts w:eastAsiaTheme="minorHAnsi"/>
               </w:rPr>
               <w:t>Pegawai</w:t>
             </w:r>
             <w:proofErr w:type="spellEnd"/>
             <w:r>
               <w:rPr>
-                <w:rFonts w:asciiTheme="minorHAnsi" w:eastAsiaTheme="minorHAnsi" w:hAnsiTheme="minorHAnsi" w:cstheme="minorBidi"/>
+                <w:rFonts w:eastAsiaTheme="minorHAnsi"/>
               </w:rPr>
               <w:t xml:space="preserve"> </w:t>
             </w:r>
             <w:proofErr w:type="spellStart"/>
             <w:r>
               <w:rPr>
-                <w:rFonts w:asciiTheme="minorHAnsi" w:eastAsiaTheme="minorHAnsi" w:hAnsiTheme="minorHAnsi" w:cstheme="minorBidi"/>
+                <w:rFonts w:eastAsiaTheme="minorHAnsi"/>
               </w:rPr>
               <w:t>Poli</w:t>
             </w:r>
@@ -15130,12 +14966,12 @@
             <w:pPr>
               <w:jc w:val="center"/>
               <w:rPr>
-                <w:rFonts w:asciiTheme="minorHAnsi" w:eastAsiaTheme="minorHAnsi" w:hAnsiTheme="minorHAnsi" w:cstheme="minorBidi"/>
-              </w:rPr>
-            </w:pPr>
-            <w:r>
-              <w:rPr>
-                <w:rFonts w:asciiTheme="minorHAnsi" w:eastAsiaTheme="minorHAnsi" w:hAnsiTheme="minorHAnsi" w:cstheme="minorBidi"/>
+                <w:rFonts w:eastAsiaTheme="minorHAnsi"/>
+              </w:rPr>
+            </w:pPr>
+            <w:r>
+              <w:rPr>
+                <w:rFonts w:eastAsiaTheme="minorHAnsi"/>
               </w:rPr>
               <w:t>Destination</w:t>
             </w:r>
@@ -15148,54 +14984,54 @@
           <w:p>
             <w:pPr>
               <w:rPr>
-                <w:rFonts w:asciiTheme="minorHAnsi" w:eastAsiaTheme="minorHAnsi" w:hAnsiTheme="minorHAnsi" w:cstheme="minorBidi"/>
-              </w:rPr>
-            </w:pPr>
-            <w:r>
-              <w:rPr>
-                <w:rFonts w:asciiTheme="minorHAnsi" w:eastAsiaTheme="minorHAnsi" w:hAnsiTheme="minorHAnsi" w:cstheme="minorBidi"/>
+                <w:rFonts w:eastAsiaTheme="minorHAnsi"/>
+              </w:rPr>
+            </w:pPr>
+            <w:r>
+              <w:rPr>
+                <w:rFonts w:eastAsiaTheme="minorHAnsi"/>
               </w:rPr>
               <w:t xml:space="preserve">Input data </w:t>
             </w:r>
             <w:proofErr w:type="spellStart"/>
             <w:r>
               <w:rPr>
-                <w:rFonts w:asciiTheme="minorHAnsi" w:eastAsiaTheme="minorHAnsi" w:hAnsiTheme="minorHAnsi" w:cstheme="minorBidi"/>
+                <w:rFonts w:eastAsiaTheme="minorHAnsi"/>
               </w:rPr>
               <w:t>transaksi</w:t>
             </w:r>
             <w:proofErr w:type="spellEnd"/>
             <w:r>
               <w:rPr>
-                <w:rFonts w:asciiTheme="minorHAnsi" w:eastAsiaTheme="minorHAnsi" w:hAnsiTheme="minorHAnsi" w:cstheme="minorBidi"/>
+                <w:rFonts w:eastAsiaTheme="minorHAnsi"/>
               </w:rPr>
               <w:t xml:space="preserve"> agar </w:t>
             </w:r>
             <w:proofErr w:type="spellStart"/>
             <w:r>
               <w:rPr>
-                <w:rFonts w:asciiTheme="minorHAnsi" w:eastAsiaTheme="minorHAnsi" w:hAnsiTheme="minorHAnsi" w:cstheme="minorBidi"/>
+                <w:rFonts w:eastAsiaTheme="minorHAnsi"/>
               </w:rPr>
               <w:t>tersimpan</w:t>
             </w:r>
             <w:proofErr w:type="spellEnd"/>
             <w:r>
               <w:rPr>
-                <w:rFonts w:asciiTheme="minorHAnsi" w:eastAsiaTheme="minorHAnsi" w:hAnsiTheme="minorHAnsi" w:cstheme="minorBidi"/>
+                <w:rFonts w:eastAsiaTheme="minorHAnsi"/>
               </w:rPr>
               <w:t xml:space="preserve"> </w:t>
             </w:r>
             <w:proofErr w:type="spellStart"/>
             <w:r>
               <w:rPr>
-                <w:rFonts w:asciiTheme="minorHAnsi" w:eastAsiaTheme="minorHAnsi" w:hAnsiTheme="minorHAnsi" w:cstheme="minorBidi"/>
+                <w:rFonts w:eastAsiaTheme="minorHAnsi"/>
               </w:rPr>
               <w:t>kedalam</w:t>
             </w:r>
             <w:proofErr w:type="spellEnd"/>
             <w:r>
               <w:rPr>
-                <w:rFonts w:asciiTheme="minorHAnsi" w:eastAsiaTheme="minorHAnsi" w:hAnsiTheme="minorHAnsi" w:cstheme="minorBidi"/>
+                <w:rFonts w:eastAsiaTheme="minorHAnsi"/>
               </w:rPr>
               <w:t xml:space="preserve"> database </w:t>
             </w:r>
@@ -15211,20 +15047,20 @@
             <w:pPr>
               <w:jc w:val="center"/>
               <w:rPr>
-                <w:rFonts w:asciiTheme="minorHAnsi" w:eastAsiaTheme="minorHAnsi" w:hAnsiTheme="minorHAnsi" w:cstheme="minorBidi"/>
-              </w:rPr>
-            </w:pPr>
-            <w:proofErr w:type="spellStart"/>
-            <w:r>
-              <w:rPr>
-                <w:rFonts w:asciiTheme="minorHAnsi" w:eastAsiaTheme="minorHAnsi" w:hAnsiTheme="minorHAnsi" w:cstheme="minorBidi"/>
+                <w:rFonts w:eastAsiaTheme="minorHAnsi"/>
+              </w:rPr>
+            </w:pPr>
+            <w:proofErr w:type="spellStart"/>
+            <w:r>
+              <w:rPr>
+                <w:rFonts w:eastAsiaTheme="minorHAnsi"/>
               </w:rPr>
               <w:t>Logika</w:t>
             </w:r>
             <w:proofErr w:type="spellEnd"/>
             <w:r>
               <w:rPr>
-                <w:rFonts w:asciiTheme="minorHAnsi" w:eastAsiaTheme="minorHAnsi" w:hAnsiTheme="minorHAnsi" w:cstheme="minorBidi"/>
+                <w:rFonts w:eastAsiaTheme="minorHAnsi"/>
               </w:rPr>
               <w:t xml:space="preserve"> Proses</w:t>
             </w:r>
@@ -15237,12 +15073,12 @@
           <w:p>
             <w:pPr>
               <w:rPr>
-                <w:rFonts w:asciiTheme="minorHAnsi" w:eastAsiaTheme="minorHAnsi" w:hAnsiTheme="minorHAnsi" w:cstheme="minorBidi"/>
-              </w:rPr>
-            </w:pPr>
-            <w:r>
-              <w:rPr>
-                <w:rFonts w:asciiTheme="minorHAnsi" w:eastAsiaTheme="minorHAnsi" w:hAnsiTheme="minorHAnsi" w:cstheme="minorBidi"/>
+                <w:rFonts w:eastAsiaTheme="minorHAnsi"/>
+              </w:rPr>
+            </w:pPr>
+            <w:r>
+              <w:rPr>
+                <w:rFonts w:eastAsiaTheme="minorHAnsi"/>
               </w:rPr>
               <w:t>Login</w:t>
             </w:r>
@@ -15250,20 +15086,20 @@
           <w:p>
             <w:pPr>
               <w:rPr>
-                <w:rFonts w:asciiTheme="minorHAnsi" w:eastAsiaTheme="minorHAnsi" w:hAnsiTheme="minorHAnsi" w:cstheme="minorBidi"/>
-              </w:rPr>
-            </w:pPr>
-            <w:proofErr w:type="spellStart"/>
-            <w:r>
-              <w:rPr>
-                <w:rFonts w:asciiTheme="minorHAnsi" w:eastAsiaTheme="minorHAnsi" w:hAnsiTheme="minorHAnsi" w:cstheme="minorBidi"/>
+                <w:rFonts w:eastAsiaTheme="minorHAnsi"/>
+              </w:rPr>
+            </w:pPr>
+            <w:proofErr w:type="spellStart"/>
+            <w:r>
+              <w:rPr>
+                <w:rFonts w:eastAsiaTheme="minorHAnsi"/>
               </w:rPr>
               <w:t>Masuk</w:t>
             </w:r>
             <w:proofErr w:type="spellEnd"/>
             <w:r>
               <w:rPr>
-                <w:rFonts w:asciiTheme="minorHAnsi" w:eastAsiaTheme="minorHAnsi" w:hAnsiTheme="minorHAnsi" w:cstheme="minorBidi"/>
+                <w:rFonts w:eastAsiaTheme="minorHAnsi"/>
               </w:rPr>
               <w:t xml:space="preserve"> Main Menu</w:t>
             </w:r>
@@ -15271,13 +15107,13 @@
           <w:p>
             <w:pPr>
               <w:rPr>
-                <w:rFonts w:asciiTheme="minorHAnsi" w:eastAsiaTheme="minorHAnsi" w:hAnsiTheme="minorHAnsi" w:cstheme="minorBidi"/>
-              </w:rPr>
-            </w:pPr>
-            <w:proofErr w:type="spellStart"/>
-            <w:r>
-              <w:rPr>
-                <w:rFonts w:asciiTheme="minorHAnsi" w:eastAsiaTheme="minorHAnsi" w:hAnsiTheme="minorHAnsi" w:cstheme="minorBidi"/>
+                <w:rFonts w:eastAsiaTheme="minorHAnsi"/>
+              </w:rPr>
+            </w:pPr>
+            <w:proofErr w:type="spellStart"/>
+            <w:r>
+              <w:rPr>
+                <w:rFonts w:eastAsiaTheme="minorHAnsi"/>
               </w:rPr>
               <w:t>Transaksi</w:t>
             </w:r>
@@ -15286,47 +15122,47 @@
           <w:p>
             <w:pPr>
               <w:rPr>
-                <w:rFonts w:asciiTheme="minorHAnsi" w:eastAsiaTheme="minorHAnsi" w:hAnsiTheme="minorHAnsi" w:cstheme="minorBidi"/>
-              </w:rPr>
-            </w:pPr>
-            <w:r>
-              <w:rPr>
-                <w:rFonts w:asciiTheme="minorHAnsi" w:eastAsiaTheme="minorHAnsi" w:hAnsiTheme="minorHAnsi" w:cstheme="minorBidi"/>
+                <w:rFonts w:eastAsiaTheme="minorHAnsi"/>
+              </w:rPr>
+            </w:pPr>
+            <w:r>
+              <w:rPr>
+                <w:rFonts w:eastAsiaTheme="minorHAnsi"/>
               </w:rPr>
               <w:t xml:space="preserve">Isi form </w:t>
             </w:r>
             <w:proofErr w:type="spellStart"/>
             <w:r>
               <w:rPr>
-                <w:rFonts w:asciiTheme="minorHAnsi" w:eastAsiaTheme="minorHAnsi" w:hAnsiTheme="minorHAnsi" w:cstheme="minorBidi"/>
+                <w:rFonts w:eastAsiaTheme="minorHAnsi"/>
               </w:rPr>
               <w:t>transaksi</w:t>
             </w:r>
             <w:proofErr w:type="spellEnd"/>
             <w:r>
               <w:rPr>
-                <w:rFonts w:asciiTheme="minorHAnsi" w:eastAsiaTheme="minorHAnsi" w:hAnsiTheme="minorHAnsi" w:cstheme="minorBidi"/>
+                <w:rFonts w:eastAsiaTheme="minorHAnsi"/>
               </w:rPr>
               <w:t xml:space="preserve"> </w:t>
             </w:r>
             <w:proofErr w:type="spellStart"/>
             <w:r>
               <w:rPr>
-                <w:rFonts w:asciiTheme="minorHAnsi" w:eastAsiaTheme="minorHAnsi" w:hAnsiTheme="minorHAnsi" w:cstheme="minorBidi"/>
+                <w:rFonts w:eastAsiaTheme="minorHAnsi"/>
               </w:rPr>
               <w:t>beserta</w:t>
             </w:r>
             <w:proofErr w:type="spellEnd"/>
             <w:r>
               <w:rPr>
-                <w:rFonts w:asciiTheme="minorHAnsi" w:eastAsiaTheme="minorHAnsi" w:hAnsiTheme="minorHAnsi" w:cstheme="minorBidi"/>
+                <w:rFonts w:eastAsiaTheme="minorHAnsi"/>
               </w:rPr>
               <w:t xml:space="preserve"> </w:t>
             </w:r>
             <w:proofErr w:type="spellStart"/>
             <w:r>
               <w:rPr>
-                <w:rFonts w:asciiTheme="minorHAnsi" w:eastAsiaTheme="minorHAnsi" w:hAnsiTheme="minorHAnsi" w:cstheme="minorBidi"/>
+                <w:rFonts w:eastAsiaTheme="minorHAnsi"/>
               </w:rPr>
               <w:t>harganya</w:t>
             </w:r>
@@ -15335,19 +15171,19 @@
           <w:p>
             <w:pPr>
               <w:rPr>
-                <w:rFonts w:asciiTheme="minorHAnsi" w:eastAsiaTheme="minorHAnsi" w:hAnsiTheme="minorHAnsi" w:cstheme="minorBidi"/>
-              </w:rPr>
-            </w:pPr>
-            <w:r>
-              <w:rPr>
-                <w:rFonts w:asciiTheme="minorHAnsi" w:eastAsiaTheme="minorHAnsi" w:hAnsiTheme="minorHAnsi" w:cstheme="minorBidi"/>
+                <w:rFonts w:eastAsiaTheme="minorHAnsi"/>
+              </w:rPr>
+            </w:pPr>
+            <w:r>
+              <w:rPr>
+                <w:rFonts w:eastAsiaTheme="minorHAnsi"/>
               </w:rPr>
               <w:t xml:space="preserve">Input </w:t>
             </w:r>
             <w:proofErr w:type="spellStart"/>
             <w:r>
               <w:rPr>
-                <w:rFonts w:asciiTheme="minorHAnsi" w:eastAsiaTheme="minorHAnsi" w:hAnsiTheme="minorHAnsi" w:cstheme="minorBidi"/>
+                <w:rFonts w:eastAsiaTheme="minorHAnsi"/>
               </w:rPr>
               <w:t>transaksi</w:t>
             </w:r>
@@ -15507,10 +15343,7 @@
       </w:r>
       <w:proofErr w:type="spellStart"/>
       <w:r>
-        <w:t>Apli</w:t>
-      </w:r>
-      <w:r>
-        <w:t>kasi</w:t>
+        <w:t>Aplikasi</w:t>
       </w:r>
       <w:proofErr w:type="spellEnd"/>
       <w:r>
@@ -15794,14 +15627,7 @@
           <w:szCs w:val="24"/>
           <w:lang w:val="id-ID"/>
         </w:rPr>
-        <w:t xml:space="preserve">Selama tidak mengalami kendala </w:t>
-      </w:r>
-      <w:r>
-        <w:rPr>
-          <w:szCs w:val="24"/>
-          <w:lang w:val="id-ID"/>
-        </w:rPr>
-        <w:t>seperti pasokan suplai tenaga listrik atau terkendalanya jaringan lokal, perangkat lunak dapat berjalan dan tersedia dengan baik.</w:t>
+        <w:t>Selama tidak mengalami kendala seperti pasokan suplai tenaga listrik atau terkendalanya jaringan lokal, perangkat lunak dapat berjalan dan tersedia dengan baik.</w:t>
       </w:r>
     </w:p>
     <w:p>
@@ -15880,14 +15706,7 @@
           <w:szCs w:val="24"/>
           <w:lang w:val="id-ID"/>
         </w:rPr>
-        <w:t>dan password untuk dapat mengakses sistem perangkat lunak. Untuk keam</w:t>
-      </w:r>
-      <w:r>
-        <w:rPr>
-          <w:szCs w:val="24"/>
-          <w:lang w:val="id-ID"/>
-        </w:rPr>
-        <w:t>anan data, server database yang digunakan pada perangkat lunak memiliki beberapa lapisan sekuritas seperti level subnetmask, nama host, dan izin akses user dengan sistem perizinan yang mendetail serta sandi terenkripsi.</w:t>
+        <w:t>dan password untuk dapat mengakses sistem perangkat lunak. Untuk keamanan data, server database yang digunakan pada perangkat lunak memiliki beberapa lapisan sekuritas seperti level subnetmask, nama host, dan izin akses user dengan sistem perizinan yang mendetail serta sandi terenkripsi.</w:t>
       </w:r>
     </w:p>
     <w:p>
@@ -15937,14 +15756,7 @@
           <w:szCs w:val="24"/>
           <w:lang w:val="id-ID"/>
         </w:rPr>
-        <w:t>Informasi</w:t>
-      </w:r>
-      <w:r>
-        <w:rPr>
-          <w:szCs w:val="24"/>
-          <w:lang w:val="id-ID"/>
-        </w:rPr>
-        <w:t xml:space="preserve"> yang terdapat pada perangkat lunak dapat diupdate kapan saja dengan keputusan pimpinan minimarket dan kondisi sistem. Tidak ada perawatan khusus yang dilakukan pada perangkat lunak kecuali terjadi kesalahan tertentu pada serve atau database.</w:t>
+        <w:t>Informasi yang terdapat pada perangkat lunak dapat diupdate kapan saja dengan keputusan pimpinan minimarket dan kondisi sistem. Tidak ada perawatan khusus yang dilakukan pada perangkat lunak kecuali terjadi kesalahan tertentu pada serve atau database.</w:t>
       </w:r>
     </w:p>
     <w:p>
@@ -15972,16 +15784,7 @@
           <w:szCs w:val="24"/>
           <w:lang w:val="id-ID"/>
         </w:rPr>
-        <w:t xml:space="preserve">Kepemindahan </w:t>
-      </w:r>
-      <w:r>
-        <w:rPr>
-          <w:rFonts w:ascii="Times New Roman" w:hAnsi="Times New Roman"/>
-          <w:sz w:val="20"/>
-          <w:szCs w:val="24"/>
-          <w:lang w:val="id-ID"/>
-        </w:rPr>
-        <w:t>(Portability)</w:t>
+        <w:t>Kepemindahan (Portability)</w:t>
       </w:r>
       <w:bookmarkEnd w:id="131"/>
     </w:p>
@@ -16050,14 +15853,7 @@
           <w:szCs w:val="24"/>
           <w:lang w:val="id-ID"/>
         </w:rPr>
-        <w:t>Perangkat lunak dapat dipindahkan ke perangkat keras dengan sistem operasi lain s</w:t>
-      </w:r>
-      <w:r>
-        <w:rPr>
-          <w:szCs w:val="24"/>
-          <w:lang w:val="id-ID"/>
-        </w:rPr>
-        <w:t>elama perangkat keras masih terhubung dengan server.</w:t>
+        <w:t>Perangkat lunak dapat dipindahkan ke perangkat keras dengan sistem operasi lain selama perangkat keras masih terhubung dengan server.</w:t>
       </w:r>
     </w:p>
     <w:p/>
@@ -16210,13 +16006,7 @@
         <w:rPr>
           <w:lang w:val="id-ID"/>
         </w:rPr>
-        <w:t>pengguna seperti dokter dan pas</w:t>
-      </w:r>
-      <w:r>
-        <w:rPr>
-          <w:lang w:val="id-ID"/>
-        </w:rPr>
-        <w:t>ien</w:t>
+        <w:t>pengguna seperti dokter dan pasien</w:t>
       </w:r>
       <w:r>
         <w:t xml:space="preserve"> </w:t>
@@ -18487,6 +18277,7 @@
   <w:style w:type="character" w:default="1" w:styleId="DefaultParagraphFont">
     <w:name w:val="Default Paragraph Font"/>
     <w:uiPriority w:val="1"/>
+    <w:semiHidden/>
     <w:unhideWhenUsed/>
   </w:style>
   <w:style w:type="table" w:default="1" w:styleId="TableNormal">
@@ -19034,7 +18825,7 @@
 </file>
 
 <file path=customXml/itemProps2.xml><?xml version="1.0" encoding="utf-8"?>
-<ds:datastoreItem xmlns:ds="http://schemas.openxmlformats.org/officeDocument/2006/customXml" ds:itemID="{24D1B1E0-0779-4343-A437-2006DF453171}">
+<ds:datastoreItem xmlns:ds="http://schemas.openxmlformats.org/officeDocument/2006/customXml" ds:itemID="{042E04E6-1B05-4E28-8C8A-9A89973B22A3}">
   <ds:schemaRefs>
     <ds:schemaRef ds:uri="http://schemas.openxmlformats.org/officeDocument/2006/bibliography"/>
   </ds:schemaRefs>
